--- a/面试/1_小记 Java集合.docx
+++ b/面试/1_小记 Java集合.docx
@@ -10,10 +10,28 @@
         <w:rPr>
           <w:rFonts w:hint="eastAsia"/>
         </w:rPr>
-        <w:t>专业技能</w:t>
+        <w:t>面试真题</w:t>
+      </w:r>
+      <w:r>
+        <w:br w:type="page"/>
       </w:r>
     </w:p>
     <w:p>
+      <w:pPr>
+        <w:pStyle w:val="14"/>
+      </w:pPr>
+      <w:r>
+        <w:rPr>
+          <w:rFonts w:hint="eastAsia"/>
+        </w:rPr>
+        <w:lastRenderedPageBreak/>
+        <w:t>面向简历</w:t>
+      </w:r>
+    </w:p>
+    <w:p>
+      <w:pPr>
+        <w:pStyle w:val="21"/>
+      </w:pPr>
       <w:r>
         <w:rPr>
           <w:rFonts w:hint="eastAsia"/>
@@ -27,8 +45,13 @@
         <w:rPr>
           <w:rFonts w:hint="eastAsia"/>
         </w:rPr>
-        <w:t>集合、</w:t>
+        <w:t>集合</w:t>
       </w:r>
+    </w:p>
+    <w:p>
+      <w:pPr>
+        <w:pStyle w:val="21"/>
+      </w:pPr>
       <w:r>
         <w:t>I/O</w:t>
       </w:r>
@@ -36,8 +59,35 @@
         <w:rPr>
           <w:rFonts w:hint="eastAsia"/>
         </w:rPr>
-        <w:t>流、异常、反射等机制，阅读过</w:t>
+        <w:t>流</w:t>
       </w:r>
+    </w:p>
+    <w:p>
+      <w:pPr>
+        <w:pStyle w:val="21"/>
+      </w:pPr>
+      <w:r>
+        <w:rPr>
+          <w:rFonts w:hint="eastAsia"/>
+        </w:rPr>
+        <w:t>异常</w:t>
+      </w:r>
+    </w:p>
+    <w:p>
+      <w:pPr>
+        <w:pStyle w:val="21"/>
+      </w:pPr>
+      <w:r>
+        <w:rPr>
+          <w:rFonts w:hint="eastAsia"/>
+        </w:rPr>
+        <w:t>反射机制</w:t>
+      </w:r>
+    </w:p>
+    <w:p>
+      <w:pPr>
+        <w:pStyle w:val="21"/>
+      </w:pPr>
       <w:r>
         <w:t>HashMap</w:t>
       </w:r>
@@ -45,7 +95,50 @@
         <w:rPr>
           <w:rFonts w:hint="eastAsia"/>
         </w:rPr>
-        <w:t>源码，了解其扩容机制</w:t>
+        <w:t>源码</w:t>
+      </w:r>
+      <w:r>
+        <w:rPr>
+          <w:rFonts w:hint="eastAsia"/>
+        </w:rPr>
+        <w:t>及</w:t>
+      </w:r>
+      <w:r>
+        <w:rPr>
+          <w:rFonts w:hint="eastAsia"/>
+        </w:rPr>
+        <w:t>其扩容机制</w:t>
+      </w:r>
+    </w:p>
+    <w:p>
+      <w:pPr>
+        <w:widowControl/>
+        <w:jc w:val="left"/>
+        <w:rPr>
+          <w:rFonts w:eastAsia="黑体"/>
+          <w:b/>
+          <w:bCs/>
+          <w:color w:val="C00000"/>
+          <w:kern w:val="44"/>
+          <w:sz w:val="28"/>
+          <w:szCs w:val="44"/>
+          <w:shd w:val="clear" w:color="auto" w:fill="FFFFFF"/>
+        </w:rPr>
+      </w:pPr>
+      <w:r>
+        <w:br w:type="page"/>
+      </w:r>
+    </w:p>
+    <w:p>
+      <w:pPr>
+        <w:pStyle w:val="14"/>
+      </w:pPr>
+      <w:r>
+        <w:rPr>
+          <w:rFonts w:hint="eastAsia"/>
+        </w:rPr>
+        <w:lastRenderedPageBreak/>
+        <w:t>知识框架</w:t>
       </w:r>
     </w:p>
     <w:p>
@@ -62,7 +155,7 @@
         <w:rPr>
           <w:rFonts w:hint="eastAsia"/>
         </w:rPr>
-        <w:t>基础</w:t>
+        <w:t>集合</w:t>
       </w:r>
     </w:p>
     <w:sectPr>

--- a/面试/1_小记 Java集合.docx
+++ b/面试/1_小记 Java集合.docx
@@ -49,46 +49,2682 @@
       </w:r>
     </w:p>
     <w:p>
-      <w:pPr>
-        <w:pStyle w:val="21"/>
-      </w:pPr>
-      <w:r>
-        <w:t>I/O</w:t>
-      </w:r>
-      <w:r>
-        <w:rPr>
-          <w:rFonts w:hint="eastAsia"/>
-        </w:rPr>
-        <w:t>流</w:t>
+      <w:r>
+        <w:rPr>
+          <w:rFonts w:hint="eastAsia"/>
+        </w:rPr>
+        <w:t xml:space="preserve">Java </w:t>
+      </w:r>
+      <w:r>
+        <w:rPr>
+          <w:rFonts w:hint="eastAsia"/>
+        </w:rPr>
+        <w:t>中的集合类主要分为两大类：</w:t>
       </w:r>
     </w:p>
     <w:p>
-      <w:pPr>
-        <w:pStyle w:val="21"/>
-      </w:pPr>
-      <w:r>
-        <w:rPr>
-          <w:rFonts w:hint="eastAsia"/>
-        </w:rPr>
-        <w:t>异常</w:t>
+      <w:r>
+        <w:rPr>
+          <w:rFonts w:hint="eastAsia"/>
+          <w:highlight w:val="yellow"/>
+        </w:rPr>
+        <w:t xml:space="preserve">Collection </w:t>
+      </w:r>
+      <w:r>
+        <w:rPr>
+          <w:rFonts w:hint="eastAsia"/>
+          <w:highlight w:val="yellow"/>
+        </w:rPr>
+        <w:t>接口</w:t>
+      </w:r>
+      <w:r>
+        <w:rPr>
+          <w:rFonts w:hint="eastAsia"/>
+        </w:rPr>
+        <w:t>：</w:t>
+      </w:r>
+      <w:r>
+        <w:rPr>
+          <w:rFonts w:hint="eastAsia"/>
+        </w:rPr>
+        <w:t>存储对象的集合类</w:t>
       </w:r>
     </w:p>
     <w:p>
       <w:pPr>
-        <w:pStyle w:val="21"/>
-      </w:pPr>
-      <w:r>
-        <w:rPr>
-          <w:rFonts w:hint="eastAsia"/>
-        </w:rPr>
-        <w:t>反射机制</w:t>
+        <w:ind w:firstLine="420"/>
+        <w:rPr>
+          <w:rFonts w:hint="eastAsia"/>
+        </w:rPr>
+      </w:pPr>
+      <w:r>
+        <w:rPr>
+          <w:rFonts w:hint="eastAsia"/>
+        </w:rPr>
+        <w:t xml:space="preserve">Collection </w:t>
+      </w:r>
+      <w:r>
+        <w:rPr>
+          <w:rFonts w:hint="eastAsia"/>
+        </w:rPr>
+        <w:t>接口下又分为</w:t>
+      </w:r>
+      <w:r>
+        <w:rPr>
+          <w:rFonts w:hint="eastAsia"/>
+        </w:rPr>
+        <w:t xml:space="preserve"> List</w:t>
+      </w:r>
+      <w:r>
+        <w:rPr>
+          <w:rFonts w:hint="eastAsia"/>
+        </w:rPr>
+        <w:t>、</w:t>
+      </w:r>
+      <w:r>
+        <w:rPr>
+          <w:rFonts w:hint="eastAsia"/>
+        </w:rPr>
+        <w:t xml:space="preserve">Set </w:t>
+      </w:r>
+      <w:r>
+        <w:rPr>
+          <w:rFonts w:hint="eastAsia"/>
+        </w:rPr>
+        <w:t>和</w:t>
+      </w:r>
+      <w:r>
+        <w:rPr>
+          <w:rFonts w:hint="eastAsia"/>
+        </w:rPr>
+        <w:t xml:space="preserve"> Queue </w:t>
+      </w:r>
+      <w:r>
+        <w:rPr>
+          <w:rFonts w:hint="eastAsia"/>
+        </w:rPr>
+        <w:t>接口。</w:t>
       </w:r>
     </w:p>
     <w:p>
+      <w:r>
+        <w:rPr>
+          <w:rFonts w:hint="eastAsia"/>
+          <w:highlight w:val="yellow"/>
+        </w:rPr>
+        <w:t xml:space="preserve">Map </w:t>
+      </w:r>
+      <w:r>
+        <w:rPr>
+          <w:rFonts w:hint="eastAsia"/>
+          <w:highlight w:val="yellow"/>
+        </w:rPr>
+        <w:t>接口</w:t>
+      </w:r>
+      <w:r>
+        <w:rPr>
+          <w:rFonts w:hint="eastAsia"/>
+        </w:rPr>
+        <w:t>：</w:t>
+      </w:r>
+      <w:r>
+        <w:rPr>
+          <w:rFonts w:hint="eastAsia"/>
+        </w:rPr>
+        <w:t>存储的是键值对（</w:t>
+      </w:r>
+      <w:r>
+        <w:rPr>
+          <w:rFonts w:hint="eastAsia"/>
+        </w:rPr>
+        <w:t>key-value</w:t>
+      </w:r>
+      <w:r>
+        <w:rPr>
+          <w:rFonts w:hint="eastAsia"/>
+        </w:rPr>
+        <w:t>）。</w:t>
+      </w:r>
+    </w:p>
+    <w:p/>
+    <w:p>
+      <w:pPr>
+        <w:rPr>
+          <w:rFonts w:hint="eastAsia"/>
+        </w:rPr>
+      </w:pPr>
+      <w:r>
+        <w:rPr>
+          <w:rFonts w:hint="eastAsia"/>
+          <w:highlight w:val="yellow"/>
+        </w:rPr>
+        <w:t xml:space="preserve">Collection </w:t>
+      </w:r>
+      <w:r>
+        <w:rPr>
+          <w:rFonts w:hint="eastAsia"/>
+          <w:highlight w:val="yellow"/>
+        </w:rPr>
+        <w:t>接口</w:t>
+      </w:r>
+    </w:p>
+    <w:p>
+      <w:pPr>
+        <w:rPr>
+          <w:b/>
+          <w:bCs/>
+        </w:rPr>
+      </w:pPr>
+      <w:r>
+        <w:rPr>
+          <w:rFonts w:hint="eastAsia"/>
+          <w:b/>
+          <w:bCs/>
+        </w:rPr>
+        <w:t xml:space="preserve">List </w:t>
+      </w:r>
+      <w:r>
+        <w:rPr>
+          <w:rFonts w:hint="eastAsia"/>
+          <w:b/>
+          <w:bCs/>
+        </w:rPr>
+        <w:t>接口：</w:t>
+      </w:r>
+    </w:p>
+    <w:p>
+      <w:pPr>
+        <w:numPr>
+          <w:ilvl w:val="0"/>
+          <w:numId w:val="108"/>
+        </w:numPr>
+        <w:rPr>
+          <w:rFonts w:hint="eastAsia"/>
+        </w:rPr>
+      </w:pPr>
+      <w:proofErr w:type="spellStart"/>
+      <w:r>
+        <w:rPr>
+          <w:rFonts w:hint="eastAsia"/>
+        </w:rPr>
+        <w:t>ArrayList</w:t>
+      </w:r>
+      <w:proofErr w:type="spellEnd"/>
+      <w:r>
+        <w:rPr>
+          <w:rFonts w:hint="eastAsia"/>
+        </w:rPr>
+        <w:t>：基于动态数组，查询速度快，插入、删除慢。</w:t>
+      </w:r>
+    </w:p>
+    <w:p>
+      <w:pPr>
+        <w:numPr>
+          <w:ilvl w:val="0"/>
+          <w:numId w:val="108"/>
+        </w:numPr>
+        <w:rPr>
+          <w:rFonts w:hint="eastAsia"/>
+        </w:rPr>
+      </w:pPr>
+      <w:r>
+        <w:rPr>
+          <w:rFonts w:hint="eastAsia"/>
+        </w:rPr>
+        <w:t>LinkedList</w:t>
+      </w:r>
+      <w:r>
+        <w:rPr>
+          <w:rFonts w:hint="eastAsia"/>
+        </w:rPr>
+        <w:t>：基于双向链表，插入、删除快，查询速度慢。</w:t>
+      </w:r>
+    </w:p>
+    <w:p>
+      <w:pPr>
+        <w:numPr>
+          <w:ilvl w:val="0"/>
+          <w:numId w:val="108"/>
+        </w:numPr>
+        <w:rPr>
+          <w:rFonts w:hint="eastAsia"/>
+        </w:rPr>
+      </w:pPr>
+      <w:r>
+        <w:rPr>
+          <w:rFonts w:hint="eastAsia"/>
+        </w:rPr>
+        <w:t>Vector</w:t>
+      </w:r>
+      <w:r>
+        <w:rPr>
+          <w:rFonts w:hint="eastAsia"/>
+        </w:rPr>
+        <w:t>：线程安全的动态数组，类似于</w:t>
+      </w:r>
+      <w:r>
+        <w:rPr>
+          <w:rFonts w:hint="eastAsia"/>
+        </w:rPr>
+        <w:t xml:space="preserve"> </w:t>
+      </w:r>
+      <w:proofErr w:type="spellStart"/>
+      <w:r>
+        <w:rPr>
+          <w:rFonts w:hint="eastAsia"/>
+        </w:rPr>
+        <w:t>ArrayList</w:t>
+      </w:r>
+      <w:proofErr w:type="spellEnd"/>
+      <w:r>
+        <w:rPr>
+          <w:rFonts w:hint="eastAsia"/>
+        </w:rPr>
+        <w:t>，但开销较大。</w:t>
+      </w:r>
+    </w:p>
+    <w:p>
+      <w:pPr>
+        <w:rPr>
+          <w:rFonts w:hint="eastAsia"/>
+          <w:b/>
+          <w:bCs/>
+        </w:rPr>
+      </w:pPr>
+      <w:r>
+        <w:rPr>
+          <w:rFonts w:hint="eastAsia"/>
+          <w:b/>
+          <w:bCs/>
+        </w:rPr>
+        <w:t xml:space="preserve">Set </w:t>
+      </w:r>
+      <w:r>
+        <w:rPr>
+          <w:rFonts w:hint="eastAsia"/>
+          <w:b/>
+          <w:bCs/>
+        </w:rPr>
+        <w:t>接口：</w:t>
+      </w:r>
+    </w:p>
+    <w:p>
+      <w:pPr>
+        <w:numPr>
+          <w:ilvl w:val="0"/>
+          <w:numId w:val="109"/>
+        </w:numPr>
+        <w:rPr>
+          <w:rFonts w:hint="eastAsia"/>
+        </w:rPr>
+      </w:pPr>
+      <w:r>
+        <w:rPr>
+          <w:rFonts w:hint="eastAsia"/>
+        </w:rPr>
+        <w:t>HashSet</w:t>
+      </w:r>
+      <w:r>
+        <w:rPr>
+          <w:rFonts w:hint="eastAsia"/>
+        </w:rPr>
+        <w:t>：基于哈希表，元素无序，不允许重复。</w:t>
+      </w:r>
+    </w:p>
+    <w:p>
+      <w:pPr>
+        <w:numPr>
+          <w:ilvl w:val="0"/>
+          <w:numId w:val="109"/>
+        </w:numPr>
+        <w:rPr>
+          <w:rFonts w:hint="eastAsia"/>
+        </w:rPr>
+      </w:pPr>
+      <w:proofErr w:type="spellStart"/>
+      <w:r>
+        <w:rPr>
+          <w:rFonts w:hint="eastAsia"/>
+        </w:rPr>
+        <w:t>LinkedHashSet</w:t>
+      </w:r>
+      <w:proofErr w:type="spellEnd"/>
+      <w:r>
+        <w:rPr>
+          <w:rFonts w:hint="eastAsia"/>
+        </w:rPr>
+        <w:t>：基于链表和哈希表，维护插入顺序，不允许重复。</w:t>
+      </w:r>
+    </w:p>
+    <w:p>
+      <w:pPr>
+        <w:numPr>
+          <w:ilvl w:val="0"/>
+          <w:numId w:val="109"/>
+        </w:numPr>
+        <w:rPr>
+          <w:rFonts w:hint="eastAsia"/>
+        </w:rPr>
+      </w:pPr>
+      <w:proofErr w:type="spellStart"/>
+      <w:r>
+        <w:rPr>
+          <w:rFonts w:hint="eastAsia"/>
+        </w:rPr>
+        <w:t>TreeSet</w:t>
+      </w:r>
+      <w:proofErr w:type="spellEnd"/>
+      <w:r>
+        <w:rPr>
+          <w:rFonts w:hint="eastAsia"/>
+        </w:rPr>
+        <w:t>：基于红黑树，元素有序，不允许重复。</w:t>
+      </w:r>
+    </w:p>
+    <w:p>
+      <w:pPr>
+        <w:rPr>
+          <w:rFonts w:hint="eastAsia"/>
+        </w:rPr>
+      </w:pPr>
+      <w:r>
+        <w:rPr>
+          <w:rFonts w:hint="eastAsia"/>
+        </w:rPr>
+        <w:t>所以网上有些说</w:t>
+      </w:r>
+      <w:r>
+        <w:rPr>
+          <w:rFonts w:hint="eastAsia"/>
+        </w:rPr>
+        <w:t xml:space="preserve"> Set </w:t>
+      </w:r>
+      <w:r>
+        <w:rPr>
+          <w:rFonts w:hint="eastAsia"/>
+        </w:rPr>
+        <w:t>是无序集合非常不准确，因为需要看具体的实现类。</w:t>
+      </w:r>
+    </w:p>
+    <w:p>
+      <w:pPr>
+        <w:rPr>
+          <w:rFonts w:hint="eastAsia"/>
+          <w:b/>
+          <w:bCs/>
+        </w:rPr>
+      </w:pPr>
+      <w:r>
+        <w:rPr>
+          <w:rFonts w:hint="eastAsia"/>
+          <w:b/>
+          <w:bCs/>
+        </w:rPr>
+        <w:t xml:space="preserve">Queue </w:t>
+      </w:r>
+      <w:r>
+        <w:rPr>
+          <w:rFonts w:hint="eastAsia"/>
+          <w:b/>
+          <w:bCs/>
+        </w:rPr>
+        <w:t>接口：</w:t>
+      </w:r>
+    </w:p>
+    <w:p>
+      <w:pPr>
+        <w:numPr>
+          <w:ilvl w:val="0"/>
+          <w:numId w:val="110"/>
+        </w:numPr>
+        <w:rPr>
+          <w:rFonts w:hint="eastAsia"/>
+        </w:rPr>
+      </w:pPr>
+      <w:proofErr w:type="spellStart"/>
+      <w:r>
+        <w:rPr>
+          <w:rFonts w:hint="eastAsia"/>
+        </w:rPr>
+        <w:t>PriorityQueue</w:t>
+      </w:r>
+      <w:proofErr w:type="spellEnd"/>
+      <w:r>
+        <w:rPr>
+          <w:rFonts w:hint="eastAsia"/>
+        </w:rPr>
+        <w:t>：基于优先级堆，元素按照自然顺序或指定比较器排序。</w:t>
+      </w:r>
+    </w:p>
+    <w:p>
+      <w:pPr>
+        <w:numPr>
+          <w:ilvl w:val="0"/>
+          <w:numId w:val="110"/>
+        </w:numPr>
+        <w:rPr>
+          <w:rFonts w:hint="eastAsia"/>
+        </w:rPr>
+      </w:pPr>
+      <w:r>
+        <w:rPr>
+          <w:rFonts w:hint="eastAsia"/>
+        </w:rPr>
+        <w:t>LinkedList</w:t>
+      </w:r>
+      <w:r>
+        <w:rPr>
+          <w:rFonts w:hint="eastAsia"/>
+        </w:rPr>
+        <w:t>：可以作为队列使用，支持</w:t>
+      </w:r>
+      <w:r>
+        <w:rPr>
+          <w:rFonts w:hint="eastAsia"/>
+        </w:rPr>
+        <w:t xml:space="preserve"> FIFO</w:t>
+      </w:r>
+      <w:r>
+        <w:rPr>
+          <w:rFonts w:hint="eastAsia"/>
+        </w:rPr>
+        <w:t>（先进先出）操作。</w:t>
+      </w:r>
+    </w:p>
+    <w:p/>
+    <w:p>
+      <w:pPr>
+        <w:rPr>
+          <w:rFonts w:hint="eastAsia"/>
+        </w:rPr>
+      </w:pPr>
+      <w:r>
+        <w:rPr>
+          <w:rFonts w:hint="eastAsia"/>
+          <w:highlight w:val="yellow"/>
+        </w:rPr>
+        <w:t xml:space="preserve">Map </w:t>
+      </w:r>
+      <w:r>
+        <w:rPr>
+          <w:rFonts w:hint="eastAsia"/>
+          <w:highlight w:val="yellow"/>
+        </w:rPr>
+        <w:t>接口</w:t>
+      </w:r>
+    </w:p>
+    <w:p>
+      <w:pPr>
+        <w:numPr>
+          <w:ilvl w:val="0"/>
+          <w:numId w:val="111"/>
+        </w:numPr>
+      </w:pPr>
+      <w:r>
+        <w:rPr>
+          <w:rFonts w:hint="eastAsia"/>
+        </w:rPr>
+        <w:t>HashMap</w:t>
+      </w:r>
+      <w:r>
+        <w:rPr>
+          <w:rFonts w:hint="eastAsia"/>
+        </w:rPr>
+        <w:t>：基于哈希表，键值对无序，不允许键重复。</w:t>
+      </w:r>
+    </w:p>
+    <w:p>
+      <w:pPr>
+        <w:numPr>
+          <w:ilvl w:val="0"/>
+          <w:numId w:val="111"/>
+        </w:numPr>
+        <w:rPr>
+          <w:rFonts w:hint="eastAsia"/>
+        </w:rPr>
+      </w:pPr>
+      <w:proofErr w:type="spellStart"/>
+      <w:r>
+        <w:rPr>
+          <w:rFonts w:hint="eastAsia"/>
+        </w:rPr>
+        <w:t>LinkedHashMap</w:t>
+      </w:r>
+      <w:proofErr w:type="spellEnd"/>
+      <w:r>
+        <w:rPr>
+          <w:rFonts w:hint="eastAsia"/>
+        </w:rPr>
+        <w:t>：基于链表和哈希表，维护插入顺序，不允许键重复。</w:t>
+      </w:r>
+    </w:p>
+    <w:p>
+      <w:pPr>
+        <w:numPr>
+          <w:ilvl w:val="0"/>
+          <w:numId w:val="111"/>
+        </w:numPr>
+        <w:rPr>
+          <w:rFonts w:hint="eastAsia"/>
+        </w:rPr>
+      </w:pPr>
+      <w:proofErr w:type="spellStart"/>
+      <w:r>
+        <w:rPr>
+          <w:rFonts w:hint="eastAsia"/>
+        </w:rPr>
+        <w:t>TreeMap</w:t>
+      </w:r>
+      <w:proofErr w:type="spellEnd"/>
+      <w:r>
+        <w:rPr>
+          <w:rFonts w:hint="eastAsia"/>
+        </w:rPr>
+        <w:t>：基于红黑树，键值对有序，不允许键重复。</w:t>
+      </w:r>
+    </w:p>
+    <w:p>
+      <w:pPr>
+        <w:numPr>
+          <w:ilvl w:val="0"/>
+          <w:numId w:val="111"/>
+        </w:numPr>
+        <w:rPr>
+          <w:rFonts w:hint="eastAsia"/>
+        </w:rPr>
+      </w:pPr>
+      <w:proofErr w:type="spellStart"/>
+      <w:r>
+        <w:rPr>
+          <w:rFonts w:hint="eastAsia"/>
+        </w:rPr>
+        <w:t>Hashtable</w:t>
+      </w:r>
+      <w:proofErr w:type="spellEnd"/>
+      <w:r>
+        <w:rPr>
+          <w:rFonts w:hint="eastAsia"/>
+        </w:rPr>
+        <w:t>：线程安全的哈希表，不允许键或值为</w:t>
+      </w:r>
+      <w:r>
+        <w:rPr>
+          <w:rFonts w:hint="eastAsia"/>
+        </w:rPr>
+        <w:t xml:space="preserve"> null</w:t>
+      </w:r>
+      <w:r>
+        <w:rPr>
+          <w:rFonts w:hint="eastAsia"/>
+        </w:rPr>
+        <w:t>。</w:t>
+      </w:r>
+    </w:p>
+    <w:p>
+      <w:pPr>
+        <w:numPr>
+          <w:ilvl w:val="0"/>
+          <w:numId w:val="111"/>
+        </w:numPr>
+        <w:rPr>
+          <w:rFonts w:hint="eastAsia"/>
+        </w:rPr>
+      </w:pPr>
+      <w:proofErr w:type="spellStart"/>
+      <w:r>
+        <w:rPr>
+          <w:rFonts w:hint="eastAsia"/>
+        </w:rPr>
+        <w:t>ConcurrentHashMap</w:t>
+      </w:r>
+      <w:proofErr w:type="spellEnd"/>
+      <w:r>
+        <w:rPr>
+          <w:rFonts w:hint="eastAsia"/>
+        </w:rPr>
+        <w:t>：线程安全的哈希表，适合高并发环境，不允许键或值为</w:t>
+      </w:r>
+      <w:r>
+        <w:rPr>
+          <w:rFonts w:hint="eastAsia"/>
+        </w:rPr>
+        <w:t xml:space="preserve"> null</w:t>
+      </w:r>
+      <w:r>
+        <w:rPr>
+          <w:rFonts w:hint="eastAsia"/>
+        </w:rPr>
+        <w:t>。</w:t>
+      </w:r>
+    </w:p>
+    <w:p>
+      <w:pPr>
+        <w:rPr>
+          <w:rFonts w:hint="eastAsia"/>
+        </w:rPr>
+      </w:pPr>
+    </w:p>
+    <w:p>
       <w:pPr>
         <w:pStyle w:val="21"/>
       </w:pPr>
       <w:r>
+        <w:t>I/O</w:t>
+      </w:r>
+      <w:r>
+        <w:rPr>
+          <w:rFonts w:hint="eastAsia"/>
+        </w:rPr>
+        <w:t>流</w:t>
+      </w:r>
+    </w:p>
+    <w:p>
+      <w:pPr>
+        <w:pStyle w:val="31"/>
+        <w:rPr>
+          <w:rFonts w:hint="eastAsia"/>
+        </w:rPr>
+      </w:pPr>
+      <w:r>
+        <w:t>字节流和字符流的区别</w:t>
+      </w:r>
+    </w:p>
+    <w:p>
+      <w:r>
+        <w:rPr>
+          <w:b/>
+          <w:bCs/>
+        </w:rPr>
+        <w:t>字节流</w:t>
+      </w:r>
+      <w:r>
+        <w:t>：</w:t>
+      </w:r>
+    </w:p>
+    <w:p>
+      <w:pPr>
+        <w:numPr>
+          <w:ilvl w:val="0"/>
+          <w:numId w:val="114"/>
+        </w:numPr>
+      </w:pPr>
+      <w:r>
+        <w:t>继承自</w:t>
+      </w:r>
+      <w:proofErr w:type="spellStart"/>
+      <w:r>
+        <w:t>InputStream</w:t>
+      </w:r>
+      <w:proofErr w:type="spellEnd"/>
+      <w:r>
+        <w:t>和</w:t>
+      </w:r>
+      <w:proofErr w:type="spellStart"/>
+      <w:r>
+        <w:t>OutputStream</w:t>
+      </w:r>
+      <w:proofErr w:type="spellEnd"/>
+      <w:r>
+        <w:rPr>
+          <w:rFonts w:hint="eastAsia"/>
+        </w:rPr>
+        <w:t>，</w:t>
+      </w:r>
+      <w:r>
+        <w:t>以字节为单位进行数据的读写。</w:t>
+      </w:r>
+    </w:p>
+    <w:p>
+      <w:pPr>
+        <w:numPr>
+          <w:ilvl w:val="0"/>
+          <w:numId w:val="114"/>
+        </w:numPr>
+      </w:pPr>
+      <w:r>
+        <w:t>适用于所有类型的数据，包括文本、图片、音频等。</w:t>
+      </w:r>
+    </w:p>
+    <w:p>
+      <w:pPr>
+        <w:numPr>
+          <w:ilvl w:val="0"/>
+          <w:numId w:val="114"/>
+        </w:numPr>
+      </w:pPr>
+      <w:proofErr w:type="spellStart"/>
+      <w:r>
+        <w:t>FileInputStream</w:t>
+      </w:r>
+      <w:proofErr w:type="spellEnd"/>
+      <w:r>
+        <w:t>、</w:t>
+      </w:r>
+      <w:proofErr w:type="spellStart"/>
+      <w:r>
+        <w:t>FileOutputStream</w:t>
+      </w:r>
+      <w:proofErr w:type="spellEnd"/>
+      <w:r>
+        <w:t>、</w:t>
+      </w:r>
+      <w:proofErr w:type="spellStart"/>
+      <w:r>
+        <w:t>BufferedInputStream</w:t>
+      </w:r>
+      <w:proofErr w:type="spellEnd"/>
+      <w:r>
+        <w:t>、</w:t>
+      </w:r>
+      <w:proofErr w:type="spellStart"/>
+      <w:r>
+        <w:t>BufferedOutputStream</w:t>
+      </w:r>
+      <w:proofErr w:type="spellEnd"/>
+      <w:r>
+        <w:t>。</w:t>
+      </w:r>
+    </w:p>
+    <w:p>
+      <w:r>
+        <w:rPr>
+          <w:b/>
+          <w:bCs/>
+        </w:rPr>
+        <w:t>字符流</w:t>
+      </w:r>
+      <w:r>
+        <w:t>：</w:t>
+      </w:r>
+    </w:p>
+    <w:p>
+      <w:pPr>
+        <w:numPr>
+          <w:ilvl w:val="0"/>
+          <w:numId w:val="114"/>
+        </w:numPr>
+      </w:pPr>
+      <w:r>
+        <w:t>继承自</w:t>
+      </w:r>
+      <w:r>
+        <w:t>Reader</w:t>
+      </w:r>
+      <w:r>
+        <w:t>和</w:t>
+      </w:r>
+      <w:r>
+        <w:t>Writer</w:t>
+      </w:r>
+      <w:r>
+        <w:t>，以字符为单位进行数据读写。</w:t>
+      </w:r>
+    </w:p>
+    <w:p>
+      <w:pPr>
+        <w:numPr>
+          <w:ilvl w:val="0"/>
+          <w:numId w:val="114"/>
+        </w:numPr>
+      </w:pPr>
+      <w:r>
+        <w:lastRenderedPageBreak/>
+        <w:t>自动处理字符编解码，适用于纯文本文件。</w:t>
+      </w:r>
+    </w:p>
+    <w:p>
+      <w:pPr>
+        <w:numPr>
+          <w:ilvl w:val="0"/>
+          <w:numId w:val="114"/>
+        </w:numPr>
+      </w:pPr>
+      <w:proofErr w:type="spellStart"/>
+      <w:r>
+        <w:t>FileReader</w:t>
+      </w:r>
+      <w:proofErr w:type="spellEnd"/>
+      <w:r>
+        <w:t>、</w:t>
+      </w:r>
+      <w:proofErr w:type="spellStart"/>
+      <w:r>
+        <w:t>FileWriter</w:t>
+      </w:r>
+      <w:proofErr w:type="spellEnd"/>
+      <w:r>
+        <w:t>、</w:t>
+      </w:r>
+      <w:proofErr w:type="spellStart"/>
+      <w:r>
+        <w:t>BufferedReader</w:t>
+      </w:r>
+      <w:proofErr w:type="spellEnd"/>
+      <w:r>
+        <w:t>、</w:t>
+      </w:r>
+      <w:proofErr w:type="spellStart"/>
+      <w:r>
+        <w:t>BufferedWriter</w:t>
+      </w:r>
+      <w:proofErr w:type="spellEnd"/>
+      <w:r>
+        <w:t>。</w:t>
+      </w:r>
+    </w:p>
+    <w:p>
+      <w:pPr>
+        <w:pStyle w:val="31"/>
+      </w:pPr>
+      <w:r>
+        <w:t>缓冲流（</w:t>
+      </w:r>
+      <w:r>
+        <w:t>Buffered Streams</w:t>
+      </w:r>
+      <w:r>
+        <w:t>）：</w:t>
+      </w:r>
+    </w:p>
+    <w:p>
+      <w:proofErr w:type="spellStart"/>
+      <w:r>
+        <w:t>Buffered</w:t>
+      </w:r>
+      <w:r>
+        <w:rPr>
+          <w:rFonts w:hint="eastAsia"/>
+        </w:rPr>
+        <w:t>XXX</w:t>
+      </w:r>
+      <w:proofErr w:type="spellEnd"/>
+    </w:p>
+    <w:p>
+      <w:r>
+        <w:t>通过内存缓冲区来提升</w:t>
+      </w:r>
+      <w:r>
+        <w:t>I/O</w:t>
+      </w:r>
+      <w:r>
+        <w:t>效率</w:t>
+      </w:r>
+      <w:r>
+        <w:rPr>
+          <w:rFonts w:hint="eastAsia"/>
+        </w:rPr>
+        <w:t>，</w:t>
+      </w:r>
+      <w:r>
+        <w:t>提高读写性能</w:t>
+      </w:r>
+      <w:r>
+        <w:t>，减少系统调用次数。</w:t>
+      </w:r>
+    </w:p>
+    <w:p>
+      <w:pPr>
+        <w:pStyle w:val="31"/>
+      </w:pPr>
+      <w:r>
+        <w:t>对象流（</w:t>
+      </w:r>
+      <w:r>
+        <w:t>Object Streams</w:t>
+      </w:r>
+      <w:r>
+        <w:t>）：</w:t>
+      </w:r>
+    </w:p>
+    <w:p>
+      <w:pPr>
+        <w:rPr>
+          <w:rFonts w:hint="eastAsia"/>
+        </w:rPr>
+      </w:pPr>
+      <w:proofErr w:type="spellStart"/>
+      <w:r>
+        <w:t>Object</w:t>
+      </w:r>
+      <w:r>
+        <w:rPr>
+          <w:rFonts w:hint="eastAsia"/>
+        </w:rPr>
+        <w:t>XXX</w:t>
+      </w:r>
+      <w:proofErr w:type="spellEnd"/>
+    </w:p>
+    <w:p>
+      <w:r>
+        <w:t>允许</w:t>
+      </w:r>
+      <w:r>
+        <w:t>Java</w:t>
+      </w:r>
+      <w:r>
+        <w:t>对象在网络中传输或保存在文件中（序列化）。</w:t>
+      </w:r>
+    </w:p>
+    <w:p>
+      <w:r>
+        <w:rPr>
+          <w:b/>
+          <w:bCs/>
+        </w:rPr>
+        <w:t>注意</w:t>
+      </w:r>
+      <w:r>
+        <w:t>：对象</w:t>
+      </w:r>
+      <w:proofErr w:type="gramStart"/>
+      <w:r>
+        <w:t>流只能</w:t>
+      </w:r>
+      <w:proofErr w:type="gramEnd"/>
+      <w:r>
+        <w:t>处理实现了</w:t>
+      </w:r>
+      <w:r>
+        <w:t>Serializable</w:t>
+      </w:r>
+      <w:r>
+        <w:t>接口的对象。</w:t>
+      </w:r>
+    </w:p>
+    <w:p>
+      <w:pPr>
+        <w:pStyle w:val="31"/>
+        <w:rPr>
+          <w:rFonts w:hint="eastAsia"/>
+        </w:rPr>
+      </w:pPr>
+      <w:r>
+        <w:t>I/O</w:t>
+      </w:r>
+      <w:r>
+        <w:t>异常处理</w:t>
+      </w:r>
+    </w:p>
+    <w:p>
+      <w:r>
+        <w:t>使用</w:t>
+      </w:r>
+      <w:r>
+        <w:t>try-catch-finally</w:t>
+      </w:r>
+      <w:r>
+        <w:t>块进行异常处理。为了简化资源管理，</w:t>
+      </w:r>
+      <w:r>
+        <w:t>Java 7</w:t>
+      </w:r>
+      <w:r>
+        <w:t>引入了</w:t>
+      </w:r>
+      <w:r>
+        <w:rPr>
+          <w:b/>
+          <w:bCs/>
+        </w:rPr>
+        <w:t>try-with-resources</w:t>
+      </w:r>
+      <w:r>
+        <w:t>语句，自动关闭流，避免资源泄漏。</w:t>
+      </w:r>
+      <w:r>
+        <w:rPr>
+          <w:rFonts w:ascii="宋体" w:hAnsi="宋体" w:cs="宋体"/>
+          <w:kern w:val="0"/>
+          <w:szCs w:val="24"/>
+        </w:rPr>
+        <w:t>在I/O操作完成后，需要显式关闭流，推荐使用try-with-resources来自动关闭。</w:t>
+      </w:r>
+    </w:p>
+    <w:p>
+      <w:pPr>
+        <w:pStyle w:val="31"/>
+        <w:rPr>
+          <w:rFonts w:hint="eastAsia"/>
+        </w:rPr>
+      </w:pPr>
+      <w:r>
+        <w:t>NIO</w:t>
+      </w:r>
+      <w:r>
+        <w:t>（</w:t>
+      </w:r>
+      <w:r>
+        <w:t>New I/O</w:t>
+      </w:r>
+      <w:r>
+        <w:t>）与传统</w:t>
+      </w:r>
+      <w:r>
+        <w:t>I/O</w:t>
+      </w:r>
+      <w:r>
+        <w:t>的区别</w:t>
+      </w:r>
+    </w:p>
+    <w:p>
+      <w:pPr>
+        <w:widowControl/>
+        <w:spacing w:before="100" w:beforeAutospacing="1" w:after="100" w:afterAutospacing="1"/>
+        <w:jc w:val="left"/>
+        <w:rPr>
+          <w:rFonts w:ascii="宋体" w:hAnsi="宋体" w:cs="宋体" w:hint="eastAsia"/>
+          <w:kern w:val="0"/>
+          <w:szCs w:val="24"/>
+        </w:rPr>
+      </w:pPr>
+      <w:r>
+        <w:rPr>
+          <w:rFonts w:ascii="宋体" w:hAnsi="宋体" w:cs="宋体"/>
+          <w:b/>
+          <w:bCs/>
+          <w:kern w:val="0"/>
+          <w:szCs w:val="24"/>
+        </w:rPr>
+        <w:t>NIO</w:t>
+      </w:r>
+      <w:r>
+        <w:rPr>
+          <w:rFonts w:ascii="宋体" w:hAnsi="宋体" w:cs="宋体"/>
+          <w:kern w:val="0"/>
+          <w:szCs w:val="24"/>
+        </w:rPr>
+        <w:t>提供了更高效的I/O操作，主要通过</w:t>
+      </w:r>
+      <w:r>
+        <w:rPr>
+          <w:rFonts w:ascii="宋体" w:hAnsi="宋体" w:cs="宋体"/>
+          <w:kern w:val="0"/>
+          <w:szCs w:val="24"/>
+          <w:highlight w:val="yellow"/>
+        </w:rPr>
+        <w:t>缓冲区和通道</w:t>
+      </w:r>
+      <w:r>
+        <w:rPr>
+          <w:rFonts w:ascii="宋体" w:hAnsi="宋体" w:cs="宋体"/>
+          <w:kern w:val="0"/>
+          <w:szCs w:val="24"/>
+        </w:rPr>
+        <w:t>进行数据传输。</w:t>
+      </w:r>
+      <w:r>
+        <w:rPr>
+          <w:rFonts w:ascii="宋体" w:hAnsi="宋体" w:cs="宋体"/>
+          <w:kern w:val="0"/>
+          <w:szCs w:val="24"/>
+          <w:highlight w:val="yellow"/>
+        </w:rPr>
+        <w:t>支持异步I/O和非阻塞I/O</w:t>
+      </w:r>
+      <w:r>
+        <w:rPr>
+          <w:rFonts w:ascii="宋体" w:hAnsi="宋体" w:cs="宋体"/>
+          <w:kern w:val="0"/>
+          <w:szCs w:val="24"/>
+        </w:rPr>
+        <w:t>，能够更好地处理</w:t>
+      </w:r>
+      <w:r>
+        <w:rPr>
+          <w:rFonts w:ascii="宋体" w:hAnsi="宋体" w:cs="宋体"/>
+          <w:kern w:val="0"/>
+          <w:szCs w:val="24"/>
+          <w:highlight w:val="yellow"/>
+        </w:rPr>
+        <w:t>大规模并发</w:t>
+      </w:r>
+      <w:r>
+        <w:rPr>
+          <w:rFonts w:ascii="宋体" w:hAnsi="宋体" w:cs="宋体"/>
+          <w:kern w:val="0"/>
+          <w:szCs w:val="24"/>
+        </w:rPr>
+        <w:t>请求，适用于</w:t>
+      </w:r>
+      <w:r>
+        <w:rPr>
+          <w:rFonts w:ascii="宋体" w:hAnsi="宋体" w:cs="宋体"/>
+          <w:kern w:val="0"/>
+          <w:szCs w:val="24"/>
+          <w:highlight w:val="yellow"/>
+        </w:rPr>
+        <w:t>高性能</w:t>
+      </w:r>
+      <w:r>
+        <w:rPr>
+          <w:rFonts w:ascii="宋体" w:hAnsi="宋体" w:cs="宋体"/>
+          <w:kern w:val="0"/>
+          <w:szCs w:val="24"/>
+        </w:rPr>
+        <w:t>应用。</w:t>
+      </w:r>
+    </w:p>
+    <w:p>
+      <w:pPr>
+        <w:pStyle w:val="21"/>
+      </w:pPr>
+      <w:r>
+        <w:rPr>
+          <w:rFonts w:hint="eastAsia"/>
+        </w:rPr>
+        <w:t>反射机制</w:t>
+      </w:r>
+    </w:p>
+    <w:p>
+      <w:pPr>
+        <w:pStyle w:val="31"/>
+        <w:rPr>
+          <w:rFonts w:hint="eastAsia"/>
+        </w:rPr>
+      </w:pPr>
+      <w:r>
+        <w:t>Java</w:t>
+      </w:r>
+      <w:r>
+        <w:t>反射机制定义</w:t>
+      </w:r>
+    </w:p>
+    <w:p>
+      <w:pPr>
+        <w:numPr>
+          <w:ilvl w:val="0"/>
+          <w:numId w:val="120"/>
+        </w:numPr>
+        <w:tabs>
+          <w:tab w:val="num" w:pos="720"/>
+        </w:tabs>
+      </w:pPr>
+      <w:r>
+        <w:t>反射允许</w:t>
+      </w:r>
+      <w:r>
+        <w:rPr>
+          <w:highlight w:val="yellow"/>
+        </w:rPr>
+        <w:t>在运行时查询和操作类的信息</w:t>
+      </w:r>
+      <w:r>
+        <w:t>（如类名、方法、字段等）。</w:t>
+      </w:r>
+    </w:p>
+    <w:p>
+      <w:pPr>
+        <w:numPr>
+          <w:ilvl w:val="0"/>
+          <w:numId w:val="120"/>
+        </w:numPr>
+        <w:tabs>
+          <w:tab w:val="num" w:pos="720"/>
+        </w:tabs>
+      </w:pPr>
+      <w:r>
+        <w:t>通过反射可以</w:t>
+      </w:r>
+      <w:r>
+        <w:rPr>
+          <w:highlight w:val="yellow"/>
+        </w:rPr>
+        <w:t>动态加载类、调用方法、访问字段</w:t>
+      </w:r>
+      <w:r>
+        <w:t>，甚至</w:t>
+      </w:r>
+      <w:r>
+        <w:rPr>
+          <w:highlight w:val="yellow"/>
+        </w:rPr>
+        <w:t>修改类的属性或方法</w:t>
+      </w:r>
+      <w:r>
+        <w:t>。</w:t>
+      </w:r>
+    </w:p>
+    <w:p>
+      <w:pPr>
+        <w:rPr>
+          <w:b/>
+          <w:bCs/>
+        </w:rPr>
+      </w:pPr>
+    </w:p>
+    <w:p>
+      <w:pPr>
+        <w:pStyle w:val="31"/>
+      </w:pPr>
+      <w:r>
+        <w:t>主要作用</w:t>
+      </w:r>
+    </w:p>
+    <w:p>
+      <w:pPr>
+        <w:numPr>
+          <w:ilvl w:val="0"/>
+          <w:numId w:val="121"/>
+        </w:numPr>
+        <w:tabs>
+          <w:tab w:val="num" w:pos="720"/>
+        </w:tabs>
+      </w:pPr>
+      <w:r>
+        <w:rPr>
+          <w:b/>
+          <w:bCs/>
+        </w:rPr>
+        <w:t>动态加载类</w:t>
+      </w:r>
+      <w:r>
+        <w:t>：在运行时根据类名动态加载类。</w:t>
+      </w:r>
+    </w:p>
+    <w:p>
+      <w:pPr>
+        <w:numPr>
+          <w:ilvl w:val="0"/>
+          <w:numId w:val="121"/>
+        </w:numPr>
+        <w:tabs>
+          <w:tab w:val="num" w:pos="720"/>
+        </w:tabs>
+      </w:pPr>
+      <w:r>
+        <w:rPr>
+          <w:b/>
+          <w:bCs/>
+        </w:rPr>
+        <w:t>访问类的成员</w:t>
+      </w:r>
+      <w:r>
+        <w:t>：通过反射获取类的字段、方法、构造器等信息。</w:t>
+      </w:r>
+    </w:p>
+    <w:p>
+      <w:pPr>
+        <w:numPr>
+          <w:ilvl w:val="0"/>
+          <w:numId w:val="121"/>
+        </w:numPr>
+        <w:tabs>
+          <w:tab w:val="num" w:pos="720"/>
+        </w:tabs>
+      </w:pPr>
+      <w:r>
+        <w:rPr>
+          <w:b/>
+          <w:bCs/>
+        </w:rPr>
+        <w:t>动态代理</w:t>
+      </w:r>
+      <w:r>
+        <w:t>：反射可以与</w:t>
+      </w:r>
+      <w:r>
+        <w:t>Java</w:t>
+      </w:r>
+      <w:r>
+        <w:t>的动态代理结合使用，生成运行时代理对象。</w:t>
+      </w:r>
+    </w:p>
+    <w:p>
+      <w:pPr>
+        <w:numPr>
+          <w:ilvl w:val="0"/>
+          <w:numId w:val="121"/>
+        </w:numPr>
+        <w:tabs>
+          <w:tab w:val="num" w:pos="720"/>
+        </w:tabs>
+      </w:pPr>
+      <w:r>
+        <w:rPr>
+          <w:b/>
+          <w:bCs/>
+        </w:rPr>
+        <w:t>框架和库</w:t>
+      </w:r>
+      <w:r>
+        <w:t>：许多框架（如</w:t>
+      </w:r>
+      <w:r>
+        <w:t>Spring</w:t>
+      </w:r>
+      <w:r>
+        <w:t>、</w:t>
+      </w:r>
+      <w:r>
+        <w:t>Hibernate</w:t>
+      </w:r>
+      <w:r>
+        <w:t>）通过反射机制进行依赖注入、对象映射等操作。</w:t>
+      </w:r>
+    </w:p>
+    <w:p>
+      <w:pPr>
+        <w:rPr>
+          <w:b/>
+          <w:bCs/>
+        </w:rPr>
+      </w:pPr>
+    </w:p>
+    <w:p>
+      <w:pPr>
+        <w:pStyle w:val="31"/>
+        <w:rPr>
+          <w:rFonts w:hint="eastAsia"/>
+        </w:rPr>
+      </w:pPr>
+      <w:r>
+        <w:t>反射机制的核心类</w:t>
+      </w:r>
+    </w:p>
+    <w:p>
+      <w:pPr>
+        <w:numPr>
+          <w:ilvl w:val="0"/>
+          <w:numId w:val="124"/>
+        </w:numPr>
+        <w:rPr>
+          <w:b/>
+          <w:bCs/>
+        </w:rPr>
+      </w:pPr>
+      <w:r>
+        <w:rPr>
+          <w:b/>
+          <w:bCs/>
+        </w:rPr>
+        <w:t>Class</w:t>
+      </w:r>
+      <w:r>
+        <w:rPr>
+          <w:b/>
+          <w:bCs/>
+        </w:rPr>
+        <w:t>类：提供了访问类的基本信息（如类名、父类、接口、方法、构造</w:t>
+      </w:r>
+      <w:r>
+        <w:rPr>
+          <w:b/>
+          <w:bCs/>
+        </w:rPr>
+        <w:lastRenderedPageBreak/>
+        <w:t>器等）。</w:t>
+      </w:r>
+    </w:p>
+    <w:p>
+      <w:pPr>
+        <w:numPr>
+          <w:ilvl w:val="1"/>
+          <w:numId w:val="124"/>
+        </w:numPr>
+        <w:rPr>
+          <w:b/>
+          <w:bCs/>
+        </w:rPr>
+      </w:pPr>
+      <w:r>
+        <w:rPr>
+          <w:b/>
+          <w:bCs/>
+        </w:rPr>
+        <w:t>通过</w:t>
+      </w:r>
+      <w:proofErr w:type="spellStart"/>
+      <w:r>
+        <w:rPr>
+          <w:b/>
+          <w:bCs/>
+        </w:rPr>
+        <w:t>Class.forName</w:t>
+      </w:r>
+      <w:proofErr w:type="spellEnd"/>
+      <w:r>
+        <w:rPr>
+          <w:b/>
+          <w:bCs/>
+        </w:rPr>
+        <w:t>("</w:t>
+      </w:r>
+      <w:proofErr w:type="spellStart"/>
+      <w:r>
+        <w:rPr>
+          <w:b/>
+          <w:bCs/>
+        </w:rPr>
+        <w:t>className</w:t>
+      </w:r>
+      <w:proofErr w:type="spellEnd"/>
+      <w:r>
+        <w:rPr>
+          <w:b/>
+          <w:bCs/>
+        </w:rPr>
+        <w:t>")</w:t>
+      </w:r>
+      <w:r>
+        <w:rPr>
+          <w:b/>
+          <w:bCs/>
+        </w:rPr>
+        <w:t>来动态加载类。</w:t>
+      </w:r>
+    </w:p>
+    <w:p>
+      <w:pPr>
+        <w:numPr>
+          <w:ilvl w:val="1"/>
+          <w:numId w:val="124"/>
+        </w:numPr>
+        <w:rPr>
+          <w:b/>
+          <w:bCs/>
+        </w:rPr>
+      </w:pPr>
+      <w:r>
+        <w:rPr>
+          <w:b/>
+          <w:bCs/>
+        </w:rPr>
+        <w:t>通过</w:t>
+      </w:r>
+      <w:proofErr w:type="spellStart"/>
+      <w:r>
+        <w:rPr>
+          <w:b/>
+          <w:bCs/>
+        </w:rPr>
+        <w:t>getDeclaredMethods</w:t>
+      </w:r>
+      <w:proofErr w:type="spellEnd"/>
+      <w:r>
+        <w:rPr>
+          <w:b/>
+          <w:bCs/>
+        </w:rPr>
+        <w:t>()</w:t>
+      </w:r>
+      <w:r>
+        <w:rPr>
+          <w:b/>
+          <w:bCs/>
+        </w:rPr>
+        <w:t>、</w:t>
+      </w:r>
+      <w:proofErr w:type="spellStart"/>
+      <w:r>
+        <w:rPr>
+          <w:b/>
+          <w:bCs/>
+        </w:rPr>
+        <w:t>getDeclaredFields</w:t>
+      </w:r>
+      <w:proofErr w:type="spellEnd"/>
+      <w:r>
+        <w:rPr>
+          <w:b/>
+          <w:bCs/>
+        </w:rPr>
+        <w:t>()</w:t>
+      </w:r>
+      <w:r>
+        <w:rPr>
+          <w:b/>
+          <w:bCs/>
+        </w:rPr>
+        <w:t>等方法获取类的成员。</w:t>
+      </w:r>
+    </w:p>
+    <w:p>
+      <w:pPr>
+        <w:numPr>
+          <w:ilvl w:val="0"/>
+          <w:numId w:val="124"/>
+        </w:numPr>
+        <w:rPr>
+          <w:b/>
+          <w:bCs/>
+        </w:rPr>
+      </w:pPr>
+      <w:r>
+        <w:rPr>
+          <w:b/>
+          <w:bCs/>
+        </w:rPr>
+        <w:t>Method</w:t>
+      </w:r>
+      <w:r>
+        <w:rPr>
+          <w:b/>
+          <w:bCs/>
+        </w:rPr>
+        <w:t>类：代表类的方法，可以通过反射动态调用方法。</w:t>
+      </w:r>
+    </w:p>
+    <w:p>
+      <w:pPr>
+        <w:numPr>
+          <w:ilvl w:val="0"/>
+          <w:numId w:val="124"/>
+        </w:numPr>
+        <w:rPr>
+          <w:b/>
+          <w:bCs/>
+        </w:rPr>
+      </w:pPr>
+      <w:r>
+        <w:rPr>
+          <w:b/>
+          <w:bCs/>
+        </w:rPr>
+        <w:t>Field</w:t>
+      </w:r>
+      <w:r>
+        <w:rPr>
+          <w:b/>
+          <w:bCs/>
+        </w:rPr>
+        <w:t>类：代表类的字段，可以通过反射访问或修改字段的值。</w:t>
+      </w:r>
+    </w:p>
+    <w:p>
+      <w:pPr>
+        <w:numPr>
+          <w:ilvl w:val="0"/>
+          <w:numId w:val="124"/>
+        </w:numPr>
+        <w:rPr>
+          <w:b/>
+          <w:bCs/>
+        </w:rPr>
+      </w:pPr>
+      <w:r>
+        <w:rPr>
+          <w:b/>
+          <w:bCs/>
+        </w:rPr>
+        <w:t>Constructor</w:t>
+      </w:r>
+      <w:r>
+        <w:rPr>
+          <w:b/>
+          <w:bCs/>
+        </w:rPr>
+        <w:t>类：代表类的构造函数，可以用来动态创建对象实例。</w:t>
+      </w:r>
+    </w:p>
+    <w:p>
+      <w:pPr>
+        <w:rPr>
+          <w:b/>
+          <w:bCs/>
+        </w:rPr>
+      </w:pPr>
+    </w:p>
+    <w:p>
+      <w:pPr>
+        <w:pStyle w:val="31"/>
+      </w:pPr>
+      <w:r>
+        <w:t>反射常用操作：</w:t>
+      </w:r>
+    </w:p>
+    <w:p>
+      <w:pPr>
+        <w:numPr>
+          <w:ilvl w:val="0"/>
+          <w:numId w:val="125"/>
+        </w:numPr>
+        <w:rPr>
+          <w:b/>
+          <w:bCs/>
+        </w:rPr>
+      </w:pPr>
+      <w:r>
+        <w:rPr>
+          <w:b/>
+          <w:bCs/>
+        </w:rPr>
+        <w:t>加载类：</w:t>
+      </w:r>
+    </w:p>
+    <w:p>
+      <w:pPr>
+        <w:rPr>
+          <w:b/>
+          <w:bCs/>
+        </w:rPr>
+      </w:pPr>
+      <w:r>
+        <w:rPr>
+          <w:b/>
+          <w:bCs/>
+        </w:rPr>
+        <w:t>java</w:t>
+      </w:r>
+    </w:p>
+    <w:p>
+      <w:pPr>
+        <w:rPr>
+          <w:b/>
+          <w:bCs/>
+        </w:rPr>
+      </w:pPr>
+      <w:r>
+        <w:rPr>
+          <w:b/>
+          <w:bCs/>
+        </w:rPr>
+        <w:t>复制代码</w:t>
+      </w:r>
+    </w:p>
+    <w:p>
+      <w:pPr>
+        <w:rPr>
+          <w:b/>
+          <w:bCs/>
+        </w:rPr>
+      </w:pPr>
+      <w:r>
+        <w:rPr>
+          <w:b/>
+          <w:bCs/>
+        </w:rPr>
+        <w:t xml:space="preserve">Class&lt;?&gt; </w:t>
+      </w:r>
+      <w:proofErr w:type="spellStart"/>
+      <w:r>
+        <w:rPr>
+          <w:b/>
+          <w:bCs/>
+        </w:rPr>
+        <w:t>clazz</w:t>
+      </w:r>
+      <w:proofErr w:type="spellEnd"/>
+      <w:r>
+        <w:rPr>
+          <w:b/>
+          <w:bCs/>
+        </w:rPr>
+        <w:t xml:space="preserve"> = </w:t>
+      </w:r>
+      <w:proofErr w:type="spellStart"/>
+      <w:r>
+        <w:rPr>
+          <w:b/>
+          <w:bCs/>
+        </w:rPr>
+        <w:t>Class.forName</w:t>
+      </w:r>
+      <w:proofErr w:type="spellEnd"/>
+      <w:r>
+        <w:rPr>
+          <w:b/>
+          <w:bCs/>
+        </w:rPr>
+        <w:t>("</w:t>
+      </w:r>
+      <w:proofErr w:type="spellStart"/>
+      <w:r>
+        <w:rPr>
+          <w:b/>
+          <w:bCs/>
+        </w:rPr>
+        <w:t>com.</w:t>
+      </w:r>
+      <w:proofErr w:type="gramStart"/>
+      <w:r>
+        <w:rPr>
+          <w:b/>
+          <w:bCs/>
+        </w:rPr>
+        <w:t>example.MyClass</w:t>
+      </w:r>
+      <w:proofErr w:type="spellEnd"/>
+      <w:proofErr w:type="gramEnd"/>
+      <w:r>
+        <w:rPr>
+          <w:b/>
+          <w:bCs/>
+        </w:rPr>
+        <w:t>");</w:t>
+      </w:r>
+    </w:p>
+    <w:p>
+      <w:pPr>
+        <w:numPr>
+          <w:ilvl w:val="1"/>
+          <w:numId w:val="125"/>
+        </w:numPr>
+        <w:rPr>
+          <w:b/>
+          <w:bCs/>
+        </w:rPr>
+      </w:pPr>
+      <w:proofErr w:type="spellStart"/>
+      <w:r>
+        <w:rPr>
+          <w:b/>
+          <w:bCs/>
+        </w:rPr>
+        <w:t>Class.forName</w:t>
+      </w:r>
+      <w:proofErr w:type="spellEnd"/>
+      <w:r>
+        <w:rPr>
+          <w:b/>
+          <w:bCs/>
+        </w:rPr>
+        <w:t>("</w:t>
+      </w:r>
+      <w:proofErr w:type="spellStart"/>
+      <w:r>
+        <w:rPr>
+          <w:b/>
+          <w:bCs/>
+        </w:rPr>
+        <w:t>className</w:t>
+      </w:r>
+      <w:proofErr w:type="spellEnd"/>
+      <w:r>
+        <w:rPr>
+          <w:b/>
+          <w:bCs/>
+        </w:rPr>
+        <w:t>")</w:t>
+      </w:r>
+      <w:r>
+        <w:rPr>
+          <w:b/>
+          <w:bCs/>
+        </w:rPr>
+        <w:t>可以根据类名动态加载类。</w:t>
+      </w:r>
+    </w:p>
+    <w:p>
+      <w:pPr>
+        <w:numPr>
+          <w:ilvl w:val="0"/>
+          <w:numId w:val="125"/>
+        </w:numPr>
+        <w:rPr>
+          <w:b/>
+          <w:bCs/>
+        </w:rPr>
+      </w:pPr>
+      <w:r>
+        <w:rPr>
+          <w:b/>
+          <w:bCs/>
+        </w:rPr>
+        <w:t>创建对象：</w:t>
+      </w:r>
+    </w:p>
+    <w:p>
+      <w:pPr>
+        <w:rPr>
+          <w:b/>
+          <w:bCs/>
+        </w:rPr>
+      </w:pPr>
+      <w:r>
+        <w:rPr>
+          <w:b/>
+          <w:bCs/>
+        </w:rPr>
+        <w:t>java</w:t>
+      </w:r>
+    </w:p>
+    <w:p>
+      <w:pPr>
+        <w:rPr>
+          <w:b/>
+          <w:bCs/>
+        </w:rPr>
+      </w:pPr>
+      <w:r>
+        <w:rPr>
+          <w:b/>
+          <w:bCs/>
+        </w:rPr>
+        <w:t>复制代码</w:t>
+      </w:r>
+    </w:p>
+    <w:p>
+      <w:pPr>
+        <w:rPr>
+          <w:b/>
+          <w:bCs/>
+        </w:rPr>
+      </w:pPr>
+      <w:r>
+        <w:rPr>
+          <w:b/>
+          <w:bCs/>
+        </w:rPr>
+        <w:t xml:space="preserve">Constructor&lt;?&gt; constructor = </w:t>
+      </w:r>
+      <w:proofErr w:type="spellStart"/>
+      <w:proofErr w:type="gramStart"/>
+      <w:r>
+        <w:rPr>
+          <w:b/>
+          <w:bCs/>
+        </w:rPr>
+        <w:t>clazz.getConstructor</w:t>
+      </w:r>
+      <w:proofErr w:type="spellEnd"/>
+      <w:proofErr w:type="gramEnd"/>
+      <w:r>
+        <w:rPr>
+          <w:b/>
+          <w:bCs/>
+        </w:rPr>
+        <w:t>(</w:t>
+      </w:r>
+      <w:proofErr w:type="spellStart"/>
+      <w:r>
+        <w:rPr>
+          <w:b/>
+          <w:bCs/>
+        </w:rPr>
+        <w:t>String.class</w:t>
+      </w:r>
+      <w:proofErr w:type="spellEnd"/>
+      <w:r>
+        <w:rPr>
+          <w:b/>
+          <w:bCs/>
+        </w:rPr>
+        <w:t xml:space="preserve">, </w:t>
+      </w:r>
+      <w:proofErr w:type="spellStart"/>
+      <w:r>
+        <w:rPr>
+          <w:b/>
+          <w:bCs/>
+        </w:rPr>
+        <w:t>int.class</w:t>
+      </w:r>
+      <w:proofErr w:type="spellEnd"/>
+      <w:r>
+        <w:rPr>
+          <w:b/>
+          <w:bCs/>
+        </w:rPr>
+        <w:t>);</w:t>
+      </w:r>
+    </w:p>
+    <w:p>
+      <w:pPr>
+        <w:rPr>
+          <w:b/>
+          <w:bCs/>
+        </w:rPr>
+      </w:pPr>
+      <w:r>
+        <w:rPr>
+          <w:b/>
+          <w:bCs/>
+        </w:rPr>
+        <w:t xml:space="preserve">Object obj = </w:t>
+      </w:r>
+      <w:proofErr w:type="spellStart"/>
+      <w:proofErr w:type="gramStart"/>
+      <w:r>
+        <w:rPr>
+          <w:b/>
+          <w:bCs/>
+        </w:rPr>
+        <w:t>constructor.newInstance</w:t>
+      </w:r>
+      <w:proofErr w:type="spellEnd"/>
+      <w:proofErr w:type="gramEnd"/>
+      <w:r>
+        <w:rPr>
+          <w:b/>
+          <w:bCs/>
+        </w:rPr>
+        <w:t>("John", 25);</w:t>
+      </w:r>
+    </w:p>
+    <w:p>
+      <w:pPr>
+        <w:numPr>
+          <w:ilvl w:val="1"/>
+          <w:numId w:val="125"/>
+        </w:numPr>
+        <w:rPr>
+          <w:b/>
+          <w:bCs/>
+        </w:rPr>
+      </w:pPr>
+      <w:r>
+        <w:rPr>
+          <w:b/>
+          <w:bCs/>
+        </w:rPr>
+        <w:t>通过</w:t>
+      </w:r>
+      <w:proofErr w:type="spellStart"/>
+      <w:r>
+        <w:rPr>
+          <w:b/>
+          <w:bCs/>
+        </w:rPr>
+        <w:t>getConstructor</w:t>
+      </w:r>
+      <w:proofErr w:type="spellEnd"/>
+      <w:r>
+        <w:rPr>
+          <w:b/>
+          <w:bCs/>
+        </w:rPr>
+        <w:t>获取构造器，使用</w:t>
+      </w:r>
+      <w:proofErr w:type="spellStart"/>
+      <w:r>
+        <w:rPr>
+          <w:b/>
+          <w:bCs/>
+        </w:rPr>
+        <w:t>newInstance</w:t>
+      </w:r>
+      <w:proofErr w:type="spellEnd"/>
+      <w:r>
+        <w:rPr>
+          <w:b/>
+          <w:bCs/>
+        </w:rPr>
+        <w:t>创建对象。</w:t>
+      </w:r>
+    </w:p>
+    <w:p>
+      <w:pPr>
+        <w:numPr>
+          <w:ilvl w:val="0"/>
+          <w:numId w:val="125"/>
+        </w:numPr>
+        <w:rPr>
+          <w:b/>
+          <w:bCs/>
+        </w:rPr>
+      </w:pPr>
+      <w:r>
+        <w:rPr>
+          <w:b/>
+          <w:bCs/>
+        </w:rPr>
+        <w:t>访问字段：</w:t>
+      </w:r>
+    </w:p>
+    <w:p>
+      <w:pPr>
+        <w:rPr>
+          <w:b/>
+          <w:bCs/>
+        </w:rPr>
+      </w:pPr>
+      <w:r>
+        <w:rPr>
+          <w:b/>
+          <w:bCs/>
+        </w:rPr>
+        <w:t>java</w:t>
+      </w:r>
+    </w:p>
+    <w:p>
+      <w:pPr>
+        <w:rPr>
+          <w:b/>
+          <w:bCs/>
+        </w:rPr>
+      </w:pPr>
+      <w:r>
+        <w:rPr>
+          <w:b/>
+          <w:bCs/>
+        </w:rPr>
+        <w:t>复制代码</w:t>
+      </w:r>
+    </w:p>
+    <w:p>
+      <w:pPr>
+        <w:rPr>
+          <w:b/>
+          <w:bCs/>
+        </w:rPr>
+      </w:pPr>
+      <w:r>
+        <w:rPr>
+          <w:b/>
+          <w:bCs/>
+        </w:rPr>
+        <w:t xml:space="preserve">Field </w:t>
+      </w:r>
+      <w:proofErr w:type="spellStart"/>
+      <w:r>
+        <w:rPr>
+          <w:b/>
+          <w:bCs/>
+        </w:rPr>
+        <w:t>field</w:t>
+      </w:r>
+      <w:proofErr w:type="spellEnd"/>
+      <w:r>
+        <w:rPr>
+          <w:b/>
+          <w:bCs/>
+        </w:rPr>
+        <w:t xml:space="preserve"> = </w:t>
+      </w:r>
+      <w:proofErr w:type="spellStart"/>
+      <w:proofErr w:type="gramStart"/>
+      <w:r>
+        <w:rPr>
+          <w:b/>
+          <w:bCs/>
+        </w:rPr>
+        <w:t>clazz.getDeclaredField</w:t>
+      </w:r>
+      <w:proofErr w:type="spellEnd"/>
+      <w:proofErr w:type="gramEnd"/>
+      <w:r>
+        <w:rPr>
+          <w:b/>
+          <w:bCs/>
+        </w:rPr>
+        <w:t>("name");</w:t>
+      </w:r>
+    </w:p>
+    <w:p>
+      <w:pPr>
+        <w:rPr>
+          <w:b/>
+          <w:bCs/>
+        </w:rPr>
+      </w:pPr>
+      <w:proofErr w:type="spellStart"/>
+      <w:proofErr w:type="gramStart"/>
+      <w:r>
+        <w:rPr>
+          <w:b/>
+          <w:bCs/>
+        </w:rPr>
+        <w:t>field.setAccessible</w:t>
+      </w:r>
+      <w:proofErr w:type="spellEnd"/>
+      <w:proofErr w:type="gramEnd"/>
+      <w:r>
+        <w:rPr>
+          <w:b/>
+          <w:bCs/>
+        </w:rPr>
+        <w:t>(true);</w:t>
+      </w:r>
+    </w:p>
+    <w:p>
+      <w:pPr>
+        <w:rPr>
+          <w:b/>
+          <w:bCs/>
+        </w:rPr>
+      </w:pPr>
+      <w:r>
+        <w:rPr>
+          <w:b/>
+          <w:bCs/>
+        </w:rPr>
+        <w:t xml:space="preserve">String value = (String) </w:t>
+      </w:r>
+      <w:proofErr w:type="spellStart"/>
+      <w:r>
+        <w:rPr>
+          <w:b/>
+          <w:bCs/>
+        </w:rPr>
+        <w:t>field.get</w:t>
+      </w:r>
+      <w:proofErr w:type="spellEnd"/>
+      <w:r>
+        <w:rPr>
+          <w:b/>
+          <w:bCs/>
+        </w:rPr>
+        <w:t>(obj);</w:t>
+      </w:r>
+    </w:p>
+    <w:p>
+      <w:pPr>
+        <w:numPr>
+          <w:ilvl w:val="1"/>
+          <w:numId w:val="125"/>
+        </w:numPr>
+        <w:rPr>
+          <w:b/>
+          <w:bCs/>
+        </w:rPr>
+      </w:pPr>
+      <w:r>
+        <w:rPr>
+          <w:b/>
+          <w:bCs/>
+        </w:rPr>
+        <w:t>通过</w:t>
+      </w:r>
+      <w:proofErr w:type="spellStart"/>
+      <w:r>
+        <w:rPr>
+          <w:b/>
+          <w:bCs/>
+        </w:rPr>
+        <w:t>getDeclaredField</w:t>
+      </w:r>
+      <w:proofErr w:type="spellEnd"/>
+      <w:r>
+        <w:rPr>
+          <w:b/>
+          <w:bCs/>
+        </w:rPr>
+        <w:t>获取字段，</w:t>
+      </w:r>
+      <w:proofErr w:type="spellStart"/>
+      <w:r>
+        <w:rPr>
+          <w:b/>
+          <w:bCs/>
+        </w:rPr>
+        <w:t>setAccessible</w:t>
+      </w:r>
+      <w:proofErr w:type="spellEnd"/>
+      <w:r>
+        <w:rPr>
+          <w:b/>
+          <w:bCs/>
+        </w:rPr>
+        <w:t>(true)</w:t>
+      </w:r>
+      <w:r>
+        <w:rPr>
+          <w:b/>
+          <w:bCs/>
+        </w:rPr>
+        <w:t>可以访问私有字段。</w:t>
+      </w:r>
+    </w:p>
+    <w:p>
+      <w:pPr>
+        <w:numPr>
+          <w:ilvl w:val="0"/>
+          <w:numId w:val="125"/>
+        </w:numPr>
+        <w:rPr>
+          <w:b/>
+          <w:bCs/>
+        </w:rPr>
+      </w:pPr>
+      <w:r>
+        <w:rPr>
+          <w:b/>
+          <w:bCs/>
+        </w:rPr>
+        <w:t>调用方法：</w:t>
+      </w:r>
+    </w:p>
+    <w:p>
+      <w:pPr>
+        <w:rPr>
+          <w:b/>
+          <w:bCs/>
+        </w:rPr>
+      </w:pPr>
+      <w:r>
+        <w:rPr>
+          <w:b/>
+          <w:bCs/>
+        </w:rPr>
+        <w:t>java</w:t>
+      </w:r>
+    </w:p>
+    <w:p>
+      <w:pPr>
+        <w:rPr>
+          <w:b/>
+          <w:bCs/>
+        </w:rPr>
+      </w:pPr>
+      <w:r>
+        <w:rPr>
+          <w:b/>
+          <w:bCs/>
+        </w:rPr>
+        <w:t>复制代码</w:t>
+      </w:r>
+    </w:p>
+    <w:p>
+      <w:pPr>
+        <w:rPr>
+          <w:b/>
+          <w:bCs/>
+        </w:rPr>
+      </w:pPr>
+      <w:r>
+        <w:rPr>
+          <w:b/>
+          <w:bCs/>
+        </w:rPr>
+        <w:t xml:space="preserve">Method </w:t>
+      </w:r>
+      <w:proofErr w:type="spellStart"/>
+      <w:r>
+        <w:rPr>
+          <w:b/>
+          <w:bCs/>
+        </w:rPr>
+        <w:t>method</w:t>
+      </w:r>
+      <w:proofErr w:type="spellEnd"/>
+      <w:r>
+        <w:rPr>
+          <w:b/>
+          <w:bCs/>
+        </w:rPr>
+        <w:t xml:space="preserve"> = </w:t>
+      </w:r>
+      <w:proofErr w:type="spellStart"/>
+      <w:proofErr w:type="gramStart"/>
+      <w:r>
+        <w:rPr>
+          <w:b/>
+          <w:bCs/>
+        </w:rPr>
+        <w:t>clazz.getDeclaredMethod</w:t>
+      </w:r>
+      <w:proofErr w:type="spellEnd"/>
+      <w:proofErr w:type="gramEnd"/>
+      <w:r>
+        <w:rPr>
+          <w:b/>
+          <w:bCs/>
+        </w:rPr>
+        <w:t>("</w:t>
+      </w:r>
+      <w:proofErr w:type="spellStart"/>
+      <w:r>
+        <w:rPr>
+          <w:b/>
+          <w:bCs/>
+        </w:rPr>
+        <w:t>setName</w:t>
+      </w:r>
+      <w:proofErr w:type="spellEnd"/>
+      <w:r>
+        <w:rPr>
+          <w:b/>
+          <w:bCs/>
+        </w:rPr>
+        <w:t xml:space="preserve">", </w:t>
+      </w:r>
+      <w:proofErr w:type="spellStart"/>
+      <w:r>
+        <w:rPr>
+          <w:b/>
+          <w:bCs/>
+        </w:rPr>
+        <w:t>String.class</w:t>
+      </w:r>
+      <w:proofErr w:type="spellEnd"/>
+      <w:r>
+        <w:rPr>
+          <w:b/>
+          <w:bCs/>
+        </w:rPr>
+        <w:t>);</w:t>
+      </w:r>
+    </w:p>
+    <w:p>
+      <w:pPr>
+        <w:rPr>
+          <w:b/>
+          <w:bCs/>
+        </w:rPr>
+      </w:pPr>
+      <w:proofErr w:type="spellStart"/>
+      <w:proofErr w:type="gramStart"/>
+      <w:r>
+        <w:rPr>
+          <w:b/>
+          <w:bCs/>
+        </w:rPr>
+        <w:t>method.invoke</w:t>
+      </w:r>
+      <w:proofErr w:type="spellEnd"/>
+      <w:proofErr w:type="gramEnd"/>
+      <w:r>
+        <w:rPr>
+          <w:b/>
+          <w:bCs/>
+        </w:rPr>
+        <w:t>(obj, "</w:t>
+      </w:r>
+      <w:proofErr w:type="spellStart"/>
+      <w:r>
+        <w:rPr>
+          <w:b/>
+          <w:bCs/>
+        </w:rPr>
+        <w:t>NewName</w:t>
+      </w:r>
+      <w:proofErr w:type="spellEnd"/>
+      <w:r>
+        <w:rPr>
+          <w:b/>
+          <w:bCs/>
+        </w:rPr>
+        <w:t>");</w:t>
+      </w:r>
+    </w:p>
+    <w:p>
+      <w:pPr>
+        <w:numPr>
+          <w:ilvl w:val="1"/>
+          <w:numId w:val="125"/>
+        </w:numPr>
+        <w:rPr>
+          <w:b/>
+          <w:bCs/>
+        </w:rPr>
+      </w:pPr>
+      <w:r>
+        <w:rPr>
+          <w:b/>
+          <w:bCs/>
+        </w:rPr>
+        <w:t>通过</w:t>
+      </w:r>
+      <w:proofErr w:type="spellStart"/>
+      <w:r>
+        <w:rPr>
+          <w:b/>
+          <w:bCs/>
+        </w:rPr>
+        <w:t>getDeclaredMethod</w:t>
+      </w:r>
+      <w:proofErr w:type="spellEnd"/>
+      <w:r>
+        <w:rPr>
+          <w:b/>
+          <w:bCs/>
+        </w:rPr>
+        <w:t>获取方法，使用</w:t>
+      </w:r>
+      <w:r>
+        <w:rPr>
+          <w:b/>
+          <w:bCs/>
+        </w:rPr>
+        <w:t>invoke</w:t>
+      </w:r>
+      <w:r>
+        <w:rPr>
+          <w:b/>
+          <w:bCs/>
+        </w:rPr>
+        <w:t>动态调用方法。</w:t>
+      </w:r>
+    </w:p>
+    <w:p>
+      <w:pPr>
+        <w:rPr>
+          <w:b/>
+          <w:bCs/>
+        </w:rPr>
+      </w:pPr>
+    </w:p>
+    <w:p>
+      <w:pPr>
+        <w:rPr>
+          <w:b/>
+          <w:bCs/>
+        </w:rPr>
+      </w:pPr>
+    </w:p>
+    <w:p>
+      <w:pPr>
+        <w:pStyle w:val="31"/>
+      </w:pPr>
+      <w:r>
+        <w:t>反射的优缺点：</w:t>
+      </w:r>
+    </w:p>
+    <w:p>
+      <w:pPr>
+        <w:numPr>
+          <w:ilvl w:val="0"/>
+          <w:numId w:val="122"/>
+        </w:numPr>
+      </w:pPr>
+      <w:r>
+        <w:rPr>
+          <w:b/>
+          <w:bCs/>
+        </w:rPr>
+        <w:t>优点</w:t>
+      </w:r>
+      <w:r>
+        <w:t>：</w:t>
+      </w:r>
+    </w:p>
+    <w:p>
+      <w:pPr>
+        <w:numPr>
+          <w:ilvl w:val="1"/>
+          <w:numId w:val="122"/>
+        </w:numPr>
+      </w:pPr>
+      <w:r>
+        <w:t>提供了灵活性，能够在运行时动态调用类的成员。</w:t>
+      </w:r>
+    </w:p>
+    <w:p>
+      <w:pPr>
+        <w:numPr>
+          <w:ilvl w:val="1"/>
+          <w:numId w:val="122"/>
+        </w:numPr>
+      </w:pPr>
+      <w:r>
+        <w:t>常用于框架、库的实现（如依赖注入、对象映射等）。</w:t>
+      </w:r>
+    </w:p>
+    <w:p>
+      <w:pPr>
+        <w:numPr>
+          <w:ilvl w:val="0"/>
+          <w:numId w:val="122"/>
+        </w:numPr>
+      </w:pPr>
+      <w:r>
+        <w:rPr>
+          <w:b/>
+          <w:bCs/>
+        </w:rPr>
+        <w:t>缺点</w:t>
+      </w:r>
+      <w:r>
+        <w:t>：</w:t>
+      </w:r>
+    </w:p>
+    <w:p>
+      <w:pPr>
+        <w:numPr>
+          <w:ilvl w:val="1"/>
+          <w:numId w:val="122"/>
+        </w:numPr>
+      </w:pPr>
+      <w:r>
+        <w:lastRenderedPageBreak/>
+        <w:t>性能开销较大：反射涉及动态类型检查，比静态方法调用慢。</w:t>
+      </w:r>
+    </w:p>
+    <w:p>
+      <w:pPr>
+        <w:numPr>
+          <w:ilvl w:val="1"/>
+          <w:numId w:val="122"/>
+        </w:numPr>
+      </w:pPr>
+      <w:r>
+        <w:t>安全问题：可以访问和修改私有字段和方法，可能带来安全隐患。</w:t>
+      </w:r>
+    </w:p>
+    <w:p>
+      <w:pPr>
+        <w:numPr>
+          <w:ilvl w:val="1"/>
+          <w:numId w:val="122"/>
+        </w:numPr>
+      </w:pPr>
+      <w:r>
+        <w:t>代码可读性差：过度使用反射可能导致代码难以理解和维护。</w:t>
+      </w:r>
+    </w:p>
+    <w:p>
+      <w:pPr>
+        <w:rPr>
+          <w:b/>
+          <w:bCs/>
+        </w:rPr>
+      </w:pPr>
+    </w:p>
+    <w:p>
+      <w:pPr>
+        <w:pStyle w:val="31"/>
+      </w:pPr>
+      <w:r>
+        <w:t>应用场景：</w:t>
+      </w:r>
+    </w:p>
+    <w:p>
+      <w:pPr>
+        <w:numPr>
+          <w:ilvl w:val="0"/>
+          <w:numId w:val="123"/>
+        </w:numPr>
+      </w:pPr>
+      <w:r>
+        <w:rPr>
+          <w:b/>
+          <w:bCs/>
+        </w:rPr>
+        <w:t>依赖注入（</w:t>
+      </w:r>
+      <w:r>
+        <w:rPr>
+          <w:b/>
+          <w:bCs/>
+        </w:rPr>
+        <w:t>DI</w:t>
+      </w:r>
+      <w:r>
+        <w:rPr>
+          <w:b/>
+          <w:bCs/>
+        </w:rPr>
+        <w:t>）</w:t>
+      </w:r>
+      <w:r>
+        <w:t>：通过反射动态注入对象，</w:t>
+      </w:r>
+      <w:r>
+        <w:t>Spring</w:t>
+      </w:r>
+      <w:r>
+        <w:t>框架使用反射机制来管理</w:t>
+      </w:r>
+      <w:r>
+        <w:t>Bean</w:t>
+      </w:r>
+      <w:r>
+        <w:t>的生命周期和依赖关系。</w:t>
+      </w:r>
+    </w:p>
+    <w:p>
+      <w:pPr>
+        <w:numPr>
+          <w:ilvl w:val="0"/>
+          <w:numId w:val="123"/>
+        </w:numPr>
+      </w:pPr>
+      <w:r>
+        <w:rPr>
+          <w:b/>
+          <w:bCs/>
+        </w:rPr>
+        <w:t>动态代理</w:t>
+      </w:r>
+      <w:r>
+        <w:t>：</w:t>
+      </w:r>
+      <w:r>
+        <w:t>Java</w:t>
+      </w:r>
+      <w:r>
+        <w:t>的动态代理机制使用反射来生成代理类，并在运行时为接口方法提供代理逻辑。</w:t>
+      </w:r>
+    </w:p>
+    <w:p>
+      <w:pPr>
+        <w:numPr>
+          <w:ilvl w:val="0"/>
+          <w:numId w:val="123"/>
+        </w:numPr>
+      </w:pPr>
+      <w:r>
+        <w:rPr>
+          <w:b/>
+          <w:bCs/>
+        </w:rPr>
+        <w:t>ORM</w:t>
+      </w:r>
+      <w:r>
+        <w:rPr>
+          <w:b/>
+          <w:bCs/>
+        </w:rPr>
+        <w:t>框架</w:t>
+      </w:r>
+      <w:r>
+        <w:t>：如</w:t>
+      </w:r>
+      <w:r>
+        <w:t>Hibernate</w:t>
+      </w:r>
+      <w:r>
+        <w:t>，使用反射来自动映射数据库字段和</w:t>
+      </w:r>
+      <w:r>
+        <w:t>Java</w:t>
+      </w:r>
+      <w:r>
+        <w:t>对象属性。</w:t>
+      </w:r>
+    </w:p>
+    <w:p>
+      <w:pPr>
+        <w:rPr>
+          <w:rFonts w:hint="eastAsia"/>
+        </w:rPr>
+      </w:pPr>
+    </w:p>
+    <w:p>
+      <w:pPr>
+        <w:pStyle w:val="21"/>
+      </w:pPr>
+      <w:r>
         <w:t>HashMap</w:t>
       </w:r>
       <w:r>
@@ -108,6 +2744,1272 @@
           <w:rFonts w:hint="eastAsia"/>
         </w:rPr>
         <w:t>其扩容机制</w:t>
+      </w:r>
+    </w:p>
+    <w:p>
+      <w:r>
+        <w:rPr>
+          <w:rFonts w:hint="eastAsia"/>
+          <w:b/>
+          <w:bCs/>
+        </w:rPr>
+        <w:t>负载因子：</w:t>
+      </w:r>
+      <w:r>
+        <w:t>HashMap</w:t>
+      </w:r>
+      <w:r>
+        <w:rPr>
+          <w:rFonts w:hint="eastAsia"/>
+        </w:rPr>
+        <w:t xml:space="preserve"> </w:t>
+      </w:r>
+      <w:r>
+        <w:rPr>
+          <w:rFonts w:hint="eastAsia"/>
+        </w:rPr>
+        <w:t>中的扩容是</w:t>
+      </w:r>
+      <w:r>
+        <w:rPr>
+          <w:rFonts w:hint="eastAsia"/>
+          <w:highlight w:val="yellow"/>
+        </w:rPr>
+        <w:t>基于负载因子</w:t>
+      </w:r>
+      <w:r>
+        <w:rPr>
+          <w:rFonts w:hint="eastAsia"/>
+        </w:rPr>
+        <w:t>来决定的</w:t>
+      </w:r>
+      <w:r>
+        <w:rPr>
+          <w:rFonts w:hint="eastAsia"/>
+        </w:rPr>
+        <w:t>，</w:t>
+      </w:r>
+      <w:r>
+        <w:rPr>
+          <w:rFonts w:hint="eastAsia"/>
+        </w:rPr>
+        <w:t>默认为</w:t>
+      </w:r>
+      <w:r>
+        <w:rPr>
+          <w:rFonts w:hint="eastAsia"/>
+        </w:rPr>
+        <w:t xml:space="preserve"> 0.75</w:t>
+      </w:r>
+      <w:r>
+        <w:rPr>
+          <w:rFonts w:hint="eastAsia"/>
+        </w:rPr>
+        <w:t>，这意味着当</w:t>
+      </w:r>
+      <w:r>
+        <w:rPr>
+          <w:rFonts w:hint="eastAsia"/>
+        </w:rPr>
+        <w:t xml:space="preserve"> </w:t>
+      </w:r>
+      <w:r>
+        <w:t>HashMap</w:t>
+      </w:r>
+      <w:r>
+        <w:rPr>
+          <w:rFonts w:hint="eastAsia"/>
+        </w:rPr>
+        <w:t xml:space="preserve"> </w:t>
+      </w:r>
+      <w:r>
+        <w:rPr>
+          <w:rFonts w:hint="eastAsia"/>
+        </w:rPr>
+        <w:t>的</w:t>
+      </w:r>
+      <w:r>
+        <w:rPr>
+          <w:rFonts w:hint="eastAsia"/>
+          <w:highlight w:val="yellow"/>
+        </w:rPr>
+        <w:t>已存储元素数量超过当前容量的</w:t>
+      </w:r>
+      <w:r>
+        <w:rPr>
+          <w:rFonts w:hint="eastAsia"/>
+          <w:highlight w:val="yellow"/>
+        </w:rPr>
+        <w:t xml:space="preserve"> 75%</w:t>
+      </w:r>
+      <w:r>
+        <w:rPr>
+          <w:rFonts w:hint="eastAsia"/>
+        </w:rPr>
+        <w:t xml:space="preserve"> </w:t>
+      </w:r>
+      <w:r>
+        <w:rPr>
+          <w:rFonts w:hint="eastAsia"/>
+        </w:rPr>
+        <w:t>时，就会触发扩容操作。</w:t>
+      </w:r>
+    </w:p>
+    <w:p>
+      <w:pPr>
+        <w:rPr>
+          <w:rFonts w:hint="eastAsia"/>
+        </w:rPr>
+      </w:pPr>
+      <w:r>
+        <w:rPr>
+          <w:rFonts w:hint="eastAsia"/>
+        </w:rPr>
+        <w:t>例如，初始容量为</w:t>
+      </w:r>
+      <w:r>
+        <w:rPr>
+          <w:rFonts w:hint="eastAsia"/>
+        </w:rPr>
+        <w:t xml:space="preserve"> 16</w:t>
+      </w:r>
+      <w:r>
+        <w:rPr>
+          <w:rFonts w:hint="eastAsia"/>
+        </w:rPr>
+        <w:t>，负载因子为</w:t>
+      </w:r>
+      <w:r>
+        <w:rPr>
+          <w:rFonts w:hint="eastAsia"/>
+        </w:rPr>
+        <w:t xml:space="preserve"> 0.75</w:t>
+      </w:r>
+      <w:r>
+        <w:rPr>
+          <w:rFonts w:hint="eastAsia"/>
+        </w:rPr>
+        <w:t>，则扩容阈值为</w:t>
+      </w:r>
+      <w:r>
+        <w:rPr>
+          <w:rFonts w:hint="eastAsia"/>
+        </w:rPr>
+        <w:t xml:space="preserve"> </w:t>
+      </w:r>
+      <w:r>
+        <w:t>16 × 0.75 = 12</w:t>
+      </w:r>
+      <w:r>
+        <w:rPr>
+          <w:rFonts w:hint="eastAsia"/>
+        </w:rPr>
+        <w:t>。当</w:t>
+      </w:r>
+      <w:proofErr w:type="gramStart"/>
+      <w:r>
+        <w:rPr>
+          <w:rFonts w:hint="eastAsia"/>
+        </w:rPr>
+        <w:t>存入第</w:t>
+      </w:r>
+      <w:proofErr w:type="gramEnd"/>
+      <w:r>
+        <w:rPr>
+          <w:rFonts w:hint="eastAsia"/>
+        </w:rPr>
+        <w:t xml:space="preserve"> 13 </w:t>
+      </w:r>
+      <w:proofErr w:type="gramStart"/>
+      <w:r>
+        <w:rPr>
+          <w:rFonts w:hint="eastAsia"/>
+        </w:rPr>
+        <w:t>个</w:t>
+      </w:r>
+      <w:proofErr w:type="gramEnd"/>
+      <w:r>
+        <w:rPr>
+          <w:rFonts w:hint="eastAsia"/>
+        </w:rPr>
+        <w:t>元素时，</w:t>
+      </w:r>
+      <w:r>
+        <w:t>HashMap</w:t>
+      </w:r>
+      <w:r>
+        <w:rPr>
+          <w:rFonts w:hint="eastAsia"/>
+        </w:rPr>
+        <w:t xml:space="preserve"> </w:t>
+      </w:r>
+      <w:r>
+        <w:rPr>
+          <w:rFonts w:hint="eastAsia"/>
+        </w:rPr>
+        <w:t>就会触发扩容。</w:t>
+      </w:r>
+    </w:p>
+    <w:p/>
+    <w:p>
+      <w:pPr>
+        <w:rPr>
+          <w:rFonts w:hint="eastAsia"/>
+        </w:rPr>
+      </w:pPr>
+      <w:r>
+        <w:rPr>
+          <w:rFonts w:hint="eastAsia"/>
+          <w:b/>
+          <w:bCs/>
+        </w:rPr>
+        <w:t>Rehashing</w:t>
+      </w:r>
+      <w:r>
+        <w:rPr>
+          <w:rFonts w:hint="eastAsia"/>
+          <w:b/>
+          <w:bCs/>
+        </w:rPr>
+        <w:t>：</w:t>
+      </w:r>
+      <w:r>
+        <w:rPr>
+          <w:rFonts w:hint="eastAsia"/>
+        </w:rPr>
+        <w:t>当触发扩容时，</w:t>
+      </w:r>
+      <w:r>
+        <w:t>HashMap</w:t>
+      </w:r>
+      <w:r>
+        <w:rPr>
+          <w:rFonts w:hint="eastAsia"/>
+        </w:rPr>
+        <w:t xml:space="preserve"> </w:t>
+      </w:r>
+      <w:r>
+        <w:rPr>
+          <w:rFonts w:hint="eastAsia"/>
+        </w:rPr>
+        <w:t>的容量会扩大为当前容量的</w:t>
+      </w:r>
+      <w:r>
+        <w:rPr>
+          <w:rFonts w:hint="eastAsia"/>
+          <w:b/>
+          <w:bCs/>
+        </w:rPr>
+        <w:t>两倍</w:t>
+      </w:r>
+      <w:r>
+        <w:rPr>
+          <w:rFonts w:hint="eastAsia"/>
+        </w:rPr>
+        <w:t>。例如，容量从</w:t>
+      </w:r>
+      <w:r>
+        <w:rPr>
+          <w:rFonts w:hint="eastAsia"/>
+        </w:rPr>
+        <w:t xml:space="preserve"> 16 </w:t>
+      </w:r>
+      <w:r>
+        <w:rPr>
+          <w:rFonts w:hint="eastAsia"/>
+        </w:rPr>
+        <w:t>增加到</w:t>
+      </w:r>
+      <w:r>
+        <w:rPr>
+          <w:rFonts w:hint="eastAsia"/>
+        </w:rPr>
+        <w:t xml:space="preserve"> 32</w:t>
+      </w:r>
+      <w:r>
+        <w:rPr>
+          <w:rFonts w:hint="eastAsia"/>
+        </w:rPr>
+        <w:t>。扩容时，</w:t>
+      </w:r>
+      <w:r>
+        <w:t>HashMap</w:t>
+      </w:r>
+      <w:r>
+        <w:rPr>
+          <w:rFonts w:hint="eastAsia"/>
+        </w:rPr>
+        <w:t xml:space="preserve"> </w:t>
+      </w:r>
+      <w:r>
+        <w:rPr>
+          <w:rFonts w:hint="eastAsia"/>
+        </w:rPr>
+        <w:t>需要</w:t>
+      </w:r>
+      <w:r>
+        <w:rPr>
+          <w:rFonts w:hint="eastAsia"/>
+          <w:highlight w:val="yellow"/>
+        </w:rPr>
+        <w:t>重新计算所有元素的哈希值</w:t>
+      </w:r>
+      <w:r>
+        <w:rPr>
+          <w:rFonts w:hint="eastAsia"/>
+        </w:rPr>
+        <w:t>，并将它们重新分配到新的哈希桶中，这个过程称为</w:t>
+      </w:r>
+      <w:r>
+        <w:rPr>
+          <w:rFonts w:hint="eastAsia"/>
+          <w:b/>
+          <w:bCs/>
+          <w:highlight w:val="yellow"/>
+        </w:rPr>
+        <w:t>rehashing</w:t>
+      </w:r>
+      <w:r>
+        <w:rPr>
+          <w:rFonts w:hint="eastAsia"/>
+        </w:rPr>
+        <w:t>。每个元素的存储位置会根据新容量的大小重新计算哈希值，并移动到新的数组中。</w:t>
+      </w:r>
+    </w:p>
+    <w:p>
+      <w:pPr>
+        <w:rPr>
+          <w:b/>
+          <w:bCs/>
+        </w:rPr>
+      </w:pPr>
+    </w:p>
+    <w:p>
+      <w:pPr>
+        <w:rPr>
+          <w:b/>
+          <w:bCs/>
+        </w:rPr>
+      </w:pPr>
+      <w:r>
+        <w:rPr>
+          <w:rFonts w:hint="eastAsia"/>
+          <w:b/>
+          <w:bCs/>
+        </w:rPr>
+        <w:t>R</w:t>
+      </w:r>
+      <w:r>
+        <w:rPr>
+          <w:rFonts w:hint="eastAsia"/>
+          <w:b/>
+          <w:bCs/>
+        </w:rPr>
+        <w:t xml:space="preserve">ehashing </w:t>
+      </w:r>
+      <w:r>
+        <w:rPr>
+          <w:rFonts w:hint="eastAsia"/>
+          <w:b/>
+          <w:bCs/>
+        </w:rPr>
+        <w:t>细节</w:t>
+      </w:r>
+      <w:r>
+        <w:rPr>
+          <w:rFonts w:hint="eastAsia"/>
+          <w:b/>
+          <w:bCs/>
+        </w:rPr>
+        <w:t>：</w:t>
+      </w:r>
+    </w:p>
+    <w:p>
+      <w:r>
+        <w:rPr>
+          <w:rFonts w:hint="eastAsia"/>
+          <w:b/>
+          <w:bCs/>
+        </w:rPr>
+        <w:t>数组长度和扩容机制：</w:t>
+      </w:r>
+      <w:r>
+        <w:rPr>
+          <w:rFonts w:hint="eastAsia"/>
+        </w:rPr>
+        <w:t>按照我们的思维，每一个元素应该是重新</w:t>
+      </w:r>
+      <w:r>
+        <w:rPr>
+          <w:rFonts w:hint="eastAsia"/>
+        </w:rPr>
+        <w:t xml:space="preserve"> hash </w:t>
+      </w:r>
+      <w:r>
+        <w:rPr>
+          <w:rFonts w:hint="eastAsia"/>
+        </w:rPr>
+        <w:t>一个一个搬迁过去。在</w:t>
+      </w:r>
+      <w:r>
+        <w:rPr>
+          <w:rFonts w:hint="eastAsia"/>
+        </w:rPr>
+        <w:t xml:space="preserve"> 1.7 </w:t>
+      </w:r>
+      <w:r>
+        <w:rPr>
+          <w:rFonts w:hint="eastAsia"/>
+        </w:rPr>
+        <w:t>的时候就是这样实现的，</w:t>
+      </w:r>
+      <w:r>
+        <w:rPr>
+          <w:rFonts w:hint="eastAsia"/>
+          <w:highlight w:val="yellow"/>
+        </w:rPr>
+        <w:t>然而</w:t>
+      </w:r>
+      <w:r>
+        <w:rPr>
+          <w:rFonts w:hint="eastAsia"/>
+          <w:highlight w:val="yellow"/>
+        </w:rPr>
+        <w:t xml:space="preserve"> 1.8 </w:t>
+      </w:r>
+      <w:r>
+        <w:rPr>
+          <w:rFonts w:hint="eastAsia"/>
+          <w:highlight w:val="yellow"/>
+        </w:rPr>
+        <w:t>在这里做了优化，</w:t>
+      </w:r>
+      <w:r>
+        <w:rPr>
+          <w:rFonts w:hint="eastAsia"/>
+          <w:highlight w:val="yellow"/>
+        </w:rPr>
+        <w:t>Java 8</w:t>
+      </w:r>
+      <w:r>
+        <w:rPr>
+          <w:rFonts w:hint="eastAsia"/>
+        </w:rPr>
+        <w:t xml:space="preserve"> </w:t>
+      </w:r>
+      <w:r>
+        <w:rPr>
+          <w:rFonts w:hint="eastAsia"/>
+        </w:rPr>
+        <w:t>之后的扩容不需要每个节点重新</w:t>
+      </w:r>
+      <w:r>
+        <w:rPr>
+          <w:rFonts w:hint="eastAsia"/>
+        </w:rPr>
+        <w:t xml:space="preserve"> hash </w:t>
+      </w:r>
+      <w:r>
+        <w:rPr>
+          <w:rFonts w:hint="eastAsia"/>
+        </w:rPr>
+        <w:t>算下标，因为元素的新位置只与高位有关，通过和老数组长度的</w:t>
+      </w:r>
+      <w:r>
+        <w:rPr>
+          <w:rFonts w:hint="eastAsia"/>
+        </w:rPr>
+        <w:t xml:space="preserve"> &amp; </w:t>
+      </w:r>
+      <w:r>
+        <w:rPr>
+          <w:rFonts w:hint="eastAsia"/>
+        </w:rPr>
+        <w:t>计算是否为</w:t>
+      </w:r>
+      <w:r>
+        <w:rPr>
+          <w:rFonts w:hint="eastAsia"/>
+        </w:rPr>
+        <w:t xml:space="preserve"> 0 </w:t>
+      </w:r>
+      <w:r>
+        <w:rPr>
+          <w:rFonts w:hint="eastAsia"/>
+        </w:rPr>
+        <w:t>就能判断新下标的位置，因此链表中的元素可能只需要部分移动。这一优化减少了扩容时的计算开销。</w:t>
+      </w:r>
+    </w:p>
+    <w:p>
+      <w:pPr>
+        <w:rPr>
+          <w:rFonts w:hint="eastAsia"/>
+          <w:b/>
+          <w:bCs/>
+        </w:rPr>
+      </w:pPr>
+      <w:r>
+        <w:rPr>
+          <w:rFonts w:hint="eastAsia"/>
+          <w:highlight w:val="yellow"/>
+        </w:rPr>
+        <w:t>关键点就在于数组的长度是</w:t>
+      </w:r>
+      <w:r>
+        <w:rPr>
+          <w:rFonts w:hint="eastAsia"/>
+          <w:highlight w:val="yellow"/>
+        </w:rPr>
+        <w:t xml:space="preserve"> 2 </w:t>
+      </w:r>
+      <w:r>
+        <w:rPr>
+          <w:rFonts w:hint="eastAsia"/>
+          <w:highlight w:val="yellow"/>
+        </w:rPr>
+        <w:t>的次方，且扩容为</w:t>
+      </w:r>
+      <w:r>
+        <w:rPr>
+          <w:rFonts w:hint="eastAsia"/>
+          <w:highlight w:val="yellow"/>
+        </w:rPr>
+        <w:t xml:space="preserve"> 2 </w:t>
+      </w:r>
+      <w:proofErr w:type="gramStart"/>
+      <w:r>
+        <w:rPr>
+          <w:rFonts w:hint="eastAsia"/>
+          <w:highlight w:val="yellow"/>
+        </w:rPr>
+        <w:t>倍</w:t>
+      </w:r>
+      <w:proofErr w:type="gramEnd"/>
+      <w:r>
+        <w:rPr>
+          <w:rFonts w:hint="eastAsia"/>
+          <w:highlight w:val="yellow"/>
+        </w:rPr>
+        <w:t>。</w:t>
+      </w:r>
+    </w:p>
+    <w:p>
+      <w:pPr>
+        <w:rPr>
+          <w:rFonts w:hint="eastAsia"/>
+        </w:rPr>
+      </w:pPr>
+      <w:r>
+        <w:rPr>
+          <w:rFonts w:hint="eastAsia"/>
+          <w:b/>
+          <w:bCs/>
+        </w:rPr>
+        <w:t>利用</w:t>
+      </w:r>
+      <w:r>
+        <w:rPr>
+          <w:rFonts w:hint="eastAsia"/>
+          <w:b/>
+          <w:bCs/>
+        </w:rPr>
+        <w:t>hash</w:t>
+      </w:r>
+      <w:r>
+        <w:rPr>
+          <w:rFonts w:hint="eastAsia"/>
+          <w:b/>
+          <w:bCs/>
+        </w:rPr>
+        <w:t>计算位置：</w:t>
+      </w:r>
+      <w:r>
+        <w:rPr>
+          <w:rFonts w:hint="eastAsia"/>
+        </w:rPr>
+        <w:t>因为数组的长度是</w:t>
+      </w:r>
+      <w:r>
+        <w:rPr>
+          <w:rFonts w:hint="eastAsia"/>
+        </w:rPr>
+        <w:t xml:space="preserve"> 2 </w:t>
+      </w:r>
+      <w:r>
+        <w:rPr>
+          <w:rFonts w:hint="eastAsia"/>
+        </w:rPr>
+        <w:t>的</w:t>
+      </w:r>
+      <w:r>
+        <w:rPr>
+          <w:rFonts w:hint="eastAsia"/>
+        </w:rPr>
+        <w:t xml:space="preserve"> n </w:t>
+      </w:r>
+      <w:r>
+        <w:rPr>
+          <w:rFonts w:hint="eastAsia"/>
+        </w:rPr>
+        <w:t>次方，所以假设以前的数组长度（</w:t>
+      </w:r>
+      <w:r>
+        <w:rPr>
+          <w:rFonts w:hint="eastAsia"/>
+        </w:rPr>
+        <w:t>16</w:t>
+      </w:r>
+      <w:r>
+        <w:rPr>
+          <w:rFonts w:hint="eastAsia"/>
+        </w:rPr>
+        <w:t>）二进制表示是</w:t>
+      </w:r>
+      <w:r>
+        <w:rPr>
+          <w:rFonts w:hint="eastAsia"/>
+        </w:rPr>
+        <w:t xml:space="preserve"> 010000</w:t>
+      </w:r>
+      <w:r>
+        <w:rPr>
+          <w:rFonts w:hint="eastAsia"/>
+        </w:rPr>
+        <w:t>，那么新数组的长度（</w:t>
+      </w:r>
+      <w:r>
+        <w:rPr>
+          <w:rFonts w:hint="eastAsia"/>
+        </w:rPr>
+        <w:t>32</w:t>
+      </w:r>
+      <w:r>
+        <w:rPr>
+          <w:rFonts w:hint="eastAsia"/>
+        </w:rPr>
+        <w:t>）二进制表示是</w:t>
+      </w:r>
+      <w:r>
+        <w:rPr>
+          <w:rFonts w:hint="eastAsia"/>
+        </w:rPr>
+        <w:t xml:space="preserve"> 100000</w:t>
+      </w:r>
+      <w:r>
+        <w:rPr>
+          <w:rFonts w:hint="eastAsia"/>
+        </w:rPr>
+        <w:t>，，而我们</w:t>
+      </w:r>
+      <w:r>
+        <w:rPr>
+          <w:rFonts w:hint="eastAsia"/>
+          <w:highlight w:val="yellow"/>
+        </w:rPr>
+        <w:t>通过</w:t>
+      </w:r>
+      <w:r>
+        <w:rPr>
+          <w:rFonts w:hint="eastAsia"/>
+          <w:highlight w:val="yellow"/>
+        </w:rPr>
+        <w:t xml:space="preserve"> key </w:t>
+      </w:r>
+      <w:r>
+        <w:rPr>
+          <w:rFonts w:hint="eastAsia"/>
+          <w:highlight w:val="yellow"/>
+        </w:rPr>
+        <w:t>的</w:t>
+      </w:r>
+      <w:r>
+        <w:rPr>
+          <w:rFonts w:hint="eastAsia"/>
+          <w:highlight w:val="yellow"/>
+        </w:rPr>
+        <w:t xml:space="preserve"> hash </w:t>
+      </w:r>
+      <w:r>
+        <w:rPr>
+          <w:rFonts w:hint="eastAsia"/>
+          <w:highlight w:val="yellow"/>
+        </w:rPr>
+        <w:t>值定位其在数组位置</w:t>
+      </w:r>
+      <w:r>
+        <w:rPr>
+          <w:rFonts w:hint="eastAsia"/>
+        </w:rPr>
+        <w:t>所采用的方法是</w:t>
+      </w:r>
+      <w:r>
+        <w:rPr>
+          <w:rFonts w:hint="eastAsia"/>
+        </w:rPr>
+        <w:t xml:space="preserve"> </w:t>
+      </w:r>
+      <w:r>
+        <w:rPr>
+          <w:highlight w:val="yellow"/>
+        </w:rPr>
+        <w:t>(</w:t>
+      </w:r>
+      <w:r>
+        <w:rPr>
+          <w:highlight w:val="yellow"/>
+        </w:rPr>
+        <w:t>数组长度</w:t>
+      </w:r>
+      <w:r>
+        <w:rPr>
+          <w:highlight w:val="yellow"/>
+        </w:rPr>
+        <w:t>-1) &amp; hash</w:t>
+      </w:r>
+      <w:r>
+        <w:rPr>
+          <w:rFonts w:hint="eastAsia"/>
+        </w:rPr>
+        <w:t>。我们还是拿</w:t>
+      </w:r>
+      <w:r>
+        <w:rPr>
+          <w:rFonts w:hint="eastAsia"/>
+        </w:rPr>
+        <w:t xml:space="preserve"> 16 </w:t>
+      </w:r>
+      <w:r>
+        <w:rPr>
+          <w:rFonts w:hint="eastAsia"/>
+        </w:rPr>
+        <w:t>和</w:t>
+      </w:r>
+      <w:r>
+        <w:rPr>
+          <w:rFonts w:hint="eastAsia"/>
+        </w:rPr>
+        <w:t xml:space="preserve"> 32 </w:t>
+      </w:r>
+      <w:r>
+        <w:rPr>
+          <w:rFonts w:hint="eastAsia"/>
+        </w:rPr>
+        <w:t>长度来举例：</w:t>
+      </w:r>
+    </w:p>
+    <w:p>
+      <w:pPr>
+        <w:rPr>
+          <w:rFonts w:hint="eastAsia"/>
+          <w:highlight w:val="yellow"/>
+        </w:rPr>
+      </w:pPr>
+      <w:r>
+        <w:rPr>
+          <w:highlight w:val="yellow"/>
+        </w:rPr>
+        <w:t>16-1=15</w:t>
+      </w:r>
+      <w:r>
+        <w:rPr>
+          <w:highlight w:val="yellow"/>
+        </w:rPr>
+        <w:t>，二进制为</w:t>
+      </w:r>
+      <w:r>
+        <w:rPr>
+          <w:highlight w:val="yellow"/>
+        </w:rPr>
+        <w:t xml:space="preserve"> 001111</w:t>
+      </w:r>
+    </w:p>
+    <w:p>
+      <w:pPr>
+        <w:rPr>
+          <w:rFonts w:hint="eastAsia"/>
+        </w:rPr>
+      </w:pPr>
+      <w:r>
+        <w:rPr>
+          <w:highlight w:val="yellow"/>
+        </w:rPr>
+        <w:t>32-1=31</w:t>
+      </w:r>
+      <w:r>
+        <w:rPr>
+          <w:highlight w:val="yellow"/>
+        </w:rPr>
+        <w:t>，二进制为</w:t>
+      </w:r>
+      <w:r>
+        <w:rPr>
+          <w:highlight w:val="yellow"/>
+        </w:rPr>
+        <w:t xml:space="preserve"> 011111</w:t>
+      </w:r>
+    </w:p>
+    <w:p>
+      <w:r>
+        <w:rPr>
+          <w:rFonts w:hint="eastAsia"/>
+        </w:rPr>
+        <w:t>所以重点就在</w:t>
+      </w:r>
+      <w:r>
+        <w:rPr>
+          <w:rFonts w:hint="eastAsia"/>
+        </w:rPr>
+        <w:t xml:space="preserve"> key </w:t>
+      </w:r>
+      <w:r>
+        <w:rPr>
+          <w:rFonts w:hint="eastAsia"/>
+        </w:rPr>
+        <w:t>的</w:t>
+      </w:r>
+      <w:r>
+        <w:rPr>
+          <w:rFonts w:hint="eastAsia"/>
+        </w:rPr>
+        <w:t xml:space="preserve"> </w:t>
+      </w:r>
+      <w:r>
+        <w:rPr>
+          <w:rFonts w:hint="eastAsia"/>
+          <w:highlight w:val="yellow"/>
+        </w:rPr>
+        <w:t xml:space="preserve">hash </w:t>
+      </w:r>
+      <w:r>
+        <w:rPr>
+          <w:rFonts w:hint="eastAsia"/>
+          <w:highlight w:val="yellow"/>
+        </w:rPr>
+        <w:t>值的从右往左数第五位是否是</w:t>
+      </w:r>
+      <w:r>
+        <w:rPr>
+          <w:rFonts w:hint="eastAsia"/>
+          <w:highlight w:val="yellow"/>
+        </w:rPr>
+        <w:t xml:space="preserve"> 1</w:t>
+      </w:r>
+      <w:r>
+        <w:rPr>
+          <w:rFonts w:hint="eastAsia"/>
+        </w:rPr>
+        <w:t>：</w:t>
+      </w:r>
+    </w:p>
+    <w:p>
+      <w:pPr>
+        <w:pStyle w:val="af9"/>
+        <w:numPr>
+          <w:ilvl w:val="0"/>
+          <w:numId w:val="112"/>
+        </w:numPr>
+        <w:ind w:firstLineChars="0"/>
+      </w:pPr>
+      <w:r>
+        <w:rPr>
+          <w:rFonts w:hint="eastAsia"/>
+        </w:rPr>
+        <w:t>如果是</w:t>
+      </w:r>
+      <w:r>
+        <w:rPr>
+          <w:rFonts w:hint="eastAsia"/>
+        </w:rPr>
+        <w:t xml:space="preserve"> 1 </w:t>
+      </w:r>
+      <w:r>
+        <w:rPr>
+          <w:rFonts w:hint="eastAsia"/>
+        </w:rPr>
+        <w:t>说明需要搬迁到新位置，且</w:t>
+      </w:r>
+      <w:r>
+        <w:rPr>
+          <w:rFonts w:hint="eastAsia"/>
+          <w:highlight w:val="yellow"/>
+        </w:rPr>
+        <w:t>新位置的下标就是原下标</w:t>
+      </w:r>
+      <w:r>
+        <w:rPr>
+          <w:rFonts w:hint="eastAsia"/>
+          <w:highlight w:val="yellow"/>
+        </w:rPr>
+        <w:t>+16</w:t>
+      </w:r>
+      <w:r>
+        <w:rPr>
+          <w:rFonts w:hint="eastAsia"/>
+          <w:highlight w:val="yellow"/>
+        </w:rPr>
+        <w:t>（原数组大小）</w:t>
+      </w:r>
+      <w:r>
+        <w:rPr>
+          <w:rFonts w:hint="eastAsia"/>
+        </w:rPr>
+        <w:t>，</w:t>
+      </w:r>
+    </w:p>
+    <w:p>
+      <w:pPr>
+        <w:pStyle w:val="af9"/>
+        <w:numPr>
+          <w:ilvl w:val="0"/>
+          <w:numId w:val="112"/>
+        </w:numPr>
+        <w:ind w:firstLineChars="0"/>
+        <w:rPr>
+          <w:rFonts w:hint="eastAsia"/>
+        </w:rPr>
+      </w:pPr>
+      <w:r>
+        <w:rPr>
+          <w:rFonts w:hint="eastAsia"/>
+        </w:rPr>
+        <w:t>如果是</w:t>
+      </w:r>
+      <w:r>
+        <w:rPr>
+          <w:rFonts w:hint="eastAsia"/>
+        </w:rPr>
+        <w:t xml:space="preserve"> 0 </w:t>
+      </w:r>
+      <w:r>
+        <w:rPr>
+          <w:rFonts w:hint="eastAsia"/>
+        </w:rPr>
+        <w:t>说明吃不到新数组长度的高位，那就还是在原位置，不需要迁移。</w:t>
+      </w:r>
+    </w:p>
+    <w:p>
+      <w:pPr>
+        <w:rPr>
+          <w:rFonts w:hint="eastAsia"/>
+        </w:rPr>
+      </w:pPr>
+      <w:r>
+        <w:rPr>
+          <w:rFonts w:hint="eastAsia"/>
+        </w:rPr>
+        <w:lastRenderedPageBreak/>
+        <w:t>所以，我们</w:t>
+      </w:r>
+      <w:proofErr w:type="gramStart"/>
+      <w:r>
+        <w:rPr>
+          <w:rFonts w:hint="eastAsia"/>
+          <w:highlight w:val="yellow"/>
+        </w:rPr>
+        <w:t>刚好拿</w:t>
+      </w:r>
+      <w:proofErr w:type="gramEnd"/>
+      <w:r>
+        <w:rPr>
+          <w:rFonts w:hint="eastAsia"/>
+          <w:highlight w:val="yellow"/>
+        </w:rPr>
+        <w:t>老数组的长度（</w:t>
+      </w:r>
+      <w:r>
+        <w:rPr>
+          <w:rFonts w:hint="eastAsia"/>
+          <w:highlight w:val="yellow"/>
+        </w:rPr>
+        <w:t>010000</w:t>
+      </w:r>
+      <w:r>
+        <w:rPr>
+          <w:rFonts w:hint="eastAsia"/>
+          <w:highlight w:val="yellow"/>
+        </w:rPr>
+        <w:t>）来判断</w:t>
+      </w:r>
+      <w:r>
+        <w:rPr>
+          <w:rFonts w:hint="eastAsia"/>
+        </w:rPr>
+        <w:t>高位是否是</w:t>
+      </w:r>
+      <w:r>
+        <w:rPr>
+          <w:rFonts w:hint="eastAsia"/>
+        </w:rPr>
+        <w:t xml:space="preserve"> 1</w:t>
+      </w:r>
+      <w:r>
+        <w:rPr>
+          <w:rFonts w:hint="eastAsia"/>
+        </w:rPr>
+        <w:t>，这里只有两种情况，要么是</w:t>
+      </w:r>
+      <w:r>
+        <w:rPr>
+          <w:rFonts w:hint="eastAsia"/>
+        </w:rPr>
+        <w:t xml:space="preserve"> 1 </w:t>
+      </w:r>
+      <w:r>
+        <w:rPr>
+          <w:rFonts w:hint="eastAsia"/>
+        </w:rPr>
+        <w:t>要么是</w:t>
+      </w:r>
+      <w:r>
+        <w:rPr>
+          <w:rFonts w:hint="eastAsia"/>
+        </w:rPr>
+        <w:t xml:space="preserve"> 0 </w:t>
+      </w:r>
+      <w:r>
+        <w:rPr>
+          <w:rFonts w:hint="eastAsia"/>
+        </w:rPr>
+        <w:t>。</w:t>
+      </w:r>
+    </w:p>
+    <w:p/>
+    <w:p>
+      <w:r>
+        <w:rPr>
+          <w:rFonts w:hint="eastAsia"/>
+        </w:rPr>
+        <w:t>通俗理解：</w:t>
+      </w:r>
+    </w:p>
+    <w:p>
+      <w:pPr>
+        <w:numPr>
+          <w:ilvl w:val="0"/>
+          <w:numId w:val="113"/>
+        </w:numPr>
+        <w:tabs>
+          <w:tab w:val="num" w:pos="720"/>
+        </w:tabs>
+      </w:pPr>
+      <w:r>
+        <w:rPr>
+          <w:rFonts w:hint="eastAsia"/>
+        </w:rPr>
+        <w:t>每次扩容，新数组是老数组的</w:t>
+      </w:r>
+      <w:r>
+        <w:rPr>
+          <w:rFonts w:hint="eastAsia"/>
+        </w:rPr>
+        <w:t>2</w:t>
+      </w:r>
+      <w:r>
+        <w:rPr>
+          <w:rFonts w:hint="eastAsia"/>
+        </w:rPr>
+        <w:t>倍，所以新数组可以看成是</w:t>
+      </w:r>
+      <w:proofErr w:type="gramStart"/>
+      <w:r>
+        <w:rPr>
+          <w:rFonts w:hint="eastAsia"/>
+        </w:rPr>
+        <w:t>老空间</w:t>
+      </w:r>
+      <w:proofErr w:type="gramEnd"/>
+      <w:r>
+        <w:rPr>
+          <w:rFonts w:hint="eastAsia"/>
+        </w:rPr>
+        <w:t>+</w:t>
+      </w:r>
+      <w:r>
+        <w:rPr>
+          <w:rFonts w:hint="eastAsia"/>
+        </w:rPr>
+        <w:t>一块一样大小的新空间</w:t>
+      </w:r>
+    </w:p>
+    <w:p>
+      <w:pPr>
+        <w:numPr>
+          <w:ilvl w:val="0"/>
+          <w:numId w:val="113"/>
+        </w:numPr>
+        <w:tabs>
+          <w:tab w:val="num" w:pos="720"/>
+        </w:tabs>
+        <w:rPr>
+          <w:rFonts w:hint="eastAsia"/>
+        </w:rPr>
+      </w:pPr>
+      <w:r>
+        <w:rPr>
+          <w:rFonts w:hint="eastAsia"/>
+        </w:rPr>
+        <w:t>扩容时，下标与老数组长度进行</w:t>
+      </w:r>
+      <w:r>
+        <w:rPr>
+          <w:rFonts w:hint="eastAsia"/>
+        </w:rPr>
+        <w:t>&amp;</w:t>
+      </w:r>
+      <w:r>
+        <w:rPr>
+          <w:rFonts w:hint="eastAsia"/>
+        </w:rPr>
+        <w:t>运算，本质上是判断当前下标是在老数组的高位还是低位。</w:t>
+      </w:r>
+    </w:p>
+    <w:p>
+      <w:pPr>
+        <w:numPr>
+          <w:ilvl w:val="0"/>
+          <w:numId w:val="113"/>
+        </w:numPr>
+        <w:tabs>
+          <w:tab w:val="num" w:pos="720"/>
+        </w:tabs>
+        <w:rPr>
+          <w:rFonts w:hint="eastAsia"/>
+        </w:rPr>
+      </w:pPr>
+      <w:r>
+        <w:rPr>
+          <w:rFonts w:hint="eastAsia"/>
+        </w:rPr>
+        <w:t>所谓高位、低位，是指该下标在数组的左半边还是右半边</w:t>
+      </w:r>
+    </w:p>
+    <w:p>
+      <w:pPr>
+        <w:numPr>
+          <w:ilvl w:val="0"/>
+          <w:numId w:val="113"/>
+        </w:numPr>
+        <w:tabs>
+          <w:tab w:val="num" w:pos="720"/>
+        </w:tabs>
+        <w:rPr>
+          <w:rFonts w:hint="eastAsia"/>
+        </w:rPr>
+      </w:pPr>
+      <w:r>
+        <w:rPr>
+          <w:rFonts w:hint="eastAsia"/>
+        </w:rPr>
+        <w:t>如果下标在老数组的低位，那么直接平移到</w:t>
+      </w:r>
+      <w:r>
+        <w:rPr>
+          <w:rFonts w:hint="eastAsia"/>
+          <w:b/>
+          <w:bCs/>
+        </w:rPr>
+        <w:t>新数组中老空间</w:t>
+      </w:r>
+      <w:r>
+        <w:rPr>
+          <w:rFonts w:hint="eastAsia"/>
+        </w:rPr>
+        <w:t>的那半边</w:t>
+      </w:r>
+    </w:p>
+    <w:p>
+      <w:pPr>
+        <w:numPr>
+          <w:ilvl w:val="0"/>
+          <w:numId w:val="113"/>
+        </w:numPr>
+        <w:tabs>
+          <w:tab w:val="num" w:pos="720"/>
+        </w:tabs>
+        <w:rPr>
+          <w:rFonts w:hint="eastAsia"/>
+        </w:rPr>
+      </w:pPr>
+      <w:r>
+        <w:rPr>
+          <w:rFonts w:hint="eastAsia"/>
+        </w:rPr>
+        <w:t>如果下标在老数组的高位，那么直接平移到</w:t>
+      </w:r>
+      <w:r>
+        <w:rPr>
+          <w:rFonts w:hint="eastAsia"/>
+          <w:b/>
+          <w:bCs/>
+        </w:rPr>
+        <w:t>新数组中新空间</w:t>
+      </w:r>
+      <w:r>
+        <w:rPr>
+          <w:rFonts w:hint="eastAsia"/>
+        </w:rPr>
+        <w:t>的那半边，具体位置就是原位置</w:t>
+      </w:r>
+      <w:r>
+        <w:rPr>
+          <w:rFonts w:hint="eastAsia"/>
+        </w:rPr>
+        <w:t xml:space="preserve"> + </w:t>
+      </w:r>
+      <w:r>
+        <w:rPr>
+          <w:rFonts w:hint="eastAsia"/>
+        </w:rPr>
+        <w:t>老数组的长度</w:t>
+      </w:r>
+    </w:p>
+    <w:p/>
+    <w:p>
+      <w:pPr>
+        <w:jc w:val="center"/>
+        <w:rPr>
+          <w:rFonts w:hint="eastAsia"/>
+        </w:rPr>
+      </w:pPr>
+      <w:r>
+        <w:rPr>
+          <w:noProof/>
+        </w:rPr>
+        <w:drawing>
+          <wp:inline distT="0" distB="0" distL="0" distR="0" wp14:anchorId="49D93EAF" wp14:editId="029544A6">
+            <wp:extent cx="2944833" cy="4500819"/>
+            <wp:effectExtent l="0" t="0" r="8255" b="0"/>
+            <wp:docPr id="139198321" name="图片 1"/>
+            <wp:cNvGraphicFramePr>
+              <a:graphicFrameLocks xmlns:a="http://schemas.openxmlformats.org/drawingml/2006/main" noChangeAspect="1"/>
+            </wp:cNvGraphicFramePr>
+            <a:graphic xmlns:a="http://schemas.openxmlformats.org/drawingml/2006/main">
+              <a:graphicData uri="http://schemas.openxmlformats.org/drawingml/2006/picture">
+                <pic:pic xmlns:pic="http://schemas.openxmlformats.org/drawingml/2006/picture">
+                  <pic:nvPicPr>
+                    <pic:cNvPr id="139198321" name=""/>
+                    <pic:cNvPicPr/>
+                  </pic:nvPicPr>
+                  <pic:blipFill>
+                    <a:blip r:embed="rId7"/>
+                    <a:stretch>
+                      <a:fillRect/>
+                    </a:stretch>
+                  </pic:blipFill>
+                  <pic:spPr>
+                    <a:xfrm>
+                      <a:off x="0" y="0"/>
+                      <a:ext cx="2949942" cy="4508627"/>
+                    </a:xfrm>
+                    <a:prstGeom prst="rect">
+                      <a:avLst/>
+                    </a:prstGeom>
+                  </pic:spPr>
+                </pic:pic>
+              </a:graphicData>
+            </a:graphic>
+          </wp:inline>
+        </w:drawing>
       </w:r>
     </w:p>
     <w:p>
@@ -656,6 +4558,155 @@
     </w:lvl>
   </w:abstractNum>
   <w:abstractNum w:abstractNumId="3" w15:restartNumberingAfterBreak="0">
+    <w:nsid w:val="02E41894"/>
+    <w:multiLevelType w:val="multilevel"/>
+    <w:tmpl w:val="3664237C"/>
+    <w:lvl w:ilvl="0">
+      <w:start w:val="1"/>
+      <w:numFmt w:val="bullet"/>
+      <w:lvlText w:val=""/>
+      <w:lvlJc w:val="left"/>
+      <w:pPr>
+        <w:tabs>
+          <w:tab w:val="num" w:pos="720"/>
+        </w:tabs>
+        <w:ind w:left="720" w:hanging="360"/>
+      </w:pPr>
+      <w:rPr>
+        <w:rFonts w:ascii="Symbol" w:hAnsi="Symbol" w:hint="default"/>
+        <w:sz w:val="20"/>
+      </w:rPr>
+    </w:lvl>
+    <w:lvl w:ilvl="1" w:tentative="1">
+      <w:start w:val="1"/>
+      <w:numFmt w:val="bullet"/>
+      <w:lvlText w:val="o"/>
+      <w:lvlJc w:val="left"/>
+      <w:pPr>
+        <w:tabs>
+          <w:tab w:val="num" w:pos="1440"/>
+        </w:tabs>
+        <w:ind w:left="1440" w:hanging="360"/>
+      </w:pPr>
+      <w:rPr>
+        <w:rFonts w:ascii="Courier New" w:hAnsi="Courier New" w:hint="default"/>
+        <w:sz w:val="20"/>
+      </w:rPr>
+    </w:lvl>
+    <w:lvl w:ilvl="2" w:tentative="1">
+      <w:start w:val="1"/>
+      <w:numFmt w:val="bullet"/>
+      <w:lvlText w:val=""/>
+      <w:lvlJc w:val="left"/>
+      <w:pPr>
+        <w:tabs>
+          <w:tab w:val="num" w:pos="2160"/>
+        </w:tabs>
+        <w:ind w:left="2160" w:hanging="360"/>
+      </w:pPr>
+      <w:rPr>
+        <w:rFonts w:ascii="Wingdings" w:hAnsi="Wingdings" w:hint="default"/>
+        <w:sz w:val="20"/>
+      </w:rPr>
+    </w:lvl>
+    <w:lvl w:ilvl="3" w:tentative="1">
+      <w:start w:val="1"/>
+      <w:numFmt w:val="bullet"/>
+      <w:lvlText w:val=""/>
+      <w:lvlJc w:val="left"/>
+      <w:pPr>
+        <w:tabs>
+          <w:tab w:val="num" w:pos="2880"/>
+        </w:tabs>
+        <w:ind w:left="2880" w:hanging="360"/>
+      </w:pPr>
+      <w:rPr>
+        <w:rFonts w:ascii="Wingdings" w:hAnsi="Wingdings" w:hint="default"/>
+        <w:sz w:val="20"/>
+      </w:rPr>
+    </w:lvl>
+    <w:lvl w:ilvl="4" w:tentative="1">
+      <w:start w:val="1"/>
+      <w:numFmt w:val="bullet"/>
+      <w:lvlText w:val=""/>
+      <w:lvlJc w:val="left"/>
+      <w:pPr>
+        <w:tabs>
+          <w:tab w:val="num" w:pos="3600"/>
+        </w:tabs>
+        <w:ind w:left="3600" w:hanging="360"/>
+      </w:pPr>
+      <w:rPr>
+        <w:rFonts w:ascii="Wingdings" w:hAnsi="Wingdings" w:hint="default"/>
+        <w:sz w:val="20"/>
+      </w:rPr>
+    </w:lvl>
+    <w:lvl w:ilvl="5" w:tentative="1">
+      <w:start w:val="1"/>
+      <w:numFmt w:val="bullet"/>
+      <w:lvlText w:val=""/>
+      <w:lvlJc w:val="left"/>
+      <w:pPr>
+        <w:tabs>
+          <w:tab w:val="num" w:pos="4320"/>
+        </w:tabs>
+        <w:ind w:left="4320" w:hanging="360"/>
+      </w:pPr>
+      <w:rPr>
+        <w:rFonts w:ascii="Wingdings" w:hAnsi="Wingdings" w:hint="default"/>
+        <w:sz w:val="20"/>
+      </w:rPr>
+    </w:lvl>
+    <w:lvl w:ilvl="6" w:tentative="1">
+      <w:start w:val="1"/>
+      <w:numFmt w:val="bullet"/>
+      <w:lvlText w:val=""/>
+      <w:lvlJc w:val="left"/>
+      <w:pPr>
+        <w:tabs>
+          <w:tab w:val="num" w:pos="5040"/>
+        </w:tabs>
+        <w:ind w:left="5040" w:hanging="360"/>
+      </w:pPr>
+      <w:rPr>
+        <w:rFonts w:ascii="Wingdings" w:hAnsi="Wingdings" w:hint="default"/>
+        <w:sz w:val="20"/>
+      </w:rPr>
+    </w:lvl>
+    <w:lvl w:ilvl="7" w:tentative="1">
+      <w:start w:val="1"/>
+      <w:numFmt w:val="bullet"/>
+      <w:lvlText w:val=""/>
+      <w:lvlJc w:val="left"/>
+      <w:pPr>
+        <w:tabs>
+          <w:tab w:val="num" w:pos="5760"/>
+        </w:tabs>
+        <w:ind w:left="5760" w:hanging="360"/>
+      </w:pPr>
+      <w:rPr>
+        <w:rFonts w:ascii="Wingdings" w:hAnsi="Wingdings" w:hint="default"/>
+        <w:sz w:val="20"/>
+      </w:rPr>
+    </w:lvl>
+    <w:lvl w:ilvl="8" w:tentative="1">
+      <w:start w:val="1"/>
+      <w:numFmt w:val="bullet"/>
+      <w:lvlText w:val=""/>
+      <w:lvlJc w:val="left"/>
+      <w:pPr>
+        <w:tabs>
+          <w:tab w:val="num" w:pos="6480"/>
+        </w:tabs>
+        <w:ind w:left="6480" w:hanging="360"/>
+      </w:pPr>
+      <w:rPr>
+        <w:rFonts w:ascii="Wingdings" w:hAnsi="Wingdings" w:hint="default"/>
+        <w:sz w:val="20"/>
+      </w:rPr>
+    </w:lvl>
+  </w:abstractNum>
+  <w:abstractNum w:abstractNumId="4" w15:restartNumberingAfterBreak="0">
     <w:nsid w:val="0479578E"/>
     <w:multiLevelType w:val="multilevel"/>
     <w:tmpl w:val="7618EE44"/>
@@ -804,7 +4855,156 @@
       </w:rPr>
     </w:lvl>
   </w:abstractNum>
-  <w:abstractNum w:abstractNumId="4" w15:restartNumberingAfterBreak="0">
+  <w:abstractNum w:abstractNumId="5" w15:restartNumberingAfterBreak="0">
+    <w:nsid w:val="04AE4029"/>
+    <w:multiLevelType w:val="multilevel"/>
+    <w:tmpl w:val="6372AA78"/>
+    <w:lvl w:ilvl="0">
+      <w:start w:val="1"/>
+      <w:numFmt w:val="bullet"/>
+      <w:lvlText w:val=""/>
+      <w:lvlJc w:val="left"/>
+      <w:pPr>
+        <w:tabs>
+          <w:tab w:val="num" w:pos="360"/>
+        </w:tabs>
+        <w:ind w:left="360" w:hanging="360"/>
+      </w:pPr>
+      <w:rPr>
+        <w:rFonts w:ascii="Symbol" w:hAnsi="Symbol" w:hint="default"/>
+        <w:sz w:val="20"/>
+      </w:rPr>
+    </w:lvl>
+    <w:lvl w:ilvl="1">
+      <w:start w:val="1"/>
+      <w:numFmt w:val="bullet"/>
+      <w:lvlText w:val="o"/>
+      <w:lvlJc w:val="left"/>
+      <w:pPr>
+        <w:tabs>
+          <w:tab w:val="num" w:pos="1080"/>
+        </w:tabs>
+        <w:ind w:left="1080" w:hanging="360"/>
+      </w:pPr>
+      <w:rPr>
+        <w:rFonts w:ascii="Courier New" w:hAnsi="Courier New" w:hint="default"/>
+        <w:sz w:val="20"/>
+      </w:rPr>
+    </w:lvl>
+    <w:lvl w:ilvl="2" w:tentative="1">
+      <w:start w:val="1"/>
+      <w:numFmt w:val="bullet"/>
+      <w:lvlText w:val=""/>
+      <w:lvlJc w:val="left"/>
+      <w:pPr>
+        <w:tabs>
+          <w:tab w:val="num" w:pos="1800"/>
+        </w:tabs>
+        <w:ind w:left="1800" w:hanging="360"/>
+      </w:pPr>
+      <w:rPr>
+        <w:rFonts w:ascii="Wingdings" w:hAnsi="Wingdings" w:hint="default"/>
+        <w:sz w:val="20"/>
+      </w:rPr>
+    </w:lvl>
+    <w:lvl w:ilvl="3" w:tentative="1">
+      <w:start w:val="1"/>
+      <w:numFmt w:val="bullet"/>
+      <w:lvlText w:val=""/>
+      <w:lvlJc w:val="left"/>
+      <w:pPr>
+        <w:tabs>
+          <w:tab w:val="num" w:pos="2520"/>
+        </w:tabs>
+        <w:ind w:left="2520" w:hanging="360"/>
+      </w:pPr>
+      <w:rPr>
+        <w:rFonts w:ascii="Wingdings" w:hAnsi="Wingdings" w:hint="default"/>
+        <w:sz w:val="20"/>
+      </w:rPr>
+    </w:lvl>
+    <w:lvl w:ilvl="4" w:tentative="1">
+      <w:start w:val="1"/>
+      <w:numFmt w:val="bullet"/>
+      <w:lvlText w:val=""/>
+      <w:lvlJc w:val="left"/>
+      <w:pPr>
+        <w:tabs>
+          <w:tab w:val="num" w:pos="3240"/>
+        </w:tabs>
+        <w:ind w:left="3240" w:hanging="360"/>
+      </w:pPr>
+      <w:rPr>
+        <w:rFonts w:ascii="Wingdings" w:hAnsi="Wingdings" w:hint="default"/>
+        <w:sz w:val="20"/>
+      </w:rPr>
+    </w:lvl>
+    <w:lvl w:ilvl="5" w:tentative="1">
+      <w:start w:val="1"/>
+      <w:numFmt w:val="bullet"/>
+      <w:lvlText w:val=""/>
+      <w:lvlJc w:val="left"/>
+      <w:pPr>
+        <w:tabs>
+          <w:tab w:val="num" w:pos="3960"/>
+        </w:tabs>
+        <w:ind w:left="3960" w:hanging="360"/>
+      </w:pPr>
+      <w:rPr>
+        <w:rFonts w:ascii="Wingdings" w:hAnsi="Wingdings" w:hint="default"/>
+        <w:sz w:val="20"/>
+      </w:rPr>
+    </w:lvl>
+    <w:lvl w:ilvl="6" w:tentative="1">
+      <w:start w:val="1"/>
+      <w:numFmt w:val="bullet"/>
+      <w:lvlText w:val=""/>
+      <w:lvlJc w:val="left"/>
+      <w:pPr>
+        <w:tabs>
+          <w:tab w:val="num" w:pos="4680"/>
+        </w:tabs>
+        <w:ind w:left="4680" w:hanging="360"/>
+      </w:pPr>
+      <w:rPr>
+        <w:rFonts w:ascii="Wingdings" w:hAnsi="Wingdings" w:hint="default"/>
+        <w:sz w:val="20"/>
+      </w:rPr>
+    </w:lvl>
+    <w:lvl w:ilvl="7" w:tentative="1">
+      <w:start w:val="1"/>
+      <w:numFmt w:val="bullet"/>
+      <w:lvlText w:val=""/>
+      <w:lvlJc w:val="left"/>
+      <w:pPr>
+        <w:tabs>
+          <w:tab w:val="num" w:pos="5400"/>
+        </w:tabs>
+        <w:ind w:left="5400" w:hanging="360"/>
+      </w:pPr>
+      <w:rPr>
+        <w:rFonts w:ascii="Wingdings" w:hAnsi="Wingdings" w:hint="default"/>
+        <w:sz w:val="20"/>
+      </w:rPr>
+    </w:lvl>
+    <w:lvl w:ilvl="8" w:tentative="1">
+      <w:start w:val="1"/>
+      <w:numFmt w:val="bullet"/>
+      <w:lvlText w:val=""/>
+      <w:lvlJc w:val="left"/>
+      <w:pPr>
+        <w:tabs>
+          <w:tab w:val="num" w:pos="6120"/>
+        </w:tabs>
+        <w:ind w:left="6120" w:hanging="360"/>
+      </w:pPr>
+      <w:rPr>
+        <w:rFonts w:ascii="Wingdings" w:hAnsi="Wingdings" w:hint="default"/>
+        <w:sz w:val="20"/>
+      </w:rPr>
+    </w:lvl>
+  </w:abstractNum>
+  <w:abstractNum w:abstractNumId="6" w15:restartNumberingAfterBreak="0">
     <w:nsid w:val="0542651D"/>
     <w:multiLevelType w:val="multilevel"/>
     <w:tmpl w:val="9432A864"/>
@@ -953,7 +5153,7 @@
       </w:rPr>
     </w:lvl>
   </w:abstractNum>
-  <w:abstractNum w:abstractNumId="5" w15:restartNumberingAfterBreak="0">
+  <w:abstractNum w:abstractNumId="7" w15:restartNumberingAfterBreak="0">
     <w:nsid w:val="05CF0FE0"/>
     <w:multiLevelType w:val="multilevel"/>
     <w:tmpl w:val="6FFA5C52"/>
@@ -1066,7 +5266,7 @@
       </w:pPr>
     </w:lvl>
   </w:abstractNum>
-  <w:abstractNum w:abstractNumId="6" w15:restartNumberingAfterBreak="0">
+  <w:abstractNum w:abstractNumId="8" w15:restartNumberingAfterBreak="0">
     <w:nsid w:val="0766084A"/>
     <w:multiLevelType w:val="hybridMultilevel"/>
     <w:tmpl w:val="57305EB4"/>
@@ -1179,7 +5379,7 @@
       </w:rPr>
     </w:lvl>
   </w:abstractNum>
-  <w:abstractNum w:abstractNumId="7" w15:restartNumberingAfterBreak="0">
+  <w:abstractNum w:abstractNumId="9" w15:restartNumberingAfterBreak="0">
     <w:nsid w:val="07BE362B"/>
     <w:multiLevelType w:val="multilevel"/>
     <w:tmpl w:val="999EA7E2"/>
@@ -1328,7 +5528,7 @@
       </w:rPr>
     </w:lvl>
   </w:abstractNum>
-  <w:abstractNum w:abstractNumId="8" w15:restartNumberingAfterBreak="0">
+  <w:abstractNum w:abstractNumId="10" w15:restartNumberingAfterBreak="0">
     <w:nsid w:val="09D85D09"/>
     <w:multiLevelType w:val="multilevel"/>
     <w:tmpl w:val="E4C84F74"/>
@@ -1477,7 +5677,7 @@
       </w:rPr>
     </w:lvl>
   </w:abstractNum>
-  <w:abstractNum w:abstractNumId="9" w15:restartNumberingAfterBreak="0">
+  <w:abstractNum w:abstractNumId="11" w15:restartNumberingAfterBreak="0">
     <w:nsid w:val="0A0B6D0E"/>
     <w:multiLevelType w:val="multilevel"/>
     <w:tmpl w:val="2384E6F4"/>
@@ -1626,7 +5826,156 @@
       </w:rPr>
     </w:lvl>
   </w:abstractNum>
-  <w:abstractNum w:abstractNumId="10" w15:restartNumberingAfterBreak="0">
+  <w:abstractNum w:abstractNumId="12" w15:restartNumberingAfterBreak="0">
+    <w:nsid w:val="0A6272A7"/>
+    <w:multiLevelType w:val="multilevel"/>
+    <w:tmpl w:val="7BCEF20E"/>
+    <w:lvl w:ilvl="0">
+      <w:start w:val="1"/>
+      <w:numFmt w:val="bullet"/>
+      <w:lvlText w:val=""/>
+      <w:lvlJc w:val="left"/>
+      <w:pPr>
+        <w:tabs>
+          <w:tab w:val="num" w:pos="720"/>
+        </w:tabs>
+        <w:ind w:left="720" w:hanging="360"/>
+      </w:pPr>
+      <w:rPr>
+        <w:rFonts w:ascii="Symbol" w:hAnsi="Symbol" w:hint="default"/>
+        <w:sz w:val="20"/>
+      </w:rPr>
+    </w:lvl>
+    <w:lvl w:ilvl="1" w:tentative="1">
+      <w:start w:val="1"/>
+      <w:numFmt w:val="bullet"/>
+      <w:lvlText w:val="o"/>
+      <w:lvlJc w:val="left"/>
+      <w:pPr>
+        <w:tabs>
+          <w:tab w:val="num" w:pos="1440"/>
+        </w:tabs>
+        <w:ind w:left="1440" w:hanging="360"/>
+      </w:pPr>
+      <w:rPr>
+        <w:rFonts w:ascii="Courier New" w:hAnsi="Courier New" w:hint="default"/>
+        <w:sz w:val="20"/>
+      </w:rPr>
+    </w:lvl>
+    <w:lvl w:ilvl="2" w:tentative="1">
+      <w:start w:val="1"/>
+      <w:numFmt w:val="bullet"/>
+      <w:lvlText w:val=""/>
+      <w:lvlJc w:val="left"/>
+      <w:pPr>
+        <w:tabs>
+          <w:tab w:val="num" w:pos="2160"/>
+        </w:tabs>
+        <w:ind w:left="2160" w:hanging="360"/>
+      </w:pPr>
+      <w:rPr>
+        <w:rFonts w:ascii="Wingdings" w:hAnsi="Wingdings" w:hint="default"/>
+        <w:sz w:val="20"/>
+      </w:rPr>
+    </w:lvl>
+    <w:lvl w:ilvl="3" w:tentative="1">
+      <w:start w:val="1"/>
+      <w:numFmt w:val="bullet"/>
+      <w:lvlText w:val=""/>
+      <w:lvlJc w:val="left"/>
+      <w:pPr>
+        <w:tabs>
+          <w:tab w:val="num" w:pos="2880"/>
+        </w:tabs>
+        <w:ind w:left="2880" w:hanging="360"/>
+      </w:pPr>
+      <w:rPr>
+        <w:rFonts w:ascii="Wingdings" w:hAnsi="Wingdings" w:hint="default"/>
+        <w:sz w:val="20"/>
+      </w:rPr>
+    </w:lvl>
+    <w:lvl w:ilvl="4" w:tentative="1">
+      <w:start w:val="1"/>
+      <w:numFmt w:val="bullet"/>
+      <w:lvlText w:val=""/>
+      <w:lvlJc w:val="left"/>
+      <w:pPr>
+        <w:tabs>
+          <w:tab w:val="num" w:pos="3600"/>
+        </w:tabs>
+        <w:ind w:left="3600" w:hanging="360"/>
+      </w:pPr>
+      <w:rPr>
+        <w:rFonts w:ascii="Wingdings" w:hAnsi="Wingdings" w:hint="default"/>
+        <w:sz w:val="20"/>
+      </w:rPr>
+    </w:lvl>
+    <w:lvl w:ilvl="5" w:tentative="1">
+      <w:start w:val="1"/>
+      <w:numFmt w:val="bullet"/>
+      <w:lvlText w:val=""/>
+      <w:lvlJc w:val="left"/>
+      <w:pPr>
+        <w:tabs>
+          <w:tab w:val="num" w:pos="4320"/>
+        </w:tabs>
+        <w:ind w:left="4320" w:hanging="360"/>
+      </w:pPr>
+      <w:rPr>
+        <w:rFonts w:ascii="Wingdings" w:hAnsi="Wingdings" w:hint="default"/>
+        <w:sz w:val="20"/>
+      </w:rPr>
+    </w:lvl>
+    <w:lvl w:ilvl="6" w:tentative="1">
+      <w:start w:val="1"/>
+      <w:numFmt w:val="bullet"/>
+      <w:lvlText w:val=""/>
+      <w:lvlJc w:val="left"/>
+      <w:pPr>
+        <w:tabs>
+          <w:tab w:val="num" w:pos="5040"/>
+        </w:tabs>
+        <w:ind w:left="5040" w:hanging="360"/>
+      </w:pPr>
+      <w:rPr>
+        <w:rFonts w:ascii="Wingdings" w:hAnsi="Wingdings" w:hint="default"/>
+        <w:sz w:val="20"/>
+      </w:rPr>
+    </w:lvl>
+    <w:lvl w:ilvl="7" w:tentative="1">
+      <w:start w:val="1"/>
+      <w:numFmt w:val="bullet"/>
+      <w:lvlText w:val=""/>
+      <w:lvlJc w:val="left"/>
+      <w:pPr>
+        <w:tabs>
+          <w:tab w:val="num" w:pos="5760"/>
+        </w:tabs>
+        <w:ind w:left="5760" w:hanging="360"/>
+      </w:pPr>
+      <w:rPr>
+        <w:rFonts w:ascii="Wingdings" w:hAnsi="Wingdings" w:hint="default"/>
+        <w:sz w:val="20"/>
+      </w:rPr>
+    </w:lvl>
+    <w:lvl w:ilvl="8" w:tentative="1">
+      <w:start w:val="1"/>
+      <w:numFmt w:val="bullet"/>
+      <w:lvlText w:val=""/>
+      <w:lvlJc w:val="left"/>
+      <w:pPr>
+        <w:tabs>
+          <w:tab w:val="num" w:pos="6480"/>
+        </w:tabs>
+        <w:ind w:left="6480" w:hanging="360"/>
+      </w:pPr>
+      <w:rPr>
+        <w:rFonts w:ascii="Wingdings" w:hAnsi="Wingdings" w:hint="default"/>
+        <w:sz w:val="20"/>
+      </w:rPr>
+    </w:lvl>
+  </w:abstractNum>
+  <w:abstractNum w:abstractNumId="13" w15:restartNumberingAfterBreak="0">
     <w:nsid w:val="0D691CB2"/>
     <w:multiLevelType w:val="multilevel"/>
     <w:tmpl w:val="00E22F74"/>
@@ -1775,7 +6124,156 @@
       </w:rPr>
     </w:lvl>
   </w:abstractNum>
-  <w:abstractNum w:abstractNumId="11" w15:restartNumberingAfterBreak="0">
+  <w:abstractNum w:abstractNumId="14" w15:restartNumberingAfterBreak="0">
+    <w:nsid w:val="129A4BBD"/>
+    <w:multiLevelType w:val="multilevel"/>
+    <w:tmpl w:val="C99056C8"/>
+    <w:lvl w:ilvl="0">
+      <w:start w:val="1"/>
+      <w:numFmt w:val="bullet"/>
+      <w:lvlText w:val=""/>
+      <w:lvlJc w:val="left"/>
+      <w:pPr>
+        <w:tabs>
+          <w:tab w:val="num" w:pos="720"/>
+        </w:tabs>
+        <w:ind w:left="720" w:hanging="360"/>
+      </w:pPr>
+      <w:rPr>
+        <w:rFonts w:ascii="Symbol" w:hAnsi="Symbol" w:hint="default"/>
+        <w:sz w:val="20"/>
+      </w:rPr>
+    </w:lvl>
+    <w:lvl w:ilvl="1" w:tentative="1">
+      <w:start w:val="1"/>
+      <w:numFmt w:val="bullet"/>
+      <w:lvlText w:val="o"/>
+      <w:lvlJc w:val="left"/>
+      <w:pPr>
+        <w:tabs>
+          <w:tab w:val="num" w:pos="1440"/>
+        </w:tabs>
+        <w:ind w:left="1440" w:hanging="360"/>
+      </w:pPr>
+      <w:rPr>
+        <w:rFonts w:ascii="Courier New" w:hAnsi="Courier New" w:hint="default"/>
+        <w:sz w:val="20"/>
+      </w:rPr>
+    </w:lvl>
+    <w:lvl w:ilvl="2" w:tentative="1">
+      <w:start w:val="1"/>
+      <w:numFmt w:val="bullet"/>
+      <w:lvlText w:val=""/>
+      <w:lvlJc w:val="left"/>
+      <w:pPr>
+        <w:tabs>
+          <w:tab w:val="num" w:pos="2160"/>
+        </w:tabs>
+        <w:ind w:left="2160" w:hanging="360"/>
+      </w:pPr>
+      <w:rPr>
+        <w:rFonts w:ascii="Wingdings" w:hAnsi="Wingdings" w:hint="default"/>
+        <w:sz w:val="20"/>
+      </w:rPr>
+    </w:lvl>
+    <w:lvl w:ilvl="3" w:tentative="1">
+      <w:start w:val="1"/>
+      <w:numFmt w:val="bullet"/>
+      <w:lvlText w:val=""/>
+      <w:lvlJc w:val="left"/>
+      <w:pPr>
+        <w:tabs>
+          <w:tab w:val="num" w:pos="2880"/>
+        </w:tabs>
+        <w:ind w:left="2880" w:hanging="360"/>
+      </w:pPr>
+      <w:rPr>
+        <w:rFonts w:ascii="Wingdings" w:hAnsi="Wingdings" w:hint="default"/>
+        <w:sz w:val="20"/>
+      </w:rPr>
+    </w:lvl>
+    <w:lvl w:ilvl="4" w:tentative="1">
+      <w:start w:val="1"/>
+      <w:numFmt w:val="bullet"/>
+      <w:lvlText w:val=""/>
+      <w:lvlJc w:val="left"/>
+      <w:pPr>
+        <w:tabs>
+          <w:tab w:val="num" w:pos="3600"/>
+        </w:tabs>
+        <w:ind w:left="3600" w:hanging="360"/>
+      </w:pPr>
+      <w:rPr>
+        <w:rFonts w:ascii="Wingdings" w:hAnsi="Wingdings" w:hint="default"/>
+        <w:sz w:val="20"/>
+      </w:rPr>
+    </w:lvl>
+    <w:lvl w:ilvl="5" w:tentative="1">
+      <w:start w:val="1"/>
+      <w:numFmt w:val="bullet"/>
+      <w:lvlText w:val=""/>
+      <w:lvlJc w:val="left"/>
+      <w:pPr>
+        <w:tabs>
+          <w:tab w:val="num" w:pos="4320"/>
+        </w:tabs>
+        <w:ind w:left="4320" w:hanging="360"/>
+      </w:pPr>
+      <w:rPr>
+        <w:rFonts w:ascii="Wingdings" w:hAnsi="Wingdings" w:hint="default"/>
+        <w:sz w:val="20"/>
+      </w:rPr>
+    </w:lvl>
+    <w:lvl w:ilvl="6" w:tentative="1">
+      <w:start w:val="1"/>
+      <w:numFmt w:val="bullet"/>
+      <w:lvlText w:val=""/>
+      <w:lvlJc w:val="left"/>
+      <w:pPr>
+        <w:tabs>
+          <w:tab w:val="num" w:pos="5040"/>
+        </w:tabs>
+        <w:ind w:left="5040" w:hanging="360"/>
+      </w:pPr>
+      <w:rPr>
+        <w:rFonts w:ascii="Wingdings" w:hAnsi="Wingdings" w:hint="default"/>
+        <w:sz w:val="20"/>
+      </w:rPr>
+    </w:lvl>
+    <w:lvl w:ilvl="7" w:tentative="1">
+      <w:start w:val="1"/>
+      <w:numFmt w:val="bullet"/>
+      <w:lvlText w:val=""/>
+      <w:lvlJc w:val="left"/>
+      <w:pPr>
+        <w:tabs>
+          <w:tab w:val="num" w:pos="5760"/>
+        </w:tabs>
+        <w:ind w:left="5760" w:hanging="360"/>
+      </w:pPr>
+      <w:rPr>
+        <w:rFonts w:ascii="Wingdings" w:hAnsi="Wingdings" w:hint="default"/>
+        <w:sz w:val="20"/>
+      </w:rPr>
+    </w:lvl>
+    <w:lvl w:ilvl="8" w:tentative="1">
+      <w:start w:val="1"/>
+      <w:numFmt w:val="bullet"/>
+      <w:lvlText w:val=""/>
+      <w:lvlJc w:val="left"/>
+      <w:pPr>
+        <w:tabs>
+          <w:tab w:val="num" w:pos="6480"/>
+        </w:tabs>
+        <w:ind w:left="6480" w:hanging="360"/>
+      </w:pPr>
+      <w:rPr>
+        <w:rFonts w:ascii="Wingdings" w:hAnsi="Wingdings" w:hint="default"/>
+        <w:sz w:val="20"/>
+      </w:rPr>
+    </w:lvl>
+  </w:abstractNum>
+  <w:abstractNum w:abstractNumId="15" w15:restartNumberingAfterBreak="0">
     <w:nsid w:val="14385EEE"/>
     <w:multiLevelType w:val="multilevel"/>
     <w:tmpl w:val="1624CB32"/>
@@ -1924,7 +6422,7 @@
       </w:rPr>
     </w:lvl>
   </w:abstractNum>
-  <w:abstractNum w:abstractNumId="12" w15:restartNumberingAfterBreak="0">
+  <w:abstractNum w:abstractNumId="16" w15:restartNumberingAfterBreak="0">
     <w:nsid w:val="149B2617"/>
     <w:multiLevelType w:val="multilevel"/>
     <w:tmpl w:val="059CB062"/>
@@ -2073,7 +6571,7 @@
       </w:rPr>
     </w:lvl>
   </w:abstractNum>
-  <w:abstractNum w:abstractNumId="13" w15:restartNumberingAfterBreak="0">
+  <w:abstractNum w:abstractNumId="17" w15:restartNumberingAfterBreak="0">
     <w:nsid w:val="16171A34"/>
     <w:multiLevelType w:val="multilevel"/>
     <w:tmpl w:val="D0DAD516"/>
@@ -2222,7 +6720,156 @@
       </w:rPr>
     </w:lvl>
   </w:abstractNum>
-  <w:abstractNum w:abstractNumId="14" w15:restartNumberingAfterBreak="0">
+  <w:abstractNum w:abstractNumId="18" w15:restartNumberingAfterBreak="0">
+    <w:nsid w:val="166D166A"/>
+    <w:multiLevelType w:val="multilevel"/>
+    <w:tmpl w:val="2B141C38"/>
+    <w:lvl w:ilvl="0">
+      <w:start w:val="1"/>
+      <w:numFmt w:val="bullet"/>
+      <w:lvlText w:val=""/>
+      <w:lvlJc w:val="left"/>
+      <w:pPr>
+        <w:tabs>
+          <w:tab w:val="num" w:pos="720"/>
+        </w:tabs>
+        <w:ind w:left="720" w:hanging="360"/>
+      </w:pPr>
+      <w:rPr>
+        <w:rFonts w:ascii="Symbol" w:hAnsi="Symbol" w:hint="default"/>
+        <w:sz w:val="20"/>
+      </w:rPr>
+    </w:lvl>
+    <w:lvl w:ilvl="1" w:tentative="1">
+      <w:start w:val="1"/>
+      <w:numFmt w:val="bullet"/>
+      <w:lvlText w:val="o"/>
+      <w:lvlJc w:val="left"/>
+      <w:pPr>
+        <w:tabs>
+          <w:tab w:val="num" w:pos="1440"/>
+        </w:tabs>
+        <w:ind w:left="1440" w:hanging="360"/>
+      </w:pPr>
+      <w:rPr>
+        <w:rFonts w:ascii="Courier New" w:hAnsi="Courier New" w:hint="default"/>
+        <w:sz w:val="20"/>
+      </w:rPr>
+    </w:lvl>
+    <w:lvl w:ilvl="2" w:tentative="1">
+      <w:start w:val="1"/>
+      <w:numFmt w:val="bullet"/>
+      <w:lvlText w:val=""/>
+      <w:lvlJc w:val="left"/>
+      <w:pPr>
+        <w:tabs>
+          <w:tab w:val="num" w:pos="2160"/>
+        </w:tabs>
+        <w:ind w:left="2160" w:hanging="360"/>
+      </w:pPr>
+      <w:rPr>
+        <w:rFonts w:ascii="Wingdings" w:hAnsi="Wingdings" w:hint="default"/>
+        <w:sz w:val="20"/>
+      </w:rPr>
+    </w:lvl>
+    <w:lvl w:ilvl="3" w:tentative="1">
+      <w:start w:val="1"/>
+      <w:numFmt w:val="bullet"/>
+      <w:lvlText w:val=""/>
+      <w:lvlJc w:val="left"/>
+      <w:pPr>
+        <w:tabs>
+          <w:tab w:val="num" w:pos="2880"/>
+        </w:tabs>
+        <w:ind w:left="2880" w:hanging="360"/>
+      </w:pPr>
+      <w:rPr>
+        <w:rFonts w:ascii="Wingdings" w:hAnsi="Wingdings" w:hint="default"/>
+        <w:sz w:val="20"/>
+      </w:rPr>
+    </w:lvl>
+    <w:lvl w:ilvl="4" w:tentative="1">
+      <w:start w:val="1"/>
+      <w:numFmt w:val="bullet"/>
+      <w:lvlText w:val=""/>
+      <w:lvlJc w:val="left"/>
+      <w:pPr>
+        <w:tabs>
+          <w:tab w:val="num" w:pos="3600"/>
+        </w:tabs>
+        <w:ind w:left="3600" w:hanging="360"/>
+      </w:pPr>
+      <w:rPr>
+        <w:rFonts w:ascii="Wingdings" w:hAnsi="Wingdings" w:hint="default"/>
+        <w:sz w:val="20"/>
+      </w:rPr>
+    </w:lvl>
+    <w:lvl w:ilvl="5" w:tentative="1">
+      <w:start w:val="1"/>
+      <w:numFmt w:val="bullet"/>
+      <w:lvlText w:val=""/>
+      <w:lvlJc w:val="left"/>
+      <w:pPr>
+        <w:tabs>
+          <w:tab w:val="num" w:pos="4320"/>
+        </w:tabs>
+        <w:ind w:left="4320" w:hanging="360"/>
+      </w:pPr>
+      <w:rPr>
+        <w:rFonts w:ascii="Wingdings" w:hAnsi="Wingdings" w:hint="default"/>
+        <w:sz w:val="20"/>
+      </w:rPr>
+    </w:lvl>
+    <w:lvl w:ilvl="6" w:tentative="1">
+      <w:start w:val="1"/>
+      <w:numFmt w:val="bullet"/>
+      <w:lvlText w:val=""/>
+      <w:lvlJc w:val="left"/>
+      <w:pPr>
+        <w:tabs>
+          <w:tab w:val="num" w:pos="5040"/>
+        </w:tabs>
+        <w:ind w:left="5040" w:hanging="360"/>
+      </w:pPr>
+      <w:rPr>
+        <w:rFonts w:ascii="Wingdings" w:hAnsi="Wingdings" w:hint="default"/>
+        <w:sz w:val="20"/>
+      </w:rPr>
+    </w:lvl>
+    <w:lvl w:ilvl="7" w:tentative="1">
+      <w:start w:val="1"/>
+      <w:numFmt w:val="bullet"/>
+      <w:lvlText w:val=""/>
+      <w:lvlJc w:val="left"/>
+      <w:pPr>
+        <w:tabs>
+          <w:tab w:val="num" w:pos="5760"/>
+        </w:tabs>
+        <w:ind w:left="5760" w:hanging="360"/>
+      </w:pPr>
+      <w:rPr>
+        <w:rFonts w:ascii="Wingdings" w:hAnsi="Wingdings" w:hint="default"/>
+        <w:sz w:val="20"/>
+      </w:rPr>
+    </w:lvl>
+    <w:lvl w:ilvl="8" w:tentative="1">
+      <w:start w:val="1"/>
+      <w:numFmt w:val="bullet"/>
+      <w:lvlText w:val=""/>
+      <w:lvlJc w:val="left"/>
+      <w:pPr>
+        <w:tabs>
+          <w:tab w:val="num" w:pos="6480"/>
+        </w:tabs>
+        <w:ind w:left="6480" w:hanging="360"/>
+      </w:pPr>
+      <w:rPr>
+        <w:rFonts w:ascii="Wingdings" w:hAnsi="Wingdings" w:hint="default"/>
+        <w:sz w:val="20"/>
+      </w:rPr>
+    </w:lvl>
+  </w:abstractNum>
+  <w:abstractNum w:abstractNumId="19" w15:restartNumberingAfterBreak="0">
     <w:nsid w:val="168533BF"/>
     <w:multiLevelType w:val="multilevel"/>
     <w:tmpl w:val="D6B808E4"/>
@@ -2371,7 +7018,7 @@
       </w:rPr>
     </w:lvl>
   </w:abstractNum>
-  <w:abstractNum w:abstractNumId="15" w15:restartNumberingAfterBreak="0">
+  <w:abstractNum w:abstractNumId="20" w15:restartNumberingAfterBreak="0">
     <w:nsid w:val="18CC0172"/>
     <w:multiLevelType w:val="multilevel"/>
     <w:tmpl w:val="31B0832A"/>
@@ -2520,7 +7167,7 @@
       </w:rPr>
     </w:lvl>
   </w:abstractNum>
-  <w:abstractNum w:abstractNumId="16" w15:restartNumberingAfterBreak="0">
+  <w:abstractNum w:abstractNumId="21" w15:restartNumberingAfterBreak="0">
     <w:nsid w:val="1A26673B"/>
     <w:multiLevelType w:val="multilevel"/>
     <w:tmpl w:val="06402DBC"/>
@@ -2669,7 +7316,156 @@
       </w:rPr>
     </w:lvl>
   </w:abstractNum>
-  <w:abstractNum w:abstractNumId="17" w15:restartNumberingAfterBreak="0">
+  <w:abstractNum w:abstractNumId="22" w15:restartNumberingAfterBreak="0">
+    <w:nsid w:val="1A817C3C"/>
+    <w:multiLevelType w:val="multilevel"/>
+    <w:tmpl w:val="BB4E4C66"/>
+    <w:lvl w:ilvl="0">
+      <w:start w:val="1"/>
+      <w:numFmt w:val="bullet"/>
+      <w:lvlText w:val=""/>
+      <w:lvlJc w:val="left"/>
+      <w:pPr>
+        <w:tabs>
+          <w:tab w:val="num" w:pos="720"/>
+        </w:tabs>
+        <w:ind w:left="720" w:hanging="360"/>
+      </w:pPr>
+      <w:rPr>
+        <w:rFonts w:ascii="Symbol" w:hAnsi="Symbol" w:hint="default"/>
+        <w:sz w:val="20"/>
+      </w:rPr>
+    </w:lvl>
+    <w:lvl w:ilvl="1">
+      <w:start w:val="1"/>
+      <w:numFmt w:val="bullet"/>
+      <w:lvlText w:val="o"/>
+      <w:lvlJc w:val="left"/>
+      <w:pPr>
+        <w:tabs>
+          <w:tab w:val="num" w:pos="1440"/>
+        </w:tabs>
+        <w:ind w:left="1440" w:hanging="360"/>
+      </w:pPr>
+      <w:rPr>
+        <w:rFonts w:ascii="Courier New" w:hAnsi="Courier New" w:hint="default"/>
+        <w:sz w:val="20"/>
+      </w:rPr>
+    </w:lvl>
+    <w:lvl w:ilvl="2" w:tentative="1">
+      <w:start w:val="1"/>
+      <w:numFmt w:val="bullet"/>
+      <w:lvlText w:val=""/>
+      <w:lvlJc w:val="left"/>
+      <w:pPr>
+        <w:tabs>
+          <w:tab w:val="num" w:pos="2160"/>
+        </w:tabs>
+        <w:ind w:left="2160" w:hanging="360"/>
+      </w:pPr>
+      <w:rPr>
+        <w:rFonts w:ascii="Wingdings" w:hAnsi="Wingdings" w:hint="default"/>
+        <w:sz w:val="20"/>
+      </w:rPr>
+    </w:lvl>
+    <w:lvl w:ilvl="3" w:tentative="1">
+      <w:start w:val="1"/>
+      <w:numFmt w:val="bullet"/>
+      <w:lvlText w:val=""/>
+      <w:lvlJc w:val="left"/>
+      <w:pPr>
+        <w:tabs>
+          <w:tab w:val="num" w:pos="2880"/>
+        </w:tabs>
+        <w:ind w:left="2880" w:hanging="360"/>
+      </w:pPr>
+      <w:rPr>
+        <w:rFonts w:ascii="Wingdings" w:hAnsi="Wingdings" w:hint="default"/>
+        <w:sz w:val="20"/>
+      </w:rPr>
+    </w:lvl>
+    <w:lvl w:ilvl="4" w:tentative="1">
+      <w:start w:val="1"/>
+      <w:numFmt w:val="bullet"/>
+      <w:lvlText w:val=""/>
+      <w:lvlJc w:val="left"/>
+      <w:pPr>
+        <w:tabs>
+          <w:tab w:val="num" w:pos="3600"/>
+        </w:tabs>
+        <w:ind w:left="3600" w:hanging="360"/>
+      </w:pPr>
+      <w:rPr>
+        <w:rFonts w:ascii="Wingdings" w:hAnsi="Wingdings" w:hint="default"/>
+        <w:sz w:val="20"/>
+      </w:rPr>
+    </w:lvl>
+    <w:lvl w:ilvl="5" w:tentative="1">
+      <w:start w:val="1"/>
+      <w:numFmt w:val="bullet"/>
+      <w:lvlText w:val=""/>
+      <w:lvlJc w:val="left"/>
+      <w:pPr>
+        <w:tabs>
+          <w:tab w:val="num" w:pos="4320"/>
+        </w:tabs>
+        <w:ind w:left="4320" w:hanging="360"/>
+      </w:pPr>
+      <w:rPr>
+        <w:rFonts w:ascii="Wingdings" w:hAnsi="Wingdings" w:hint="default"/>
+        <w:sz w:val="20"/>
+      </w:rPr>
+    </w:lvl>
+    <w:lvl w:ilvl="6" w:tentative="1">
+      <w:start w:val="1"/>
+      <w:numFmt w:val="bullet"/>
+      <w:lvlText w:val=""/>
+      <w:lvlJc w:val="left"/>
+      <w:pPr>
+        <w:tabs>
+          <w:tab w:val="num" w:pos="5040"/>
+        </w:tabs>
+        <w:ind w:left="5040" w:hanging="360"/>
+      </w:pPr>
+      <w:rPr>
+        <w:rFonts w:ascii="Wingdings" w:hAnsi="Wingdings" w:hint="default"/>
+        <w:sz w:val="20"/>
+      </w:rPr>
+    </w:lvl>
+    <w:lvl w:ilvl="7" w:tentative="1">
+      <w:start w:val="1"/>
+      <w:numFmt w:val="bullet"/>
+      <w:lvlText w:val=""/>
+      <w:lvlJc w:val="left"/>
+      <w:pPr>
+        <w:tabs>
+          <w:tab w:val="num" w:pos="5760"/>
+        </w:tabs>
+        <w:ind w:left="5760" w:hanging="360"/>
+      </w:pPr>
+      <w:rPr>
+        <w:rFonts w:ascii="Wingdings" w:hAnsi="Wingdings" w:hint="default"/>
+        <w:sz w:val="20"/>
+      </w:rPr>
+    </w:lvl>
+    <w:lvl w:ilvl="8" w:tentative="1">
+      <w:start w:val="1"/>
+      <w:numFmt w:val="bullet"/>
+      <w:lvlText w:val=""/>
+      <w:lvlJc w:val="left"/>
+      <w:pPr>
+        <w:tabs>
+          <w:tab w:val="num" w:pos="6480"/>
+        </w:tabs>
+        <w:ind w:left="6480" w:hanging="360"/>
+      </w:pPr>
+      <w:rPr>
+        <w:rFonts w:ascii="Wingdings" w:hAnsi="Wingdings" w:hint="default"/>
+        <w:sz w:val="20"/>
+      </w:rPr>
+    </w:lvl>
+  </w:abstractNum>
+  <w:abstractNum w:abstractNumId="23" w15:restartNumberingAfterBreak="0">
     <w:nsid w:val="1AE73C83"/>
     <w:multiLevelType w:val="multilevel"/>
     <w:tmpl w:val="488ECFD6"/>
@@ -2818,7 +7614,7 @@
       </w:rPr>
     </w:lvl>
   </w:abstractNum>
-  <w:abstractNum w:abstractNumId="18" w15:restartNumberingAfterBreak="0">
+  <w:abstractNum w:abstractNumId="24" w15:restartNumberingAfterBreak="0">
     <w:nsid w:val="1D590F1C"/>
     <w:multiLevelType w:val="multilevel"/>
     <w:tmpl w:val="9508FE80"/>
@@ -2967,7 +7763,7 @@
       </w:rPr>
     </w:lvl>
   </w:abstractNum>
-  <w:abstractNum w:abstractNumId="19" w15:restartNumberingAfterBreak="0">
+  <w:abstractNum w:abstractNumId="25" w15:restartNumberingAfterBreak="0">
     <w:nsid w:val="1E445587"/>
     <w:multiLevelType w:val="multilevel"/>
     <w:tmpl w:val="E0A2464C"/>
@@ -3116,7 +7912,7 @@
       </w:rPr>
     </w:lvl>
   </w:abstractNum>
-  <w:abstractNum w:abstractNumId="20" w15:restartNumberingAfterBreak="0">
+  <w:abstractNum w:abstractNumId="26" w15:restartNumberingAfterBreak="0">
     <w:nsid w:val="1E6D75A1"/>
     <w:multiLevelType w:val="multilevel"/>
     <w:tmpl w:val="D668EB44"/>
@@ -3265,7 +8061,7 @@
       </w:rPr>
     </w:lvl>
   </w:abstractNum>
-  <w:abstractNum w:abstractNumId="21" w15:restartNumberingAfterBreak="0">
+  <w:abstractNum w:abstractNumId="27" w15:restartNumberingAfterBreak="0">
     <w:nsid w:val="1F7D40A1"/>
     <w:multiLevelType w:val="multilevel"/>
     <w:tmpl w:val="35509C06"/>
@@ -3410,7 +8206,7 @@
       </w:rPr>
     </w:lvl>
   </w:abstractNum>
-  <w:abstractNum w:abstractNumId="22" w15:restartNumberingAfterBreak="0">
+  <w:abstractNum w:abstractNumId="28" w15:restartNumberingAfterBreak="0">
     <w:nsid w:val="1F971977"/>
     <w:multiLevelType w:val="multilevel"/>
     <w:tmpl w:val="21CC026E"/>
@@ -3559,7 +8355,7 @@
       </w:rPr>
     </w:lvl>
   </w:abstractNum>
-  <w:abstractNum w:abstractNumId="23" w15:restartNumberingAfterBreak="0">
+  <w:abstractNum w:abstractNumId="29" w15:restartNumberingAfterBreak="0">
     <w:nsid w:val="22845C55"/>
     <w:multiLevelType w:val="multilevel"/>
     <w:tmpl w:val="C1124658"/>
@@ -3708,7 +8504,7 @@
       </w:rPr>
     </w:lvl>
   </w:abstractNum>
-  <w:abstractNum w:abstractNumId="24" w15:restartNumberingAfterBreak="0">
+  <w:abstractNum w:abstractNumId="30" w15:restartNumberingAfterBreak="0">
     <w:nsid w:val="237566E1"/>
     <w:multiLevelType w:val="multilevel"/>
     <w:tmpl w:val="4210C294"/>
@@ -3857,7 +8653,7 @@
       </w:rPr>
     </w:lvl>
   </w:abstractNum>
-  <w:abstractNum w:abstractNumId="25" w15:restartNumberingAfterBreak="0">
+  <w:abstractNum w:abstractNumId="31" w15:restartNumberingAfterBreak="0">
     <w:nsid w:val="24BA3324"/>
     <w:multiLevelType w:val="multilevel"/>
     <w:tmpl w:val="4A2ABE42"/>
@@ -4006,7 +8802,7 @@
       </w:rPr>
     </w:lvl>
   </w:abstractNum>
-  <w:abstractNum w:abstractNumId="26" w15:restartNumberingAfterBreak="0">
+  <w:abstractNum w:abstractNumId="32" w15:restartNumberingAfterBreak="0">
     <w:nsid w:val="250569E1"/>
     <w:multiLevelType w:val="multilevel"/>
     <w:tmpl w:val="72F82708"/>
@@ -4155,7 +8951,156 @@
       </w:rPr>
     </w:lvl>
   </w:abstractNum>
-  <w:abstractNum w:abstractNumId="27" w15:restartNumberingAfterBreak="0">
+  <w:abstractNum w:abstractNumId="33" w15:restartNumberingAfterBreak="0">
+    <w:nsid w:val="27C442B8"/>
+    <w:multiLevelType w:val="multilevel"/>
+    <w:tmpl w:val="C07A8318"/>
+    <w:lvl w:ilvl="0">
+      <w:start w:val="1"/>
+      <w:numFmt w:val="bullet"/>
+      <w:lvlText w:val=""/>
+      <w:lvlJc w:val="left"/>
+      <w:pPr>
+        <w:tabs>
+          <w:tab w:val="num" w:pos="720"/>
+        </w:tabs>
+        <w:ind w:left="720" w:hanging="360"/>
+      </w:pPr>
+      <w:rPr>
+        <w:rFonts w:ascii="Symbol" w:hAnsi="Symbol" w:hint="default"/>
+        <w:sz w:val="20"/>
+      </w:rPr>
+    </w:lvl>
+    <w:lvl w:ilvl="1" w:tentative="1">
+      <w:start w:val="1"/>
+      <w:numFmt w:val="bullet"/>
+      <w:lvlText w:val="o"/>
+      <w:lvlJc w:val="left"/>
+      <w:pPr>
+        <w:tabs>
+          <w:tab w:val="num" w:pos="1440"/>
+        </w:tabs>
+        <w:ind w:left="1440" w:hanging="360"/>
+      </w:pPr>
+      <w:rPr>
+        <w:rFonts w:ascii="Courier New" w:hAnsi="Courier New" w:hint="default"/>
+        <w:sz w:val="20"/>
+      </w:rPr>
+    </w:lvl>
+    <w:lvl w:ilvl="2" w:tentative="1">
+      <w:start w:val="1"/>
+      <w:numFmt w:val="bullet"/>
+      <w:lvlText w:val=""/>
+      <w:lvlJc w:val="left"/>
+      <w:pPr>
+        <w:tabs>
+          <w:tab w:val="num" w:pos="2160"/>
+        </w:tabs>
+        <w:ind w:left="2160" w:hanging="360"/>
+      </w:pPr>
+      <w:rPr>
+        <w:rFonts w:ascii="Wingdings" w:hAnsi="Wingdings" w:hint="default"/>
+        <w:sz w:val="20"/>
+      </w:rPr>
+    </w:lvl>
+    <w:lvl w:ilvl="3" w:tentative="1">
+      <w:start w:val="1"/>
+      <w:numFmt w:val="bullet"/>
+      <w:lvlText w:val=""/>
+      <w:lvlJc w:val="left"/>
+      <w:pPr>
+        <w:tabs>
+          <w:tab w:val="num" w:pos="2880"/>
+        </w:tabs>
+        <w:ind w:left="2880" w:hanging="360"/>
+      </w:pPr>
+      <w:rPr>
+        <w:rFonts w:ascii="Wingdings" w:hAnsi="Wingdings" w:hint="default"/>
+        <w:sz w:val="20"/>
+      </w:rPr>
+    </w:lvl>
+    <w:lvl w:ilvl="4" w:tentative="1">
+      <w:start w:val="1"/>
+      <w:numFmt w:val="bullet"/>
+      <w:lvlText w:val=""/>
+      <w:lvlJc w:val="left"/>
+      <w:pPr>
+        <w:tabs>
+          <w:tab w:val="num" w:pos="3600"/>
+        </w:tabs>
+        <w:ind w:left="3600" w:hanging="360"/>
+      </w:pPr>
+      <w:rPr>
+        <w:rFonts w:ascii="Wingdings" w:hAnsi="Wingdings" w:hint="default"/>
+        <w:sz w:val="20"/>
+      </w:rPr>
+    </w:lvl>
+    <w:lvl w:ilvl="5" w:tentative="1">
+      <w:start w:val="1"/>
+      <w:numFmt w:val="bullet"/>
+      <w:lvlText w:val=""/>
+      <w:lvlJc w:val="left"/>
+      <w:pPr>
+        <w:tabs>
+          <w:tab w:val="num" w:pos="4320"/>
+        </w:tabs>
+        <w:ind w:left="4320" w:hanging="360"/>
+      </w:pPr>
+      <w:rPr>
+        <w:rFonts w:ascii="Wingdings" w:hAnsi="Wingdings" w:hint="default"/>
+        <w:sz w:val="20"/>
+      </w:rPr>
+    </w:lvl>
+    <w:lvl w:ilvl="6" w:tentative="1">
+      <w:start w:val="1"/>
+      <w:numFmt w:val="bullet"/>
+      <w:lvlText w:val=""/>
+      <w:lvlJc w:val="left"/>
+      <w:pPr>
+        <w:tabs>
+          <w:tab w:val="num" w:pos="5040"/>
+        </w:tabs>
+        <w:ind w:left="5040" w:hanging="360"/>
+      </w:pPr>
+      <w:rPr>
+        <w:rFonts w:ascii="Wingdings" w:hAnsi="Wingdings" w:hint="default"/>
+        <w:sz w:val="20"/>
+      </w:rPr>
+    </w:lvl>
+    <w:lvl w:ilvl="7" w:tentative="1">
+      <w:start w:val="1"/>
+      <w:numFmt w:val="bullet"/>
+      <w:lvlText w:val=""/>
+      <w:lvlJc w:val="left"/>
+      <w:pPr>
+        <w:tabs>
+          <w:tab w:val="num" w:pos="5760"/>
+        </w:tabs>
+        <w:ind w:left="5760" w:hanging="360"/>
+      </w:pPr>
+      <w:rPr>
+        <w:rFonts w:ascii="Wingdings" w:hAnsi="Wingdings" w:hint="default"/>
+        <w:sz w:val="20"/>
+      </w:rPr>
+    </w:lvl>
+    <w:lvl w:ilvl="8" w:tentative="1">
+      <w:start w:val="1"/>
+      <w:numFmt w:val="bullet"/>
+      <w:lvlText w:val=""/>
+      <w:lvlJc w:val="left"/>
+      <w:pPr>
+        <w:tabs>
+          <w:tab w:val="num" w:pos="6480"/>
+        </w:tabs>
+        <w:ind w:left="6480" w:hanging="360"/>
+      </w:pPr>
+      <w:rPr>
+        <w:rFonts w:ascii="Wingdings" w:hAnsi="Wingdings" w:hint="default"/>
+        <w:sz w:val="20"/>
+      </w:rPr>
+    </w:lvl>
+  </w:abstractNum>
+  <w:abstractNum w:abstractNumId="34" w15:restartNumberingAfterBreak="0">
     <w:nsid w:val="28D521C9"/>
     <w:multiLevelType w:val="multilevel"/>
     <w:tmpl w:val="9D509212"/>
@@ -4304,7 +9249,7 @@
       </w:rPr>
     </w:lvl>
   </w:abstractNum>
-  <w:abstractNum w:abstractNumId="28" w15:restartNumberingAfterBreak="0">
+  <w:abstractNum w:abstractNumId="35" w15:restartNumberingAfterBreak="0">
     <w:nsid w:val="2BF74D82"/>
     <w:multiLevelType w:val="multilevel"/>
     <w:tmpl w:val="925AF84E"/>
@@ -4453,7 +9398,7 @@
       </w:rPr>
     </w:lvl>
   </w:abstractNum>
-  <w:abstractNum w:abstractNumId="29" w15:restartNumberingAfterBreak="0">
+  <w:abstractNum w:abstractNumId="36" w15:restartNumberingAfterBreak="0">
     <w:nsid w:val="2CAE55D5"/>
     <w:multiLevelType w:val="multilevel"/>
     <w:tmpl w:val="271E232E"/>
@@ -4602,7 +9547,7 @@
       </w:rPr>
     </w:lvl>
   </w:abstractNum>
-  <w:abstractNum w:abstractNumId="30" w15:restartNumberingAfterBreak="0">
+  <w:abstractNum w:abstractNumId="37" w15:restartNumberingAfterBreak="0">
     <w:nsid w:val="2CCE067A"/>
     <w:multiLevelType w:val="multilevel"/>
     <w:tmpl w:val="4F66965A"/>
@@ -4751,7 +9696,7 @@
       </w:rPr>
     </w:lvl>
   </w:abstractNum>
-  <w:abstractNum w:abstractNumId="31" w15:restartNumberingAfterBreak="0">
+  <w:abstractNum w:abstractNumId="38" w15:restartNumberingAfterBreak="0">
     <w:nsid w:val="2CD40CC7"/>
     <w:multiLevelType w:val="multilevel"/>
     <w:tmpl w:val="C43491FE"/>
@@ -4900,7 +9845,7 @@
       </w:rPr>
     </w:lvl>
   </w:abstractNum>
-  <w:abstractNum w:abstractNumId="32" w15:restartNumberingAfterBreak="0">
+  <w:abstractNum w:abstractNumId="39" w15:restartNumberingAfterBreak="0">
     <w:nsid w:val="2E4B2298"/>
     <w:multiLevelType w:val="multilevel"/>
     <w:tmpl w:val="C0C838DE"/>
@@ -5049,7 +9994,156 @@
       </w:rPr>
     </w:lvl>
   </w:abstractNum>
-  <w:abstractNum w:abstractNumId="33" w15:restartNumberingAfterBreak="0">
+  <w:abstractNum w:abstractNumId="40" w15:restartNumberingAfterBreak="0">
+    <w:nsid w:val="2F935BD5"/>
+    <w:multiLevelType w:val="multilevel"/>
+    <w:tmpl w:val="98161A1E"/>
+    <w:lvl w:ilvl="0">
+      <w:start w:val="1"/>
+      <w:numFmt w:val="bullet"/>
+      <w:lvlText w:val=""/>
+      <w:lvlJc w:val="left"/>
+      <w:pPr>
+        <w:tabs>
+          <w:tab w:val="num" w:pos="720"/>
+        </w:tabs>
+        <w:ind w:left="720" w:hanging="360"/>
+      </w:pPr>
+      <w:rPr>
+        <w:rFonts w:ascii="Symbol" w:hAnsi="Symbol" w:hint="default"/>
+        <w:sz w:val="20"/>
+      </w:rPr>
+    </w:lvl>
+    <w:lvl w:ilvl="1">
+      <w:start w:val="1"/>
+      <w:numFmt w:val="bullet"/>
+      <w:lvlText w:val="o"/>
+      <w:lvlJc w:val="left"/>
+      <w:pPr>
+        <w:tabs>
+          <w:tab w:val="num" w:pos="1440"/>
+        </w:tabs>
+        <w:ind w:left="1440" w:hanging="360"/>
+      </w:pPr>
+      <w:rPr>
+        <w:rFonts w:ascii="Courier New" w:hAnsi="Courier New" w:hint="default"/>
+        <w:sz w:val="20"/>
+      </w:rPr>
+    </w:lvl>
+    <w:lvl w:ilvl="2" w:tentative="1">
+      <w:start w:val="1"/>
+      <w:numFmt w:val="bullet"/>
+      <w:lvlText w:val=""/>
+      <w:lvlJc w:val="left"/>
+      <w:pPr>
+        <w:tabs>
+          <w:tab w:val="num" w:pos="2160"/>
+        </w:tabs>
+        <w:ind w:left="2160" w:hanging="360"/>
+      </w:pPr>
+      <w:rPr>
+        <w:rFonts w:ascii="Wingdings" w:hAnsi="Wingdings" w:hint="default"/>
+        <w:sz w:val="20"/>
+      </w:rPr>
+    </w:lvl>
+    <w:lvl w:ilvl="3" w:tentative="1">
+      <w:start w:val="1"/>
+      <w:numFmt w:val="bullet"/>
+      <w:lvlText w:val=""/>
+      <w:lvlJc w:val="left"/>
+      <w:pPr>
+        <w:tabs>
+          <w:tab w:val="num" w:pos="2880"/>
+        </w:tabs>
+        <w:ind w:left="2880" w:hanging="360"/>
+      </w:pPr>
+      <w:rPr>
+        <w:rFonts w:ascii="Wingdings" w:hAnsi="Wingdings" w:hint="default"/>
+        <w:sz w:val="20"/>
+      </w:rPr>
+    </w:lvl>
+    <w:lvl w:ilvl="4" w:tentative="1">
+      <w:start w:val="1"/>
+      <w:numFmt w:val="bullet"/>
+      <w:lvlText w:val=""/>
+      <w:lvlJc w:val="left"/>
+      <w:pPr>
+        <w:tabs>
+          <w:tab w:val="num" w:pos="3600"/>
+        </w:tabs>
+        <w:ind w:left="3600" w:hanging="360"/>
+      </w:pPr>
+      <w:rPr>
+        <w:rFonts w:ascii="Wingdings" w:hAnsi="Wingdings" w:hint="default"/>
+        <w:sz w:val="20"/>
+      </w:rPr>
+    </w:lvl>
+    <w:lvl w:ilvl="5" w:tentative="1">
+      <w:start w:val="1"/>
+      <w:numFmt w:val="bullet"/>
+      <w:lvlText w:val=""/>
+      <w:lvlJc w:val="left"/>
+      <w:pPr>
+        <w:tabs>
+          <w:tab w:val="num" w:pos="4320"/>
+        </w:tabs>
+        <w:ind w:left="4320" w:hanging="360"/>
+      </w:pPr>
+      <w:rPr>
+        <w:rFonts w:ascii="Wingdings" w:hAnsi="Wingdings" w:hint="default"/>
+        <w:sz w:val="20"/>
+      </w:rPr>
+    </w:lvl>
+    <w:lvl w:ilvl="6" w:tentative="1">
+      <w:start w:val="1"/>
+      <w:numFmt w:val="bullet"/>
+      <w:lvlText w:val=""/>
+      <w:lvlJc w:val="left"/>
+      <w:pPr>
+        <w:tabs>
+          <w:tab w:val="num" w:pos="5040"/>
+        </w:tabs>
+        <w:ind w:left="5040" w:hanging="360"/>
+      </w:pPr>
+      <w:rPr>
+        <w:rFonts w:ascii="Wingdings" w:hAnsi="Wingdings" w:hint="default"/>
+        <w:sz w:val="20"/>
+      </w:rPr>
+    </w:lvl>
+    <w:lvl w:ilvl="7" w:tentative="1">
+      <w:start w:val="1"/>
+      <w:numFmt w:val="bullet"/>
+      <w:lvlText w:val=""/>
+      <w:lvlJc w:val="left"/>
+      <w:pPr>
+        <w:tabs>
+          <w:tab w:val="num" w:pos="5760"/>
+        </w:tabs>
+        <w:ind w:left="5760" w:hanging="360"/>
+      </w:pPr>
+      <w:rPr>
+        <w:rFonts w:ascii="Wingdings" w:hAnsi="Wingdings" w:hint="default"/>
+        <w:sz w:val="20"/>
+      </w:rPr>
+    </w:lvl>
+    <w:lvl w:ilvl="8" w:tentative="1">
+      <w:start w:val="1"/>
+      <w:numFmt w:val="bullet"/>
+      <w:lvlText w:val=""/>
+      <w:lvlJc w:val="left"/>
+      <w:pPr>
+        <w:tabs>
+          <w:tab w:val="num" w:pos="6480"/>
+        </w:tabs>
+        <w:ind w:left="6480" w:hanging="360"/>
+      </w:pPr>
+      <w:rPr>
+        <w:rFonts w:ascii="Wingdings" w:hAnsi="Wingdings" w:hint="default"/>
+        <w:sz w:val="20"/>
+      </w:rPr>
+    </w:lvl>
+  </w:abstractNum>
+  <w:abstractNum w:abstractNumId="41" w15:restartNumberingAfterBreak="0">
     <w:nsid w:val="313E4F1F"/>
     <w:multiLevelType w:val="multilevel"/>
     <w:tmpl w:val="4B1A7986"/>
@@ -5198,7 +10292,7 @@
       </w:rPr>
     </w:lvl>
   </w:abstractNum>
-  <w:abstractNum w:abstractNumId="34" w15:restartNumberingAfterBreak="0">
+  <w:abstractNum w:abstractNumId="42" w15:restartNumberingAfterBreak="0">
     <w:nsid w:val="3140296A"/>
     <w:multiLevelType w:val="multilevel"/>
     <w:tmpl w:val="1C02C7F6"/>
@@ -5347,7 +10441,7 @@
       </w:rPr>
     </w:lvl>
   </w:abstractNum>
-  <w:abstractNum w:abstractNumId="35" w15:restartNumberingAfterBreak="0">
+  <w:abstractNum w:abstractNumId="43" w15:restartNumberingAfterBreak="0">
     <w:nsid w:val="315A119F"/>
     <w:multiLevelType w:val="hybridMultilevel"/>
     <w:tmpl w:val="702A5FE8"/>
@@ -5433,7 +10527,7 @@
       </w:pPr>
     </w:lvl>
   </w:abstractNum>
-  <w:abstractNum w:abstractNumId="36" w15:restartNumberingAfterBreak="0">
+  <w:abstractNum w:abstractNumId="44" w15:restartNumberingAfterBreak="0">
     <w:nsid w:val="31F9684E"/>
     <w:multiLevelType w:val="multilevel"/>
     <w:tmpl w:val="77A6BC04"/>
@@ -5582,7 +10676,7 @@
       </w:rPr>
     </w:lvl>
   </w:abstractNum>
-  <w:abstractNum w:abstractNumId="37" w15:restartNumberingAfterBreak="0">
+  <w:abstractNum w:abstractNumId="45" w15:restartNumberingAfterBreak="0">
     <w:nsid w:val="34D63AE2"/>
     <w:multiLevelType w:val="hybridMultilevel"/>
     <w:tmpl w:val="47F8831C"/>
@@ -5695,7 +10789,7 @@
       </w:rPr>
     </w:lvl>
   </w:abstractNum>
-  <w:abstractNum w:abstractNumId="38" w15:restartNumberingAfterBreak="0">
+  <w:abstractNum w:abstractNumId="46" w15:restartNumberingAfterBreak="0">
     <w:nsid w:val="37306467"/>
     <w:multiLevelType w:val="hybridMultilevel"/>
     <w:tmpl w:val="E200D338"/>
@@ -5808,7 +10902,7 @@
       </w:rPr>
     </w:lvl>
   </w:abstractNum>
-  <w:abstractNum w:abstractNumId="39" w15:restartNumberingAfterBreak="0">
+  <w:abstractNum w:abstractNumId="47" w15:restartNumberingAfterBreak="0">
     <w:nsid w:val="373530C2"/>
     <w:multiLevelType w:val="multilevel"/>
     <w:tmpl w:val="73E210B0"/>
@@ -5957,7 +11051,269 @@
       </w:rPr>
     </w:lvl>
   </w:abstractNum>
-  <w:abstractNum w:abstractNumId="40" w15:restartNumberingAfterBreak="0">
+  <w:abstractNum w:abstractNumId="48" w15:restartNumberingAfterBreak="0">
+    <w:nsid w:val="375F770B"/>
+    <w:multiLevelType w:val="hybridMultilevel"/>
+    <w:tmpl w:val="4D90DFCA"/>
+    <w:lvl w:ilvl="0" w:tplc="04090001">
+      <w:start w:val="1"/>
+      <w:numFmt w:val="bullet"/>
+      <w:lvlText w:val=""/>
+      <w:lvlJc w:val="left"/>
+      <w:pPr>
+        <w:ind w:left="440" w:hanging="440"/>
+      </w:pPr>
+      <w:rPr>
+        <w:rFonts w:ascii="Wingdings" w:hAnsi="Wingdings" w:hint="default"/>
+      </w:rPr>
+    </w:lvl>
+    <w:lvl w:ilvl="1" w:tplc="04090003" w:tentative="1">
+      <w:start w:val="1"/>
+      <w:numFmt w:val="bullet"/>
+      <w:lvlText w:val=""/>
+      <w:lvlJc w:val="left"/>
+      <w:pPr>
+        <w:ind w:left="880" w:hanging="440"/>
+      </w:pPr>
+      <w:rPr>
+        <w:rFonts w:ascii="Wingdings" w:hAnsi="Wingdings" w:hint="default"/>
+      </w:rPr>
+    </w:lvl>
+    <w:lvl w:ilvl="2" w:tplc="04090005" w:tentative="1">
+      <w:start w:val="1"/>
+      <w:numFmt w:val="bullet"/>
+      <w:lvlText w:val=""/>
+      <w:lvlJc w:val="left"/>
+      <w:pPr>
+        <w:ind w:left="1320" w:hanging="440"/>
+      </w:pPr>
+      <w:rPr>
+        <w:rFonts w:ascii="Wingdings" w:hAnsi="Wingdings" w:hint="default"/>
+      </w:rPr>
+    </w:lvl>
+    <w:lvl w:ilvl="3" w:tplc="04090001" w:tentative="1">
+      <w:start w:val="1"/>
+      <w:numFmt w:val="bullet"/>
+      <w:lvlText w:val=""/>
+      <w:lvlJc w:val="left"/>
+      <w:pPr>
+        <w:ind w:left="1760" w:hanging="440"/>
+      </w:pPr>
+      <w:rPr>
+        <w:rFonts w:ascii="Wingdings" w:hAnsi="Wingdings" w:hint="default"/>
+      </w:rPr>
+    </w:lvl>
+    <w:lvl w:ilvl="4" w:tplc="04090003" w:tentative="1">
+      <w:start w:val="1"/>
+      <w:numFmt w:val="bullet"/>
+      <w:lvlText w:val=""/>
+      <w:lvlJc w:val="left"/>
+      <w:pPr>
+        <w:ind w:left="2200" w:hanging="440"/>
+      </w:pPr>
+      <w:rPr>
+        <w:rFonts w:ascii="Wingdings" w:hAnsi="Wingdings" w:hint="default"/>
+      </w:rPr>
+    </w:lvl>
+    <w:lvl w:ilvl="5" w:tplc="04090005" w:tentative="1">
+      <w:start w:val="1"/>
+      <w:numFmt w:val="bullet"/>
+      <w:lvlText w:val=""/>
+      <w:lvlJc w:val="left"/>
+      <w:pPr>
+        <w:ind w:left="2640" w:hanging="440"/>
+      </w:pPr>
+      <w:rPr>
+        <w:rFonts w:ascii="Wingdings" w:hAnsi="Wingdings" w:hint="default"/>
+      </w:rPr>
+    </w:lvl>
+    <w:lvl w:ilvl="6" w:tplc="04090001" w:tentative="1">
+      <w:start w:val="1"/>
+      <w:numFmt w:val="bullet"/>
+      <w:lvlText w:val=""/>
+      <w:lvlJc w:val="left"/>
+      <w:pPr>
+        <w:ind w:left="3080" w:hanging="440"/>
+      </w:pPr>
+      <w:rPr>
+        <w:rFonts w:ascii="Wingdings" w:hAnsi="Wingdings" w:hint="default"/>
+      </w:rPr>
+    </w:lvl>
+    <w:lvl w:ilvl="7" w:tplc="04090003" w:tentative="1">
+      <w:start w:val="1"/>
+      <w:numFmt w:val="bullet"/>
+      <w:lvlText w:val=""/>
+      <w:lvlJc w:val="left"/>
+      <w:pPr>
+        <w:ind w:left="3520" w:hanging="440"/>
+      </w:pPr>
+      <w:rPr>
+        <w:rFonts w:ascii="Wingdings" w:hAnsi="Wingdings" w:hint="default"/>
+      </w:rPr>
+    </w:lvl>
+    <w:lvl w:ilvl="8" w:tplc="04090005" w:tentative="1">
+      <w:start w:val="1"/>
+      <w:numFmt w:val="bullet"/>
+      <w:lvlText w:val=""/>
+      <w:lvlJc w:val="left"/>
+      <w:pPr>
+        <w:ind w:left="3960" w:hanging="440"/>
+      </w:pPr>
+      <w:rPr>
+        <w:rFonts w:ascii="Wingdings" w:hAnsi="Wingdings" w:hint="default"/>
+      </w:rPr>
+    </w:lvl>
+  </w:abstractNum>
+  <w:abstractNum w:abstractNumId="49" w15:restartNumberingAfterBreak="0">
+    <w:nsid w:val="37CD6D45"/>
+    <w:multiLevelType w:val="multilevel"/>
+    <w:tmpl w:val="8DE888A8"/>
+    <w:lvl w:ilvl="0">
+      <w:start w:val="1"/>
+      <w:numFmt w:val="bullet"/>
+      <w:lvlText w:val=""/>
+      <w:lvlJc w:val="left"/>
+      <w:pPr>
+        <w:tabs>
+          <w:tab w:val="num" w:pos="720"/>
+        </w:tabs>
+        <w:ind w:left="720" w:hanging="360"/>
+      </w:pPr>
+      <w:rPr>
+        <w:rFonts w:ascii="Symbol" w:hAnsi="Symbol" w:hint="default"/>
+        <w:sz w:val="20"/>
+      </w:rPr>
+    </w:lvl>
+    <w:lvl w:ilvl="1" w:tentative="1">
+      <w:start w:val="1"/>
+      <w:numFmt w:val="bullet"/>
+      <w:lvlText w:val="o"/>
+      <w:lvlJc w:val="left"/>
+      <w:pPr>
+        <w:tabs>
+          <w:tab w:val="num" w:pos="1440"/>
+        </w:tabs>
+        <w:ind w:left="1440" w:hanging="360"/>
+      </w:pPr>
+      <w:rPr>
+        <w:rFonts w:ascii="Courier New" w:hAnsi="Courier New" w:hint="default"/>
+        <w:sz w:val="20"/>
+      </w:rPr>
+    </w:lvl>
+    <w:lvl w:ilvl="2" w:tentative="1">
+      <w:start w:val="1"/>
+      <w:numFmt w:val="bullet"/>
+      <w:lvlText w:val=""/>
+      <w:lvlJc w:val="left"/>
+      <w:pPr>
+        <w:tabs>
+          <w:tab w:val="num" w:pos="2160"/>
+        </w:tabs>
+        <w:ind w:left="2160" w:hanging="360"/>
+      </w:pPr>
+      <w:rPr>
+        <w:rFonts w:ascii="Wingdings" w:hAnsi="Wingdings" w:hint="default"/>
+        <w:sz w:val="20"/>
+      </w:rPr>
+    </w:lvl>
+    <w:lvl w:ilvl="3" w:tentative="1">
+      <w:start w:val="1"/>
+      <w:numFmt w:val="bullet"/>
+      <w:lvlText w:val=""/>
+      <w:lvlJc w:val="left"/>
+      <w:pPr>
+        <w:tabs>
+          <w:tab w:val="num" w:pos="2880"/>
+        </w:tabs>
+        <w:ind w:left="2880" w:hanging="360"/>
+      </w:pPr>
+      <w:rPr>
+        <w:rFonts w:ascii="Wingdings" w:hAnsi="Wingdings" w:hint="default"/>
+        <w:sz w:val="20"/>
+      </w:rPr>
+    </w:lvl>
+    <w:lvl w:ilvl="4" w:tentative="1">
+      <w:start w:val="1"/>
+      <w:numFmt w:val="bullet"/>
+      <w:lvlText w:val=""/>
+      <w:lvlJc w:val="left"/>
+      <w:pPr>
+        <w:tabs>
+          <w:tab w:val="num" w:pos="3600"/>
+        </w:tabs>
+        <w:ind w:left="3600" w:hanging="360"/>
+      </w:pPr>
+      <w:rPr>
+        <w:rFonts w:ascii="Wingdings" w:hAnsi="Wingdings" w:hint="default"/>
+        <w:sz w:val="20"/>
+      </w:rPr>
+    </w:lvl>
+    <w:lvl w:ilvl="5" w:tentative="1">
+      <w:start w:val="1"/>
+      <w:numFmt w:val="bullet"/>
+      <w:lvlText w:val=""/>
+      <w:lvlJc w:val="left"/>
+      <w:pPr>
+        <w:tabs>
+          <w:tab w:val="num" w:pos="4320"/>
+        </w:tabs>
+        <w:ind w:left="4320" w:hanging="360"/>
+      </w:pPr>
+      <w:rPr>
+        <w:rFonts w:ascii="Wingdings" w:hAnsi="Wingdings" w:hint="default"/>
+        <w:sz w:val="20"/>
+      </w:rPr>
+    </w:lvl>
+    <w:lvl w:ilvl="6" w:tentative="1">
+      <w:start w:val="1"/>
+      <w:numFmt w:val="bullet"/>
+      <w:lvlText w:val=""/>
+      <w:lvlJc w:val="left"/>
+      <w:pPr>
+        <w:tabs>
+          <w:tab w:val="num" w:pos="5040"/>
+        </w:tabs>
+        <w:ind w:left="5040" w:hanging="360"/>
+      </w:pPr>
+      <w:rPr>
+        <w:rFonts w:ascii="Wingdings" w:hAnsi="Wingdings" w:hint="default"/>
+        <w:sz w:val="20"/>
+      </w:rPr>
+    </w:lvl>
+    <w:lvl w:ilvl="7" w:tentative="1">
+      <w:start w:val="1"/>
+      <w:numFmt w:val="bullet"/>
+      <w:lvlText w:val=""/>
+      <w:lvlJc w:val="left"/>
+      <w:pPr>
+        <w:tabs>
+          <w:tab w:val="num" w:pos="5760"/>
+        </w:tabs>
+        <w:ind w:left="5760" w:hanging="360"/>
+      </w:pPr>
+      <w:rPr>
+        <w:rFonts w:ascii="Wingdings" w:hAnsi="Wingdings" w:hint="default"/>
+        <w:sz w:val="20"/>
+      </w:rPr>
+    </w:lvl>
+    <w:lvl w:ilvl="8" w:tentative="1">
+      <w:start w:val="1"/>
+      <w:numFmt w:val="bullet"/>
+      <w:lvlText w:val=""/>
+      <w:lvlJc w:val="left"/>
+      <w:pPr>
+        <w:tabs>
+          <w:tab w:val="num" w:pos="6480"/>
+        </w:tabs>
+        <w:ind w:left="6480" w:hanging="360"/>
+      </w:pPr>
+      <w:rPr>
+        <w:rFonts w:ascii="Wingdings" w:hAnsi="Wingdings" w:hint="default"/>
+        <w:sz w:val="20"/>
+      </w:rPr>
+    </w:lvl>
+  </w:abstractNum>
+  <w:abstractNum w:abstractNumId="50" w15:restartNumberingAfterBreak="0">
     <w:nsid w:val="3A260CC1"/>
     <w:multiLevelType w:val="multilevel"/>
     <w:tmpl w:val="D7A67D96"/>
@@ -6106,7 +11462,7 @@
       </w:rPr>
     </w:lvl>
   </w:abstractNum>
-  <w:abstractNum w:abstractNumId="41" w15:restartNumberingAfterBreak="0">
+  <w:abstractNum w:abstractNumId="51" w15:restartNumberingAfterBreak="0">
     <w:nsid w:val="3A6022F6"/>
     <w:multiLevelType w:val="multilevel"/>
     <w:tmpl w:val="F8BAA688"/>
@@ -6255,7 +11611,156 @@
       </w:rPr>
     </w:lvl>
   </w:abstractNum>
-  <w:abstractNum w:abstractNumId="42" w15:restartNumberingAfterBreak="0">
+  <w:abstractNum w:abstractNumId="52" w15:restartNumberingAfterBreak="0">
+    <w:nsid w:val="3C6115E5"/>
+    <w:multiLevelType w:val="multilevel"/>
+    <w:tmpl w:val="35C416EA"/>
+    <w:lvl w:ilvl="0">
+      <w:start w:val="1"/>
+      <w:numFmt w:val="bullet"/>
+      <w:lvlText w:val=""/>
+      <w:lvlJc w:val="left"/>
+      <w:pPr>
+        <w:tabs>
+          <w:tab w:val="num" w:pos="360"/>
+        </w:tabs>
+        <w:ind w:left="360" w:hanging="360"/>
+      </w:pPr>
+      <w:rPr>
+        <w:rFonts w:ascii="Symbol" w:hAnsi="Symbol" w:hint="default"/>
+        <w:sz w:val="20"/>
+      </w:rPr>
+    </w:lvl>
+    <w:lvl w:ilvl="1" w:tentative="1">
+      <w:start w:val="1"/>
+      <w:numFmt w:val="bullet"/>
+      <w:lvlText w:val="o"/>
+      <w:lvlJc w:val="left"/>
+      <w:pPr>
+        <w:tabs>
+          <w:tab w:val="num" w:pos="1080"/>
+        </w:tabs>
+        <w:ind w:left="1080" w:hanging="360"/>
+      </w:pPr>
+      <w:rPr>
+        <w:rFonts w:ascii="Courier New" w:hAnsi="Courier New" w:hint="default"/>
+        <w:sz w:val="20"/>
+      </w:rPr>
+    </w:lvl>
+    <w:lvl w:ilvl="2" w:tentative="1">
+      <w:start w:val="1"/>
+      <w:numFmt w:val="bullet"/>
+      <w:lvlText w:val=""/>
+      <w:lvlJc w:val="left"/>
+      <w:pPr>
+        <w:tabs>
+          <w:tab w:val="num" w:pos="1800"/>
+        </w:tabs>
+        <w:ind w:left="1800" w:hanging="360"/>
+      </w:pPr>
+      <w:rPr>
+        <w:rFonts w:ascii="Wingdings" w:hAnsi="Wingdings" w:hint="default"/>
+        <w:sz w:val="20"/>
+      </w:rPr>
+    </w:lvl>
+    <w:lvl w:ilvl="3" w:tentative="1">
+      <w:start w:val="1"/>
+      <w:numFmt w:val="bullet"/>
+      <w:lvlText w:val=""/>
+      <w:lvlJc w:val="left"/>
+      <w:pPr>
+        <w:tabs>
+          <w:tab w:val="num" w:pos="2520"/>
+        </w:tabs>
+        <w:ind w:left="2520" w:hanging="360"/>
+      </w:pPr>
+      <w:rPr>
+        <w:rFonts w:ascii="Wingdings" w:hAnsi="Wingdings" w:hint="default"/>
+        <w:sz w:val="20"/>
+      </w:rPr>
+    </w:lvl>
+    <w:lvl w:ilvl="4" w:tentative="1">
+      <w:start w:val="1"/>
+      <w:numFmt w:val="bullet"/>
+      <w:lvlText w:val=""/>
+      <w:lvlJc w:val="left"/>
+      <w:pPr>
+        <w:tabs>
+          <w:tab w:val="num" w:pos="3240"/>
+        </w:tabs>
+        <w:ind w:left="3240" w:hanging="360"/>
+      </w:pPr>
+      <w:rPr>
+        <w:rFonts w:ascii="Wingdings" w:hAnsi="Wingdings" w:hint="default"/>
+        <w:sz w:val="20"/>
+      </w:rPr>
+    </w:lvl>
+    <w:lvl w:ilvl="5" w:tentative="1">
+      <w:start w:val="1"/>
+      <w:numFmt w:val="bullet"/>
+      <w:lvlText w:val=""/>
+      <w:lvlJc w:val="left"/>
+      <w:pPr>
+        <w:tabs>
+          <w:tab w:val="num" w:pos="3960"/>
+        </w:tabs>
+        <w:ind w:left="3960" w:hanging="360"/>
+      </w:pPr>
+      <w:rPr>
+        <w:rFonts w:ascii="Wingdings" w:hAnsi="Wingdings" w:hint="default"/>
+        <w:sz w:val="20"/>
+      </w:rPr>
+    </w:lvl>
+    <w:lvl w:ilvl="6" w:tentative="1">
+      <w:start w:val="1"/>
+      <w:numFmt w:val="bullet"/>
+      <w:lvlText w:val=""/>
+      <w:lvlJc w:val="left"/>
+      <w:pPr>
+        <w:tabs>
+          <w:tab w:val="num" w:pos="4680"/>
+        </w:tabs>
+        <w:ind w:left="4680" w:hanging="360"/>
+      </w:pPr>
+      <w:rPr>
+        <w:rFonts w:ascii="Wingdings" w:hAnsi="Wingdings" w:hint="default"/>
+        <w:sz w:val="20"/>
+      </w:rPr>
+    </w:lvl>
+    <w:lvl w:ilvl="7" w:tentative="1">
+      <w:start w:val="1"/>
+      <w:numFmt w:val="bullet"/>
+      <w:lvlText w:val=""/>
+      <w:lvlJc w:val="left"/>
+      <w:pPr>
+        <w:tabs>
+          <w:tab w:val="num" w:pos="5400"/>
+        </w:tabs>
+        <w:ind w:left="5400" w:hanging="360"/>
+      </w:pPr>
+      <w:rPr>
+        <w:rFonts w:ascii="Wingdings" w:hAnsi="Wingdings" w:hint="default"/>
+        <w:sz w:val="20"/>
+      </w:rPr>
+    </w:lvl>
+    <w:lvl w:ilvl="8" w:tentative="1">
+      <w:start w:val="1"/>
+      <w:numFmt w:val="bullet"/>
+      <w:lvlText w:val=""/>
+      <w:lvlJc w:val="left"/>
+      <w:pPr>
+        <w:tabs>
+          <w:tab w:val="num" w:pos="6120"/>
+        </w:tabs>
+        <w:ind w:left="6120" w:hanging="360"/>
+      </w:pPr>
+      <w:rPr>
+        <w:rFonts w:ascii="Wingdings" w:hAnsi="Wingdings" w:hint="default"/>
+        <w:sz w:val="20"/>
+      </w:rPr>
+    </w:lvl>
+  </w:abstractNum>
+  <w:abstractNum w:abstractNumId="53" w15:restartNumberingAfterBreak="0">
     <w:nsid w:val="3D1C2B26"/>
     <w:multiLevelType w:val="multilevel"/>
     <w:tmpl w:val="0818CB10"/>
@@ -6404,7 +11909,7 @@
       </w:rPr>
     </w:lvl>
   </w:abstractNum>
-  <w:abstractNum w:abstractNumId="43" w15:restartNumberingAfterBreak="0">
+  <w:abstractNum w:abstractNumId="54" w15:restartNumberingAfterBreak="0">
     <w:nsid w:val="3DD25648"/>
     <w:multiLevelType w:val="hybridMultilevel"/>
     <w:tmpl w:val="95A8B226"/>
@@ -6493,7 +11998,156 @@
       </w:pPr>
     </w:lvl>
   </w:abstractNum>
-  <w:abstractNum w:abstractNumId="44" w15:restartNumberingAfterBreak="0">
+  <w:abstractNum w:abstractNumId="55" w15:restartNumberingAfterBreak="0">
+    <w:nsid w:val="3DFE0947"/>
+    <w:multiLevelType w:val="multilevel"/>
+    <w:tmpl w:val="20A4967A"/>
+    <w:lvl w:ilvl="0">
+      <w:start w:val="1"/>
+      <w:numFmt w:val="bullet"/>
+      <w:lvlText w:val=""/>
+      <w:lvlJc w:val="left"/>
+      <w:pPr>
+        <w:tabs>
+          <w:tab w:val="num" w:pos="720"/>
+        </w:tabs>
+        <w:ind w:left="720" w:hanging="360"/>
+      </w:pPr>
+      <w:rPr>
+        <w:rFonts w:ascii="Symbol" w:hAnsi="Symbol" w:hint="default"/>
+        <w:sz w:val="20"/>
+      </w:rPr>
+    </w:lvl>
+    <w:lvl w:ilvl="1" w:tentative="1">
+      <w:start w:val="1"/>
+      <w:numFmt w:val="bullet"/>
+      <w:lvlText w:val="o"/>
+      <w:lvlJc w:val="left"/>
+      <w:pPr>
+        <w:tabs>
+          <w:tab w:val="num" w:pos="1440"/>
+        </w:tabs>
+        <w:ind w:left="1440" w:hanging="360"/>
+      </w:pPr>
+      <w:rPr>
+        <w:rFonts w:ascii="Courier New" w:hAnsi="Courier New" w:hint="default"/>
+        <w:sz w:val="20"/>
+      </w:rPr>
+    </w:lvl>
+    <w:lvl w:ilvl="2" w:tentative="1">
+      <w:start w:val="1"/>
+      <w:numFmt w:val="bullet"/>
+      <w:lvlText w:val=""/>
+      <w:lvlJc w:val="left"/>
+      <w:pPr>
+        <w:tabs>
+          <w:tab w:val="num" w:pos="2160"/>
+        </w:tabs>
+        <w:ind w:left="2160" w:hanging="360"/>
+      </w:pPr>
+      <w:rPr>
+        <w:rFonts w:ascii="Wingdings" w:hAnsi="Wingdings" w:hint="default"/>
+        <w:sz w:val="20"/>
+      </w:rPr>
+    </w:lvl>
+    <w:lvl w:ilvl="3" w:tentative="1">
+      <w:start w:val="1"/>
+      <w:numFmt w:val="bullet"/>
+      <w:lvlText w:val=""/>
+      <w:lvlJc w:val="left"/>
+      <w:pPr>
+        <w:tabs>
+          <w:tab w:val="num" w:pos="2880"/>
+        </w:tabs>
+        <w:ind w:left="2880" w:hanging="360"/>
+      </w:pPr>
+      <w:rPr>
+        <w:rFonts w:ascii="Wingdings" w:hAnsi="Wingdings" w:hint="default"/>
+        <w:sz w:val="20"/>
+      </w:rPr>
+    </w:lvl>
+    <w:lvl w:ilvl="4" w:tentative="1">
+      <w:start w:val="1"/>
+      <w:numFmt w:val="bullet"/>
+      <w:lvlText w:val=""/>
+      <w:lvlJc w:val="left"/>
+      <w:pPr>
+        <w:tabs>
+          <w:tab w:val="num" w:pos="3600"/>
+        </w:tabs>
+        <w:ind w:left="3600" w:hanging="360"/>
+      </w:pPr>
+      <w:rPr>
+        <w:rFonts w:ascii="Wingdings" w:hAnsi="Wingdings" w:hint="default"/>
+        <w:sz w:val="20"/>
+      </w:rPr>
+    </w:lvl>
+    <w:lvl w:ilvl="5" w:tentative="1">
+      <w:start w:val="1"/>
+      <w:numFmt w:val="bullet"/>
+      <w:lvlText w:val=""/>
+      <w:lvlJc w:val="left"/>
+      <w:pPr>
+        <w:tabs>
+          <w:tab w:val="num" w:pos="4320"/>
+        </w:tabs>
+        <w:ind w:left="4320" w:hanging="360"/>
+      </w:pPr>
+      <w:rPr>
+        <w:rFonts w:ascii="Wingdings" w:hAnsi="Wingdings" w:hint="default"/>
+        <w:sz w:val="20"/>
+      </w:rPr>
+    </w:lvl>
+    <w:lvl w:ilvl="6" w:tentative="1">
+      <w:start w:val="1"/>
+      <w:numFmt w:val="bullet"/>
+      <w:lvlText w:val=""/>
+      <w:lvlJc w:val="left"/>
+      <w:pPr>
+        <w:tabs>
+          <w:tab w:val="num" w:pos="5040"/>
+        </w:tabs>
+        <w:ind w:left="5040" w:hanging="360"/>
+      </w:pPr>
+      <w:rPr>
+        <w:rFonts w:ascii="Wingdings" w:hAnsi="Wingdings" w:hint="default"/>
+        <w:sz w:val="20"/>
+      </w:rPr>
+    </w:lvl>
+    <w:lvl w:ilvl="7" w:tentative="1">
+      <w:start w:val="1"/>
+      <w:numFmt w:val="bullet"/>
+      <w:lvlText w:val=""/>
+      <w:lvlJc w:val="left"/>
+      <w:pPr>
+        <w:tabs>
+          <w:tab w:val="num" w:pos="5760"/>
+        </w:tabs>
+        <w:ind w:left="5760" w:hanging="360"/>
+      </w:pPr>
+      <w:rPr>
+        <w:rFonts w:ascii="Wingdings" w:hAnsi="Wingdings" w:hint="default"/>
+        <w:sz w:val="20"/>
+      </w:rPr>
+    </w:lvl>
+    <w:lvl w:ilvl="8" w:tentative="1">
+      <w:start w:val="1"/>
+      <w:numFmt w:val="bullet"/>
+      <w:lvlText w:val=""/>
+      <w:lvlJc w:val="left"/>
+      <w:pPr>
+        <w:tabs>
+          <w:tab w:val="num" w:pos="6480"/>
+        </w:tabs>
+        <w:ind w:left="6480" w:hanging="360"/>
+      </w:pPr>
+      <w:rPr>
+        <w:rFonts w:ascii="Wingdings" w:hAnsi="Wingdings" w:hint="default"/>
+        <w:sz w:val="20"/>
+      </w:rPr>
+    </w:lvl>
+  </w:abstractNum>
+  <w:abstractNum w:abstractNumId="56" w15:restartNumberingAfterBreak="0">
     <w:nsid w:val="40105E71"/>
     <w:multiLevelType w:val="multilevel"/>
     <w:tmpl w:val="A6A4546A"/>
@@ -6642,7 +12296,7 @@
       </w:rPr>
     </w:lvl>
   </w:abstractNum>
-  <w:abstractNum w:abstractNumId="45" w15:restartNumberingAfterBreak="0">
+  <w:abstractNum w:abstractNumId="57" w15:restartNumberingAfterBreak="0">
     <w:nsid w:val="40A12BA4"/>
     <w:multiLevelType w:val="multilevel"/>
     <w:tmpl w:val="F7BA2714"/>
@@ -6791,7 +12445,7 @@
       </w:rPr>
     </w:lvl>
   </w:abstractNum>
-  <w:abstractNum w:abstractNumId="46" w15:restartNumberingAfterBreak="0">
+  <w:abstractNum w:abstractNumId="58" w15:restartNumberingAfterBreak="0">
     <w:nsid w:val="43D21807"/>
     <w:multiLevelType w:val="multilevel"/>
     <w:tmpl w:val="E474EB74"/>
@@ -6940,7 +12594,120 @@
       </w:rPr>
     </w:lvl>
   </w:abstractNum>
-  <w:abstractNum w:abstractNumId="47" w15:restartNumberingAfterBreak="0">
+  <w:abstractNum w:abstractNumId="59" w15:restartNumberingAfterBreak="0">
+    <w:nsid w:val="44536968"/>
+    <w:multiLevelType w:val="multilevel"/>
+    <w:tmpl w:val="0232B260"/>
+    <w:lvl w:ilvl="0">
+      <w:start w:val="1"/>
+      <w:numFmt w:val="decimal"/>
+      <w:lvlText w:val="%1."/>
+      <w:lvlJc w:val="left"/>
+      <w:pPr>
+        <w:tabs>
+          <w:tab w:val="num" w:pos="360"/>
+        </w:tabs>
+        <w:ind w:left="360" w:hanging="360"/>
+      </w:pPr>
+    </w:lvl>
+    <w:lvl w:ilvl="1" w:tentative="1">
+      <w:start w:val="1"/>
+      <w:numFmt w:val="decimal"/>
+      <w:lvlText w:val="%2."/>
+      <w:lvlJc w:val="left"/>
+      <w:pPr>
+        <w:tabs>
+          <w:tab w:val="num" w:pos="1080"/>
+        </w:tabs>
+        <w:ind w:left="1080" w:hanging="360"/>
+      </w:pPr>
+    </w:lvl>
+    <w:lvl w:ilvl="2" w:tentative="1">
+      <w:start w:val="1"/>
+      <w:numFmt w:val="decimal"/>
+      <w:lvlText w:val="%3."/>
+      <w:lvlJc w:val="left"/>
+      <w:pPr>
+        <w:tabs>
+          <w:tab w:val="num" w:pos="1800"/>
+        </w:tabs>
+        <w:ind w:left="1800" w:hanging="360"/>
+      </w:pPr>
+    </w:lvl>
+    <w:lvl w:ilvl="3" w:tentative="1">
+      <w:start w:val="1"/>
+      <w:numFmt w:val="decimal"/>
+      <w:lvlText w:val="%4."/>
+      <w:lvlJc w:val="left"/>
+      <w:pPr>
+        <w:tabs>
+          <w:tab w:val="num" w:pos="2520"/>
+        </w:tabs>
+        <w:ind w:left="2520" w:hanging="360"/>
+      </w:pPr>
+    </w:lvl>
+    <w:lvl w:ilvl="4" w:tentative="1">
+      <w:start w:val="1"/>
+      <w:numFmt w:val="decimal"/>
+      <w:lvlText w:val="%5."/>
+      <w:lvlJc w:val="left"/>
+      <w:pPr>
+        <w:tabs>
+          <w:tab w:val="num" w:pos="3240"/>
+        </w:tabs>
+        <w:ind w:left="3240" w:hanging="360"/>
+      </w:pPr>
+    </w:lvl>
+    <w:lvl w:ilvl="5" w:tentative="1">
+      <w:start w:val="1"/>
+      <w:numFmt w:val="decimal"/>
+      <w:lvlText w:val="%6."/>
+      <w:lvlJc w:val="left"/>
+      <w:pPr>
+        <w:tabs>
+          <w:tab w:val="num" w:pos="3960"/>
+        </w:tabs>
+        <w:ind w:left="3960" w:hanging="360"/>
+      </w:pPr>
+    </w:lvl>
+    <w:lvl w:ilvl="6" w:tentative="1">
+      <w:start w:val="1"/>
+      <w:numFmt w:val="decimal"/>
+      <w:lvlText w:val="%7."/>
+      <w:lvlJc w:val="left"/>
+      <w:pPr>
+        <w:tabs>
+          <w:tab w:val="num" w:pos="4680"/>
+        </w:tabs>
+        <w:ind w:left="4680" w:hanging="360"/>
+      </w:pPr>
+    </w:lvl>
+    <w:lvl w:ilvl="7" w:tentative="1">
+      <w:start w:val="1"/>
+      <w:numFmt w:val="decimal"/>
+      <w:lvlText w:val="%8."/>
+      <w:lvlJc w:val="left"/>
+      <w:pPr>
+        <w:tabs>
+          <w:tab w:val="num" w:pos="5400"/>
+        </w:tabs>
+        <w:ind w:left="5400" w:hanging="360"/>
+      </w:pPr>
+    </w:lvl>
+    <w:lvl w:ilvl="8" w:tentative="1">
+      <w:start w:val="1"/>
+      <w:numFmt w:val="decimal"/>
+      <w:lvlText w:val="%9."/>
+      <w:lvlJc w:val="left"/>
+      <w:pPr>
+        <w:tabs>
+          <w:tab w:val="num" w:pos="6120"/>
+        </w:tabs>
+        <w:ind w:left="6120" w:hanging="360"/>
+      </w:pPr>
+    </w:lvl>
+  </w:abstractNum>
+  <w:abstractNum w:abstractNumId="60" w15:restartNumberingAfterBreak="0">
     <w:nsid w:val="44C45FBA"/>
     <w:multiLevelType w:val="multilevel"/>
     <w:tmpl w:val="48ECEC86"/>
@@ -7089,7 +12856,7 @@
       </w:rPr>
     </w:lvl>
   </w:abstractNum>
-  <w:abstractNum w:abstractNumId="48" w15:restartNumberingAfterBreak="0">
+  <w:abstractNum w:abstractNumId="61" w15:restartNumberingAfterBreak="0">
     <w:nsid w:val="457F63D1"/>
     <w:multiLevelType w:val="multilevel"/>
     <w:tmpl w:val="4C361F8E"/>
@@ -7238,7 +13005,7 @@
       </w:rPr>
     </w:lvl>
   </w:abstractNum>
-  <w:abstractNum w:abstractNumId="49" w15:restartNumberingAfterBreak="0">
+  <w:abstractNum w:abstractNumId="62" w15:restartNumberingAfterBreak="0">
     <w:nsid w:val="467C3FC1"/>
     <w:multiLevelType w:val="multilevel"/>
     <w:tmpl w:val="FB6AC8B6"/>
@@ -7387,7 +13154,7 @@
       </w:rPr>
     </w:lvl>
   </w:abstractNum>
-  <w:abstractNum w:abstractNumId="50" w15:restartNumberingAfterBreak="0">
+  <w:abstractNum w:abstractNumId="63" w15:restartNumberingAfterBreak="0">
     <w:nsid w:val="4EB713B1"/>
     <w:multiLevelType w:val="multilevel"/>
     <w:tmpl w:val="2BAA8EA0"/>
@@ -7536,7 +13303,7 @@
       </w:rPr>
     </w:lvl>
   </w:abstractNum>
-  <w:abstractNum w:abstractNumId="51" w15:restartNumberingAfterBreak="0">
+  <w:abstractNum w:abstractNumId="64" w15:restartNumberingAfterBreak="0">
     <w:nsid w:val="4FB64005"/>
     <w:multiLevelType w:val="multilevel"/>
     <w:tmpl w:val="7F80E21E"/>
@@ -7685,7 +13452,7 @@
       </w:rPr>
     </w:lvl>
   </w:abstractNum>
-  <w:abstractNum w:abstractNumId="52" w15:restartNumberingAfterBreak="0">
+  <w:abstractNum w:abstractNumId="65" w15:restartNumberingAfterBreak="0">
     <w:nsid w:val="52182128"/>
     <w:multiLevelType w:val="multilevel"/>
     <w:tmpl w:val="6ACED50A"/>
@@ -7834,7 +13601,7 @@
       </w:rPr>
     </w:lvl>
   </w:abstractNum>
-  <w:abstractNum w:abstractNumId="53" w15:restartNumberingAfterBreak="0">
+  <w:abstractNum w:abstractNumId="66" w15:restartNumberingAfterBreak="0">
     <w:nsid w:val="525F589F"/>
     <w:multiLevelType w:val="multilevel"/>
     <w:tmpl w:val="1876EBA0"/>
@@ -7983,7 +13750,7 @@
       </w:rPr>
     </w:lvl>
   </w:abstractNum>
-  <w:abstractNum w:abstractNumId="54" w15:restartNumberingAfterBreak="0">
+  <w:abstractNum w:abstractNumId="67" w15:restartNumberingAfterBreak="0">
     <w:nsid w:val="52D6295D"/>
     <w:multiLevelType w:val="multilevel"/>
     <w:tmpl w:val="18B8C1B4"/>
@@ -8132,7 +13899,7 @@
       </w:rPr>
     </w:lvl>
   </w:abstractNum>
-  <w:abstractNum w:abstractNumId="55" w15:restartNumberingAfterBreak="0">
+  <w:abstractNum w:abstractNumId="68" w15:restartNumberingAfterBreak="0">
     <w:nsid w:val="537273E7"/>
     <w:multiLevelType w:val="hybridMultilevel"/>
     <w:tmpl w:val="828EE922"/>
@@ -8245,7 +14012,7 @@
       </w:rPr>
     </w:lvl>
   </w:abstractNum>
-  <w:abstractNum w:abstractNumId="56" w15:restartNumberingAfterBreak="0">
+  <w:abstractNum w:abstractNumId="69" w15:restartNumberingAfterBreak="0">
     <w:nsid w:val="53DA2018"/>
     <w:multiLevelType w:val="multilevel"/>
     <w:tmpl w:val="06D8D0FA"/>
@@ -8394,7 +14161,7 @@
       </w:rPr>
     </w:lvl>
   </w:abstractNum>
-  <w:abstractNum w:abstractNumId="57" w15:restartNumberingAfterBreak="0">
+  <w:abstractNum w:abstractNumId="70" w15:restartNumberingAfterBreak="0">
     <w:nsid w:val="53EC5313"/>
     <w:multiLevelType w:val="multilevel"/>
     <w:tmpl w:val="B066EECA"/>
@@ -8543,7 +14310,7 @@
       </w:rPr>
     </w:lvl>
   </w:abstractNum>
-  <w:abstractNum w:abstractNumId="58" w15:restartNumberingAfterBreak="0">
+  <w:abstractNum w:abstractNumId="71" w15:restartNumberingAfterBreak="0">
     <w:nsid w:val="56BE00D2"/>
     <w:multiLevelType w:val="multilevel"/>
     <w:tmpl w:val="3648AE9E"/>
@@ -8692,7 +14459,156 @@
       </w:rPr>
     </w:lvl>
   </w:abstractNum>
-  <w:abstractNum w:abstractNumId="59" w15:restartNumberingAfterBreak="0">
+  <w:abstractNum w:abstractNumId="72" w15:restartNumberingAfterBreak="0">
+    <w:nsid w:val="577C69F7"/>
+    <w:multiLevelType w:val="multilevel"/>
+    <w:tmpl w:val="0CE6507E"/>
+    <w:lvl w:ilvl="0">
+      <w:start w:val="1"/>
+      <w:numFmt w:val="bullet"/>
+      <w:lvlText w:val=""/>
+      <w:lvlJc w:val="left"/>
+      <w:pPr>
+        <w:tabs>
+          <w:tab w:val="num" w:pos="720"/>
+        </w:tabs>
+        <w:ind w:left="720" w:hanging="360"/>
+      </w:pPr>
+      <w:rPr>
+        <w:rFonts w:ascii="Symbol" w:hAnsi="Symbol" w:hint="default"/>
+        <w:sz w:val="20"/>
+      </w:rPr>
+    </w:lvl>
+    <w:lvl w:ilvl="1" w:tentative="1">
+      <w:start w:val="1"/>
+      <w:numFmt w:val="bullet"/>
+      <w:lvlText w:val="o"/>
+      <w:lvlJc w:val="left"/>
+      <w:pPr>
+        <w:tabs>
+          <w:tab w:val="num" w:pos="1440"/>
+        </w:tabs>
+        <w:ind w:left="1440" w:hanging="360"/>
+      </w:pPr>
+      <w:rPr>
+        <w:rFonts w:ascii="Courier New" w:hAnsi="Courier New" w:hint="default"/>
+        <w:sz w:val="20"/>
+      </w:rPr>
+    </w:lvl>
+    <w:lvl w:ilvl="2" w:tentative="1">
+      <w:start w:val="1"/>
+      <w:numFmt w:val="bullet"/>
+      <w:lvlText w:val=""/>
+      <w:lvlJc w:val="left"/>
+      <w:pPr>
+        <w:tabs>
+          <w:tab w:val="num" w:pos="2160"/>
+        </w:tabs>
+        <w:ind w:left="2160" w:hanging="360"/>
+      </w:pPr>
+      <w:rPr>
+        <w:rFonts w:ascii="Wingdings" w:hAnsi="Wingdings" w:hint="default"/>
+        <w:sz w:val="20"/>
+      </w:rPr>
+    </w:lvl>
+    <w:lvl w:ilvl="3" w:tentative="1">
+      <w:start w:val="1"/>
+      <w:numFmt w:val="bullet"/>
+      <w:lvlText w:val=""/>
+      <w:lvlJc w:val="left"/>
+      <w:pPr>
+        <w:tabs>
+          <w:tab w:val="num" w:pos="2880"/>
+        </w:tabs>
+        <w:ind w:left="2880" w:hanging="360"/>
+      </w:pPr>
+      <w:rPr>
+        <w:rFonts w:ascii="Wingdings" w:hAnsi="Wingdings" w:hint="default"/>
+        <w:sz w:val="20"/>
+      </w:rPr>
+    </w:lvl>
+    <w:lvl w:ilvl="4" w:tentative="1">
+      <w:start w:val="1"/>
+      <w:numFmt w:val="bullet"/>
+      <w:lvlText w:val=""/>
+      <w:lvlJc w:val="left"/>
+      <w:pPr>
+        <w:tabs>
+          <w:tab w:val="num" w:pos="3600"/>
+        </w:tabs>
+        <w:ind w:left="3600" w:hanging="360"/>
+      </w:pPr>
+      <w:rPr>
+        <w:rFonts w:ascii="Wingdings" w:hAnsi="Wingdings" w:hint="default"/>
+        <w:sz w:val="20"/>
+      </w:rPr>
+    </w:lvl>
+    <w:lvl w:ilvl="5" w:tentative="1">
+      <w:start w:val="1"/>
+      <w:numFmt w:val="bullet"/>
+      <w:lvlText w:val=""/>
+      <w:lvlJc w:val="left"/>
+      <w:pPr>
+        <w:tabs>
+          <w:tab w:val="num" w:pos="4320"/>
+        </w:tabs>
+        <w:ind w:left="4320" w:hanging="360"/>
+      </w:pPr>
+      <w:rPr>
+        <w:rFonts w:ascii="Wingdings" w:hAnsi="Wingdings" w:hint="default"/>
+        <w:sz w:val="20"/>
+      </w:rPr>
+    </w:lvl>
+    <w:lvl w:ilvl="6" w:tentative="1">
+      <w:start w:val="1"/>
+      <w:numFmt w:val="bullet"/>
+      <w:lvlText w:val=""/>
+      <w:lvlJc w:val="left"/>
+      <w:pPr>
+        <w:tabs>
+          <w:tab w:val="num" w:pos="5040"/>
+        </w:tabs>
+        <w:ind w:left="5040" w:hanging="360"/>
+      </w:pPr>
+      <w:rPr>
+        <w:rFonts w:ascii="Wingdings" w:hAnsi="Wingdings" w:hint="default"/>
+        <w:sz w:val="20"/>
+      </w:rPr>
+    </w:lvl>
+    <w:lvl w:ilvl="7" w:tentative="1">
+      <w:start w:val="1"/>
+      <w:numFmt w:val="bullet"/>
+      <w:lvlText w:val=""/>
+      <w:lvlJc w:val="left"/>
+      <w:pPr>
+        <w:tabs>
+          <w:tab w:val="num" w:pos="5760"/>
+        </w:tabs>
+        <w:ind w:left="5760" w:hanging="360"/>
+      </w:pPr>
+      <w:rPr>
+        <w:rFonts w:ascii="Wingdings" w:hAnsi="Wingdings" w:hint="default"/>
+        <w:sz w:val="20"/>
+      </w:rPr>
+    </w:lvl>
+    <w:lvl w:ilvl="8" w:tentative="1">
+      <w:start w:val="1"/>
+      <w:numFmt w:val="bullet"/>
+      <w:lvlText w:val=""/>
+      <w:lvlJc w:val="left"/>
+      <w:pPr>
+        <w:tabs>
+          <w:tab w:val="num" w:pos="6480"/>
+        </w:tabs>
+        <w:ind w:left="6480" w:hanging="360"/>
+      </w:pPr>
+      <w:rPr>
+        <w:rFonts w:ascii="Wingdings" w:hAnsi="Wingdings" w:hint="default"/>
+        <w:sz w:val="20"/>
+      </w:rPr>
+    </w:lvl>
+  </w:abstractNum>
+  <w:abstractNum w:abstractNumId="73" w15:restartNumberingAfterBreak="0">
     <w:nsid w:val="57CC7B9C"/>
     <w:multiLevelType w:val="multilevel"/>
     <w:tmpl w:val="E10AD3A4"/>
@@ -8841,7 +14757,7 @@
       </w:rPr>
     </w:lvl>
   </w:abstractNum>
-  <w:abstractNum w:abstractNumId="60" w15:restartNumberingAfterBreak="0">
+  <w:abstractNum w:abstractNumId="74" w15:restartNumberingAfterBreak="0">
     <w:nsid w:val="59D751E4"/>
     <w:multiLevelType w:val="multilevel"/>
     <w:tmpl w:val="A40E50B2"/>
@@ -8990,7 +14906,7 @@
       </w:rPr>
     </w:lvl>
   </w:abstractNum>
-  <w:abstractNum w:abstractNumId="61" w15:restartNumberingAfterBreak="0">
+  <w:abstractNum w:abstractNumId="75" w15:restartNumberingAfterBreak="0">
     <w:nsid w:val="5C892BC5"/>
     <w:multiLevelType w:val="hybridMultilevel"/>
     <w:tmpl w:val="AD344B54"/>
@@ -9080,7 +14996,7 @@
       </w:pPr>
     </w:lvl>
   </w:abstractNum>
-  <w:abstractNum w:abstractNumId="62" w15:restartNumberingAfterBreak="0">
+  <w:abstractNum w:abstractNumId="76" w15:restartNumberingAfterBreak="0">
     <w:nsid w:val="5C9470A3"/>
     <w:multiLevelType w:val="hybridMultilevel"/>
     <w:tmpl w:val="BF96538A"/>
@@ -9180,7 +15096,156 @@
       </w:pPr>
     </w:lvl>
   </w:abstractNum>
-  <w:abstractNum w:abstractNumId="63" w15:restartNumberingAfterBreak="0">
+  <w:abstractNum w:abstractNumId="77" w15:restartNumberingAfterBreak="0">
+    <w:nsid w:val="5CD10F8A"/>
+    <w:multiLevelType w:val="multilevel"/>
+    <w:tmpl w:val="9B1AADF8"/>
+    <w:lvl w:ilvl="0">
+      <w:start w:val="1"/>
+      <w:numFmt w:val="bullet"/>
+      <w:lvlText w:val=""/>
+      <w:lvlJc w:val="left"/>
+      <w:pPr>
+        <w:tabs>
+          <w:tab w:val="num" w:pos="360"/>
+        </w:tabs>
+        <w:ind w:left="360" w:hanging="360"/>
+      </w:pPr>
+      <w:rPr>
+        <w:rFonts w:ascii="Symbol" w:hAnsi="Symbol" w:hint="default"/>
+        <w:sz w:val="20"/>
+      </w:rPr>
+    </w:lvl>
+    <w:lvl w:ilvl="1" w:tentative="1">
+      <w:start w:val="1"/>
+      <w:numFmt w:val="bullet"/>
+      <w:lvlText w:val="o"/>
+      <w:lvlJc w:val="left"/>
+      <w:pPr>
+        <w:tabs>
+          <w:tab w:val="num" w:pos="1080"/>
+        </w:tabs>
+        <w:ind w:left="1080" w:hanging="360"/>
+      </w:pPr>
+      <w:rPr>
+        <w:rFonts w:ascii="Courier New" w:hAnsi="Courier New" w:hint="default"/>
+        <w:sz w:val="20"/>
+      </w:rPr>
+    </w:lvl>
+    <w:lvl w:ilvl="2" w:tentative="1">
+      <w:start w:val="1"/>
+      <w:numFmt w:val="bullet"/>
+      <w:lvlText w:val=""/>
+      <w:lvlJc w:val="left"/>
+      <w:pPr>
+        <w:tabs>
+          <w:tab w:val="num" w:pos="1800"/>
+        </w:tabs>
+        <w:ind w:left="1800" w:hanging="360"/>
+      </w:pPr>
+      <w:rPr>
+        <w:rFonts w:ascii="Wingdings" w:hAnsi="Wingdings" w:hint="default"/>
+        <w:sz w:val="20"/>
+      </w:rPr>
+    </w:lvl>
+    <w:lvl w:ilvl="3" w:tentative="1">
+      <w:start w:val="1"/>
+      <w:numFmt w:val="bullet"/>
+      <w:lvlText w:val=""/>
+      <w:lvlJc w:val="left"/>
+      <w:pPr>
+        <w:tabs>
+          <w:tab w:val="num" w:pos="2520"/>
+        </w:tabs>
+        <w:ind w:left="2520" w:hanging="360"/>
+      </w:pPr>
+      <w:rPr>
+        <w:rFonts w:ascii="Wingdings" w:hAnsi="Wingdings" w:hint="default"/>
+        <w:sz w:val="20"/>
+      </w:rPr>
+    </w:lvl>
+    <w:lvl w:ilvl="4" w:tentative="1">
+      <w:start w:val="1"/>
+      <w:numFmt w:val="bullet"/>
+      <w:lvlText w:val=""/>
+      <w:lvlJc w:val="left"/>
+      <w:pPr>
+        <w:tabs>
+          <w:tab w:val="num" w:pos="3240"/>
+        </w:tabs>
+        <w:ind w:left="3240" w:hanging="360"/>
+      </w:pPr>
+      <w:rPr>
+        <w:rFonts w:ascii="Wingdings" w:hAnsi="Wingdings" w:hint="default"/>
+        <w:sz w:val="20"/>
+      </w:rPr>
+    </w:lvl>
+    <w:lvl w:ilvl="5" w:tentative="1">
+      <w:start w:val="1"/>
+      <w:numFmt w:val="bullet"/>
+      <w:lvlText w:val=""/>
+      <w:lvlJc w:val="left"/>
+      <w:pPr>
+        <w:tabs>
+          <w:tab w:val="num" w:pos="3960"/>
+        </w:tabs>
+        <w:ind w:left="3960" w:hanging="360"/>
+      </w:pPr>
+      <w:rPr>
+        <w:rFonts w:ascii="Wingdings" w:hAnsi="Wingdings" w:hint="default"/>
+        <w:sz w:val="20"/>
+      </w:rPr>
+    </w:lvl>
+    <w:lvl w:ilvl="6" w:tentative="1">
+      <w:start w:val="1"/>
+      <w:numFmt w:val="bullet"/>
+      <w:lvlText w:val=""/>
+      <w:lvlJc w:val="left"/>
+      <w:pPr>
+        <w:tabs>
+          <w:tab w:val="num" w:pos="4680"/>
+        </w:tabs>
+        <w:ind w:left="4680" w:hanging="360"/>
+      </w:pPr>
+      <w:rPr>
+        <w:rFonts w:ascii="Wingdings" w:hAnsi="Wingdings" w:hint="default"/>
+        <w:sz w:val="20"/>
+      </w:rPr>
+    </w:lvl>
+    <w:lvl w:ilvl="7" w:tentative="1">
+      <w:start w:val="1"/>
+      <w:numFmt w:val="bullet"/>
+      <w:lvlText w:val=""/>
+      <w:lvlJc w:val="left"/>
+      <w:pPr>
+        <w:tabs>
+          <w:tab w:val="num" w:pos="5400"/>
+        </w:tabs>
+        <w:ind w:left="5400" w:hanging="360"/>
+      </w:pPr>
+      <w:rPr>
+        <w:rFonts w:ascii="Wingdings" w:hAnsi="Wingdings" w:hint="default"/>
+        <w:sz w:val="20"/>
+      </w:rPr>
+    </w:lvl>
+    <w:lvl w:ilvl="8" w:tentative="1">
+      <w:start w:val="1"/>
+      <w:numFmt w:val="bullet"/>
+      <w:lvlText w:val=""/>
+      <w:lvlJc w:val="left"/>
+      <w:pPr>
+        <w:tabs>
+          <w:tab w:val="num" w:pos="6120"/>
+        </w:tabs>
+        <w:ind w:left="6120" w:hanging="360"/>
+      </w:pPr>
+      <w:rPr>
+        <w:rFonts w:ascii="Wingdings" w:hAnsi="Wingdings" w:hint="default"/>
+        <w:sz w:val="20"/>
+      </w:rPr>
+    </w:lvl>
+  </w:abstractNum>
+  <w:abstractNum w:abstractNumId="78" w15:restartNumberingAfterBreak="0">
     <w:nsid w:val="5CF14291"/>
     <w:multiLevelType w:val="multilevel"/>
     <w:tmpl w:val="D93C652E"/>
@@ -9293,7 +15358,7 @@
       </w:pPr>
     </w:lvl>
   </w:abstractNum>
-  <w:abstractNum w:abstractNumId="64" w15:restartNumberingAfterBreak="0">
+  <w:abstractNum w:abstractNumId="79" w15:restartNumberingAfterBreak="0">
     <w:nsid w:val="5D6114B8"/>
     <w:multiLevelType w:val="multilevel"/>
     <w:tmpl w:val="3CD2AD46"/>
@@ -9442,7 +15507,7 @@
       </w:rPr>
     </w:lvl>
   </w:abstractNum>
-  <w:abstractNum w:abstractNumId="65" w15:restartNumberingAfterBreak="0">
+  <w:abstractNum w:abstractNumId="80" w15:restartNumberingAfterBreak="0">
     <w:nsid w:val="5D6D7B13"/>
     <w:multiLevelType w:val="multilevel"/>
     <w:tmpl w:val="92EA98D4"/>
@@ -9591,7 +15656,7 @@
       </w:rPr>
     </w:lvl>
   </w:abstractNum>
-  <w:abstractNum w:abstractNumId="66" w15:restartNumberingAfterBreak="0">
+  <w:abstractNum w:abstractNumId="81" w15:restartNumberingAfterBreak="0">
     <w:nsid w:val="5FE05196"/>
     <w:multiLevelType w:val="multilevel"/>
     <w:tmpl w:val="5B66B1FE"/>
@@ -9740,7 +15805,7 @@
       </w:rPr>
     </w:lvl>
   </w:abstractNum>
-  <w:abstractNum w:abstractNumId="67" w15:restartNumberingAfterBreak="0">
+  <w:abstractNum w:abstractNumId="82" w15:restartNumberingAfterBreak="0">
     <w:nsid w:val="602C51A6"/>
     <w:multiLevelType w:val="multilevel"/>
     <w:tmpl w:val="48428A8A"/>
@@ -9889,7 +15954,156 @@
       </w:rPr>
     </w:lvl>
   </w:abstractNum>
-  <w:abstractNum w:abstractNumId="68" w15:restartNumberingAfterBreak="0">
+  <w:abstractNum w:abstractNumId="83" w15:restartNumberingAfterBreak="0">
+    <w:nsid w:val="61B80E60"/>
+    <w:multiLevelType w:val="multilevel"/>
+    <w:tmpl w:val="34C02B34"/>
+    <w:lvl w:ilvl="0">
+      <w:start w:val="1"/>
+      <w:numFmt w:val="bullet"/>
+      <w:lvlText w:val=""/>
+      <w:lvlJc w:val="left"/>
+      <w:pPr>
+        <w:tabs>
+          <w:tab w:val="num" w:pos="720"/>
+        </w:tabs>
+        <w:ind w:left="720" w:hanging="360"/>
+      </w:pPr>
+      <w:rPr>
+        <w:rFonts w:ascii="Symbol" w:hAnsi="Symbol" w:hint="default"/>
+        <w:sz w:val="20"/>
+      </w:rPr>
+    </w:lvl>
+    <w:lvl w:ilvl="1" w:tentative="1">
+      <w:start w:val="1"/>
+      <w:numFmt w:val="bullet"/>
+      <w:lvlText w:val="o"/>
+      <w:lvlJc w:val="left"/>
+      <w:pPr>
+        <w:tabs>
+          <w:tab w:val="num" w:pos="1440"/>
+        </w:tabs>
+        <w:ind w:left="1440" w:hanging="360"/>
+      </w:pPr>
+      <w:rPr>
+        <w:rFonts w:ascii="Courier New" w:hAnsi="Courier New" w:hint="default"/>
+        <w:sz w:val="20"/>
+      </w:rPr>
+    </w:lvl>
+    <w:lvl w:ilvl="2" w:tentative="1">
+      <w:start w:val="1"/>
+      <w:numFmt w:val="bullet"/>
+      <w:lvlText w:val=""/>
+      <w:lvlJc w:val="left"/>
+      <w:pPr>
+        <w:tabs>
+          <w:tab w:val="num" w:pos="2160"/>
+        </w:tabs>
+        <w:ind w:left="2160" w:hanging="360"/>
+      </w:pPr>
+      <w:rPr>
+        <w:rFonts w:ascii="Wingdings" w:hAnsi="Wingdings" w:hint="default"/>
+        <w:sz w:val="20"/>
+      </w:rPr>
+    </w:lvl>
+    <w:lvl w:ilvl="3" w:tentative="1">
+      <w:start w:val="1"/>
+      <w:numFmt w:val="bullet"/>
+      <w:lvlText w:val=""/>
+      <w:lvlJc w:val="left"/>
+      <w:pPr>
+        <w:tabs>
+          <w:tab w:val="num" w:pos="2880"/>
+        </w:tabs>
+        <w:ind w:left="2880" w:hanging="360"/>
+      </w:pPr>
+      <w:rPr>
+        <w:rFonts w:ascii="Wingdings" w:hAnsi="Wingdings" w:hint="default"/>
+        <w:sz w:val="20"/>
+      </w:rPr>
+    </w:lvl>
+    <w:lvl w:ilvl="4" w:tentative="1">
+      <w:start w:val="1"/>
+      <w:numFmt w:val="bullet"/>
+      <w:lvlText w:val=""/>
+      <w:lvlJc w:val="left"/>
+      <w:pPr>
+        <w:tabs>
+          <w:tab w:val="num" w:pos="3600"/>
+        </w:tabs>
+        <w:ind w:left="3600" w:hanging="360"/>
+      </w:pPr>
+      <w:rPr>
+        <w:rFonts w:ascii="Wingdings" w:hAnsi="Wingdings" w:hint="default"/>
+        <w:sz w:val="20"/>
+      </w:rPr>
+    </w:lvl>
+    <w:lvl w:ilvl="5" w:tentative="1">
+      <w:start w:val="1"/>
+      <w:numFmt w:val="bullet"/>
+      <w:lvlText w:val=""/>
+      <w:lvlJc w:val="left"/>
+      <w:pPr>
+        <w:tabs>
+          <w:tab w:val="num" w:pos="4320"/>
+        </w:tabs>
+        <w:ind w:left="4320" w:hanging="360"/>
+      </w:pPr>
+      <w:rPr>
+        <w:rFonts w:ascii="Wingdings" w:hAnsi="Wingdings" w:hint="default"/>
+        <w:sz w:val="20"/>
+      </w:rPr>
+    </w:lvl>
+    <w:lvl w:ilvl="6" w:tentative="1">
+      <w:start w:val="1"/>
+      <w:numFmt w:val="bullet"/>
+      <w:lvlText w:val=""/>
+      <w:lvlJc w:val="left"/>
+      <w:pPr>
+        <w:tabs>
+          <w:tab w:val="num" w:pos="5040"/>
+        </w:tabs>
+        <w:ind w:left="5040" w:hanging="360"/>
+      </w:pPr>
+      <w:rPr>
+        <w:rFonts w:ascii="Wingdings" w:hAnsi="Wingdings" w:hint="default"/>
+        <w:sz w:val="20"/>
+      </w:rPr>
+    </w:lvl>
+    <w:lvl w:ilvl="7" w:tentative="1">
+      <w:start w:val="1"/>
+      <w:numFmt w:val="bullet"/>
+      <w:lvlText w:val=""/>
+      <w:lvlJc w:val="left"/>
+      <w:pPr>
+        <w:tabs>
+          <w:tab w:val="num" w:pos="5760"/>
+        </w:tabs>
+        <w:ind w:left="5760" w:hanging="360"/>
+      </w:pPr>
+      <w:rPr>
+        <w:rFonts w:ascii="Wingdings" w:hAnsi="Wingdings" w:hint="default"/>
+        <w:sz w:val="20"/>
+      </w:rPr>
+    </w:lvl>
+    <w:lvl w:ilvl="8" w:tentative="1">
+      <w:start w:val="1"/>
+      <w:numFmt w:val="bullet"/>
+      <w:lvlText w:val=""/>
+      <w:lvlJc w:val="left"/>
+      <w:pPr>
+        <w:tabs>
+          <w:tab w:val="num" w:pos="6480"/>
+        </w:tabs>
+        <w:ind w:left="6480" w:hanging="360"/>
+      </w:pPr>
+      <w:rPr>
+        <w:rFonts w:ascii="Wingdings" w:hAnsi="Wingdings" w:hint="default"/>
+        <w:sz w:val="20"/>
+      </w:rPr>
+    </w:lvl>
+  </w:abstractNum>
+  <w:abstractNum w:abstractNumId="84" w15:restartNumberingAfterBreak="0">
     <w:nsid w:val="62214C54"/>
     <w:multiLevelType w:val="hybridMultilevel"/>
     <w:tmpl w:val="0F8A888E"/>
@@ -10002,7 +16216,156 @@
       </w:rPr>
     </w:lvl>
   </w:abstractNum>
-  <w:abstractNum w:abstractNumId="69" w15:restartNumberingAfterBreak="0">
+  <w:abstractNum w:abstractNumId="85" w15:restartNumberingAfterBreak="0">
+    <w:nsid w:val="645D0C7F"/>
+    <w:multiLevelType w:val="multilevel"/>
+    <w:tmpl w:val="46F47D4E"/>
+    <w:lvl w:ilvl="0">
+      <w:start w:val="1"/>
+      <w:numFmt w:val="bullet"/>
+      <w:lvlText w:val=""/>
+      <w:lvlJc w:val="left"/>
+      <w:pPr>
+        <w:tabs>
+          <w:tab w:val="num" w:pos="720"/>
+        </w:tabs>
+        <w:ind w:left="720" w:hanging="360"/>
+      </w:pPr>
+      <w:rPr>
+        <w:rFonts w:ascii="Symbol" w:hAnsi="Symbol" w:hint="default"/>
+        <w:sz w:val="20"/>
+      </w:rPr>
+    </w:lvl>
+    <w:lvl w:ilvl="1">
+      <w:start w:val="1"/>
+      <w:numFmt w:val="bullet"/>
+      <w:lvlText w:val="o"/>
+      <w:lvlJc w:val="left"/>
+      <w:pPr>
+        <w:tabs>
+          <w:tab w:val="num" w:pos="1440"/>
+        </w:tabs>
+        <w:ind w:left="1440" w:hanging="360"/>
+      </w:pPr>
+      <w:rPr>
+        <w:rFonts w:ascii="Courier New" w:hAnsi="Courier New" w:hint="default"/>
+        <w:sz w:val="20"/>
+      </w:rPr>
+    </w:lvl>
+    <w:lvl w:ilvl="2" w:tentative="1">
+      <w:start w:val="1"/>
+      <w:numFmt w:val="bullet"/>
+      <w:lvlText w:val=""/>
+      <w:lvlJc w:val="left"/>
+      <w:pPr>
+        <w:tabs>
+          <w:tab w:val="num" w:pos="2160"/>
+        </w:tabs>
+        <w:ind w:left="2160" w:hanging="360"/>
+      </w:pPr>
+      <w:rPr>
+        <w:rFonts w:ascii="Wingdings" w:hAnsi="Wingdings" w:hint="default"/>
+        <w:sz w:val="20"/>
+      </w:rPr>
+    </w:lvl>
+    <w:lvl w:ilvl="3" w:tentative="1">
+      <w:start w:val="1"/>
+      <w:numFmt w:val="bullet"/>
+      <w:lvlText w:val=""/>
+      <w:lvlJc w:val="left"/>
+      <w:pPr>
+        <w:tabs>
+          <w:tab w:val="num" w:pos="2880"/>
+        </w:tabs>
+        <w:ind w:left="2880" w:hanging="360"/>
+      </w:pPr>
+      <w:rPr>
+        <w:rFonts w:ascii="Wingdings" w:hAnsi="Wingdings" w:hint="default"/>
+        <w:sz w:val="20"/>
+      </w:rPr>
+    </w:lvl>
+    <w:lvl w:ilvl="4" w:tentative="1">
+      <w:start w:val="1"/>
+      <w:numFmt w:val="bullet"/>
+      <w:lvlText w:val=""/>
+      <w:lvlJc w:val="left"/>
+      <w:pPr>
+        <w:tabs>
+          <w:tab w:val="num" w:pos="3600"/>
+        </w:tabs>
+        <w:ind w:left="3600" w:hanging="360"/>
+      </w:pPr>
+      <w:rPr>
+        <w:rFonts w:ascii="Wingdings" w:hAnsi="Wingdings" w:hint="default"/>
+        <w:sz w:val="20"/>
+      </w:rPr>
+    </w:lvl>
+    <w:lvl w:ilvl="5" w:tentative="1">
+      <w:start w:val="1"/>
+      <w:numFmt w:val="bullet"/>
+      <w:lvlText w:val=""/>
+      <w:lvlJc w:val="left"/>
+      <w:pPr>
+        <w:tabs>
+          <w:tab w:val="num" w:pos="4320"/>
+        </w:tabs>
+        <w:ind w:left="4320" w:hanging="360"/>
+      </w:pPr>
+      <w:rPr>
+        <w:rFonts w:ascii="Wingdings" w:hAnsi="Wingdings" w:hint="default"/>
+        <w:sz w:val="20"/>
+      </w:rPr>
+    </w:lvl>
+    <w:lvl w:ilvl="6" w:tentative="1">
+      <w:start w:val="1"/>
+      <w:numFmt w:val="bullet"/>
+      <w:lvlText w:val=""/>
+      <w:lvlJc w:val="left"/>
+      <w:pPr>
+        <w:tabs>
+          <w:tab w:val="num" w:pos="5040"/>
+        </w:tabs>
+        <w:ind w:left="5040" w:hanging="360"/>
+      </w:pPr>
+      <w:rPr>
+        <w:rFonts w:ascii="Wingdings" w:hAnsi="Wingdings" w:hint="default"/>
+        <w:sz w:val="20"/>
+      </w:rPr>
+    </w:lvl>
+    <w:lvl w:ilvl="7" w:tentative="1">
+      <w:start w:val="1"/>
+      <w:numFmt w:val="bullet"/>
+      <w:lvlText w:val=""/>
+      <w:lvlJc w:val="left"/>
+      <w:pPr>
+        <w:tabs>
+          <w:tab w:val="num" w:pos="5760"/>
+        </w:tabs>
+        <w:ind w:left="5760" w:hanging="360"/>
+      </w:pPr>
+      <w:rPr>
+        <w:rFonts w:ascii="Wingdings" w:hAnsi="Wingdings" w:hint="default"/>
+        <w:sz w:val="20"/>
+      </w:rPr>
+    </w:lvl>
+    <w:lvl w:ilvl="8" w:tentative="1">
+      <w:start w:val="1"/>
+      <w:numFmt w:val="bullet"/>
+      <w:lvlText w:val=""/>
+      <w:lvlJc w:val="left"/>
+      <w:pPr>
+        <w:tabs>
+          <w:tab w:val="num" w:pos="6480"/>
+        </w:tabs>
+        <w:ind w:left="6480" w:hanging="360"/>
+      </w:pPr>
+      <w:rPr>
+        <w:rFonts w:ascii="Wingdings" w:hAnsi="Wingdings" w:hint="default"/>
+        <w:sz w:val="20"/>
+      </w:rPr>
+    </w:lvl>
+  </w:abstractNum>
+  <w:abstractNum w:abstractNumId="86" w15:restartNumberingAfterBreak="0">
     <w:nsid w:val="64612AA1"/>
     <w:multiLevelType w:val="multilevel"/>
     <w:tmpl w:val="44B65130"/>
@@ -10151,7 +16514,156 @@
       </w:rPr>
     </w:lvl>
   </w:abstractNum>
-  <w:abstractNum w:abstractNumId="70" w15:restartNumberingAfterBreak="0">
+  <w:abstractNum w:abstractNumId="87" w15:restartNumberingAfterBreak="0">
+    <w:nsid w:val="64A14272"/>
+    <w:multiLevelType w:val="multilevel"/>
+    <w:tmpl w:val="A8262536"/>
+    <w:lvl w:ilvl="0">
+      <w:start w:val="1"/>
+      <w:numFmt w:val="bullet"/>
+      <w:lvlText w:val=""/>
+      <w:lvlJc w:val="left"/>
+      <w:pPr>
+        <w:tabs>
+          <w:tab w:val="num" w:pos="720"/>
+        </w:tabs>
+        <w:ind w:left="720" w:hanging="360"/>
+      </w:pPr>
+      <w:rPr>
+        <w:rFonts w:ascii="Symbol" w:hAnsi="Symbol" w:hint="default"/>
+        <w:sz w:val="20"/>
+      </w:rPr>
+    </w:lvl>
+    <w:lvl w:ilvl="1" w:tentative="1">
+      <w:start w:val="1"/>
+      <w:numFmt w:val="bullet"/>
+      <w:lvlText w:val="o"/>
+      <w:lvlJc w:val="left"/>
+      <w:pPr>
+        <w:tabs>
+          <w:tab w:val="num" w:pos="1440"/>
+        </w:tabs>
+        <w:ind w:left="1440" w:hanging="360"/>
+      </w:pPr>
+      <w:rPr>
+        <w:rFonts w:ascii="Courier New" w:hAnsi="Courier New" w:hint="default"/>
+        <w:sz w:val="20"/>
+      </w:rPr>
+    </w:lvl>
+    <w:lvl w:ilvl="2" w:tentative="1">
+      <w:start w:val="1"/>
+      <w:numFmt w:val="bullet"/>
+      <w:lvlText w:val=""/>
+      <w:lvlJc w:val="left"/>
+      <w:pPr>
+        <w:tabs>
+          <w:tab w:val="num" w:pos="2160"/>
+        </w:tabs>
+        <w:ind w:left="2160" w:hanging="360"/>
+      </w:pPr>
+      <w:rPr>
+        <w:rFonts w:ascii="Wingdings" w:hAnsi="Wingdings" w:hint="default"/>
+        <w:sz w:val="20"/>
+      </w:rPr>
+    </w:lvl>
+    <w:lvl w:ilvl="3" w:tentative="1">
+      <w:start w:val="1"/>
+      <w:numFmt w:val="bullet"/>
+      <w:lvlText w:val=""/>
+      <w:lvlJc w:val="left"/>
+      <w:pPr>
+        <w:tabs>
+          <w:tab w:val="num" w:pos="2880"/>
+        </w:tabs>
+        <w:ind w:left="2880" w:hanging="360"/>
+      </w:pPr>
+      <w:rPr>
+        <w:rFonts w:ascii="Wingdings" w:hAnsi="Wingdings" w:hint="default"/>
+        <w:sz w:val="20"/>
+      </w:rPr>
+    </w:lvl>
+    <w:lvl w:ilvl="4" w:tentative="1">
+      <w:start w:val="1"/>
+      <w:numFmt w:val="bullet"/>
+      <w:lvlText w:val=""/>
+      <w:lvlJc w:val="left"/>
+      <w:pPr>
+        <w:tabs>
+          <w:tab w:val="num" w:pos="3600"/>
+        </w:tabs>
+        <w:ind w:left="3600" w:hanging="360"/>
+      </w:pPr>
+      <w:rPr>
+        <w:rFonts w:ascii="Wingdings" w:hAnsi="Wingdings" w:hint="default"/>
+        <w:sz w:val="20"/>
+      </w:rPr>
+    </w:lvl>
+    <w:lvl w:ilvl="5" w:tentative="1">
+      <w:start w:val="1"/>
+      <w:numFmt w:val="bullet"/>
+      <w:lvlText w:val=""/>
+      <w:lvlJc w:val="left"/>
+      <w:pPr>
+        <w:tabs>
+          <w:tab w:val="num" w:pos="4320"/>
+        </w:tabs>
+        <w:ind w:left="4320" w:hanging="360"/>
+      </w:pPr>
+      <w:rPr>
+        <w:rFonts w:ascii="Wingdings" w:hAnsi="Wingdings" w:hint="default"/>
+        <w:sz w:val="20"/>
+      </w:rPr>
+    </w:lvl>
+    <w:lvl w:ilvl="6" w:tentative="1">
+      <w:start w:val="1"/>
+      <w:numFmt w:val="bullet"/>
+      <w:lvlText w:val=""/>
+      <w:lvlJc w:val="left"/>
+      <w:pPr>
+        <w:tabs>
+          <w:tab w:val="num" w:pos="5040"/>
+        </w:tabs>
+        <w:ind w:left="5040" w:hanging="360"/>
+      </w:pPr>
+      <w:rPr>
+        <w:rFonts w:ascii="Wingdings" w:hAnsi="Wingdings" w:hint="default"/>
+        <w:sz w:val="20"/>
+      </w:rPr>
+    </w:lvl>
+    <w:lvl w:ilvl="7" w:tentative="1">
+      <w:start w:val="1"/>
+      <w:numFmt w:val="bullet"/>
+      <w:lvlText w:val=""/>
+      <w:lvlJc w:val="left"/>
+      <w:pPr>
+        <w:tabs>
+          <w:tab w:val="num" w:pos="5760"/>
+        </w:tabs>
+        <w:ind w:left="5760" w:hanging="360"/>
+      </w:pPr>
+      <w:rPr>
+        <w:rFonts w:ascii="Wingdings" w:hAnsi="Wingdings" w:hint="default"/>
+        <w:sz w:val="20"/>
+      </w:rPr>
+    </w:lvl>
+    <w:lvl w:ilvl="8" w:tentative="1">
+      <w:start w:val="1"/>
+      <w:numFmt w:val="bullet"/>
+      <w:lvlText w:val=""/>
+      <w:lvlJc w:val="left"/>
+      <w:pPr>
+        <w:tabs>
+          <w:tab w:val="num" w:pos="6480"/>
+        </w:tabs>
+        <w:ind w:left="6480" w:hanging="360"/>
+      </w:pPr>
+      <w:rPr>
+        <w:rFonts w:ascii="Wingdings" w:hAnsi="Wingdings" w:hint="default"/>
+        <w:sz w:val="20"/>
+      </w:rPr>
+    </w:lvl>
+  </w:abstractNum>
+  <w:abstractNum w:abstractNumId="88" w15:restartNumberingAfterBreak="0">
     <w:nsid w:val="65E41A7E"/>
     <w:multiLevelType w:val="hybridMultilevel"/>
     <w:tmpl w:val="148E0CBE"/>
@@ -10264,7 +16776,7 @@
       </w:rPr>
     </w:lvl>
   </w:abstractNum>
-  <w:abstractNum w:abstractNumId="71" w15:restartNumberingAfterBreak="0">
+  <w:abstractNum w:abstractNumId="89" w15:restartNumberingAfterBreak="0">
     <w:nsid w:val="65F954C3"/>
     <w:multiLevelType w:val="multilevel"/>
     <w:tmpl w:val="11BCC712"/>
@@ -10413,7 +16925,7 @@
       </w:rPr>
     </w:lvl>
   </w:abstractNum>
-  <w:abstractNum w:abstractNumId="72" w15:restartNumberingAfterBreak="0">
+  <w:abstractNum w:abstractNumId="90" w15:restartNumberingAfterBreak="0">
     <w:nsid w:val="66285CF2"/>
     <w:multiLevelType w:val="multilevel"/>
     <w:tmpl w:val="D9E81CFE"/>
@@ -10562,7 +17074,7 @@
       </w:rPr>
     </w:lvl>
   </w:abstractNum>
-  <w:abstractNum w:abstractNumId="73" w15:restartNumberingAfterBreak="0">
+  <w:abstractNum w:abstractNumId="91" w15:restartNumberingAfterBreak="0">
     <w:nsid w:val="67131315"/>
     <w:multiLevelType w:val="multilevel"/>
     <w:tmpl w:val="9C3E9440"/>
@@ -10711,7 +17223,7 @@
       </w:rPr>
     </w:lvl>
   </w:abstractNum>
-  <w:abstractNum w:abstractNumId="74" w15:restartNumberingAfterBreak="0">
+  <w:abstractNum w:abstractNumId="92" w15:restartNumberingAfterBreak="0">
     <w:nsid w:val="682A6BC5"/>
     <w:multiLevelType w:val="multilevel"/>
     <w:tmpl w:val="4C18A9FE"/>
@@ -10860,7 +17372,7 @@
       </w:rPr>
     </w:lvl>
   </w:abstractNum>
-  <w:abstractNum w:abstractNumId="75" w15:restartNumberingAfterBreak="0">
+  <w:abstractNum w:abstractNumId="93" w15:restartNumberingAfterBreak="0">
     <w:nsid w:val="684C721F"/>
     <w:multiLevelType w:val="multilevel"/>
     <w:tmpl w:val="BF686B3E"/>
@@ -11009,7 +17521,7 @@
       </w:rPr>
     </w:lvl>
   </w:abstractNum>
-  <w:abstractNum w:abstractNumId="76" w15:restartNumberingAfterBreak="0">
+  <w:abstractNum w:abstractNumId="94" w15:restartNumberingAfterBreak="0">
     <w:nsid w:val="6A9A5B20"/>
     <w:multiLevelType w:val="multilevel"/>
     <w:tmpl w:val="5D66ACDC"/>
@@ -11158,7 +17670,7 @@
       </w:rPr>
     </w:lvl>
   </w:abstractNum>
-  <w:abstractNum w:abstractNumId="77" w15:restartNumberingAfterBreak="0">
+  <w:abstractNum w:abstractNumId="95" w15:restartNumberingAfterBreak="0">
     <w:nsid w:val="6AE221F4"/>
     <w:multiLevelType w:val="multilevel"/>
     <w:tmpl w:val="8AAC6C4A"/>
@@ -11307,7 +17819,7 @@
       </w:rPr>
     </w:lvl>
   </w:abstractNum>
-  <w:abstractNum w:abstractNumId="78" w15:restartNumberingAfterBreak="0">
+  <w:abstractNum w:abstractNumId="96" w15:restartNumberingAfterBreak="0">
     <w:nsid w:val="6B590967"/>
     <w:multiLevelType w:val="multilevel"/>
     <w:tmpl w:val="E74005A4"/>
@@ -11420,7 +17932,156 @@
       </w:pPr>
     </w:lvl>
   </w:abstractNum>
-  <w:abstractNum w:abstractNumId="79" w15:restartNumberingAfterBreak="0">
+  <w:abstractNum w:abstractNumId="97" w15:restartNumberingAfterBreak="0">
+    <w:nsid w:val="6C467FD4"/>
+    <w:multiLevelType w:val="multilevel"/>
+    <w:tmpl w:val="8B72039A"/>
+    <w:lvl w:ilvl="0">
+      <w:start w:val="1"/>
+      <w:numFmt w:val="bullet"/>
+      <w:lvlText w:val=""/>
+      <w:lvlJc w:val="left"/>
+      <w:pPr>
+        <w:tabs>
+          <w:tab w:val="num" w:pos="720"/>
+        </w:tabs>
+        <w:ind w:left="720" w:hanging="360"/>
+      </w:pPr>
+      <w:rPr>
+        <w:rFonts w:ascii="Symbol" w:hAnsi="Symbol" w:hint="default"/>
+        <w:sz w:val="20"/>
+      </w:rPr>
+    </w:lvl>
+    <w:lvl w:ilvl="1" w:tentative="1">
+      <w:start w:val="1"/>
+      <w:numFmt w:val="bullet"/>
+      <w:lvlText w:val="o"/>
+      <w:lvlJc w:val="left"/>
+      <w:pPr>
+        <w:tabs>
+          <w:tab w:val="num" w:pos="1440"/>
+        </w:tabs>
+        <w:ind w:left="1440" w:hanging="360"/>
+      </w:pPr>
+      <w:rPr>
+        <w:rFonts w:ascii="Courier New" w:hAnsi="Courier New" w:hint="default"/>
+        <w:sz w:val="20"/>
+      </w:rPr>
+    </w:lvl>
+    <w:lvl w:ilvl="2" w:tentative="1">
+      <w:start w:val="1"/>
+      <w:numFmt w:val="bullet"/>
+      <w:lvlText w:val=""/>
+      <w:lvlJc w:val="left"/>
+      <w:pPr>
+        <w:tabs>
+          <w:tab w:val="num" w:pos="2160"/>
+        </w:tabs>
+        <w:ind w:left="2160" w:hanging="360"/>
+      </w:pPr>
+      <w:rPr>
+        <w:rFonts w:ascii="Wingdings" w:hAnsi="Wingdings" w:hint="default"/>
+        <w:sz w:val="20"/>
+      </w:rPr>
+    </w:lvl>
+    <w:lvl w:ilvl="3" w:tentative="1">
+      <w:start w:val="1"/>
+      <w:numFmt w:val="bullet"/>
+      <w:lvlText w:val=""/>
+      <w:lvlJc w:val="left"/>
+      <w:pPr>
+        <w:tabs>
+          <w:tab w:val="num" w:pos="2880"/>
+        </w:tabs>
+        <w:ind w:left="2880" w:hanging="360"/>
+      </w:pPr>
+      <w:rPr>
+        <w:rFonts w:ascii="Wingdings" w:hAnsi="Wingdings" w:hint="default"/>
+        <w:sz w:val="20"/>
+      </w:rPr>
+    </w:lvl>
+    <w:lvl w:ilvl="4" w:tentative="1">
+      <w:start w:val="1"/>
+      <w:numFmt w:val="bullet"/>
+      <w:lvlText w:val=""/>
+      <w:lvlJc w:val="left"/>
+      <w:pPr>
+        <w:tabs>
+          <w:tab w:val="num" w:pos="3600"/>
+        </w:tabs>
+        <w:ind w:left="3600" w:hanging="360"/>
+      </w:pPr>
+      <w:rPr>
+        <w:rFonts w:ascii="Wingdings" w:hAnsi="Wingdings" w:hint="default"/>
+        <w:sz w:val="20"/>
+      </w:rPr>
+    </w:lvl>
+    <w:lvl w:ilvl="5" w:tentative="1">
+      <w:start w:val="1"/>
+      <w:numFmt w:val="bullet"/>
+      <w:lvlText w:val=""/>
+      <w:lvlJc w:val="left"/>
+      <w:pPr>
+        <w:tabs>
+          <w:tab w:val="num" w:pos="4320"/>
+        </w:tabs>
+        <w:ind w:left="4320" w:hanging="360"/>
+      </w:pPr>
+      <w:rPr>
+        <w:rFonts w:ascii="Wingdings" w:hAnsi="Wingdings" w:hint="default"/>
+        <w:sz w:val="20"/>
+      </w:rPr>
+    </w:lvl>
+    <w:lvl w:ilvl="6" w:tentative="1">
+      <w:start w:val="1"/>
+      <w:numFmt w:val="bullet"/>
+      <w:lvlText w:val=""/>
+      <w:lvlJc w:val="left"/>
+      <w:pPr>
+        <w:tabs>
+          <w:tab w:val="num" w:pos="5040"/>
+        </w:tabs>
+        <w:ind w:left="5040" w:hanging="360"/>
+      </w:pPr>
+      <w:rPr>
+        <w:rFonts w:ascii="Wingdings" w:hAnsi="Wingdings" w:hint="default"/>
+        <w:sz w:val="20"/>
+      </w:rPr>
+    </w:lvl>
+    <w:lvl w:ilvl="7" w:tentative="1">
+      <w:start w:val="1"/>
+      <w:numFmt w:val="bullet"/>
+      <w:lvlText w:val=""/>
+      <w:lvlJc w:val="left"/>
+      <w:pPr>
+        <w:tabs>
+          <w:tab w:val="num" w:pos="5760"/>
+        </w:tabs>
+        <w:ind w:left="5760" w:hanging="360"/>
+      </w:pPr>
+      <w:rPr>
+        <w:rFonts w:ascii="Wingdings" w:hAnsi="Wingdings" w:hint="default"/>
+        <w:sz w:val="20"/>
+      </w:rPr>
+    </w:lvl>
+    <w:lvl w:ilvl="8" w:tentative="1">
+      <w:start w:val="1"/>
+      <w:numFmt w:val="bullet"/>
+      <w:lvlText w:val=""/>
+      <w:lvlJc w:val="left"/>
+      <w:pPr>
+        <w:tabs>
+          <w:tab w:val="num" w:pos="6480"/>
+        </w:tabs>
+        <w:ind w:left="6480" w:hanging="360"/>
+      </w:pPr>
+      <w:rPr>
+        <w:rFonts w:ascii="Wingdings" w:hAnsi="Wingdings" w:hint="default"/>
+        <w:sz w:val="20"/>
+      </w:rPr>
+    </w:lvl>
+  </w:abstractNum>
+  <w:abstractNum w:abstractNumId="98" w15:restartNumberingAfterBreak="0">
     <w:nsid w:val="6CF53CDB"/>
     <w:multiLevelType w:val="multilevel"/>
     <w:tmpl w:val="BC98B42C"/>
@@ -11569,7 +18230,156 @@
       </w:rPr>
     </w:lvl>
   </w:abstractNum>
-  <w:abstractNum w:abstractNumId="80" w15:restartNumberingAfterBreak="0">
+  <w:abstractNum w:abstractNumId="99" w15:restartNumberingAfterBreak="0">
+    <w:nsid w:val="6DA3511E"/>
+    <w:multiLevelType w:val="multilevel"/>
+    <w:tmpl w:val="66566EC4"/>
+    <w:lvl w:ilvl="0">
+      <w:start w:val="1"/>
+      <w:numFmt w:val="bullet"/>
+      <w:lvlText w:val=""/>
+      <w:lvlJc w:val="left"/>
+      <w:pPr>
+        <w:tabs>
+          <w:tab w:val="num" w:pos="720"/>
+        </w:tabs>
+        <w:ind w:left="720" w:hanging="360"/>
+      </w:pPr>
+      <w:rPr>
+        <w:rFonts w:ascii="Symbol" w:hAnsi="Symbol" w:hint="default"/>
+        <w:sz w:val="20"/>
+      </w:rPr>
+    </w:lvl>
+    <w:lvl w:ilvl="1">
+      <w:start w:val="1"/>
+      <w:numFmt w:val="bullet"/>
+      <w:lvlText w:val="o"/>
+      <w:lvlJc w:val="left"/>
+      <w:pPr>
+        <w:tabs>
+          <w:tab w:val="num" w:pos="1440"/>
+        </w:tabs>
+        <w:ind w:left="1440" w:hanging="360"/>
+      </w:pPr>
+      <w:rPr>
+        <w:rFonts w:ascii="Courier New" w:hAnsi="Courier New" w:hint="default"/>
+        <w:sz w:val="20"/>
+      </w:rPr>
+    </w:lvl>
+    <w:lvl w:ilvl="2" w:tentative="1">
+      <w:start w:val="1"/>
+      <w:numFmt w:val="bullet"/>
+      <w:lvlText w:val=""/>
+      <w:lvlJc w:val="left"/>
+      <w:pPr>
+        <w:tabs>
+          <w:tab w:val="num" w:pos="2160"/>
+        </w:tabs>
+        <w:ind w:left="2160" w:hanging="360"/>
+      </w:pPr>
+      <w:rPr>
+        <w:rFonts w:ascii="Wingdings" w:hAnsi="Wingdings" w:hint="default"/>
+        <w:sz w:val="20"/>
+      </w:rPr>
+    </w:lvl>
+    <w:lvl w:ilvl="3" w:tentative="1">
+      <w:start w:val="1"/>
+      <w:numFmt w:val="bullet"/>
+      <w:lvlText w:val=""/>
+      <w:lvlJc w:val="left"/>
+      <w:pPr>
+        <w:tabs>
+          <w:tab w:val="num" w:pos="2880"/>
+        </w:tabs>
+        <w:ind w:left="2880" w:hanging="360"/>
+      </w:pPr>
+      <w:rPr>
+        <w:rFonts w:ascii="Wingdings" w:hAnsi="Wingdings" w:hint="default"/>
+        <w:sz w:val="20"/>
+      </w:rPr>
+    </w:lvl>
+    <w:lvl w:ilvl="4" w:tentative="1">
+      <w:start w:val="1"/>
+      <w:numFmt w:val="bullet"/>
+      <w:lvlText w:val=""/>
+      <w:lvlJc w:val="left"/>
+      <w:pPr>
+        <w:tabs>
+          <w:tab w:val="num" w:pos="3600"/>
+        </w:tabs>
+        <w:ind w:left="3600" w:hanging="360"/>
+      </w:pPr>
+      <w:rPr>
+        <w:rFonts w:ascii="Wingdings" w:hAnsi="Wingdings" w:hint="default"/>
+        <w:sz w:val="20"/>
+      </w:rPr>
+    </w:lvl>
+    <w:lvl w:ilvl="5" w:tentative="1">
+      <w:start w:val="1"/>
+      <w:numFmt w:val="bullet"/>
+      <w:lvlText w:val=""/>
+      <w:lvlJc w:val="left"/>
+      <w:pPr>
+        <w:tabs>
+          <w:tab w:val="num" w:pos="4320"/>
+        </w:tabs>
+        <w:ind w:left="4320" w:hanging="360"/>
+      </w:pPr>
+      <w:rPr>
+        <w:rFonts w:ascii="Wingdings" w:hAnsi="Wingdings" w:hint="default"/>
+        <w:sz w:val="20"/>
+      </w:rPr>
+    </w:lvl>
+    <w:lvl w:ilvl="6" w:tentative="1">
+      <w:start w:val="1"/>
+      <w:numFmt w:val="bullet"/>
+      <w:lvlText w:val=""/>
+      <w:lvlJc w:val="left"/>
+      <w:pPr>
+        <w:tabs>
+          <w:tab w:val="num" w:pos="5040"/>
+        </w:tabs>
+        <w:ind w:left="5040" w:hanging="360"/>
+      </w:pPr>
+      <w:rPr>
+        <w:rFonts w:ascii="Wingdings" w:hAnsi="Wingdings" w:hint="default"/>
+        <w:sz w:val="20"/>
+      </w:rPr>
+    </w:lvl>
+    <w:lvl w:ilvl="7" w:tentative="1">
+      <w:start w:val="1"/>
+      <w:numFmt w:val="bullet"/>
+      <w:lvlText w:val=""/>
+      <w:lvlJc w:val="left"/>
+      <w:pPr>
+        <w:tabs>
+          <w:tab w:val="num" w:pos="5760"/>
+        </w:tabs>
+        <w:ind w:left="5760" w:hanging="360"/>
+      </w:pPr>
+      <w:rPr>
+        <w:rFonts w:ascii="Wingdings" w:hAnsi="Wingdings" w:hint="default"/>
+        <w:sz w:val="20"/>
+      </w:rPr>
+    </w:lvl>
+    <w:lvl w:ilvl="8" w:tentative="1">
+      <w:start w:val="1"/>
+      <w:numFmt w:val="bullet"/>
+      <w:lvlText w:val=""/>
+      <w:lvlJc w:val="left"/>
+      <w:pPr>
+        <w:tabs>
+          <w:tab w:val="num" w:pos="6480"/>
+        </w:tabs>
+        <w:ind w:left="6480" w:hanging="360"/>
+      </w:pPr>
+      <w:rPr>
+        <w:rFonts w:ascii="Wingdings" w:hAnsi="Wingdings" w:hint="default"/>
+        <w:sz w:val="20"/>
+      </w:rPr>
+    </w:lvl>
+  </w:abstractNum>
+  <w:abstractNum w:abstractNumId="100" w15:restartNumberingAfterBreak="0">
     <w:nsid w:val="6E5167CE"/>
     <w:multiLevelType w:val="hybridMultilevel"/>
     <w:tmpl w:val="0409000F"/>
@@ -11691,7 +18501,156 @@
       </w:rPr>
     </w:lvl>
   </w:abstractNum>
-  <w:abstractNum w:abstractNumId="81" w15:restartNumberingAfterBreak="0">
+  <w:abstractNum w:abstractNumId="101" w15:restartNumberingAfterBreak="0">
+    <w:nsid w:val="6E615ECB"/>
+    <w:multiLevelType w:val="multilevel"/>
+    <w:tmpl w:val="B532CD48"/>
+    <w:lvl w:ilvl="0">
+      <w:start w:val="1"/>
+      <w:numFmt w:val="bullet"/>
+      <w:lvlText w:val=""/>
+      <w:lvlJc w:val="left"/>
+      <w:pPr>
+        <w:tabs>
+          <w:tab w:val="num" w:pos="720"/>
+        </w:tabs>
+        <w:ind w:left="720" w:hanging="360"/>
+      </w:pPr>
+      <w:rPr>
+        <w:rFonts w:ascii="Symbol" w:hAnsi="Symbol" w:hint="default"/>
+        <w:sz w:val="20"/>
+      </w:rPr>
+    </w:lvl>
+    <w:lvl w:ilvl="1">
+      <w:start w:val="1"/>
+      <w:numFmt w:val="bullet"/>
+      <w:lvlText w:val="o"/>
+      <w:lvlJc w:val="left"/>
+      <w:pPr>
+        <w:tabs>
+          <w:tab w:val="num" w:pos="1440"/>
+        </w:tabs>
+        <w:ind w:left="1440" w:hanging="360"/>
+      </w:pPr>
+      <w:rPr>
+        <w:rFonts w:ascii="Courier New" w:hAnsi="Courier New" w:hint="default"/>
+        <w:sz w:val="20"/>
+      </w:rPr>
+    </w:lvl>
+    <w:lvl w:ilvl="2" w:tentative="1">
+      <w:start w:val="1"/>
+      <w:numFmt w:val="bullet"/>
+      <w:lvlText w:val=""/>
+      <w:lvlJc w:val="left"/>
+      <w:pPr>
+        <w:tabs>
+          <w:tab w:val="num" w:pos="2160"/>
+        </w:tabs>
+        <w:ind w:left="2160" w:hanging="360"/>
+      </w:pPr>
+      <w:rPr>
+        <w:rFonts w:ascii="Wingdings" w:hAnsi="Wingdings" w:hint="default"/>
+        <w:sz w:val="20"/>
+      </w:rPr>
+    </w:lvl>
+    <w:lvl w:ilvl="3" w:tentative="1">
+      <w:start w:val="1"/>
+      <w:numFmt w:val="bullet"/>
+      <w:lvlText w:val=""/>
+      <w:lvlJc w:val="left"/>
+      <w:pPr>
+        <w:tabs>
+          <w:tab w:val="num" w:pos="2880"/>
+        </w:tabs>
+        <w:ind w:left="2880" w:hanging="360"/>
+      </w:pPr>
+      <w:rPr>
+        <w:rFonts w:ascii="Wingdings" w:hAnsi="Wingdings" w:hint="default"/>
+        <w:sz w:val="20"/>
+      </w:rPr>
+    </w:lvl>
+    <w:lvl w:ilvl="4" w:tentative="1">
+      <w:start w:val="1"/>
+      <w:numFmt w:val="bullet"/>
+      <w:lvlText w:val=""/>
+      <w:lvlJc w:val="left"/>
+      <w:pPr>
+        <w:tabs>
+          <w:tab w:val="num" w:pos="3600"/>
+        </w:tabs>
+        <w:ind w:left="3600" w:hanging="360"/>
+      </w:pPr>
+      <w:rPr>
+        <w:rFonts w:ascii="Wingdings" w:hAnsi="Wingdings" w:hint="default"/>
+        <w:sz w:val="20"/>
+      </w:rPr>
+    </w:lvl>
+    <w:lvl w:ilvl="5" w:tentative="1">
+      <w:start w:val="1"/>
+      <w:numFmt w:val="bullet"/>
+      <w:lvlText w:val=""/>
+      <w:lvlJc w:val="left"/>
+      <w:pPr>
+        <w:tabs>
+          <w:tab w:val="num" w:pos="4320"/>
+        </w:tabs>
+        <w:ind w:left="4320" w:hanging="360"/>
+      </w:pPr>
+      <w:rPr>
+        <w:rFonts w:ascii="Wingdings" w:hAnsi="Wingdings" w:hint="default"/>
+        <w:sz w:val="20"/>
+      </w:rPr>
+    </w:lvl>
+    <w:lvl w:ilvl="6" w:tentative="1">
+      <w:start w:val="1"/>
+      <w:numFmt w:val="bullet"/>
+      <w:lvlText w:val=""/>
+      <w:lvlJc w:val="left"/>
+      <w:pPr>
+        <w:tabs>
+          <w:tab w:val="num" w:pos="5040"/>
+        </w:tabs>
+        <w:ind w:left="5040" w:hanging="360"/>
+      </w:pPr>
+      <w:rPr>
+        <w:rFonts w:ascii="Wingdings" w:hAnsi="Wingdings" w:hint="default"/>
+        <w:sz w:val="20"/>
+      </w:rPr>
+    </w:lvl>
+    <w:lvl w:ilvl="7" w:tentative="1">
+      <w:start w:val="1"/>
+      <w:numFmt w:val="bullet"/>
+      <w:lvlText w:val=""/>
+      <w:lvlJc w:val="left"/>
+      <w:pPr>
+        <w:tabs>
+          <w:tab w:val="num" w:pos="5760"/>
+        </w:tabs>
+        <w:ind w:left="5760" w:hanging="360"/>
+      </w:pPr>
+      <w:rPr>
+        <w:rFonts w:ascii="Wingdings" w:hAnsi="Wingdings" w:hint="default"/>
+        <w:sz w:val="20"/>
+      </w:rPr>
+    </w:lvl>
+    <w:lvl w:ilvl="8" w:tentative="1">
+      <w:start w:val="1"/>
+      <w:numFmt w:val="bullet"/>
+      <w:lvlText w:val=""/>
+      <w:lvlJc w:val="left"/>
+      <w:pPr>
+        <w:tabs>
+          <w:tab w:val="num" w:pos="6480"/>
+        </w:tabs>
+        <w:ind w:left="6480" w:hanging="360"/>
+      </w:pPr>
+      <w:rPr>
+        <w:rFonts w:ascii="Wingdings" w:hAnsi="Wingdings" w:hint="default"/>
+        <w:sz w:val="20"/>
+      </w:rPr>
+    </w:lvl>
+  </w:abstractNum>
+  <w:abstractNum w:abstractNumId="102" w15:restartNumberingAfterBreak="0">
     <w:nsid w:val="6FA5688D"/>
     <w:multiLevelType w:val="multilevel"/>
     <w:tmpl w:val="64963F84"/>
@@ -11840,7 +18799,7 @@
       </w:rPr>
     </w:lvl>
   </w:abstractNum>
-  <w:abstractNum w:abstractNumId="82" w15:restartNumberingAfterBreak="0">
+  <w:abstractNum w:abstractNumId="103" w15:restartNumberingAfterBreak="0">
     <w:nsid w:val="6FB83AB0"/>
     <w:multiLevelType w:val="multilevel"/>
     <w:tmpl w:val="48C2C3D6"/>
@@ -11989,7 +18948,7 @@
       </w:rPr>
     </w:lvl>
   </w:abstractNum>
-  <w:abstractNum w:abstractNumId="83" w15:restartNumberingAfterBreak="0">
+  <w:abstractNum w:abstractNumId="104" w15:restartNumberingAfterBreak="0">
     <w:nsid w:val="6FCB0946"/>
     <w:multiLevelType w:val="multilevel"/>
     <w:tmpl w:val="CF5ECE70"/>
@@ -12102,7 +19061,7 @@
       </w:pPr>
     </w:lvl>
   </w:abstractNum>
-  <w:abstractNum w:abstractNumId="84" w15:restartNumberingAfterBreak="0">
+  <w:abstractNum w:abstractNumId="105" w15:restartNumberingAfterBreak="0">
     <w:nsid w:val="70F24170"/>
     <w:multiLevelType w:val="multilevel"/>
     <w:tmpl w:val="4F0631B8"/>
@@ -12251,7 +19210,273 @@
       </w:rPr>
     </w:lvl>
   </w:abstractNum>
-  <w:abstractNum w:abstractNumId="85" w15:restartNumberingAfterBreak="0">
+  <w:abstractNum w:abstractNumId="106" w15:restartNumberingAfterBreak="0">
+    <w:nsid w:val="724355B6"/>
+    <w:multiLevelType w:val="multilevel"/>
+    <w:tmpl w:val="E758B25A"/>
+    <w:lvl w:ilvl="0">
+      <w:start w:val="1"/>
+      <w:numFmt w:val="decimal"/>
+      <w:lvlText w:val="%1."/>
+      <w:lvlJc w:val="left"/>
+      <w:pPr>
+        <w:tabs>
+          <w:tab w:val="num" w:pos="720"/>
+        </w:tabs>
+        <w:ind w:left="720" w:hanging="360"/>
+      </w:pPr>
+    </w:lvl>
+    <w:lvl w:ilvl="1">
+      <w:start w:val="1"/>
+      <w:numFmt w:val="bullet"/>
+      <w:lvlText w:val="o"/>
+      <w:lvlJc w:val="left"/>
+      <w:pPr>
+        <w:tabs>
+          <w:tab w:val="num" w:pos="1440"/>
+        </w:tabs>
+        <w:ind w:left="1440" w:hanging="360"/>
+      </w:pPr>
+      <w:rPr>
+        <w:rFonts w:ascii="Courier New" w:hAnsi="Courier New" w:hint="default"/>
+        <w:sz w:val="20"/>
+      </w:rPr>
+    </w:lvl>
+    <w:lvl w:ilvl="2" w:tentative="1">
+      <w:start w:val="1"/>
+      <w:numFmt w:val="decimal"/>
+      <w:lvlText w:val="%3."/>
+      <w:lvlJc w:val="left"/>
+      <w:pPr>
+        <w:tabs>
+          <w:tab w:val="num" w:pos="2160"/>
+        </w:tabs>
+        <w:ind w:left="2160" w:hanging="360"/>
+      </w:pPr>
+    </w:lvl>
+    <w:lvl w:ilvl="3" w:tentative="1">
+      <w:start w:val="1"/>
+      <w:numFmt w:val="decimal"/>
+      <w:lvlText w:val="%4."/>
+      <w:lvlJc w:val="left"/>
+      <w:pPr>
+        <w:tabs>
+          <w:tab w:val="num" w:pos="2880"/>
+        </w:tabs>
+        <w:ind w:left="2880" w:hanging="360"/>
+      </w:pPr>
+    </w:lvl>
+    <w:lvl w:ilvl="4" w:tentative="1">
+      <w:start w:val="1"/>
+      <w:numFmt w:val="decimal"/>
+      <w:lvlText w:val="%5."/>
+      <w:lvlJc w:val="left"/>
+      <w:pPr>
+        <w:tabs>
+          <w:tab w:val="num" w:pos="3600"/>
+        </w:tabs>
+        <w:ind w:left="3600" w:hanging="360"/>
+      </w:pPr>
+    </w:lvl>
+    <w:lvl w:ilvl="5" w:tentative="1">
+      <w:start w:val="1"/>
+      <w:numFmt w:val="decimal"/>
+      <w:lvlText w:val="%6."/>
+      <w:lvlJc w:val="left"/>
+      <w:pPr>
+        <w:tabs>
+          <w:tab w:val="num" w:pos="4320"/>
+        </w:tabs>
+        <w:ind w:left="4320" w:hanging="360"/>
+      </w:pPr>
+    </w:lvl>
+    <w:lvl w:ilvl="6" w:tentative="1">
+      <w:start w:val="1"/>
+      <w:numFmt w:val="decimal"/>
+      <w:lvlText w:val="%7."/>
+      <w:lvlJc w:val="left"/>
+      <w:pPr>
+        <w:tabs>
+          <w:tab w:val="num" w:pos="5040"/>
+        </w:tabs>
+        <w:ind w:left="5040" w:hanging="360"/>
+      </w:pPr>
+    </w:lvl>
+    <w:lvl w:ilvl="7" w:tentative="1">
+      <w:start w:val="1"/>
+      <w:numFmt w:val="decimal"/>
+      <w:lvlText w:val="%8."/>
+      <w:lvlJc w:val="left"/>
+      <w:pPr>
+        <w:tabs>
+          <w:tab w:val="num" w:pos="5760"/>
+        </w:tabs>
+        <w:ind w:left="5760" w:hanging="360"/>
+      </w:pPr>
+    </w:lvl>
+    <w:lvl w:ilvl="8" w:tentative="1">
+      <w:start w:val="1"/>
+      <w:numFmt w:val="decimal"/>
+      <w:lvlText w:val="%9."/>
+      <w:lvlJc w:val="left"/>
+      <w:pPr>
+        <w:tabs>
+          <w:tab w:val="num" w:pos="6480"/>
+        </w:tabs>
+        <w:ind w:left="6480" w:hanging="360"/>
+      </w:pPr>
+    </w:lvl>
+  </w:abstractNum>
+  <w:abstractNum w:abstractNumId="107" w15:restartNumberingAfterBreak="0">
+    <w:nsid w:val="7960321E"/>
+    <w:multiLevelType w:val="multilevel"/>
+    <w:tmpl w:val="ABFA0F12"/>
+    <w:lvl w:ilvl="0">
+      <w:start w:val="1"/>
+      <w:numFmt w:val="bullet"/>
+      <w:lvlText w:val=""/>
+      <w:lvlJc w:val="left"/>
+      <w:pPr>
+        <w:tabs>
+          <w:tab w:val="num" w:pos="720"/>
+        </w:tabs>
+        <w:ind w:left="720" w:hanging="360"/>
+      </w:pPr>
+      <w:rPr>
+        <w:rFonts w:ascii="Symbol" w:hAnsi="Symbol" w:hint="default"/>
+        <w:sz w:val="20"/>
+      </w:rPr>
+    </w:lvl>
+    <w:lvl w:ilvl="1">
+      <w:start w:val="1"/>
+      <w:numFmt w:val="bullet"/>
+      <w:lvlText w:val="o"/>
+      <w:lvlJc w:val="left"/>
+      <w:pPr>
+        <w:tabs>
+          <w:tab w:val="num" w:pos="1440"/>
+        </w:tabs>
+        <w:ind w:left="1440" w:hanging="360"/>
+      </w:pPr>
+      <w:rPr>
+        <w:rFonts w:ascii="Courier New" w:hAnsi="Courier New" w:hint="default"/>
+        <w:sz w:val="20"/>
+      </w:rPr>
+    </w:lvl>
+    <w:lvl w:ilvl="2" w:tentative="1">
+      <w:start w:val="1"/>
+      <w:numFmt w:val="bullet"/>
+      <w:lvlText w:val=""/>
+      <w:lvlJc w:val="left"/>
+      <w:pPr>
+        <w:tabs>
+          <w:tab w:val="num" w:pos="2160"/>
+        </w:tabs>
+        <w:ind w:left="2160" w:hanging="360"/>
+      </w:pPr>
+      <w:rPr>
+        <w:rFonts w:ascii="Wingdings" w:hAnsi="Wingdings" w:hint="default"/>
+        <w:sz w:val="20"/>
+      </w:rPr>
+    </w:lvl>
+    <w:lvl w:ilvl="3" w:tentative="1">
+      <w:start w:val="1"/>
+      <w:numFmt w:val="bullet"/>
+      <w:lvlText w:val=""/>
+      <w:lvlJc w:val="left"/>
+      <w:pPr>
+        <w:tabs>
+          <w:tab w:val="num" w:pos="2880"/>
+        </w:tabs>
+        <w:ind w:left="2880" w:hanging="360"/>
+      </w:pPr>
+      <w:rPr>
+        <w:rFonts w:ascii="Wingdings" w:hAnsi="Wingdings" w:hint="default"/>
+        <w:sz w:val="20"/>
+      </w:rPr>
+    </w:lvl>
+    <w:lvl w:ilvl="4" w:tentative="1">
+      <w:start w:val="1"/>
+      <w:numFmt w:val="bullet"/>
+      <w:lvlText w:val=""/>
+      <w:lvlJc w:val="left"/>
+      <w:pPr>
+        <w:tabs>
+          <w:tab w:val="num" w:pos="3600"/>
+        </w:tabs>
+        <w:ind w:left="3600" w:hanging="360"/>
+      </w:pPr>
+      <w:rPr>
+        <w:rFonts w:ascii="Wingdings" w:hAnsi="Wingdings" w:hint="default"/>
+        <w:sz w:val="20"/>
+      </w:rPr>
+    </w:lvl>
+    <w:lvl w:ilvl="5" w:tentative="1">
+      <w:start w:val="1"/>
+      <w:numFmt w:val="bullet"/>
+      <w:lvlText w:val=""/>
+      <w:lvlJc w:val="left"/>
+      <w:pPr>
+        <w:tabs>
+          <w:tab w:val="num" w:pos="4320"/>
+        </w:tabs>
+        <w:ind w:left="4320" w:hanging="360"/>
+      </w:pPr>
+      <w:rPr>
+        <w:rFonts w:ascii="Wingdings" w:hAnsi="Wingdings" w:hint="default"/>
+        <w:sz w:val="20"/>
+      </w:rPr>
+    </w:lvl>
+    <w:lvl w:ilvl="6" w:tentative="1">
+      <w:start w:val="1"/>
+      <w:numFmt w:val="bullet"/>
+      <w:lvlText w:val=""/>
+      <w:lvlJc w:val="left"/>
+      <w:pPr>
+        <w:tabs>
+          <w:tab w:val="num" w:pos="5040"/>
+        </w:tabs>
+        <w:ind w:left="5040" w:hanging="360"/>
+      </w:pPr>
+      <w:rPr>
+        <w:rFonts w:ascii="Wingdings" w:hAnsi="Wingdings" w:hint="default"/>
+        <w:sz w:val="20"/>
+      </w:rPr>
+    </w:lvl>
+    <w:lvl w:ilvl="7" w:tentative="1">
+      <w:start w:val="1"/>
+      <w:numFmt w:val="bullet"/>
+      <w:lvlText w:val=""/>
+      <w:lvlJc w:val="left"/>
+      <w:pPr>
+        <w:tabs>
+          <w:tab w:val="num" w:pos="5760"/>
+        </w:tabs>
+        <w:ind w:left="5760" w:hanging="360"/>
+      </w:pPr>
+      <w:rPr>
+        <w:rFonts w:ascii="Wingdings" w:hAnsi="Wingdings" w:hint="default"/>
+        <w:sz w:val="20"/>
+      </w:rPr>
+    </w:lvl>
+    <w:lvl w:ilvl="8" w:tentative="1">
+      <w:start w:val="1"/>
+      <w:numFmt w:val="bullet"/>
+      <w:lvlText w:val=""/>
+      <w:lvlJc w:val="left"/>
+      <w:pPr>
+        <w:tabs>
+          <w:tab w:val="num" w:pos="6480"/>
+        </w:tabs>
+        <w:ind w:left="6480" w:hanging="360"/>
+      </w:pPr>
+      <w:rPr>
+        <w:rFonts w:ascii="Wingdings" w:hAnsi="Wingdings" w:hint="default"/>
+        <w:sz w:val="20"/>
+      </w:rPr>
+    </w:lvl>
+  </w:abstractNum>
+  <w:abstractNum w:abstractNumId="108" w15:restartNumberingAfterBreak="0">
     <w:nsid w:val="79B57A24"/>
     <w:multiLevelType w:val="multilevel"/>
     <w:tmpl w:val="1BB42D4A"/>
@@ -12400,7 +19625,7 @@
       </w:rPr>
     </w:lvl>
   </w:abstractNum>
-  <w:abstractNum w:abstractNumId="86" w15:restartNumberingAfterBreak="0">
+  <w:abstractNum w:abstractNumId="109" w15:restartNumberingAfterBreak="0">
     <w:nsid w:val="7A2E01F4"/>
     <w:multiLevelType w:val="hybridMultilevel"/>
     <w:tmpl w:val="1C06967E"/>
@@ -12490,7 +19715,7 @@
       </w:pPr>
     </w:lvl>
   </w:abstractNum>
-  <w:abstractNum w:abstractNumId="87" w15:restartNumberingAfterBreak="0">
+  <w:abstractNum w:abstractNumId="110" w15:restartNumberingAfterBreak="0">
     <w:nsid w:val="7AA71D24"/>
     <w:multiLevelType w:val="multilevel"/>
     <w:tmpl w:val="27D2FC46"/>
@@ -12639,7 +19864,7 @@
       </w:rPr>
     </w:lvl>
   </w:abstractNum>
-  <w:abstractNum w:abstractNumId="88" w15:restartNumberingAfterBreak="0">
+  <w:abstractNum w:abstractNumId="111" w15:restartNumberingAfterBreak="0">
     <w:nsid w:val="7AAC6D65"/>
     <w:multiLevelType w:val="multilevel"/>
     <w:tmpl w:val="183ABD70"/>
@@ -12788,7 +20013,7 @@
       </w:rPr>
     </w:lvl>
   </w:abstractNum>
-  <w:abstractNum w:abstractNumId="89" w15:restartNumberingAfterBreak="0">
+  <w:abstractNum w:abstractNumId="112" w15:restartNumberingAfterBreak="0">
     <w:nsid w:val="7B0B2937"/>
     <w:multiLevelType w:val="multilevel"/>
     <w:tmpl w:val="CAF4B0A6"/>
@@ -12902,7 +20127,7 @@
       </w:pPr>
     </w:lvl>
   </w:abstractNum>
-  <w:abstractNum w:abstractNumId="90" w15:restartNumberingAfterBreak="0">
+  <w:abstractNum w:abstractNumId="113" w15:restartNumberingAfterBreak="0">
     <w:nsid w:val="7EAA1649"/>
     <w:multiLevelType w:val="multilevel"/>
     <w:tmpl w:val="39C22326"/>
@@ -13051,7 +20276,7 @@
       </w:rPr>
     </w:lvl>
   </w:abstractNum>
-  <w:abstractNum w:abstractNumId="91" w15:restartNumberingAfterBreak="0">
+  <w:abstractNum w:abstractNumId="114" w15:restartNumberingAfterBreak="0">
     <w:nsid w:val="7FB936A3"/>
     <w:multiLevelType w:val="multilevel"/>
     <w:tmpl w:val="8BF6086C"/>
@@ -13201,310 +20426,379 @@
     </w:lvl>
   </w:abstractNum>
   <w:num w:numId="1" w16cid:durableId="850025533">
+    <w:abstractNumId w:val="54"/>
+  </w:num>
+  <w:num w:numId="2" w16cid:durableId="1376392615">
+    <w:abstractNumId w:val="54"/>
+  </w:num>
+  <w:num w:numId="3" w16cid:durableId="470175646">
+    <w:abstractNumId w:val="54"/>
+  </w:num>
+  <w:num w:numId="4" w16cid:durableId="1234195436">
+    <w:abstractNumId w:val="54"/>
+  </w:num>
+  <w:num w:numId="5" w16cid:durableId="631524215">
+    <w:abstractNumId w:val="54"/>
+  </w:num>
+  <w:num w:numId="6" w16cid:durableId="1376852591">
+    <w:abstractNumId w:val="54"/>
+  </w:num>
+  <w:num w:numId="7" w16cid:durableId="480121092">
+    <w:abstractNumId w:val="54"/>
+  </w:num>
+  <w:num w:numId="8" w16cid:durableId="871459044">
+    <w:abstractNumId w:val="54"/>
+  </w:num>
+  <w:num w:numId="9" w16cid:durableId="1782411748">
+    <w:abstractNumId w:val="54"/>
+  </w:num>
+  <w:num w:numId="10" w16cid:durableId="1559977635">
+    <w:abstractNumId w:val="46"/>
+  </w:num>
+  <w:num w:numId="11" w16cid:durableId="27219881">
+    <w:abstractNumId w:val="76"/>
+  </w:num>
+  <w:num w:numId="12" w16cid:durableId="724523341">
+    <w:abstractNumId w:val="76"/>
+  </w:num>
+  <w:num w:numId="13" w16cid:durableId="580334356">
+    <w:abstractNumId w:val="76"/>
+  </w:num>
+  <w:num w:numId="14" w16cid:durableId="989946564">
+    <w:abstractNumId w:val="112"/>
+  </w:num>
+  <w:num w:numId="15" w16cid:durableId="1369793970">
+    <w:abstractNumId w:val="53"/>
+  </w:num>
+  <w:num w:numId="16" w16cid:durableId="1237207497">
+    <w:abstractNumId w:val="27"/>
+  </w:num>
+  <w:num w:numId="17" w16cid:durableId="78333497">
+    <w:abstractNumId w:val="92"/>
+  </w:num>
+  <w:num w:numId="18" w16cid:durableId="1470483">
+    <w:abstractNumId w:val="56"/>
+  </w:num>
+  <w:num w:numId="19" w16cid:durableId="1758331195">
+    <w:abstractNumId w:val="79"/>
+  </w:num>
+  <w:num w:numId="20" w16cid:durableId="715349184">
+    <w:abstractNumId w:val="114"/>
+  </w:num>
+  <w:num w:numId="21" w16cid:durableId="1228614465">
+    <w:abstractNumId w:val="28"/>
+  </w:num>
+  <w:num w:numId="22" w16cid:durableId="607587505">
+    <w:abstractNumId w:val="30"/>
+  </w:num>
+  <w:num w:numId="23" w16cid:durableId="433598334">
+    <w:abstractNumId w:val="26"/>
+  </w:num>
+  <w:num w:numId="24" w16cid:durableId="1178084232">
+    <w:abstractNumId w:val="37"/>
+  </w:num>
+  <w:num w:numId="25" w16cid:durableId="117846865">
+    <w:abstractNumId w:val="102"/>
+  </w:num>
+  <w:num w:numId="26" w16cid:durableId="1289819410">
+    <w:abstractNumId w:val="89"/>
+  </w:num>
+  <w:num w:numId="27" w16cid:durableId="2134055028">
+    <w:abstractNumId w:val="9"/>
+  </w:num>
+  <w:num w:numId="28" w16cid:durableId="1725566754">
+    <w:abstractNumId w:val="81"/>
+  </w:num>
+  <w:num w:numId="29" w16cid:durableId="996886967">
     <w:abstractNumId w:val="43"/>
   </w:num>
-  <w:num w:numId="2" w16cid:durableId="1376392615">
-    <w:abstractNumId w:val="43"/>
+  <w:num w:numId="30" w16cid:durableId="1658879968">
+    <w:abstractNumId w:val="96"/>
   </w:num>
-  <w:num w:numId="3" w16cid:durableId="470175646">
-    <w:abstractNumId w:val="43"/>
+  <w:num w:numId="31" w16cid:durableId="1971933218">
+    <w:abstractNumId w:val="13"/>
   </w:num>
-  <w:num w:numId="4" w16cid:durableId="1234195436">
-    <w:abstractNumId w:val="43"/>
+  <w:num w:numId="32" w16cid:durableId="301497460">
+    <w:abstractNumId w:val="104"/>
   </w:num>
-  <w:num w:numId="5" w16cid:durableId="631524215">
-    <w:abstractNumId w:val="43"/>
+  <w:num w:numId="33" w16cid:durableId="1470784828">
+    <w:abstractNumId w:val="11"/>
   </w:num>
-  <w:num w:numId="6" w16cid:durableId="1376852591">
-    <w:abstractNumId w:val="43"/>
+  <w:num w:numId="34" w16cid:durableId="882252265">
+    <w:abstractNumId w:val="10"/>
   </w:num>
-  <w:num w:numId="7" w16cid:durableId="480121092">
-    <w:abstractNumId w:val="43"/>
+  <w:num w:numId="35" w16cid:durableId="609053014">
+    <w:abstractNumId w:val="34"/>
   </w:num>
-  <w:num w:numId="8" w16cid:durableId="871459044">
-    <w:abstractNumId w:val="43"/>
+  <w:num w:numId="36" w16cid:durableId="1164979137">
+    <w:abstractNumId w:val="67"/>
   </w:num>
-  <w:num w:numId="9" w16cid:durableId="1782411748">
-    <w:abstractNumId w:val="43"/>
+  <w:num w:numId="37" w16cid:durableId="1396271774">
+    <w:abstractNumId w:val="57"/>
   </w:num>
-  <w:num w:numId="10" w16cid:durableId="1559977635">
+  <w:num w:numId="38" w16cid:durableId="251280785">
+    <w:abstractNumId w:val="63"/>
+  </w:num>
+  <w:num w:numId="39" w16cid:durableId="1479494364">
+    <w:abstractNumId w:val="15"/>
+  </w:num>
+  <w:num w:numId="40" w16cid:durableId="217936730">
+    <w:abstractNumId w:val="7"/>
+  </w:num>
+  <w:num w:numId="41" w16cid:durableId="1947493955">
+    <w:abstractNumId w:val="66"/>
+  </w:num>
+  <w:num w:numId="42" w16cid:durableId="821238975">
+    <w:abstractNumId w:val="62"/>
+  </w:num>
+  <w:num w:numId="43" w16cid:durableId="970868299">
+    <w:abstractNumId w:val="82"/>
+  </w:num>
+  <w:num w:numId="44" w16cid:durableId="170753664">
+    <w:abstractNumId w:val="74"/>
+  </w:num>
+  <w:num w:numId="45" w16cid:durableId="360017284">
+    <w:abstractNumId w:val="4"/>
+  </w:num>
+  <w:num w:numId="46" w16cid:durableId="1861354802">
+    <w:abstractNumId w:val="36"/>
+  </w:num>
+  <w:num w:numId="47" w16cid:durableId="5443417">
+    <w:abstractNumId w:val="111"/>
+  </w:num>
+  <w:num w:numId="48" w16cid:durableId="1228609099">
+    <w:abstractNumId w:val="110"/>
+  </w:num>
+  <w:num w:numId="49" w16cid:durableId="1561743838">
+    <w:abstractNumId w:val="95"/>
+  </w:num>
+  <w:num w:numId="50" w16cid:durableId="1485778565">
+    <w:abstractNumId w:val="6"/>
+  </w:num>
+  <w:num w:numId="51" w16cid:durableId="192306635">
+    <w:abstractNumId w:val="86"/>
+  </w:num>
+  <w:num w:numId="52" w16cid:durableId="1241405592">
+    <w:abstractNumId w:val="31"/>
+  </w:num>
+  <w:num w:numId="53" w16cid:durableId="911232591">
+    <w:abstractNumId w:val="17"/>
+  </w:num>
+  <w:num w:numId="54" w16cid:durableId="1014266526">
+    <w:abstractNumId w:val="50"/>
+  </w:num>
+  <w:num w:numId="55" w16cid:durableId="1225875344">
+    <w:abstractNumId w:val="80"/>
+  </w:num>
+  <w:num w:numId="56" w16cid:durableId="1474326395">
+    <w:abstractNumId w:val="69"/>
+  </w:num>
+  <w:num w:numId="57" w16cid:durableId="1212114117">
+    <w:abstractNumId w:val="19"/>
+  </w:num>
+  <w:num w:numId="58" w16cid:durableId="1794667584">
+    <w:abstractNumId w:val="61"/>
+  </w:num>
+  <w:num w:numId="59" w16cid:durableId="555509266">
+    <w:abstractNumId w:val="25"/>
+  </w:num>
+  <w:num w:numId="60" w16cid:durableId="1918587613">
+    <w:abstractNumId w:val="21"/>
+  </w:num>
+  <w:num w:numId="61" w16cid:durableId="1332221883">
+    <w:abstractNumId w:val="44"/>
+  </w:num>
+  <w:num w:numId="62" w16cid:durableId="746223315">
+    <w:abstractNumId w:val="60"/>
+  </w:num>
+  <w:num w:numId="63" w16cid:durableId="2116636234">
+    <w:abstractNumId w:val="39"/>
+  </w:num>
+  <w:num w:numId="64" w16cid:durableId="642124854">
     <w:abstractNumId w:val="38"/>
   </w:num>
-  <w:num w:numId="11" w16cid:durableId="27219881">
-    <w:abstractNumId w:val="62"/>
+  <w:num w:numId="65" w16cid:durableId="186216844">
+    <w:abstractNumId w:val="16"/>
   </w:num>
-  <w:num w:numId="12" w16cid:durableId="724523341">
-    <w:abstractNumId w:val="62"/>
+  <w:num w:numId="66" w16cid:durableId="13043737">
+    <w:abstractNumId w:val="78"/>
   </w:num>
-  <w:num w:numId="13" w16cid:durableId="580334356">
-    <w:abstractNumId w:val="62"/>
+  <w:num w:numId="67" w16cid:durableId="733353093">
+    <w:abstractNumId w:val="71"/>
   </w:num>
-  <w:num w:numId="14" w16cid:durableId="989946564">
-    <w:abstractNumId w:val="89"/>
+  <w:num w:numId="68" w16cid:durableId="889344904">
+    <w:abstractNumId w:val="103"/>
   </w:num>
-  <w:num w:numId="15" w16cid:durableId="1369793970">
-    <w:abstractNumId w:val="42"/>
+  <w:num w:numId="69" w16cid:durableId="361051381">
+    <w:abstractNumId w:val="51"/>
   </w:num>
-  <w:num w:numId="16" w16cid:durableId="1237207497">
-    <w:abstractNumId w:val="21"/>
-  </w:num>
-  <w:num w:numId="17" w16cid:durableId="78333497">
-    <w:abstractNumId w:val="74"/>
-  </w:num>
-  <w:num w:numId="18" w16cid:durableId="1470483">
-    <w:abstractNumId w:val="44"/>
-  </w:num>
-  <w:num w:numId="19" w16cid:durableId="1758331195">
-    <w:abstractNumId w:val="64"/>
-  </w:num>
-  <w:num w:numId="20" w16cid:durableId="715349184">
+  <w:num w:numId="70" w16cid:durableId="1709527021">
     <w:abstractNumId w:val="91"/>
   </w:num>
-  <w:num w:numId="21" w16cid:durableId="1228614465">
-    <w:abstractNumId w:val="22"/>
+  <w:num w:numId="71" w16cid:durableId="255525822">
+    <w:abstractNumId w:val="94"/>
   </w:num>
-  <w:num w:numId="22" w16cid:durableId="607587505">
-    <w:abstractNumId w:val="24"/>
+  <w:num w:numId="72" w16cid:durableId="1228568618">
+    <w:abstractNumId w:val="65"/>
   </w:num>
-  <w:num w:numId="23" w16cid:durableId="433598334">
+  <w:num w:numId="73" w16cid:durableId="809785393">
     <w:abstractNumId w:val="20"/>
   </w:num>
-  <w:num w:numId="24" w16cid:durableId="1178084232">
-    <w:abstractNumId w:val="30"/>
+  <w:num w:numId="74" w16cid:durableId="1029531633">
+    <w:abstractNumId w:val="47"/>
   </w:num>
-  <w:num w:numId="25" w16cid:durableId="117846865">
-    <w:abstractNumId w:val="81"/>
-  </w:num>
-  <w:num w:numId="26" w16cid:durableId="1289819410">
-    <w:abstractNumId w:val="71"/>
-  </w:num>
-  <w:num w:numId="27" w16cid:durableId="2134055028">
-    <w:abstractNumId w:val="7"/>
-  </w:num>
-  <w:num w:numId="28" w16cid:durableId="1725566754">
-    <w:abstractNumId w:val="66"/>
-  </w:num>
-  <w:num w:numId="29" w16cid:durableId="996886967">
-    <w:abstractNumId w:val="35"/>
-  </w:num>
-  <w:num w:numId="30" w16cid:durableId="1658879968">
-    <w:abstractNumId w:val="78"/>
-  </w:num>
-  <w:num w:numId="31" w16cid:durableId="1971933218">
-    <w:abstractNumId w:val="10"/>
-  </w:num>
-  <w:num w:numId="32" w16cid:durableId="301497460">
-    <w:abstractNumId w:val="83"/>
-  </w:num>
-  <w:num w:numId="33" w16cid:durableId="1470784828">
-    <w:abstractNumId w:val="9"/>
-  </w:num>
-  <w:num w:numId="34" w16cid:durableId="882252265">
-    <w:abstractNumId w:val="8"/>
-  </w:num>
-  <w:num w:numId="35" w16cid:durableId="609053014">
-    <w:abstractNumId w:val="27"/>
-  </w:num>
-  <w:num w:numId="36" w16cid:durableId="1164979137">
-    <w:abstractNumId w:val="54"/>
-  </w:num>
-  <w:num w:numId="37" w16cid:durableId="1396271774">
-    <w:abstractNumId w:val="45"/>
-  </w:num>
-  <w:num w:numId="38" w16cid:durableId="251280785">
-    <w:abstractNumId w:val="50"/>
-  </w:num>
-  <w:num w:numId="39" w16cid:durableId="1479494364">
-    <w:abstractNumId w:val="11"/>
-  </w:num>
-  <w:num w:numId="40" w16cid:durableId="217936730">
-    <w:abstractNumId w:val="5"/>
-  </w:num>
-  <w:num w:numId="41" w16cid:durableId="1947493955">
-    <w:abstractNumId w:val="53"/>
-  </w:num>
-  <w:num w:numId="42" w16cid:durableId="821238975">
-    <w:abstractNumId w:val="49"/>
-  </w:num>
-  <w:num w:numId="43" w16cid:durableId="970868299">
-    <w:abstractNumId w:val="67"/>
-  </w:num>
-  <w:num w:numId="44" w16cid:durableId="170753664">
-    <w:abstractNumId w:val="60"/>
-  </w:num>
-  <w:num w:numId="45" w16cid:durableId="360017284">
-    <w:abstractNumId w:val="3"/>
-  </w:num>
-  <w:num w:numId="46" w16cid:durableId="1861354802">
+  <w:num w:numId="75" w16cid:durableId="1983996318">
     <w:abstractNumId w:val="29"/>
   </w:num>
-  <w:num w:numId="47" w16cid:durableId="5443417">
-    <w:abstractNumId w:val="88"/>
-  </w:num>
-  <w:num w:numId="48" w16cid:durableId="1228609099">
-    <w:abstractNumId w:val="87"/>
-  </w:num>
-  <w:num w:numId="49" w16cid:durableId="1561743838">
-    <w:abstractNumId w:val="77"/>
-  </w:num>
-  <w:num w:numId="50" w16cid:durableId="1485778565">
-    <w:abstractNumId w:val="4"/>
-  </w:num>
-  <w:num w:numId="51" w16cid:durableId="192306635">
-    <w:abstractNumId w:val="69"/>
-  </w:num>
-  <w:num w:numId="52" w16cid:durableId="1241405592">
-    <w:abstractNumId w:val="25"/>
-  </w:num>
-  <w:num w:numId="53" w16cid:durableId="911232591">
-    <w:abstractNumId w:val="13"/>
-  </w:num>
-  <w:num w:numId="54" w16cid:durableId="1014266526">
-    <w:abstractNumId w:val="40"/>
-  </w:num>
-  <w:num w:numId="55" w16cid:durableId="1225875344">
-    <w:abstractNumId w:val="65"/>
-  </w:num>
-  <w:num w:numId="56" w16cid:durableId="1474326395">
-    <w:abstractNumId w:val="56"/>
-  </w:num>
-  <w:num w:numId="57" w16cid:durableId="1212114117">
-    <w:abstractNumId w:val="14"/>
-  </w:num>
-  <w:num w:numId="58" w16cid:durableId="1794667584">
-    <w:abstractNumId w:val="48"/>
-  </w:num>
-  <w:num w:numId="59" w16cid:durableId="555509266">
-    <w:abstractNumId w:val="19"/>
-  </w:num>
-  <w:num w:numId="60" w16cid:durableId="1918587613">
-    <w:abstractNumId w:val="16"/>
-  </w:num>
-  <w:num w:numId="61" w16cid:durableId="1332221883">
-    <w:abstractNumId w:val="36"/>
-  </w:num>
-  <w:num w:numId="62" w16cid:durableId="746223315">
-    <w:abstractNumId w:val="47"/>
-  </w:num>
-  <w:num w:numId="63" w16cid:durableId="2116636234">
-    <w:abstractNumId w:val="32"/>
-  </w:num>
-  <w:num w:numId="64" w16cid:durableId="642124854">
-    <w:abstractNumId w:val="31"/>
-  </w:num>
-  <w:num w:numId="65" w16cid:durableId="186216844">
-    <w:abstractNumId w:val="12"/>
-  </w:num>
-  <w:num w:numId="66" w16cid:durableId="13043737">
-    <w:abstractNumId w:val="63"/>
-  </w:num>
-  <w:num w:numId="67" w16cid:durableId="733353093">
-    <w:abstractNumId w:val="58"/>
-  </w:num>
-  <w:num w:numId="68" w16cid:durableId="889344904">
-    <w:abstractNumId w:val="82"/>
-  </w:num>
-  <w:num w:numId="69" w16cid:durableId="361051381">
-    <w:abstractNumId w:val="41"/>
-  </w:num>
-  <w:num w:numId="70" w16cid:durableId="1709527021">
-    <w:abstractNumId w:val="73"/>
-  </w:num>
-  <w:num w:numId="71" w16cid:durableId="255525822">
-    <w:abstractNumId w:val="76"/>
-  </w:num>
-  <w:num w:numId="72" w16cid:durableId="1228568618">
-    <w:abstractNumId w:val="52"/>
-  </w:num>
-  <w:num w:numId="73" w16cid:durableId="809785393">
-    <w:abstractNumId w:val="15"/>
-  </w:num>
-  <w:num w:numId="74" w16cid:durableId="1029531633">
-    <w:abstractNumId w:val="39"/>
-  </w:num>
-  <w:num w:numId="75" w16cid:durableId="1983996318">
-    <w:abstractNumId w:val="23"/>
-  </w:num>
   <w:num w:numId="76" w16cid:durableId="1614555401">
-    <w:abstractNumId w:val="34"/>
+    <w:abstractNumId w:val="42"/>
   </w:num>
   <w:num w:numId="77" w16cid:durableId="543519444">
     <w:abstractNumId w:val="2"/>
   </w:num>
   <w:num w:numId="78" w16cid:durableId="1688287111">
-    <w:abstractNumId w:val="84"/>
+    <w:abstractNumId w:val="105"/>
   </w:num>
   <w:num w:numId="79" w16cid:durableId="1260794870">
-    <w:abstractNumId w:val="79"/>
+    <w:abstractNumId w:val="98"/>
   </w:num>
   <w:num w:numId="80" w16cid:durableId="1672565428">
-    <w:abstractNumId w:val="17"/>
+    <w:abstractNumId w:val="23"/>
   </w:num>
   <w:num w:numId="81" w16cid:durableId="165558331">
     <w:abstractNumId w:val="1"/>
   </w:num>
   <w:num w:numId="82" w16cid:durableId="1188955573">
-    <w:abstractNumId w:val="72"/>
+    <w:abstractNumId w:val="90"/>
   </w:num>
   <w:num w:numId="83" w16cid:durableId="1392925499">
-    <w:abstractNumId w:val="26"/>
+    <w:abstractNumId w:val="32"/>
   </w:num>
   <w:num w:numId="84" w16cid:durableId="947010246">
-    <w:abstractNumId w:val="33"/>
+    <w:abstractNumId w:val="41"/>
   </w:num>
   <w:num w:numId="85" w16cid:durableId="1813211906">
-    <w:abstractNumId w:val="59"/>
+    <w:abstractNumId w:val="73"/>
   </w:num>
   <w:num w:numId="86" w16cid:durableId="1430587481">
+    <w:abstractNumId w:val="93"/>
+  </w:num>
+  <w:num w:numId="87" w16cid:durableId="837382505">
+    <w:abstractNumId w:val="35"/>
+  </w:num>
+  <w:num w:numId="88" w16cid:durableId="4137858">
+    <w:abstractNumId w:val="24"/>
+  </w:num>
+  <w:num w:numId="89" w16cid:durableId="572349425">
+    <w:abstractNumId w:val="58"/>
+  </w:num>
+  <w:num w:numId="90" w16cid:durableId="297538050">
+    <w:abstractNumId w:val="100"/>
+  </w:num>
+  <w:num w:numId="91" w16cid:durableId="1605072298">
+    <w:abstractNumId w:val="113"/>
+  </w:num>
+  <w:num w:numId="92" w16cid:durableId="621108643">
+    <w:abstractNumId w:val="64"/>
+  </w:num>
+  <w:num w:numId="93" w16cid:durableId="1043672323">
+    <w:abstractNumId w:val="8"/>
+  </w:num>
+  <w:num w:numId="94" w16cid:durableId="822699059">
+    <w:abstractNumId w:val="68"/>
+  </w:num>
+  <w:num w:numId="95" w16cid:durableId="1058434958">
     <w:abstractNumId w:val="75"/>
   </w:num>
-  <w:num w:numId="87" w16cid:durableId="837382505">
-    <w:abstractNumId w:val="28"/>
-  </w:num>
-  <w:num w:numId="88" w16cid:durableId="4137858">
-    <w:abstractNumId w:val="18"/>
-  </w:num>
-  <w:num w:numId="89" w16cid:durableId="572349425">
-    <w:abstractNumId w:val="46"/>
-  </w:num>
-  <w:num w:numId="90" w16cid:durableId="297538050">
-    <w:abstractNumId w:val="80"/>
-  </w:num>
-  <w:num w:numId="91" w16cid:durableId="1605072298">
-    <w:abstractNumId w:val="90"/>
-  </w:num>
-  <w:num w:numId="92" w16cid:durableId="621108643">
-    <w:abstractNumId w:val="51"/>
-  </w:num>
-  <w:num w:numId="93" w16cid:durableId="1043672323">
-    <w:abstractNumId w:val="6"/>
-  </w:num>
-  <w:num w:numId="94" w16cid:durableId="822699059">
-    <w:abstractNumId w:val="55"/>
-  </w:num>
-  <w:num w:numId="95" w16cid:durableId="1058434958">
-    <w:abstractNumId w:val="61"/>
-  </w:num>
   <w:num w:numId="96" w16cid:durableId="855071010">
-    <w:abstractNumId w:val="37"/>
+    <w:abstractNumId w:val="45"/>
   </w:num>
   <w:num w:numId="97" w16cid:durableId="593248576">
-    <w:abstractNumId w:val="57"/>
+    <w:abstractNumId w:val="70"/>
   </w:num>
   <w:num w:numId="98" w16cid:durableId="1987009594">
     <w:abstractNumId w:val="0"/>
   </w:num>
   <w:num w:numId="99" w16cid:durableId="1596982107">
+    <w:abstractNumId w:val="108"/>
+  </w:num>
+  <w:num w:numId="100" w16cid:durableId="1514372410">
+    <w:abstractNumId w:val="84"/>
+  </w:num>
+  <w:num w:numId="101" w16cid:durableId="856967011">
+    <w:abstractNumId w:val="88"/>
+  </w:num>
+  <w:num w:numId="102" w16cid:durableId="986012667">
+    <w:abstractNumId w:val="109"/>
+  </w:num>
+  <w:num w:numId="103" w16cid:durableId="1534808608">
+    <w:abstractNumId w:val="83"/>
+  </w:num>
+  <w:num w:numId="104" w16cid:durableId="1832524477">
+    <w:abstractNumId w:val="87"/>
+  </w:num>
+  <w:num w:numId="105" w16cid:durableId="1373578486">
+    <w:abstractNumId w:val="3"/>
+  </w:num>
+  <w:num w:numId="106" w16cid:durableId="1456829514">
+    <w:abstractNumId w:val="33"/>
+  </w:num>
+  <w:num w:numId="107" w16cid:durableId="1720544210">
+    <w:abstractNumId w:val="14"/>
+  </w:num>
+  <w:num w:numId="108" w16cid:durableId="2083985955">
+    <w:abstractNumId w:val="18"/>
+  </w:num>
+  <w:num w:numId="109" w16cid:durableId="789664726">
+    <w:abstractNumId w:val="72"/>
+  </w:num>
+  <w:num w:numId="110" w16cid:durableId="1260869462">
+    <w:abstractNumId w:val="12"/>
+  </w:num>
+  <w:num w:numId="111" w16cid:durableId="1422071447">
+    <w:abstractNumId w:val="97"/>
+  </w:num>
+  <w:num w:numId="112" w16cid:durableId="1762683558">
+    <w:abstractNumId w:val="48"/>
+  </w:num>
+  <w:num w:numId="113" w16cid:durableId="1177385872">
+    <w:abstractNumId w:val="59"/>
+  </w:num>
+  <w:num w:numId="114" w16cid:durableId="727608972">
+    <w:abstractNumId w:val="5"/>
+  </w:num>
+  <w:num w:numId="115" w16cid:durableId="930309740">
+    <w:abstractNumId w:val="40"/>
+  </w:num>
+  <w:num w:numId="116" w16cid:durableId="477386678">
+    <w:abstractNumId w:val="22"/>
+  </w:num>
+  <w:num w:numId="117" w16cid:durableId="215434864">
+    <w:abstractNumId w:val="49"/>
+  </w:num>
+  <w:num w:numId="118" w16cid:durableId="1062168766">
+    <w:abstractNumId w:val="107"/>
+  </w:num>
+  <w:num w:numId="119" w16cid:durableId="1831092792">
+    <w:abstractNumId w:val="106"/>
+  </w:num>
+  <w:num w:numId="120" w16cid:durableId="927689022">
+    <w:abstractNumId w:val="77"/>
+  </w:num>
+  <w:num w:numId="121" w16cid:durableId="971448583">
+    <w:abstractNumId w:val="52"/>
+  </w:num>
+  <w:num w:numId="122" w16cid:durableId="1805081941">
+    <w:abstractNumId w:val="99"/>
+  </w:num>
+  <w:num w:numId="123" w16cid:durableId="630286262">
+    <w:abstractNumId w:val="55"/>
+  </w:num>
+  <w:num w:numId="124" w16cid:durableId="1138690611">
     <w:abstractNumId w:val="85"/>
   </w:num>
-  <w:num w:numId="100" w16cid:durableId="1514372410">
-    <w:abstractNumId w:val="68"/>
-  </w:num>
-  <w:num w:numId="101" w16cid:durableId="856967011">
-    <w:abstractNumId w:val="70"/>
-  </w:num>
-  <w:num w:numId="102" w16cid:durableId="986012667">
-    <w:abstractNumId w:val="86"/>
+  <w:num w:numId="125" w16cid:durableId="1556311814">
+    <w:abstractNumId w:val="101"/>
   </w:num>
 </w:numbering>
 </file>
@@ -14006,7 +21300,6 @@
   <w:style w:type="character" w:default="1" w:styleId="a1">
     <w:name w:val="Default Paragraph Font"/>
     <w:uiPriority w:val="1"/>
-    <w:semiHidden/>
     <w:unhideWhenUsed/>
   </w:style>
   <w:style w:type="table" w:default="1" w:styleId="a2">
@@ -14478,7 +21771,7 @@
     <w:link w:val="32"/>
     <w:autoRedefine/>
     <w:qFormat/>
-    <w:rsid w:val="00273568"/>
+    <w:rsid w:val="00C707DD"/>
     <w:pPr>
       <w:spacing w:after="0"/>
     </w:pPr>
@@ -14492,7 +21785,7 @@
     <w:name w:val="标题3 笔记 字符"/>
     <w:basedOn w:val="a1"/>
     <w:link w:val="31"/>
-    <w:rsid w:val="00273568"/>
+    <w:rsid w:val="00C707DD"/>
     <w:rPr>
       <w:rFonts w:ascii="宋体" w:eastAsia="黑体" w:hAnsi="宋体"/>
       <w:b/>
@@ -14610,6 +21903,48 @@
       <w:rFonts w:ascii="Times New Roman" w:eastAsia="宋体" w:hAnsi="Times New Roman" w:cs="Times New Roman"/>
       <w:sz w:val="18"/>
       <w:szCs w:val="18"/>
+    </w:rPr>
+  </w:style>
+  <w:style w:type="character" w:styleId="afe">
+    <w:name w:val="Strong"/>
+    <w:basedOn w:val="a1"/>
+    <w:uiPriority w:val="22"/>
+    <w:qFormat/>
+    <w:rsid w:val="005878CD"/>
+    <w:rPr>
+      <w:b/>
+      <w:bCs/>
+    </w:rPr>
+  </w:style>
+  <w:style w:type="character" w:styleId="HTML">
+    <w:name w:val="HTML Code"/>
+    <w:basedOn w:val="a1"/>
+    <w:uiPriority w:val="99"/>
+    <w:semiHidden/>
+    <w:unhideWhenUsed/>
+    <w:rsid w:val="005878CD"/>
+    <w:rPr>
+      <w:rFonts w:ascii="宋体" w:eastAsia="宋体" w:hAnsi="宋体" w:cs="宋体"/>
+      <w:sz w:val="24"/>
+      <w:szCs w:val="24"/>
+    </w:rPr>
+  </w:style>
+  <w:style w:type="paragraph" w:styleId="aff">
+    <w:name w:val="Normal (Web)"/>
+    <w:basedOn w:val="a0"/>
+    <w:uiPriority w:val="99"/>
+    <w:semiHidden/>
+    <w:unhideWhenUsed/>
+    <w:rsid w:val="005878CD"/>
+    <w:pPr>
+      <w:widowControl/>
+      <w:spacing w:before="100" w:beforeAutospacing="1" w:after="100" w:afterAutospacing="1"/>
+      <w:jc w:val="left"/>
+    </w:pPr>
+    <w:rPr>
+      <w:rFonts w:ascii="宋体" w:hAnsi="宋体" w:cs="宋体"/>
+      <w:kern w:val="0"/>
+      <w:szCs w:val="24"/>
     </w:rPr>
   </w:style>
 </w:styles>

--- a/面试/1_小记 Java集合.docx
+++ b/面试/1_小记 Java集合.docx
@@ -12,187 +12,698 @@
         </w:rPr>
         <w:t>面试真题</w:t>
       </w:r>
-      <w:r>
-        <w:br w:type="page"/>
-      </w:r>
     </w:p>
     <w:p>
       <w:pPr>
-        <w:pStyle w:val="14"/>
-      </w:pPr>
-      <w:r>
-        <w:rPr>
-          <w:rFonts w:hint="eastAsia"/>
-        </w:rPr>
-        <w:lastRenderedPageBreak/>
-        <w:t>面向简历</w:t>
+        <w:pStyle w:val="21"/>
+      </w:pPr>
+      <w:r>
+        <w:rPr>
+          <w:rFonts w:hint="eastAsia"/>
+        </w:rPr>
+        <w:t>【腾讯】</w:t>
+      </w:r>
+      <w:r>
+        <w:t>编译型语言和解释型语言的区别？</w:t>
       </w:r>
     </w:p>
     <w:p>
       <w:pPr>
-        <w:pStyle w:val="21"/>
-      </w:pPr>
-      <w:r>
-        <w:rPr>
-          <w:rFonts w:hint="eastAsia"/>
-        </w:rPr>
-        <w:t>熟悉</w:t>
-      </w:r>
-      <w:r>
-        <w:t>Java</w:t>
-      </w:r>
-      <w:r>
-        <w:rPr>
-          <w:rFonts w:hint="eastAsia"/>
-        </w:rPr>
-        <w:t>集合</w:t>
+        <w:numPr>
+          <w:ilvl w:val="0"/>
+          <w:numId w:val="126"/>
+        </w:numPr>
+        <w:tabs>
+          <w:tab w:val="num" w:pos="720"/>
+        </w:tabs>
+      </w:pPr>
+      <w:r>
+        <w:t>编译型语言</w:t>
+      </w:r>
+      <w:r>
+        <w:rPr>
+          <w:rFonts w:hint="eastAsia"/>
+        </w:rPr>
+        <w:t>（</w:t>
+      </w:r>
+      <w:r>
+        <w:t>C</w:t>
+      </w:r>
+      <w:r>
+        <w:t>、</w:t>
+      </w:r>
+      <w:r>
+        <w:t>C++</w:t>
+      </w:r>
+      <w:r>
+        <w:rPr>
+          <w:rFonts w:hint="eastAsia"/>
+        </w:rPr>
+        <w:t>）</w:t>
+      </w:r>
+      <w:r>
+        <w:t>：源代码被编译成</w:t>
+      </w:r>
+      <w:r>
+        <w:rPr>
+          <w:highlight w:val="yellow"/>
+        </w:rPr>
+        <w:t>机器码或者字节码</w:t>
+      </w:r>
+      <w:r>
+        <w:t>生成可执行文件直接运行，</w:t>
+      </w:r>
+      <w:r>
+        <w:rPr>
+          <w:highlight w:val="yellow"/>
+        </w:rPr>
+        <w:t>速度快但跨平台性较差</w:t>
+      </w:r>
+      <w:r>
+        <w:t>。</w:t>
       </w:r>
     </w:p>
     <w:p>
-      <w:r>
-        <w:rPr>
-          <w:rFonts w:hint="eastAsia"/>
-        </w:rPr>
-        <w:t xml:space="preserve">Java </w:t>
-      </w:r>
-      <w:r>
-        <w:rPr>
-          <w:rFonts w:hint="eastAsia"/>
-        </w:rPr>
-        <w:t>中的集合类主要分为两大类：</w:t>
+      <w:pPr>
+        <w:numPr>
+          <w:ilvl w:val="0"/>
+          <w:numId w:val="126"/>
+        </w:numPr>
+        <w:tabs>
+          <w:tab w:val="num" w:pos="720"/>
+        </w:tabs>
+      </w:pPr>
+      <w:r>
+        <w:t>解释型语言</w:t>
+      </w:r>
+      <w:r>
+        <w:rPr>
+          <w:rFonts w:hint="eastAsia"/>
+        </w:rPr>
+        <w:t>（</w:t>
+      </w:r>
+      <w:r>
+        <w:t>Python</w:t>
+      </w:r>
+      <w:r>
+        <w:t>、</w:t>
+      </w:r>
+      <w:r>
+        <w:t>JavaScript</w:t>
+      </w:r>
+      <w:r>
+        <w:rPr>
+          <w:rFonts w:hint="eastAsia"/>
+        </w:rPr>
+        <w:t>）</w:t>
+      </w:r>
+      <w:r>
+        <w:t>：</w:t>
+      </w:r>
+      <w:r>
+        <w:t>由解释器</w:t>
+      </w:r>
+      <w:r>
+        <w:rPr>
+          <w:highlight w:val="yellow"/>
+        </w:rPr>
+        <w:t>逐行解释执行</w:t>
+      </w:r>
+      <w:r>
+        <w:t>源代码，</w:t>
+      </w:r>
+      <w:r>
+        <w:rPr>
+          <w:highlight w:val="yellow"/>
+        </w:rPr>
+        <w:t>跨平台性好</w:t>
+      </w:r>
+      <w:r>
+        <w:rPr>
+          <w:rFonts w:hint="eastAsia"/>
+          <w:highlight w:val="yellow"/>
+        </w:rPr>
+        <w:t>但速度慢</w:t>
+      </w:r>
+      <w:r>
+        <w:t>。</w:t>
       </w:r>
     </w:p>
     <w:p>
-      <w:r>
-        <w:rPr>
-          <w:rFonts w:hint="eastAsia"/>
-          <w:highlight w:val="yellow"/>
-        </w:rPr>
-        <w:t xml:space="preserve">Collection </w:t>
-      </w:r>
-      <w:r>
-        <w:rPr>
-          <w:rFonts w:hint="eastAsia"/>
-          <w:highlight w:val="yellow"/>
-        </w:rPr>
-        <w:t>接口</w:t>
-      </w:r>
-      <w:r>
-        <w:rPr>
-          <w:rFonts w:hint="eastAsia"/>
-        </w:rPr>
-        <w:t>：</w:t>
-      </w:r>
-      <w:r>
-        <w:rPr>
-          <w:rFonts w:hint="eastAsia"/>
-        </w:rPr>
-        <w:t>存储对象的集合类</w:t>
+      <w:pPr>
+        <w:pStyle w:val="21"/>
+      </w:pPr>
+      <w:r>
+        <w:rPr>
+          <w:rFonts w:hint="eastAsia"/>
+        </w:rPr>
+        <w:t>【腾讯】</w:t>
+      </w:r>
+      <w:r>
+        <w:t>动态数组的实现有哪些？</w:t>
+      </w:r>
+      <w:proofErr w:type="spellStart"/>
+      <w:r>
+        <w:t>ArrayList</w:t>
+      </w:r>
+      <w:proofErr w:type="spellEnd"/>
+      <w:r>
+        <w:t xml:space="preserve"> </w:t>
+      </w:r>
+      <w:r>
+        <w:t>和</w:t>
+      </w:r>
+      <w:r>
+        <w:t xml:space="preserve"> Vector </w:t>
+      </w:r>
+      <w:r>
+        <w:t>的比较</w:t>
       </w:r>
     </w:p>
     <w:p>
       <w:pPr>
-        <w:ind w:firstLine="420"/>
-        <w:rPr>
-          <w:rFonts w:hint="eastAsia"/>
-        </w:rPr>
-      </w:pPr>
-      <w:r>
-        <w:rPr>
-          <w:rFonts w:hint="eastAsia"/>
-        </w:rPr>
-        <w:t xml:space="preserve">Collection </w:t>
-      </w:r>
-      <w:r>
-        <w:rPr>
-          <w:rFonts w:hint="eastAsia"/>
-        </w:rPr>
-        <w:t>接口下又分为</w:t>
-      </w:r>
-      <w:r>
-        <w:rPr>
-          <w:rFonts w:hint="eastAsia"/>
-        </w:rPr>
-        <w:t xml:space="preserve"> List</w:t>
-      </w:r>
-      <w:r>
-        <w:rPr>
-          <w:rFonts w:hint="eastAsia"/>
-        </w:rPr>
-        <w:t>、</w:t>
-      </w:r>
-      <w:r>
-        <w:rPr>
-          <w:rFonts w:hint="eastAsia"/>
-        </w:rPr>
-        <w:t xml:space="preserve">Set </w:t>
-      </w:r>
-      <w:r>
-        <w:rPr>
-          <w:rFonts w:hint="eastAsia"/>
-        </w:rPr>
-        <w:t>和</w:t>
-      </w:r>
-      <w:r>
-        <w:rPr>
-          <w:rFonts w:hint="eastAsia"/>
-        </w:rPr>
-        <w:t xml:space="preserve"> Queue </w:t>
-      </w:r>
-      <w:r>
-        <w:rPr>
-          <w:rFonts w:hint="eastAsia"/>
-        </w:rPr>
-        <w:t>接口。</w:t>
+        <w:numPr>
+          <w:ilvl w:val="0"/>
+          <w:numId w:val="127"/>
+        </w:numPr>
+        <w:tabs>
+          <w:tab w:val="num" w:pos="720"/>
+        </w:tabs>
+      </w:pPr>
+      <w:r>
+        <w:t>线程安全性：</w:t>
+      </w:r>
+      <w:r>
+        <w:t>Vector</w:t>
+      </w:r>
+      <w:r>
+        <w:t>是线程安全的，</w:t>
+      </w:r>
+      <w:proofErr w:type="spellStart"/>
+      <w:r>
+        <w:t>ArrayList</w:t>
+      </w:r>
+      <w:proofErr w:type="spellEnd"/>
+      <w:r>
+        <w:t>不是线程安全的。</w:t>
       </w:r>
     </w:p>
     <w:p>
-      <w:r>
-        <w:rPr>
-          <w:rFonts w:hint="eastAsia"/>
-          <w:highlight w:val="yellow"/>
-        </w:rPr>
-        <w:t xml:space="preserve">Map </w:t>
-      </w:r>
-      <w:r>
-        <w:rPr>
-          <w:rFonts w:hint="eastAsia"/>
-          <w:highlight w:val="yellow"/>
-        </w:rPr>
-        <w:t>接口</w:t>
-      </w:r>
-      <w:r>
-        <w:rPr>
-          <w:rFonts w:hint="eastAsia"/>
-        </w:rPr>
-        <w:t>：</w:t>
-      </w:r>
-      <w:r>
-        <w:rPr>
-          <w:rFonts w:hint="eastAsia"/>
-        </w:rPr>
-        <w:t>存储的是键值对（</w:t>
-      </w:r>
-      <w:r>
-        <w:rPr>
-          <w:rFonts w:hint="eastAsia"/>
-        </w:rPr>
-        <w:t>key-value</w:t>
-      </w:r>
-      <w:r>
-        <w:rPr>
-          <w:rFonts w:hint="eastAsia"/>
-        </w:rPr>
-        <w:t>）。</w:t>
+      <w:pPr>
+        <w:numPr>
+          <w:ilvl w:val="0"/>
+          <w:numId w:val="127"/>
+        </w:numPr>
+        <w:tabs>
+          <w:tab w:val="num" w:pos="720"/>
+        </w:tabs>
+      </w:pPr>
+      <w:r>
+        <w:t>扩容策略：</w:t>
+      </w:r>
+      <w:proofErr w:type="spellStart"/>
+      <w:r>
+        <w:t>ArrayList</w:t>
+      </w:r>
+      <w:proofErr w:type="spellEnd"/>
+      <w:r>
+        <w:t>在原来的基础上</w:t>
+      </w:r>
+      <w:r>
+        <w:rPr>
+          <w:rFonts w:hint="eastAsia"/>
+        </w:rPr>
+        <w:t>扩容</w:t>
+      </w:r>
+      <w:r>
+        <w:t>0.5</w:t>
+      </w:r>
+      <w:r>
+        <w:t>倍，</w:t>
+      </w:r>
+      <w:r>
+        <w:t>Vector</w:t>
+      </w:r>
+      <w:r>
+        <w:t>是扩展</w:t>
+      </w:r>
+      <w:r>
+        <w:t>1</w:t>
+      </w:r>
+      <w:r>
+        <w:t>倍。</w:t>
       </w:r>
     </w:p>
     <w:p/>
     <w:p>
       <w:pPr>
-        <w:rPr>
-          <w:rFonts w:hint="eastAsia"/>
-        </w:rPr>
-      </w:pPr>
+        <w:pStyle w:val="21"/>
+      </w:pPr>
+      <w:r>
+        <w:rPr>
+          <w:rFonts w:hint="eastAsia"/>
+        </w:rPr>
+        <w:t>【腾讯】</w:t>
+      </w:r>
+      <w:r>
+        <w:t xml:space="preserve">HashMap </w:t>
+      </w:r>
+      <w:r>
+        <w:t>的扩容条件是什么？</w:t>
+      </w:r>
+    </w:p>
+    <w:p>
+      <w:r>
+        <w:t xml:space="preserve">Java7 </w:t>
+      </w:r>
+      <w:r>
+        <w:t>的</w:t>
+      </w:r>
+      <w:r>
+        <w:t xml:space="preserve">  HashMap  </w:t>
+      </w:r>
+      <w:r>
+        <w:t>扩容</w:t>
+      </w:r>
+      <w:r>
+        <w:rPr>
+          <w:b/>
+          <w:bCs/>
+        </w:rPr>
+        <w:t>必须满足两个条件</w:t>
+      </w:r>
+      <w:r>
+        <w:t>：</w:t>
+      </w:r>
+    </w:p>
+    <w:p>
+      <w:pPr>
+        <w:numPr>
+          <w:ilvl w:val="0"/>
+          <w:numId w:val="128"/>
+        </w:numPr>
+        <w:tabs>
+          <w:tab w:val="num" w:pos="720"/>
+        </w:tabs>
+      </w:pPr>
+      <w:r>
+        <w:rPr>
+          <w:b/>
+          <w:bCs/>
+        </w:rPr>
+        <w:t>当前数据存储的数量（即</w:t>
+      </w:r>
+      <w:r>
+        <w:rPr>
+          <w:b/>
+          <w:bCs/>
+        </w:rPr>
+        <w:t>size()</w:t>
+      </w:r>
+      <w:r>
+        <w:rPr>
+          <w:b/>
+          <w:bCs/>
+        </w:rPr>
+        <w:t>）大小必须大于等于阈值</w:t>
+      </w:r>
+    </w:p>
+    <w:p>
+      <w:pPr>
+        <w:numPr>
+          <w:ilvl w:val="0"/>
+          <w:numId w:val="128"/>
+        </w:numPr>
+        <w:tabs>
+          <w:tab w:val="num" w:pos="720"/>
+        </w:tabs>
+      </w:pPr>
+      <w:r>
+        <w:rPr>
+          <w:b/>
+          <w:bCs/>
+        </w:rPr>
+        <w:t>当前加入的数据是否发生了</w:t>
+      </w:r>
+      <w:r>
+        <w:rPr>
+          <w:b/>
+          <w:bCs/>
+        </w:rPr>
+        <w:t>hash</w:t>
+      </w:r>
+      <w:r>
+        <w:rPr>
+          <w:b/>
+          <w:bCs/>
+        </w:rPr>
+        <w:t>冲突</w:t>
+      </w:r>
+    </w:p>
+    <w:p>
+      <w:pPr>
+        <w:rPr>
+          <w:b/>
+          <w:bCs/>
+        </w:rPr>
+      </w:pPr>
+    </w:p>
+    <w:p>
+      <w:r>
+        <w:rPr>
+          <w:b/>
+          <w:bCs/>
+        </w:rPr>
+        <w:t>Java8</w:t>
+      </w:r>
+      <w:r>
+        <w:rPr>
+          <w:b/>
+          <w:bCs/>
+        </w:rPr>
+        <w:t>中扩容只需要满足一个条件</w:t>
+      </w:r>
+      <w:r>
+        <w:t>：</w:t>
+      </w:r>
+    </w:p>
+    <w:p>
+      <w:pPr>
+        <w:numPr>
+          <w:ilvl w:val="0"/>
+          <w:numId w:val="130"/>
+        </w:numPr>
+        <w:tabs>
+          <w:tab w:val="num" w:pos="720"/>
+        </w:tabs>
+      </w:pPr>
+      <w:r>
+        <w:rPr>
+          <w:b/>
+          <w:bCs/>
+        </w:rPr>
+        <w:t>当前存放新值的时候已有元素的个数大于等于阈值</w:t>
+      </w:r>
+    </w:p>
+    <w:p/>
+    <w:p>
+      <w:r>
+        <w:t>因为</w:t>
+      </w:r>
+      <w:r>
+        <w:t xml:space="preserve">Java7 </w:t>
+      </w:r>
+      <w:r>
+        <w:t>的</w:t>
+      </w:r>
+      <w:r>
+        <w:t>两个条件，所以存在</w:t>
+      </w:r>
+      <w:r>
+        <w:rPr>
+          <w:rFonts w:hint="eastAsia"/>
+        </w:rPr>
+        <w:t>极端</w:t>
+      </w:r>
+      <w:r>
+        <w:t>情况：默认大小为</w:t>
+      </w:r>
+      <w:r>
+        <w:t>16</w:t>
+      </w:r>
+      <w:r>
+        <w:t>，负载因子</w:t>
+      </w:r>
+      <w:r>
+        <w:t>0.75</w:t>
+      </w:r>
+      <w:r>
+        <w:t>，阈值</w:t>
+      </w:r>
+      <w:r>
+        <w:t>12</w:t>
+      </w:r>
+      <w:r>
+        <w:t>最多可以存</w:t>
+      </w:r>
+      <w:r>
+        <w:t>26</w:t>
+      </w:r>
+      <w:r>
+        <w:t>个值都还没有扩容。</w:t>
+      </w:r>
+    </w:p>
+    <w:p>
+      <w:r>
+        <w:t>原理：前</w:t>
+      </w:r>
+      <w:r>
+        <w:t>11</w:t>
+      </w:r>
+      <w:r>
+        <w:t>个</w:t>
+      </w:r>
+      <w:proofErr w:type="gramStart"/>
+      <w:r>
+        <w:t>值全部</w:t>
+      </w:r>
+      <w:proofErr w:type="gramEnd"/>
+      <w:r>
+        <w:t>hash</w:t>
+      </w:r>
+      <w:r>
+        <w:t>碰撞，存到数组的同一个位置（虽然</w:t>
+      </w:r>
+      <w:r>
+        <w:t>hash</w:t>
+      </w:r>
+      <w:r>
+        <w:t>冲突，但是这时元素个数小于阈值</w:t>
+      </w:r>
+      <w:r>
+        <w:t>12</w:t>
+      </w:r>
+      <w:r>
+        <w:t>，并没有同时满足扩容的两个条件。所以不会扩容），后面所有存入的</w:t>
+      </w:r>
+      <w:r>
+        <w:t>15</w:t>
+      </w:r>
+      <w:r>
+        <w:t>个</w:t>
+      </w:r>
+      <w:proofErr w:type="gramStart"/>
+      <w:r>
+        <w:t>值全部</w:t>
+      </w:r>
+      <w:proofErr w:type="gramEnd"/>
+      <w:r>
+        <w:t>分散到数组剩下的</w:t>
+      </w:r>
+      <w:r>
+        <w:t>15</w:t>
+      </w:r>
+      <w:r>
+        <w:t>个位置（这时元素个数大于等于阈值，但是每次存入的元素并没有发生</w:t>
+      </w:r>
+      <w:r>
+        <w:t>hash</w:t>
+      </w:r>
+      <w:r>
+        <w:t>碰撞，也没有同时满足扩容的两个条件，所以也不会扩容），前面</w:t>
+      </w:r>
+      <w:r>
+        <w:t>11+15=26</w:t>
+      </w:r>
+      <w:r>
+        <w:t>，所以在存入第</w:t>
+      </w:r>
+      <w:r>
+        <w:t>27</w:t>
+      </w:r>
+      <w:r>
+        <w:t>个值的时候才同时满足上面两个条件，这时候才会发生扩容现象。</w:t>
+      </w:r>
+    </w:p>
+    <w:p/>
+    <w:p>
+      <w:pPr>
+        <w:widowControl/>
+        <w:jc w:val="left"/>
+      </w:pPr>
+      <w:r>
+        <w:br w:type="page"/>
+      </w:r>
+    </w:p>
+    <w:p/>
+    <w:p>
+      <w:pPr>
+        <w:pStyle w:val="14"/>
+      </w:pPr>
+      <w:r>
+        <w:rPr>
+          <w:rFonts w:hint="eastAsia"/>
+        </w:rPr>
+        <w:t>面向简历</w:t>
+      </w:r>
+    </w:p>
+    <w:p>
+      <w:pPr>
+        <w:pStyle w:val="21"/>
+      </w:pPr>
+      <w:r>
+        <w:rPr>
+          <w:rFonts w:hint="eastAsia"/>
+        </w:rPr>
+        <w:t>熟悉</w:t>
+      </w:r>
+      <w:r>
+        <w:t>Java</w:t>
+      </w:r>
+      <w:r>
+        <w:rPr>
+          <w:rFonts w:hint="eastAsia"/>
+        </w:rPr>
+        <w:t>集合</w:t>
+      </w:r>
+    </w:p>
+    <w:p>
+      <w:r>
+        <w:rPr>
+          <w:rFonts w:hint="eastAsia"/>
+        </w:rPr>
+        <w:t xml:space="preserve">Java </w:t>
+      </w:r>
+      <w:r>
+        <w:rPr>
+          <w:rFonts w:hint="eastAsia"/>
+        </w:rPr>
+        <w:t>中的集合类主要分为两大类：</w:t>
+      </w:r>
+    </w:p>
+    <w:p>
+      <w:r>
+        <w:rPr>
+          <w:rFonts w:hint="eastAsia"/>
+          <w:highlight w:val="yellow"/>
+        </w:rPr>
+        <w:t xml:space="preserve">Collection </w:t>
+      </w:r>
+      <w:r>
+        <w:rPr>
+          <w:rFonts w:hint="eastAsia"/>
+          <w:highlight w:val="yellow"/>
+        </w:rPr>
+        <w:t>接口</w:t>
+      </w:r>
+      <w:r>
+        <w:rPr>
+          <w:rFonts w:hint="eastAsia"/>
+        </w:rPr>
+        <w:t>：</w:t>
+      </w:r>
+      <w:r>
+        <w:rPr>
+          <w:rFonts w:hint="eastAsia"/>
+        </w:rPr>
+        <w:t>存储对象的集合类</w:t>
+      </w:r>
+    </w:p>
+    <w:p>
+      <w:pPr>
+        <w:ind w:firstLine="420"/>
+      </w:pPr>
+      <w:r>
+        <w:rPr>
+          <w:rFonts w:hint="eastAsia"/>
+        </w:rPr>
+        <w:t xml:space="preserve">Collection </w:t>
+      </w:r>
+      <w:r>
+        <w:rPr>
+          <w:rFonts w:hint="eastAsia"/>
+        </w:rPr>
+        <w:t>接口下又分为</w:t>
+      </w:r>
+      <w:r>
+        <w:rPr>
+          <w:rFonts w:hint="eastAsia"/>
+        </w:rPr>
+        <w:t xml:space="preserve"> List</w:t>
+      </w:r>
+      <w:r>
+        <w:rPr>
+          <w:rFonts w:hint="eastAsia"/>
+        </w:rPr>
+        <w:t>、</w:t>
+      </w:r>
+      <w:r>
+        <w:rPr>
+          <w:rFonts w:hint="eastAsia"/>
+        </w:rPr>
+        <w:t xml:space="preserve">Set </w:t>
+      </w:r>
+      <w:r>
+        <w:rPr>
+          <w:rFonts w:hint="eastAsia"/>
+        </w:rPr>
+        <w:t>和</w:t>
+      </w:r>
+      <w:r>
+        <w:rPr>
+          <w:rFonts w:hint="eastAsia"/>
+        </w:rPr>
+        <w:t xml:space="preserve"> Queue </w:t>
+      </w:r>
+      <w:r>
+        <w:rPr>
+          <w:rFonts w:hint="eastAsia"/>
+        </w:rPr>
+        <w:t>接口。</w:t>
+      </w:r>
+    </w:p>
+    <w:p>
+      <w:r>
+        <w:rPr>
+          <w:rFonts w:hint="eastAsia"/>
+          <w:highlight w:val="yellow"/>
+        </w:rPr>
+        <w:t xml:space="preserve">Map </w:t>
+      </w:r>
+      <w:r>
+        <w:rPr>
+          <w:rFonts w:hint="eastAsia"/>
+          <w:highlight w:val="yellow"/>
+        </w:rPr>
+        <w:t>接口</w:t>
+      </w:r>
+      <w:r>
+        <w:rPr>
+          <w:rFonts w:hint="eastAsia"/>
+        </w:rPr>
+        <w:t>：</w:t>
+      </w:r>
+      <w:r>
+        <w:rPr>
+          <w:rFonts w:hint="eastAsia"/>
+        </w:rPr>
+        <w:t>存储的是键值对（</w:t>
+      </w:r>
+      <w:r>
+        <w:rPr>
+          <w:rFonts w:hint="eastAsia"/>
+        </w:rPr>
+        <w:t>key-value</w:t>
+      </w:r>
+      <w:r>
+        <w:rPr>
+          <w:rFonts w:hint="eastAsia"/>
+        </w:rPr>
+        <w:t>）。</w:t>
+      </w:r>
+    </w:p>
+    <w:p/>
+    <w:p>
       <w:r>
         <w:rPr>
           <w:rFonts w:hint="eastAsia"/>
@@ -238,9 +749,6 @@
           <w:ilvl w:val="0"/>
           <w:numId w:val="108"/>
         </w:numPr>
-        <w:rPr>
-          <w:rFonts w:hint="eastAsia"/>
-        </w:rPr>
       </w:pPr>
       <w:proofErr w:type="spellStart"/>
       <w:r>
@@ -263,9 +771,6 @@
           <w:ilvl w:val="0"/>
           <w:numId w:val="108"/>
         </w:numPr>
-        <w:rPr>
-          <w:rFonts w:hint="eastAsia"/>
-        </w:rPr>
       </w:pPr>
       <w:r>
         <w:rPr>
@@ -286,9 +791,6 @@
           <w:ilvl w:val="0"/>
           <w:numId w:val="108"/>
         </w:numPr>
-        <w:rPr>
-          <w:rFonts w:hint="eastAsia"/>
-        </w:rPr>
       </w:pPr>
       <w:r>
         <w:rPr>
@@ -326,7 +828,6 @@
     <w:p>
       <w:pPr>
         <w:rPr>
-          <w:rFonts w:hint="eastAsia"/>
           <w:b/>
           <w:bCs/>
         </w:rPr>
@@ -354,9 +855,6 @@
           <w:ilvl w:val="0"/>
           <w:numId w:val="109"/>
         </w:numPr>
-        <w:rPr>
-          <w:rFonts w:hint="eastAsia"/>
-        </w:rPr>
       </w:pPr>
       <w:r>
         <w:rPr>
@@ -377,9 +875,6 @@
           <w:ilvl w:val="0"/>
           <w:numId w:val="109"/>
         </w:numPr>
-        <w:rPr>
-          <w:rFonts w:hint="eastAsia"/>
-        </w:rPr>
       </w:pPr>
       <w:proofErr w:type="spellStart"/>
       <w:r>
@@ -402,9 +897,6 @@
           <w:ilvl w:val="0"/>
           <w:numId w:val="109"/>
         </w:numPr>
-        <w:rPr>
-          <w:rFonts w:hint="eastAsia"/>
-        </w:rPr>
       </w:pPr>
       <w:proofErr w:type="spellStart"/>
       <w:r>
@@ -422,11 +914,6 @@
       </w:r>
     </w:p>
     <w:p>
-      <w:pPr>
-        <w:rPr>
-          <w:rFonts w:hint="eastAsia"/>
-        </w:rPr>
-      </w:pPr>
       <w:r>
         <w:rPr>
           <w:rFonts w:hint="eastAsia"/>
@@ -449,7 +936,6 @@
     <w:p>
       <w:pPr>
         <w:rPr>
-          <w:rFonts w:hint="eastAsia"/>
           <w:b/>
           <w:bCs/>
         </w:rPr>
@@ -477,9 +963,6 @@
           <w:ilvl w:val="0"/>
           <w:numId w:val="110"/>
         </w:numPr>
-        <w:rPr>
-          <w:rFonts w:hint="eastAsia"/>
-        </w:rPr>
       </w:pPr>
       <w:proofErr w:type="spellStart"/>
       <w:r>
@@ -502,9 +985,6 @@
           <w:ilvl w:val="0"/>
           <w:numId w:val="110"/>
         </w:numPr>
-        <w:rPr>
-          <w:rFonts w:hint="eastAsia"/>
-        </w:rPr>
       </w:pPr>
       <w:r>
         <w:rPr>
@@ -533,11 +1013,6 @@
     </w:p>
     <w:p/>
     <w:p>
-      <w:pPr>
-        <w:rPr>
-          <w:rFonts w:hint="eastAsia"/>
-        </w:rPr>
-      </w:pPr>
       <w:r>
         <w:rPr>
           <w:rFonts w:hint="eastAsia"/>
@@ -579,9 +1054,6 @@
           <w:ilvl w:val="0"/>
           <w:numId w:val="111"/>
         </w:numPr>
-        <w:rPr>
-          <w:rFonts w:hint="eastAsia"/>
-        </w:rPr>
       </w:pPr>
       <w:proofErr w:type="spellStart"/>
       <w:r>
@@ -604,9 +1076,6 @@
           <w:ilvl w:val="0"/>
           <w:numId w:val="111"/>
         </w:numPr>
-        <w:rPr>
-          <w:rFonts w:hint="eastAsia"/>
-        </w:rPr>
       </w:pPr>
       <w:proofErr w:type="spellStart"/>
       <w:r>
@@ -629,16 +1098,25 @@
           <w:ilvl w:val="0"/>
           <w:numId w:val="111"/>
         </w:numPr>
-        <w:rPr>
-          <w:rFonts w:hint="eastAsia"/>
-        </w:rPr>
       </w:pPr>
       <w:proofErr w:type="spellStart"/>
       <w:r>
         <w:rPr>
           <w:rFonts w:hint="eastAsia"/>
         </w:rPr>
-        <w:t>Hashtable</w:t>
+        <w:t>Hash</w:t>
+      </w:r>
+      <w:r>
+        <w:rPr>
+          <w:rFonts w:hint="eastAsia"/>
+        </w:rPr>
+        <w:t>T</w:t>
+      </w:r>
+      <w:r>
+        <w:rPr>
+          <w:rFonts w:hint="eastAsia"/>
+        </w:rPr>
+        <w:t>able</w:t>
       </w:r>
       <w:proofErr w:type="spellEnd"/>
       <w:r>
@@ -666,9 +1144,6 @@
           <w:ilvl w:val="0"/>
           <w:numId w:val="111"/>
         </w:numPr>
-        <w:rPr>
-          <w:rFonts w:hint="eastAsia"/>
-        </w:rPr>
       </w:pPr>
       <w:proofErr w:type="spellStart"/>
       <w:r>
@@ -697,13 +1172,7 @@
         <w:t>。</w:t>
       </w:r>
     </w:p>
-    <w:p>
-      <w:pPr>
-        <w:rPr>
-          <w:rFonts w:hint="eastAsia"/>
-        </w:rPr>
-      </w:pPr>
-    </w:p>
+    <w:p/>
     <w:p>
       <w:pPr>
         <w:pStyle w:val="21"/>
@@ -786,55 +1255,39 @@
       </w:r>
     </w:p>
     <w:p>
+      <w:r>
+        <w:rPr>
+          <w:b/>
+          <w:bCs/>
+        </w:rPr>
+        <w:t>字符流</w:t>
+      </w:r>
+      <w:r>
+        <w:t>：</w:t>
+      </w:r>
+    </w:p>
+    <w:p>
       <w:pPr>
         <w:numPr>
           <w:ilvl w:val="0"/>
           <w:numId w:val="114"/>
         </w:numPr>
       </w:pPr>
-      <w:proofErr w:type="spellStart"/>
-      <w:r>
-        <w:t>FileInputStream</w:t>
-      </w:r>
-      <w:proofErr w:type="spellEnd"/>
-      <w:r>
-        <w:t>、</w:t>
-      </w:r>
-      <w:proofErr w:type="spellStart"/>
-      <w:r>
-        <w:t>FileOutputStream</w:t>
-      </w:r>
-      <w:proofErr w:type="spellEnd"/>
-      <w:r>
-        <w:t>、</w:t>
-      </w:r>
-      <w:proofErr w:type="spellStart"/>
-      <w:r>
-        <w:t>BufferedInputStream</w:t>
-      </w:r>
-      <w:proofErr w:type="spellEnd"/>
-      <w:r>
-        <w:t>、</w:t>
-      </w:r>
-      <w:proofErr w:type="spellStart"/>
-      <w:r>
-        <w:t>BufferedOutputStream</w:t>
-      </w:r>
-      <w:proofErr w:type="spellEnd"/>
-      <w:r>
-        <w:t>。</w:t>
-      </w:r>
-    </w:p>
-    <w:p>
-      <w:r>
-        <w:rPr>
-          <w:b/>
-          <w:bCs/>
-        </w:rPr>
-        <w:t>字符流</w:t>
-      </w:r>
-      <w:r>
-        <w:t>：</w:t>
+      <w:r>
+        <w:lastRenderedPageBreak/>
+        <w:t>继承自</w:t>
+      </w:r>
+      <w:r>
+        <w:t>Reader</w:t>
+      </w:r>
+      <w:r>
+        <w:t>和</w:t>
+      </w:r>
+      <w:r>
+        <w:t>Writer</w:t>
+      </w:r>
+      <w:r>
+        <w:t>，以字符为单位进行数据读写。</w:t>
       </w:r>
     </w:p>
     <w:p>
@@ -845,76 +1298,15 @@
         </w:numPr>
       </w:pPr>
       <w:r>
-        <w:t>继承自</w:t>
-      </w:r>
-      <w:r>
-        <w:t>Reader</w:t>
-      </w:r>
-      <w:r>
-        <w:t>和</w:t>
-      </w:r>
-      <w:r>
-        <w:t>Writer</w:t>
-      </w:r>
-      <w:r>
-        <w:t>，以字符为单位进行数据读写。</w:t>
+        <w:t>自动处理字符编解码，适用于文本。</w:t>
       </w:r>
     </w:p>
     <w:p>
       <w:pPr>
-        <w:numPr>
-          <w:ilvl w:val="0"/>
-          <w:numId w:val="114"/>
-        </w:numPr>
-      </w:pPr>
-      <w:r>
-        <w:lastRenderedPageBreak/>
-        <w:t>自动处理字符编解码，适用于纯文本文件。</w:t>
-      </w:r>
-    </w:p>
-    <w:p>
-      <w:pPr>
-        <w:numPr>
-          <w:ilvl w:val="0"/>
-          <w:numId w:val="114"/>
-        </w:numPr>
-      </w:pPr>
-      <w:proofErr w:type="spellStart"/>
-      <w:r>
-        <w:t>FileReader</w:t>
-      </w:r>
-      <w:proofErr w:type="spellEnd"/>
-      <w:r>
-        <w:t>、</w:t>
-      </w:r>
-      <w:proofErr w:type="spellStart"/>
-      <w:r>
-        <w:t>FileWriter</w:t>
-      </w:r>
-      <w:proofErr w:type="spellEnd"/>
-      <w:r>
-        <w:t>、</w:t>
-      </w:r>
-      <w:proofErr w:type="spellStart"/>
-      <w:r>
-        <w:t>BufferedReader</w:t>
-      </w:r>
-      <w:proofErr w:type="spellEnd"/>
-      <w:r>
-        <w:t>、</w:t>
-      </w:r>
-      <w:proofErr w:type="spellStart"/>
-      <w:r>
-        <w:t>BufferedWriter</w:t>
-      </w:r>
-      <w:proofErr w:type="spellEnd"/>
-      <w:r>
-        <w:t>。</w:t>
-      </w:r>
-    </w:p>
-    <w:p>
-      <w:pPr>
         <w:pStyle w:val="31"/>
+        <w:rPr>
+          <w:rFonts w:hint="eastAsia"/>
+        </w:rPr>
       </w:pPr>
       <w:r>
         <w:t>缓冲流（</w:t>
@@ -923,7 +1315,22 @@
         <w:t>Buffered Streams</w:t>
       </w:r>
       <w:r>
-        <w:t>）：</w:t>
+        <w:t>）</w:t>
+      </w:r>
+      <w:r>
+        <w:rPr>
+          <w:rFonts w:hint="eastAsia"/>
+        </w:rPr>
+        <w:t>和</w:t>
+      </w:r>
+      <w:r>
+        <w:t>对象流（</w:t>
+      </w:r>
+      <w:r>
+        <w:t>Object Streams</w:t>
+      </w:r>
+      <w:r>
+        <w:t>）</w:t>
       </w:r>
     </w:p>
     <w:p>
@@ -938,16 +1345,48 @@
         <w:t>XXX</w:t>
       </w:r>
       <w:proofErr w:type="spellEnd"/>
+      <w:r>
+        <w:t>通过内存缓冲区来提升</w:t>
+      </w:r>
+      <w:r>
+        <w:t>I/O</w:t>
+      </w:r>
+      <w:r>
+        <w:t>效率</w:t>
+      </w:r>
+      <w:r>
+        <w:rPr>
+          <w:rFonts w:hint="eastAsia"/>
+        </w:rPr>
+        <w:t>，</w:t>
+      </w:r>
+      <w:r>
+        <w:t>提高读写性能</w:t>
+      </w:r>
+      <w:r>
+        <w:t>，减少系统调用次数。</w:t>
+      </w:r>
     </w:p>
     <w:p>
-      <w:r>
-        <w:t>通过内存缓冲区来提升</w:t>
-      </w:r>
-      <w:r>
-        <w:t>I/O</w:t>
-      </w:r>
-      <w:r>
-        <w:t>效率</w:t>
+      <w:proofErr w:type="spellStart"/>
+      <w:r>
+        <w:t>Object</w:t>
+      </w:r>
+      <w:r>
+        <w:rPr>
+          <w:rFonts w:hint="eastAsia"/>
+        </w:rPr>
+        <w:t>XXX</w:t>
+      </w:r>
+      <w:proofErr w:type="spellEnd"/>
+      <w:r>
+        <w:t>允许</w:t>
+      </w:r>
+      <w:r>
+        <w:t>Java</w:t>
+      </w:r>
+      <w:r>
+        <w:t>对象在网络中传输或保存在文件中（序列化）</w:t>
       </w:r>
       <w:r>
         <w:rPr>
@@ -956,128 +1395,56 @@
         <w:t>，</w:t>
       </w:r>
       <w:r>
-        <w:t>提高读写性能</w:t>
-      </w:r>
-      <w:r>
-        <w:t>，减少系统调用次数。</w:t>
+        <w:t>只能处理实现了</w:t>
+      </w:r>
+      <w:r>
+        <w:t>Serializable</w:t>
+      </w:r>
+      <w:r>
+        <w:t>接口的对象。</w:t>
       </w:r>
     </w:p>
     <w:p>
       <w:pPr>
         <w:pStyle w:val="31"/>
-      </w:pPr>
-      <w:r>
-        <w:t>对象流（</w:t>
-      </w:r>
-      <w:r>
-        <w:t>Object Streams</w:t>
-      </w:r>
-      <w:r>
-        <w:t>）：</w:t>
+        <w:rPr>
+          <w:rFonts w:hint="eastAsia"/>
+        </w:rPr>
+      </w:pPr>
+      <w:r>
+        <w:t>I/O</w:t>
+      </w:r>
+      <w:r>
+        <w:t>异常处理</w:t>
       </w:r>
     </w:p>
     <w:p>
-      <w:pPr>
-        <w:rPr>
-          <w:rFonts w:hint="eastAsia"/>
-        </w:rPr>
-      </w:pPr>
-      <w:proofErr w:type="spellStart"/>
-      <w:r>
-        <w:t>Object</w:t>
-      </w:r>
-      <w:r>
-        <w:rPr>
-          <w:rFonts w:hint="eastAsia"/>
-        </w:rPr>
-        <w:t>XXX</w:t>
-      </w:r>
-      <w:proofErr w:type="spellEnd"/>
+      <w:r>
+        <w:t>使用</w:t>
+      </w:r>
+      <w:r>
+        <w:t>try-catch-finally</w:t>
+      </w:r>
+      <w:r>
+        <w:t>块进行异常处理。</w:t>
+      </w:r>
     </w:p>
     <w:p>
       <w:r>
-        <w:t>允许</w:t>
-      </w:r>
-      <w:r>
-        <w:t>Java</w:t>
-      </w:r>
-      <w:r>
-        <w:t>对象在网络中传输或保存在文件中（序列化）。</w:t>
-      </w:r>
-    </w:p>
-    <w:p>
+        <w:t>Java 7</w:t>
+      </w:r>
+      <w:r>
+        <w:t>引入了</w:t>
+      </w:r>
       <w:r>
         <w:rPr>
           <w:b/>
           <w:bCs/>
         </w:rPr>
-        <w:t>注意</w:t>
-      </w:r>
-      <w:r>
-        <w:t>：对象</w:t>
-      </w:r>
-      <w:proofErr w:type="gramStart"/>
-      <w:r>
-        <w:t>流只能</w:t>
-      </w:r>
-      <w:proofErr w:type="gramEnd"/>
-      <w:r>
-        <w:t>处理实现了</w:t>
-      </w:r>
-      <w:r>
-        <w:t>Serializable</w:t>
-      </w:r>
-      <w:r>
-        <w:t>接口的对象。</w:t>
-      </w:r>
-    </w:p>
-    <w:p>
-      <w:pPr>
-        <w:pStyle w:val="31"/>
-        <w:rPr>
-          <w:rFonts w:hint="eastAsia"/>
-        </w:rPr>
-      </w:pPr>
-      <w:r>
-        <w:t>I/O</w:t>
-      </w:r>
-      <w:r>
-        <w:t>异常处理</w:t>
-      </w:r>
-    </w:p>
-    <w:p>
-      <w:r>
-        <w:t>使用</w:t>
-      </w:r>
-      <w:r>
-        <w:t>try-catch-finally</w:t>
-      </w:r>
-      <w:r>
-        <w:t>块进行异常处理。为了简化资源管理，</w:t>
-      </w:r>
-      <w:r>
-        <w:t>Java 7</w:t>
-      </w:r>
-      <w:r>
-        <w:t>引入了</w:t>
-      </w:r>
-      <w:r>
-        <w:rPr>
-          <w:b/>
-          <w:bCs/>
-        </w:rPr>
         <w:t>try-with-resources</w:t>
       </w:r>
       <w:r>
         <w:t>语句，自动关闭流，避免资源泄漏。</w:t>
-      </w:r>
-      <w:r>
-        <w:rPr>
-          <w:rFonts w:ascii="宋体" w:hAnsi="宋体" w:cs="宋体"/>
-          <w:kern w:val="0"/>
-          <w:szCs w:val="24"/>
-        </w:rPr>
-        <w:t>在I/O操作完成后，需要显式关闭流，推荐使用try-with-resources来自动关闭。</w:t>
       </w:r>
     </w:p>
     <w:p>
@@ -1112,7 +1479,7 @@
         <w:spacing w:before="100" w:beforeAutospacing="1" w:after="100" w:afterAutospacing="1"/>
         <w:jc w:val="left"/>
         <w:rPr>
-          <w:rFonts w:ascii="宋体" w:hAnsi="宋体" w:cs="宋体" w:hint="eastAsia"/>
+          <w:rFonts w:ascii="宋体" w:hAnsi="宋体" w:cs="宋体"/>
           <w:kern w:val="0"/>
           <w:szCs w:val="24"/>
         </w:rPr>
@@ -1133,7 +1500,7 @@
           <w:kern w:val="0"/>
           <w:szCs w:val="24"/>
         </w:rPr>
-        <w:t>提供了更高效的I/O操作，主要通过</w:t>
+        <w:t>通过</w:t>
       </w:r>
       <w:r>
         <w:rPr>
@@ -1146,11 +1513,49 @@
       </w:r>
       <w:r>
         <w:rPr>
+          <w:rFonts w:ascii="宋体" w:hAnsi="宋体" w:cs="宋体" w:hint="eastAsia"/>
+          <w:kern w:val="0"/>
+          <w:szCs w:val="24"/>
+        </w:rPr>
+        <w:t>传输数据，</w:t>
+      </w:r>
+      <w:r>
+        <w:rPr>
           <w:rFonts w:ascii="宋体" w:hAnsi="宋体" w:cs="宋体"/>
           <w:kern w:val="0"/>
           <w:szCs w:val="24"/>
         </w:rPr>
-        <w:t>进行数据传输。</w:t>
+        <w:t>提供了更高效的I/O操作</w:t>
+      </w:r>
+      <w:r>
+        <w:rPr>
+          <w:rFonts w:ascii="宋体" w:hAnsi="宋体" w:cs="宋体"/>
+          <w:kern w:val="0"/>
+          <w:szCs w:val="24"/>
+        </w:rPr>
+        <w:t>。</w:t>
+      </w:r>
+    </w:p>
+    <w:p>
+      <w:pPr>
+        <w:widowControl/>
+        <w:spacing w:before="100" w:beforeAutospacing="1" w:after="100" w:afterAutospacing="1"/>
+        <w:jc w:val="left"/>
+        <w:rPr>
+          <w:rFonts w:ascii="宋体" w:hAnsi="宋体" w:cs="宋体" w:hint="eastAsia"/>
+          <w:kern w:val="0"/>
+          <w:szCs w:val="24"/>
+        </w:rPr>
+      </w:pPr>
+      <w:r>
+        <w:rPr>
+          <w:rFonts w:ascii="宋体" w:hAnsi="宋体" w:cs="宋体"/>
+          <w:b/>
+          <w:bCs/>
+          <w:kern w:val="0"/>
+          <w:szCs w:val="24"/>
+        </w:rPr>
+        <w:t>NIO</w:t>
       </w:r>
       <w:r>
         <w:rPr>
@@ -1167,41 +1572,23 @@
           <w:kern w:val="0"/>
           <w:szCs w:val="24"/>
         </w:rPr>
-        <w:t>，能够更好地处理</w:t>
+        <w:t>，</w:t>
+      </w:r>
+      <w:r>
+        <w:rPr>
+          <w:rFonts w:ascii="宋体" w:hAnsi="宋体" w:cs="宋体" w:hint="eastAsia"/>
+          <w:kern w:val="0"/>
+          <w:szCs w:val="24"/>
+        </w:rPr>
+        <w:t>支持高并发</w:t>
       </w:r>
       <w:r>
         <w:rPr>
           <w:rFonts w:ascii="宋体" w:hAnsi="宋体" w:cs="宋体"/>
           <w:kern w:val="0"/>
           <w:szCs w:val="24"/>
-          <w:highlight w:val="yellow"/>
-        </w:rPr>
-        <w:t>大规模并发</w:t>
-      </w:r>
-      <w:r>
-        <w:rPr>
-          <w:rFonts w:ascii="宋体" w:hAnsi="宋体" w:cs="宋体"/>
-          <w:kern w:val="0"/>
-          <w:szCs w:val="24"/>
-        </w:rPr>
-        <w:t>请求，适用于</w:t>
-      </w:r>
-      <w:r>
-        <w:rPr>
-          <w:rFonts w:ascii="宋体" w:hAnsi="宋体" w:cs="宋体"/>
-          <w:kern w:val="0"/>
-          <w:szCs w:val="24"/>
-          <w:highlight w:val="yellow"/>
-        </w:rPr>
-        <w:t>高性能</w:t>
-      </w:r>
-      <w:r>
-        <w:rPr>
-          <w:rFonts w:ascii="宋体" w:hAnsi="宋体" w:cs="宋体"/>
-          <w:kern w:val="0"/>
-          <w:szCs w:val="24"/>
-        </w:rPr>
-        <w:t>应用。</w:t>
+        </w:rPr>
+        <w:t>。</w:t>
       </w:r>
     </w:p>
     <w:p>
@@ -1212,7 +1599,13 @@
         <w:rPr>
           <w:rFonts w:hint="eastAsia"/>
         </w:rPr>
-        <w:t>反射机制</w:t>
+        <w:t>Java</w:t>
+      </w:r>
+      <w:r>
+        <w:rPr>
+          <w:rFonts w:hint="eastAsia"/>
+        </w:rPr>
+        <w:t>反射</w:t>
       </w:r>
     </w:p>
     <w:p>
@@ -1223,81 +1616,10 @@
         </w:rPr>
       </w:pPr>
       <w:r>
-        <w:t>Java</w:t>
-      </w:r>
-      <w:r>
-        <w:t>反射机制定义</w:t>
-      </w:r>
-    </w:p>
-    <w:p>
-      <w:pPr>
-        <w:numPr>
-          <w:ilvl w:val="0"/>
-          <w:numId w:val="120"/>
-        </w:numPr>
-        <w:tabs>
-          <w:tab w:val="num" w:pos="720"/>
-        </w:tabs>
-      </w:pPr>
-      <w:r>
-        <w:t>反射允许</w:t>
-      </w:r>
-      <w:r>
-        <w:rPr>
-          <w:highlight w:val="yellow"/>
-        </w:rPr>
-        <w:t>在运行时查询和操作类的信息</w:t>
-      </w:r>
-      <w:r>
-        <w:t>（如类名、方法、字段等）。</w:t>
-      </w:r>
-    </w:p>
-    <w:p>
-      <w:pPr>
-        <w:numPr>
-          <w:ilvl w:val="0"/>
-          <w:numId w:val="120"/>
-        </w:numPr>
-        <w:tabs>
-          <w:tab w:val="num" w:pos="720"/>
-        </w:tabs>
-      </w:pPr>
-      <w:r>
-        <w:t>通过反射可以</w:t>
-      </w:r>
-      <w:r>
-        <w:rPr>
-          <w:highlight w:val="yellow"/>
-        </w:rPr>
-        <w:t>动态加载类、调用方法、访问字段</w:t>
-      </w:r>
-      <w:r>
-        <w:t>，甚至</w:t>
-      </w:r>
-      <w:r>
-        <w:rPr>
-          <w:highlight w:val="yellow"/>
-        </w:rPr>
-        <w:t>修改类的属性或方法</w:t>
-      </w:r>
-      <w:r>
-        <w:t>。</w:t>
-      </w:r>
-    </w:p>
-    <w:p>
-      <w:pPr>
-        <w:rPr>
-          <w:b/>
-          <w:bCs/>
-        </w:rPr>
-      </w:pPr>
-    </w:p>
-    <w:p>
-      <w:pPr>
-        <w:pStyle w:val="31"/>
-      </w:pPr>
-      <w:r>
-        <w:t>主要作用</w:t>
+        <w:rPr>
+          <w:rFonts w:hint="eastAsia"/>
+        </w:rPr>
+        <w:t>作用</w:t>
       </w:r>
     </w:p>
     <w:p>
@@ -1311,6 +1633,9 @@
         </w:tabs>
       </w:pPr>
       <w:r>
+        <w:t>在运行时根据类名</w:t>
+      </w:r>
+      <w:r>
         <w:rPr>
           <w:b/>
           <w:bCs/>
@@ -1318,7 +1643,20 @@
         <w:t>动态加载类</w:t>
       </w:r>
       <w:r>
-        <w:t>：在运行时根据类名动态加载类。</w:t>
+        <w:rPr>
+          <w:rFonts w:hint="eastAsia"/>
+          <w:b/>
+          <w:bCs/>
+        </w:rPr>
+        <w:t>、</w:t>
+      </w:r>
+      <w:r>
+        <w:rPr>
+          <w:rFonts w:hint="eastAsia"/>
+          <w:b/>
+          <w:bCs/>
+        </w:rPr>
+        <w:t>获取字段、调用方法</w:t>
       </w:r>
     </w:p>
     <w:p>
@@ -1330,95 +1668,36 @@
         <w:tabs>
           <w:tab w:val="num" w:pos="720"/>
         </w:tabs>
-      </w:pPr>
-      <w:r>
         <w:rPr>
           <w:b/>
           <w:bCs/>
         </w:rPr>
-        <w:t>访问类的成员</w:t>
-      </w:r>
-      <w:r>
-        <w:t>：通过反射获取类的字段、方法、构造器等信息。</w:t>
+      </w:pPr>
+      <w:r>
+        <w:rPr>
+          <w:rFonts w:hint="eastAsia"/>
+          <w:b/>
+          <w:bCs/>
+        </w:rPr>
+        <w:t>依赖注入、</w:t>
+      </w:r>
+      <w:r>
+        <w:rPr>
+          <w:b/>
+          <w:bCs/>
+        </w:rPr>
+        <w:t>动态代理</w:t>
       </w:r>
     </w:p>
     <w:p>
       <w:pPr>
-        <w:numPr>
-          <w:ilvl w:val="0"/>
-          <w:numId w:val="121"/>
-        </w:numPr>
-        <w:tabs>
-          <w:tab w:val="num" w:pos="720"/>
-        </w:tabs>
-      </w:pPr>
-      <w:r>
-        <w:rPr>
-          <w:b/>
-          <w:bCs/>
-        </w:rPr>
-        <w:t>动态代理</w:t>
-      </w:r>
-      <w:r>
-        <w:t>：反射可以与</w:t>
-      </w:r>
-      <w:r>
-        <w:t>Java</w:t>
-      </w:r>
-      <w:r>
-        <w:t>的动态代理结合使用，生成运行时代理对象。</w:t>
-      </w:r>
-    </w:p>
-    <w:p>
-      <w:pPr>
-        <w:numPr>
-          <w:ilvl w:val="0"/>
-          <w:numId w:val="121"/>
-        </w:numPr>
-        <w:tabs>
-          <w:tab w:val="num" w:pos="720"/>
-        </w:tabs>
-      </w:pPr>
-      <w:r>
-        <w:rPr>
-          <w:b/>
-          <w:bCs/>
-        </w:rPr>
-        <w:t>框架和库</w:t>
-      </w:r>
-      <w:r>
-        <w:t>：许多框架（如</w:t>
-      </w:r>
-      <w:r>
-        <w:t>Spring</w:t>
-      </w:r>
-      <w:r>
-        <w:t>、</w:t>
-      </w:r>
-      <w:r>
-        <w:t>Hibernate</w:t>
-      </w:r>
-      <w:r>
-        <w:t>）通过反射机制进行依赖注入、对象映射等操作。</w:t>
-      </w:r>
-    </w:p>
-    <w:p>
-      <w:pPr>
-        <w:rPr>
-          <w:b/>
-          <w:bCs/>
-        </w:rPr>
-      </w:pPr>
-    </w:p>
-    <w:p>
-      <w:pPr>
         <w:pStyle w:val="31"/>
         <w:rPr>
           <w:rFonts w:hint="eastAsia"/>
         </w:rPr>
       </w:pPr>
       <w:r>
-        <w:t>反射机制的核心类</w:t>
+        <w:t>核心类</w:t>
       </w:r>
     </w:p>
     <w:p>
@@ -1444,15 +1723,7 @@
           <w:b/>
           <w:bCs/>
         </w:rPr>
-        <w:t>类：提供了访问类的基本信息（如类名、父类、接口、方法、构造</w:t>
-      </w:r>
-      <w:r>
-        <w:rPr>
-          <w:b/>
-          <w:bCs/>
-        </w:rPr>
-        <w:lastRenderedPageBreak/>
-        <w:t>器等）。</w:t>
+        <w:t>类：提供了访问类的基本信息（如类名、父类、接口、方法、构造器等）。</w:t>
       </w:r>
     </w:p>
     <w:p>
@@ -1637,6 +1908,7 @@
           <w:numId w:val="124"/>
         </w:numPr>
         <w:rPr>
+          <w:rFonts w:hint="eastAsia"/>
           <w:b/>
           <w:bCs/>
         </w:rPr>
@@ -1658,18 +1930,13 @@
     </w:p>
     <w:p>
       <w:pPr>
-        <w:rPr>
-          <w:b/>
-          <w:bCs/>
-        </w:rPr>
-      </w:pPr>
-    </w:p>
-    <w:p>
-      <w:pPr>
         <w:pStyle w:val="31"/>
-      </w:pPr>
-      <w:r>
-        <w:t>反射常用操作：</w:t>
+        <w:rPr>
+          <w:rFonts w:hint="eastAsia"/>
+        </w:rPr>
+      </w:pPr>
+      <w:r>
+        <w:t>常用操作</w:t>
       </w:r>
     </w:p>
     <w:p>
@@ -1690,9 +1957,54 @@
         </w:rPr>
         <w:t>加载类：</w:t>
       </w:r>
+      <w:proofErr w:type="spellStart"/>
+      <w:r>
+        <w:rPr>
+          <w:rFonts w:hint="eastAsia"/>
+          <w:b/>
+          <w:bCs/>
+        </w:rPr>
+        <w:t>Class.forName</w:t>
+      </w:r>
+      <w:proofErr w:type="spellEnd"/>
+      <w:r>
+        <w:rPr>
+          <w:rFonts w:hint="eastAsia"/>
+          <w:b/>
+          <w:bCs/>
+        </w:rPr>
+        <w:t>("</w:t>
+      </w:r>
+      <w:proofErr w:type="spellStart"/>
+      <w:r>
+        <w:rPr>
+          <w:rFonts w:hint="eastAsia"/>
+          <w:b/>
+          <w:bCs/>
+        </w:rPr>
+        <w:t>className</w:t>
+      </w:r>
+      <w:proofErr w:type="spellEnd"/>
+      <w:r>
+        <w:rPr>
+          <w:rFonts w:hint="eastAsia"/>
+          <w:b/>
+          <w:bCs/>
+        </w:rPr>
+        <w:t>")</w:t>
+      </w:r>
+      <w:r>
+        <w:rPr>
+          <w:rFonts w:hint="eastAsia"/>
+          <w:b/>
+          <w:bCs/>
+        </w:rPr>
+        <w:t>可以根据类名动态加载类。</w:t>
+      </w:r>
     </w:p>
     <w:p>
       <w:pPr>
+        <w:ind w:leftChars="200" w:left="480"/>
         <w:rPr>
           <w:b/>
           <w:bCs/>
@@ -1703,37 +2015,39 @@
           <w:b/>
           <w:bCs/>
         </w:rPr>
-        <w:t>java</w:t>
-      </w:r>
-    </w:p>
-    <w:p>
-      <w:pPr>
+        <w:t xml:space="preserve">Class&lt;?&gt; </w:t>
+      </w:r>
+      <w:proofErr w:type="spellStart"/>
+      <w:r>
         <w:rPr>
           <w:b/>
           <w:bCs/>
         </w:rPr>
-      </w:pPr>
+        <w:t>clazz</w:t>
+      </w:r>
+      <w:proofErr w:type="spellEnd"/>
       <w:r>
         <w:rPr>
           <w:b/>
           <w:bCs/>
         </w:rPr>
-        <w:t>复制代码</w:t>
-      </w:r>
-    </w:p>
-    <w:p>
-      <w:pPr>
+        <w:t xml:space="preserve"> = </w:t>
+      </w:r>
+      <w:proofErr w:type="spellStart"/>
+      <w:r>
         <w:rPr>
           <w:b/>
           <w:bCs/>
         </w:rPr>
-      </w:pPr>
+        <w:t>Class.forName</w:t>
+      </w:r>
+      <w:proofErr w:type="spellEnd"/>
       <w:r>
         <w:rPr>
           <w:b/>
           <w:bCs/>
         </w:rPr>
-        <w:t xml:space="preserve">Class&lt;?&gt; </w:t>
+        <w:t>("</w:t>
       </w:r>
       <w:proofErr w:type="spellStart"/>
       <w:r>
@@ -1741,107 +2055,24 @@
           <w:b/>
           <w:bCs/>
         </w:rPr>
-        <w:t>clazz</w:t>
-      </w:r>
-      <w:proofErr w:type="spellEnd"/>
+        <w:t>com.</w:t>
+      </w:r>
+      <w:proofErr w:type="gramStart"/>
       <w:r>
         <w:rPr>
           <w:b/>
           <w:bCs/>
         </w:rPr>
-        <w:t xml:space="preserve"> = </w:t>
-      </w:r>
-      <w:proofErr w:type="spellStart"/>
+        <w:t>example.MyClass</w:t>
+      </w:r>
+      <w:proofErr w:type="spellEnd"/>
+      <w:proofErr w:type="gramEnd"/>
       <w:r>
         <w:rPr>
           <w:b/>
           <w:bCs/>
         </w:rPr>
-        <w:t>Class.forName</w:t>
-      </w:r>
-      <w:proofErr w:type="spellEnd"/>
-      <w:r>
-        <w:rPr>
-          <w:b/>
-          <w:bCs/>
-        </w:rPr>
-        <w:t>("</w:t>
-      </w:r>
-      <w:proofErr w:type="spellStart"/>
-      <w:r>
-        <w:rPr>
-          <w:b/>
-          <w:bCs/>
-        </w:rPr>
-        <w:t>com.</w:t>
-      </w:r>
-      <w:proofErr w:type="gramStart"/>
-      <w:r>
-        <w:rPr>
-          <w:b/>
-          <w:bCs/>
-        </w:rPr>
-        <w:t>example.MyClass</w:t>
-      </w:r>
-      <w:proofErr w:type="spellEnd"/>
-      <w:proofErr w:type="gramEnd"/>
-      <w:r>
-        <w:rPr>
-          <w:b/>
-          <w:bCs/>
-        </w:rPr>
         <w:t>");</w:t>
-      </w:r>
-    </w:p>
-    <w:p>
-      <w:pPr>
-        <w:numPr>
-          <w:ilvl w:val="1"/>
-          <w:numId w:val="125"/>
-        </w:numPr>
-        <w:rPr>
-          <w:b/>
-          <w:bCs/>
-        </w:rPr>
-      </w:pPr>
-      <w:proofErr w:type="spellStart"/>
-      <w:r>
-        <w:rPr>
-          <w:b/>
-          <w:bCs/>
-        </w:rPr>
-        <w:t>Class.forName</w:t>
-      </w:r>
-      <w:proofErr w:type="spellEnd"/>
-      <w:r>
-        <w:rPr>
-          <w:b/>
-          <w:bCs/>
-        </w:rPr>
-        <w:t>("</w:t>
-      </w:r>
-      <w:proofErr w:type="spellStart"/>
-      <w:r>
-        <w:rPr>
-          <w:b/>
-          <w:bCs/>
-        </w:rPr>
-        <w:t>className</w:t>
-      </w:r>
-      <w:proofErr w:type="spellEnd"/>
-      <w:r>
-        <w:rPr>
-          <w:b/>
-          <w:bCs/>
-        </w:rPr>
-        <w:t>")</w:t>
-      </w:r>
-      <w:r>
-        <w:rPr>
-          <w:b/>
-          <w:bCs/>
-        </w:rPr>
-        <w:t>可以根据类名动态加载类。</w:t>
       </w:r>
     </w:p>
     <w:p>
@@ -1862,9 +2093,54 @@
         </w:rPr>
         <w:t>创建对象：</w:t>
       </w:r>
+      <w:r>
+        <w:rPr>
+          <w:rFonts w:hint="eastAsia"/>
+          <w:b/>
+          <w:bCs/>
+        </w:rPr>
+        <w:t>通过</w:t>
+      </w:r>
+      <w:proofErr w:type="spellStart"/>
+      <w:r>
+        <w:rPr>
+          <w:rFonts w:hint="eastAsia"/>
+          <w:b/>
+          <w:bCs/>
+        </w:rPr>
+        <w:t>getConstructor</w:t>
+      </w:r>
+      <w:proofErr w:type="spellEnd"/>
+      <w:r>
+        <w:rPr>
+          <w:rFonts w:hint="eastAsia"/>
+          <w:b/>
+          <w:bCs/>
+        </w:rPr>
+        <w:t>获取构造器，使用</w:t>
+      </w:r>
+      <w:proofErr w:type="spellStart"/>
+      <w:r>
+        <w:rPr>
+          <w:rFonts w:hint="eastAsia"/>
+          <w:b/>
+          <w:bCs/>
+        </w:rPr>
+        <w:t>newInstance</w:t>
+      </w:r>
+      <w:proofErr w:type="spellEnd"/>
+      <w:r>
+        <w:rPr>
+          <w:rFonts w:hint="eastAsia"/>
+          <w:b/>
+          <w:bCs/>
+        </w:rPr>
+        <w:t>创建对象。</w:t>
+      </w:r>
     </w:p>
     <w:p>
       <w:pPr>
+        <w:ind w:leftChars="200" w:left="480"/>
         <w:rPr>
           <w:b/>
           <w:bCs/>
@@ -1875,11 +2151,62 @@
           <w:b/>
           <w:bCs/>
         </w:rPr>
-        <w:t>java</w:t>
+        <w:t xml:space="preserve">Constructor&lt;?&gt; constructor = </w:t>
+      </w:r>
+      <w:proofErr w:type="spellStart"/>
+      <w:proofErr w:type="gramStart"/>
+      <w:r>
+        <w:rPr>
+          <w:b/>
+          <w:bCs/>
+        </w:rPr>
+        <w:t>clazz.getConstructor</w:t>
+      </w:r>
+      <w:proofErr w:type="spellEnd"/>
+      <w:proofErr w:type="gramEnd"/>
+      <w:r>
+        <w:rPr>
+          <w:b/>
+          <w:bCs/>
+        </w:rPr>
+        <w:t>(</w:t>
+      </w:r>
+      <w:proofErr w:type="spellStart"/>
+      <w:r>
+        <w:rPr>
+          <w:b/>
+          <w:bCs/>
+        </w:rPr>
+        <w:t>String.class</w:t>
+      </w:r>
+      <w:proofErr w:type="spellEnd"/>
+      <w:r>
+        <w:rPr>
+          <w:b/>
+          <w:bCs/>
+        </w:rPr>
+        <w:t xml:space="preserve">, </w:t>
+      </w:r>
+      <w:proofErr w:type="spellStart"/>
+      <w:r>
+        <w:rPr>
+          <w:b/>
+          <w:bCs/>
+        </w:rPr>
+        <w:t>int.class</w:t>
+      </w:r>
+      <w:proofErr w:type="spellEnd"/>
+      <w:r>
+        <w:rPr>
+          <w:b/>
+          <w:bCs/>
+        </w:rPr>
+        <w:t>);</w:t>
       </w:r>
     </w:p>
     <w:p>
       <w:pPr>
+        <w:ind w:leftChars="200" w:left="480"/>
         <w:rPr>
           <w:b/>
           <w:bCs/>
@@ -1890,156 +2217,25 @@
           <w:b/>
           <w:bCs/>
         </w:rPr>
-        <w:t>复制代码</w:t>
-      </w:r>
-    </w:p>
-    <w:p>
-      <w:pPr>
+        <w:t xml:space="preserve">Object obj = </w:t>
+      </w:r>
+      <w:proofErr w:type="spellStart"/>
+      <w:proofErr w:type="gramStart"/>
+      <w:r>
         <w:rPr>
           <w:b/>
           <w:bCs/>
         </w:rPr>
-      </w:pPr>
+        <w:t>constructor.newInstance</w:t>
+      </w:r>
+      <w:proofErr w:type="spellEnd"/>
+      <w:proofErr w:type="gramEnd"/>
       <w:r>
         <w:rPr>
           <w:b/>
           <w:bCs/>
         </w:rPr>
-        <w:t xml:space="preserve">Constructor&lt;?&gt; constructor = </w:t>
-      </w:r>
-      <w:proofErr w:type="spellStart"/>
-      <w:proofErr w:type="gramStart"/>
-      <w:r>
-        <w:rPr>
-          <w:b/>
-          <w:bCs/>
-        </w:rPr>
-        <w:t>clazz.getConstructor</w:t>
-      </w:r>
-      <w:proofErr w:type="spellEnd"/>
-      <w:proofErr w:type="gramEnd"/>
-      <w:r>
-        <w:rPr>
-          <w:b/>
-          <w:bCs/>
-        </w:rPr>
-        <w:t>(</w:t>
-      </w:r>
-      <w:proofErr w:type="spellStart"/>
-      <w:r>
-        <w:rPr>
-          <w:b/>
-          <w:bCs/>
-        </w:rPr>
-        <w:t>String.class</w:t>
-      </w:r>
-      <w:proofErr w:type="spellEnd"/>
-      <w:r>
-        <w:rPr>
-          <w:b/>
-          <w:bCs/>
-        </w:rPr>
-        <w:t xml:space="preserve">, </w:t>
-      </w:r>
-      <w:proofErr w:type="spellStart"/>
-      <w:r>
-        <w:rPr>
-          <w:b/>
-          <w:bCs/>
-        </w:rPr>
-        <w:t>int.class</w:t>
-      </w:r>
-      <w:proofErr w:type="spellEnd"/>
-      <w:r>
-        <w:rPr>
-          <w:b/>
-          <w:bCs/>
-        </w:rPr>
-        <w:t>);</w:t>
-      </w:r>
-    </w:p>
-    <w:p>
-      <w:pPr>
-        <w:rPr>
-          <w:b/>
-          <w:bCs/>
-        </w:rPr>
-      </w:pPr>
-      <w:r>
-        <w:rPr>
-          <w:b/>
-          <w:bCs/>
-        </w:rPr>
-        <w:t xml:space="preserve">Object obj = </w:t>
-      </w:r>
-      <w:proofErr w:type="spellStart"/>
-      <w:proofErr w:type="gramStart"/>
-      <w:r>
-        <w:rPr>
-          <w:b/>
-          <w:bCs/>
-        </w:rPr>
-        <w:t>constructor.newInstance</w:t>
-      </w:r>
-      <w:proofErr w:type="spellEnd"/>
-      <w:proofErr w:type="gramEnd"/>
-      <w:r>
-        <w:rPr>
-          <w:b/>
-          <w:bCs/>
-        </w:rPr>
         <w:t>("John", 25);</w:t>
-      </w:r>
-    </w:p>
-    <w:p>
-      <w:pPr>
-        <w:numPr>
-          <w:ilvl w:val="1"/>
-          <w:numId w:val="125"/>
-        </w:numPr>
-        <w:rPr>
-          <w:b/>
-          <w:bCs/>
-        </w:rPr>
-      </w:pPr>
-      <w:r>
-        <w:rPr>
-          <w:b/>
-          <w:bCs/>
-        </w:rPr>
-        <w:t>通过</w:t>
-      </w:r>
-      <w:proofErr w:type="spellStart"/>
-      <w:r>
-        <w:rPr>
-          <w:b/>
-          <w:bCs/>
-        </w:rPr>
-        <w:t>getConstructor</w:t>
-      </w:r>
-      <w:proofErr w:type="spellEnd"/>
-      <w:r>
-        <w:rPr>
-          <w:b/>
-          <w:bCs/>
-        </w:rPr>
-        <w:t>获取构造器，使用</w:t>
-      </w:r>
-      <w:proofErr w:type="spellStart"/>
-      <w:r>
-        <w:rPr>
-          <w:b/>
-          <w:bCs/>
-        </w:rPr>
-        <w:t>newInstance</w:t>
-      </w:r>
-      <w:proofErr w:type="spellEnd"/>
-      <w:r>
-        <w:rPr>
-          <w:b/>
-          <w:bCs/>
-        </w:rPr>
-        <w:t>创建对象。</w:t>
       </w:r>
     </w:p>
     <w:p>
@@ -2060,9 +2256,71 @@
         </w:rPr>
         <w:t>访问字段：</w:t>
       </w:r>
+      <w:r>
+        <w:rPr>
+          <w:rFonts w:hint="eastAsia"/>
+          <w:b/>
+          <w:bCs/>
+        </w:rPr>
+        <w:t>通过</w:t>
+      </w:r>
+      <w:proofErr w:type="spellStart"/>
+      <w:r>
+        <w:rPr>
+          <w:rFonts w:hint="eastAsia"/>
+          <w:b/>
+          <w:bCs/>
+        </w:rPr>
+        <w:t>getDeclaredField</w:t>
+      </w:r>
+      <w:proofErr w:type="spellEnd"/>
+      <w:r>
+        <w:rPr>
+          <w:rFonts w:hint="eastAsia"/>
+          <w:b/>
+          <w:bCs/>
+        </w:rPr>
+        <w:t>获取字段，</w:t>
+      </w:r>
+      <w:proofErr w:type="spellStart"/>
+      <w:r>
+        <w:rPr>
+          <w:rFonts w:hint="eastAsia"/>
+          <w:b/>
+          <w:bCs/>
+        </w:rPr>
+        <w:t>setAccessible</w:t>
+      </w:r>
+      <w:proofErr w:type="spellEnd"/>
+      <w:r>
+        <w:rPr>
+          <w:rFonts w:hint="eastAsia"/>
+          <w:b/>
+          <w:bCs/>
+        </w:rPr>
+        <w:t>(true)</w:t>
+      </w:r>
+      <w:r>
+        <w:rPr>
+          <w:rFonts w:hint="eastAsia"/>
+          <w:b/>
+          <w:bCs/>
+        </w:rPr>
+        <w:t>可以访问私</w:t>
+      </w:r>
+      <w:r>
+        <w:rPr>
+          <w:rFonts w:hint="eastAsia"/>
+          <w:b/>
+          <w:bCs/>
+        </w:rPr>
+        <w:lastRenderedPageBreak/>
+        <w:t>有字段。</w:t>
+      </w:r>
     </w:p>
     <w:p>
       <w:pPr>
+        <w:ind w:leftChars="200" w:left="480"/>
         <w:rPr>
           <w:b/>
           <w:bCs/>
@@ -2073,26 +2331,73 @@
           <w:b/>
           <w:bCs/>
         </w:rPr>
-        <w:t>java</w:t>
+        <w:t xml:space="preserve">Field </w:t>
+      </w:r>
+      <w:proofErr w:type="spellStart"/>
+      <w:r>
+        <w:rPr>
+          <w:b/>
+          <w:bCs/>
+        </w:rPr>
+        <w:t>field</w:t>
+      </w:r>
+      <w:proofErr w:type="spellEnd"/>
+      <w:r>
+        <w:rPr>
+          <w:b/>
+          <w:bCs/>
+        </w:rPr>
+        <w:t xml:space="preserve"> = </w:t>
+      </w:r>
+      <w:proofErr w:type="spellStart"/>
+      <w:proofErr w:type="gramStart"/>
+      <w:r>
+        <w:rPr>
+          <w:b/>
+          <w:bCs/>
+        </w:rPr>
+        <w:t>clazz.getDeclaredField</w:t>
+      </w:r>
+      <w:proofErr w:type="spellEnd"/>
+      <w:proofErr w:type="gramEnd"/>
+      <w:r>
+        <w:rPr>
+          <w:b/>
+          <w:bCs/>
+        </w:rPr>
+        <w:t>("name");</w:t>
       </w:r>
     </w:p>
     <w:p>
       <w:pPr>
+        <w:ind w:leftChars="200" w:left="480"/>
         <w:rPr>
           <w:b/>
           <w:bCs/>
         </w:rPr>
       </w:pPr>
+      <w:proofErr w:type="spellStart"/>
+      <w:proofErr w:type="gramStart"/>
       <w:r>
         <w:rPr>
           <w:b/>
           <w:bCs/>
         </w:rPr>
-        <w:t>复制代码</w:t>
+        <w:t>field.setAccessible</w:t>
+      </w:r>
+      <w:proofErr w:type="spellEnd"/>
+      <w:proofErr w:type="gramEnd"/>
+      <w:r>
+        <w:rPr>
+          <w:b/>
+          <w:bCs/>
+        </w:rPr>
+        <w:t>(true);</w:t>
       </w:r>
     </w:p>
     <w:p>
       <w:pPr>
+        <w:ind w:leftChars="200" w:left="480"/>
         <w:rPr>
           <w:b/>
           <w:bCs/>
@@ -2103,7 +2408,7 @@
           <w:b/>
           <w:bCs/>
         </w:rPr>
-        <w:t xml:space="preserve">Field </w:t>
+        <w:t xml:space="preserve">String value = (String) </w:t>
       </w:r>
       <w:proofErr w:type="spellStart"/>
       <w:r>
@@ -2111,7 +2416,7 @@
           <w:b/>
           <w:bCs/>
         </w:rPr>
-        <w:t>field</w:t>
+        <w:t>field.get</w:t>
       </w:r>
       <w:proofErr w:type="spellEnd"/>
       <w:r>
@@ -2119,140 +2424,7 @@
           <w:b/>
           <w:bCs/>
         </w:rPr>
-        <w:t xml:space="preserve"> = </w:t>
-      </w:r>
-      <w:proofErr w:type="spellStart"/>
-      <w:proofErr w:type="gramStart"/>
-      <w:r>
-        <w:rPr>
-          <w:b/>
-          <w:bCs/>
-        </w:rPr>
-        <w:t>clazz.getDeclaredField</w:t>
-      </w:r>
-      <w:proofErr w:type="spellEnd"/>
-      <w:proofErr w:type="gramEnd"/>
-      <w:r>
-        <w:rPr>
-          <w:b/>
-          <w:bCs/>
-        </w:rPr>
-        <w:t>("name");</w:t>
-      </w:r>
-    </w:p>
-    <w:p>
-      <w:pPr>
-        <w:rPr>
-          <w:b/>
-          <w:bCs/>
-        </w:rPr>
-      </w:pPr>
-      <w:proofErr w:type="spellStart"/>
-      <w:proofErr w:type="gramStart"/>
-      <w:r>
-        <w:rPr>
-          <w:b/>
-          <w:bCs/>
-        </w:rPr>
-        <w:t>field.setAccessible</w:t>
-      </w:r>
-      <w:proofErr w:type="spellEnd"/>
-      <w:proofErr w:type="gramEnd"/>
-      <w:r>
-        <w:rPr>
-          <w:b/>
-          <w:bCs/>
-        </w:rPr>
-        <w:t>(true);</w:t>
-      </w:r>
-    </w:p>
-    <w:p>
-      <w:pPr>
-        <w:rPr>
-          <w:b/>
-          <w:bCs/>
-        </w:rPr>
-      </w:pPr>
-      <w:r>
-        <w:rPr>
-          <w:b/>
-          <w:bCs/>
-        </w:rPr>
-        <w:t xml:space="preserve">String value = (String) </w:t>
-      </w:r>
-      <w:proofErr w:type="spellStart"/>
-      <w:r>
-        <w:rPr>
-          <w:b/>
-          <w:bCs/>
-        </w:rPr>
-        <w:t>field.get</w:t>
-      </w:r>
-      <w:proofErr w:type="spellEnd"/>
-      <w:r>
-        <w:rPr>
-          <w:b/>
-          <w:bCs/>
-        </w:rPr>
         <w:t>(obj);</w:t>
-      </w:r>
-    </w:p>
-    <w:p>
-      <w:pPr>
-        <w:numPr>
-          <w:ilvl w:val="1"/>
-          <w:numId w:val="125"/>
-        </w:numPr>
-        <w:rPr>
-          <w:b/>
-          <w:bCs/>
-        </w:rPr>
-      </w:pPr>
-      <w:r>
-        <w:rPr>
-          <w:b/>
-          <w:bCs/>
-        </w:rPr>
-        <w:t>通过</w:t>
-      </w:r>
-      <w:proofErr w:type="spellStart"/>
-      <w:r>
-        <w:rPr>
-          <w:b/>
-          <w:bCs/>
-        </w:rPr>
-        <w:t>getDeclaredField</w:t>
-      </w:r>
-      <w:proofErr w:type="spellEnd"/>
-      <w:r>
-        <w:rPr>
-          <w:b/>
-          <w:bCs/>
-        </w:rPr>
-        <w:t>获取字段，</w:t>
-      </w:r>
-      <w:proofErr w:type="spellStart"/>
-      <w:r>
-        <w:rPr>
-          <w:b/>
-          <w:bCs/>
-        </w:rPr>
-        <w:t>setAccessible</w:t>
-      </w:r>
-      <w:proofErr w:type="spellEnd"/>
-      <w:r>
-        <w:rPr>
-          <w:b/>
-          <w:bCs/>
-        </w:rPr>
-        <w:t>(true)</w:t>
-      </w:r>
-      <w:r>
-        <w:rPr>
-          <w:b/>
-          <w:bCs/>
-        </w:rPr>
-        <w:t>可以访问私有字段。</w:t>
       </w:r>
     </w:p>
     <w:p>
@@ -2273,9 +2445,52 @@
         </w:rPr>
         <w:t>调用方法：</w:t>
       </w:r>
+      <w:r>
+        <w:rPr>
+          <w:rFonts w:hint="eastAsia"/>
+          <w:b/>
+          <w:bCs/>
+        </w:rPr>
+        <w:t>通过</w:t>
+      </w:r>
+      <w:proofErr w:type="spellStart"/>
+      <w:r>
+        <w:rPr>
+          <w:rFonts w:hint="eastAsia"/>
+          <w:b/>
+          <w:bCs/>
+        </w:rPr>
+        <w:t>getDeclaredMethod</w:t>
+      </w:r>
+      <w:proofErr w:type="spellEnd"/>
+      <w:r>
+        <w:rPr>
+          <w:rFonts w:hint="eastAsia"/>
+          <w:b/>
+          <w:bCs/>
+        </w:rPr>
+        <w:t>获取方法，使用</w:t>
+      </w:r>
+      <w:r>
+        <w:rPr>
+          <w:rFonts w:hint="eastAsia"/>
+          <w:b/>
+          <w:bCs/>
+        </w:rPr>
+        <w:t>invoke</w:t>
+      </w:r>
+      <w:r>
+        <w:rPr>
+          <w:rFonts w:hint="eastAsia"/>
+          <w:b/>
+          <w:bCs/>
+        </w:rPr>
+        <w:t>动态调用方法。</w:t>
+      </w:r>
     </w:p>
     <w:p>
       <w:pPr>
+        <w:ind w:leftChars="200" w:left="480"/>
         <w:rPr>
           <w:b/>
           <w:bCs/>
@@ -2286,218 +2501,140 @@
           <w:b/>
           <w:bCs/>
         </w:rPr>
-        <w:t>java</w:t>
+        <w:t xml:space="preserve">Method </w:t>
+      </w:r>
+      <w:proofErr w:type="spellStart"/>
+      <w:r>
+        <w:rPr>
+          <w:b/>
+          <w:bCs/>
+        </w:rPr>
+        <w:t>method</w:t>
+      </w:r>
+      <w:proofErr w:type="spellEnd"/>
+      <w:r>
+        <w:rPr>
+          <w:b/>
+          <w:bCs/>
+        </w:rPr>
+        <w:t xml:space="preserve"> = </w:t>
+      </w:r>
+      <w:proofErr w:type="spellStart"/>
+      <w:proofErr w:type="gramStart"/>
+      <w:r>
+        <w:rPr>
+          <w:b/>
+          <w:bCs/>
+        </w:rPr>
+        <w:t>clazz.getDeclaredMethod</w:t>
+      </w:r>
+      <w:proofErr w:type="spellEnd"/>
+      <w:proofErr w:type="gramEnd"/>
+      <w:r>
+        <w:rPr>
+          <w:b/>
+          <w:bCs/>
+        </w:rPr>
+        <w:t>("</w:t>
+      </w:r>
+      <w:proofErr w:type="spellStart"/>
+      <w:r>
+        <w:rPr>
+          <w:b/>
+          <w:bCs/>
+        </w:rPr>
+        <w:t>setName</w:t>
+      </w:r>
+      <w:proofErr w:type="spellEnd"/>
+      <w:r>
+        <w:rPr>
+          <w:b/>
+          <w:bCs/>
+        </w:rPr>
+        <w:t xml:space="preserve">", </w:t>
+      </w:r>
+      <w:proofErr w:type="spellStart"/>
+      <w:r>
+        <w:rPr>
+          <w:b/>
+          <w:bCs/>
+        </w:rPr>
+        <w:t>String.class</w:t>
+      </w:r>
+      <w:proofErr w:type="spellEnd"/>
+      <w:r>
+        <w:rPr>
+          <w:b/>
+          <w:bCs/>
+        </w:rPr>
+        <w:t>);</w:t>
       </w:r>
     </w:p>
     <w:p>
       <w:pPr>
-        <w:rPr>
+        <w:ind w:leftChars="200" w:left="480"/>
+        <w:rPr>
+          <w:rFonts w:hint="eastAsia"/>
           <w:b/>
           <w:bCs/>
         </w:rPr>
       </w:pPr>
+      <w:proofErr w:type="spellStart"/>
+      <w:proofErr w:type="gramStart"/>
       <w:r>
         <w:rPr>
           <w:b/>
           <w:bCs/>
         </w:rPr>
-        <w:t>复制代码</w:t>
+        <w:t>method.invoke</w:t>
+      </w:r>
+      <w:proofErr w:type="spellEnd"/>
+      <w:proofErr w:type="gramEnd"/>
+      <w:r>
+        <w:rPr>
+          <w:b/>
+          <w:bCs/>
+        </w:rPr>
+        <w:t>(obj, "</w:t>
+      </w:r>
+      <w:proofErr w:type="spellStart"/>
+      <w:r>
+        <w:rPr>
+          <w:b/>
+          <w:bCs/>
+        </w:rPr>
+        <w:t>NewName</w:t>
+      </w:r>
+      <w:proofErr w:type="spellEnd"/>
+      <w:r>
+        <w:rPr>
+          <w:b/>
+          <w:bCs/>
+        </w:rPr>
+        <w:t>");</w:t>
       </w:r>
     </w:p>
     <w:p>
       <w:pPr>
+        <w:pStyle w:val="31"/>
+        <w:rPr>
+          <w:rFonts w:hint="eastAsia"/>
+        </w:rPr>
+      </w:pPr>
+      <w:r>
+        <w:t>优缺点：</w:t>
+      </w:r>
+    </w:p>
+    <w:p>
+      <w:r>
         <w:rPr>
           <w:b/>
           <w:bCs/>
         </w:rPr>
-      </w:pPr>
-      <w:r>
-        <w:rPr>
-          <w:b/>
-          <w:bCs/>
-        </w:rPr>
-        <w:t xml:space="preserve">Method </w:t>
-      </w:r>
-      <w:proofErr w:type="spellStart"/>
-      <w:r>
-        <w:rPr>
-          <w:b/>
-          <w:bCs/>
-        </w:rPr>
-        <w:t>method</w:t>
-      </w:r>
-      <w:proofErr w:type="spellEnd"/>
-      <w:r>
-        <w:rPr>
-          <w:b/>
-          <w:bCs/>
-        </w:rPr>
-        <w:t xml:space="preserve"> = </w:t>
-      </w:r>
-      <w:proofErr w:type="spellStart"/>
-      <w:proofErr w:type="gramStart"/>
-      <w:r>
-        <w:rPr>
-          <w:b/>
-          <w:bCs/>
-        </w:rPr>
-        <w:t>clazz.getDeclaredMethod</w:t>
-      </w:r>
-      <w:proofErr w:type="spellEnd"/>
-      <w:proofErr w:type="gramEnd"/>
-      <w:r>
-        <w:rPr>
-          <w:b/>
-          <w:bCs/>
-        </w:rPr>
-        <w:t>("</w:t>
-      </w:r>
-      <w:proofErr w:type="spellStart"/>
-      <w:r>
-        <w:rPr>
-          <w:b/>
-          <w:bCs/>
-        </w:rPr>
-        <w:t>setName</w:t>
-      </w:r>
-      <w:proofErr w:type="spellEnd"/>
-      <w:r>
-        <w:rPr>
-          <w:b/>
-          <w:bCs/>
-        </w:rPr>
-        <w:t xml:space="preserve">", </w:t>
-      </w:r>
-      <w:proofErr w:type="spellStart"/>
-      <w:r>
-        <w:rPr>
-          <w:b/>
-          <w:bCs/>
-        </w:rPr>
-        <w:t>String.class</w:t>
-      </w:r>
-      <w:proofErr w:type="spellEnd"/>
-      <w:r>
-        <w:rPr>
-          <w:b/>
-          <w:bCs/>
-        </w:rPr>
-        <w:t>);</w:t>
-      </w:r>
-    </w:p>
-    <w:p>
-      <w:pPr>
-        <w:rPr>
-          <w:b/>
-          <w:bCs/>
-        </w:rPr>
-      </w:pPr>
-      <w:proofErr w:type="spellStart"/>
-      <w:proofErr w:type="gramStart"/>
-      <w:r>
-        <w:rPr>
-          <w:b/>
-          <w:bCs/>
-        </w:rPr>
-        <w:t>method.invoke</w:t>
-      </w:r>
-      <w:proofErr w:type="spellEnd"/>
-      <w:proofErr w:type="gramEnd"/>
-      <w:r>
-        <w:rPr>
-          <w:b/>
-          <w:bCs/>
-        </w:rPr>
-        <w:t>(obj, "</w:t>
-      </w:r>
-      <w:proofErr w:type="spellStart"/>
-      <w:r>
-        <w:rPr>
-          <w:b/>
-          <w:bCs/>
-        </w:rPr>
-        <w:t>NewName</w:t>
-      </w:r>
-      <w:proofErr w:type="spellEnd"/>
-      <w:r>
-        <w:rPr>
-          <w:b/>
-          <w:bCs/>
-        </w:rPr>
-        <w:t>");</w:t>
-      </w:r>
-    </w:p>
-    <w:p>
-      <w:pPr>
-        <w:numPr>
-          <w:ilvl w:val="1"/>
-          <w:numId w:val="125"/>
-        </w:numPr>
-        <w:rPr>
-          <w:b/>
-          <w:bCs/>
-        </w:rPr>
-      </w:pPr>
-      <w:r>
-        <w:rPr>
-          <w:b/>
-          <w:bCs/>
-        </w:rPr>
-        <w:t>通过</w:t>
-      </w:r>
-      <w:proofErr w:type="spellStart"/>
-      <w:r>
-        <w:rPr>
-          <w:b/>
-          <w:bCs/>
-        </w:rPr>
-        <w:t>getDeclaredMethod</w:t>
-      </w:r>
-      <w:proofErr w:type="spellEnd"/>
-      <w:r>
-        <w:rPr>
-          <w:b/>
-          <w:bCs/>
-        </w:rPr>
-        <w:t>获取方法，使用</w:t>
-      </w:r>
-      <w:r>
-        <w:rPr>
-          <w:b/>
-          <w:bCs/>
-        </w:rPr>
-        <w:t>invoke</w:t>
-      </w:r>
-      <w:r>
-        <w:rPr>
-          <w:b/>
-          <w:bCs/>
-        </w:rPr>
-        <w:t>动态调用方法。</w:t>
-      </w:r>
-    </w:p>
-    <w:p>
-      <w:pPr>
-        <w:rPr>
-          <w:b/>
-          <w:bCs/>
-        </w:rPr>
-      </w:pPr>
-    </w:p>
-    <w:p>
-      <w:pPr>
-        <w:rPr>
-          <w:b/>
-          <w:bCs/>
-        </w:rPr>
-      </w:pPr>
-    </w:p>
-    <w:p>
-      <w:pPr>
-        <w:pStyle w:val="31"/>
-      </w:pPr>
-      <w:r>
-        <w:t>反射的优缺点：</w:t>
+        <w:t>优点</w:t>
+      </w:r>
+      <w:r>
+        <w:t>：</w:t>
       </w:r>
     </w:p>
     <w:p>
@@ -2508,36 +2645,7 @@
         </w:numPr>
       </w:pPr>
       <w:r>
-        <w:rPr>
-          <w:b/>
-          <w:bCs/>
-        </w:rPr>
-        <w:t>优点</w:t>
-      </w:r>
-      <w:r>
-        <w:t>：</w:t>
-      </w:r>
-    </w:p>
-    <w:p>
-      <w:pPr>
-        <w:numPr>
-          <w:ilvl w:val="1"/>
-          <w:numId w:val="122"/>
-        </w:numPr>
-      </w:pPr>
-      <w:r>
-        <w:t>提供了灵活性，能够在运行时动态调用类的成员。</w:t>
-      </w:r>
-    </w:p>
-    <w:p>
-      <w:pPr>
-        <w:numPr>
-          <w:ilvl w:val="1"/>
-          <w:numId w:val="122"/>
-        </w:numPr>
-      </w:pPr>
-      <w:r>
-        <w:t>常用于框架、库的实现（如依赖注入、对象映射等）。</w:t>
+        <w:t>灵活，能在运行时动态调用类的成员。</w:t>
       </w:r>
     </w:p>
     <w:p>
@@ -2548,6 +2656,26 @@
         </w:numPr>
       </w:pPr>
       <w:r>
+        <w:t>常用于框架、库的实现（如依赖注入、</w:t>
+      </w:r>
+      <w:r>
+        <w:rPr>
+          <w:rFonts w:hint="eastAsia"/>
+        </w:rPr>
+        <w:t>动态代理</w:t>
+      </w:r>
+      <w:r>
+        <w:rPr>
+          <w:rFonts w:hint="eastAsia"/>
+        </w:rPr>
+        <w:t>、对象映射</w:t>
+      </w:r>
+      <w:r>
+        <w:t>）。</w:t>
+      </w:r>
+    </w:p>
+    <w:p>
+      <w:r>
         <w:rPr>
           <w:b/>
           <w:bCs/>
@@ -2561,19 +2689,18 @@
     <w:p>
       <w:pPr>
         <w:numPr>
-          <w:ilvl w:val="1"/>
+          <w:ilvl w:val="0"/>
           <w:numId w:val="122"/>
         </w:numPr>
       </w:pPr>
       <w:r>
-        <w:lastRenderedPageBreak/>
-        <w:t>性能开销较大：反射涉及动态类型检查，比静态方法调用慢。</w:t>
+        <w:t>开销较大：反射涉及动态类型检查，比静态方法调用慢。</w:t>
       </w:r>
     </w:p>
     <w:p>
       <w:pPr>
         <w:numPr>
-          <w:ilvl w:val="1"/>
+          <w:ilvl w:val="0"/>
           <w:numId w:val="122"/>
         </w:numPr>
       </w:pPr>
@@ -2584,379 +2711,280 @@
     <w:p>
       <w:pPr>
         <w:numPr>
-          <w:ilvl w:val="1"/>
+          <w:ilvl w:val="0"/>
           <w:numId w:val="122"/>
         </w:numPr>
+        <w:rPr>
+          <w:rFonts w:hint="eastAsia"/>
+        </w:rPr>
       </w:pPr>
       <w:r>
         <w:t>代码可读性差：过度使用反射可能导致代码难以理解和维护。</w:t>
-      </w:r>
-    </w:p>
-    <w:p>
-      <w:pPr>
-        <w:rPr>
-          <w:b/>
-          <w:bCs/>
-        </w:rPr>
-      </w:pPr>
-    </w:p>
-    <w:p>
-      <w:pPr>
-        <w:pStyle w:val="31"/>
-      </w:pPr>
-      <w:r>
-        <w:t>应用场景：</w:t>
-      </w:r>
-    </w:p>
-    <w:p>
-      <w:pPr>
-        <w:numPr>
-          <w:ilvl w:val="0"/>
-          <w:numId w:val="123"/>
-        </w:numPr>
-      </w:pPr>
-      <w:r>
-        <w:rPr>
-          <w:b/>
-          <w:bCs/>
-        </w:rPr>
-        <w:t>依赖注入（</w:t>
-      </w:r>
-      <w:r>
-        <w:rPr>
-          <w:b/>
-          <w:bCs/>
-        </w:rPr>
-        <w:t>DI</w:t>
-      </w:r>
-      <w:r>
-        <w:rPr>
-          <w:b/>
-          <w:bCs/>
-        </w:rPr>
-        <w:t>）</w:t>
-      </w:r>
-      <w:r>
-        <w:t>：通过反射动态注入对象，</w:t>
-      </w:r>
-      <w:r>
-        <w:t>Spring</w:t>
-      </w:r>
-      <w:r>
-        <w:t>框架使用反射机制来管理</w:t>
-      </w:r>
-      <w:r>
-        <w:t>Bean</w:t>
-      </w:r>
-      <w:r>
-        <w:t>的生命周期和依赖关系。</w:t>
-      </w:r>
-    </w:p>
-    <w:p>
-      <w:pPr>
-        <w:numPr>
-          <w:ilvl w:val="0"/>
-          <w:numId w:val="123"/>
-        </w:numPr>
-      </w:pPr>
-      <w:r>
-        <w:rPr>
-          <w:b/>
-          <w:bCs/>
-        </w:rPr>
-        <w:t>动态代理</w:t>
-      </w:r>
-      <w:r>
-        <w:t>：</w:t>
-      </w:r>
-      <w:r>
-        <w:t>Java</w:t>
-      </w:r>
-      <w:r>
-        <w:t>的动态代理机制使用反射来生成代理类，并在运行时为接口方法提供代理逻辑。</w:t>
-      </w:r>
-    </w:p>
-    <w:p>
-      <w:pPr>
-        <w:numPr>
-          <w:ilvl w:val="0"/>
-          <w:numId w:val="123"/>
-        </w:numPr>
-      </w:pPr>
-      <w:r>
-        <w:rPr>
-          <w:b/>
-          <w:bCs/>
-        </w:rPr>
-        <w:t>ORM</w:t>
-      </w:r>
-      <w:r>
-        <w:rPr>
-          <w:b/>
-          <w:bCs/>
-        </w:rPr>
-        <w:t>框架</w:t>
-      </w:r>
-      <w:r>
-        <w:t>：如</w:t>
-      </w:r>
-      <w:r>
-        <w:t>Hibernate</w:t>
-      </w:r>
-      <w:r>
-        <w:t>，使用反射来自动映射数据库字段和</w:t>
-      </w:r>
-      <w:r>
-        <w:t>Java</w:t>
-      </w:r>
-      <w:r>
-        <w:t>对象属性。</w:t>
-      </w:r>
-    </w:p>
-    <w:p>
-      <w:pPr>
-        <w:rPr>
-          <w:rFonts w:hint="eastAsia"/>
-        </w:rPr>
-      </w:pPr>
-    </w:p>
-    <w:p>
-      <w:pPr>
-        <w:pStyle w:val="21"/>
-      </w:pPr>
-      <w:r>
-        <w:t>HashMap</w:t>
-      </w:r>
-      <w:r>
-        <w:rPr>
-          <w:rFonts w:hint="eastAsia"/>
-        </w:rPr>
-        <w:t>源码</w:t>
-      </w:r>
-      <w:r>
-        <w:rPr>
-          <w:rFonts w:hint="eastAsia"/>
-        </w:rPr>
-        <w:t>及</w:t>
-      </w:r>
-      <w:r>
-        <w:rPr>
-          <w:rFonts w:hint="eastAsia"/>
-        </w:rPr>
-        <w:t>其扩容机制</w:t>
-      </w:r>
-    </w:p>
-    <w:p>
-      <w:r>
-        <w:rPr>
-          <w:rFonts w:hint="eastAsia"/>
-          <w:b/>
-          <w:bCs/>
-        </w:rPr>
-        <w:t>负载因子：</w:t>
-      </w:r>
-      <w:r>
-        <w:t>HashMap</w:t>
-      </w:r>
-      <w:r>
-        <w:rPr>
-          <w:rFonts w:hint="eastAsia"/>
-        </w:rPr>
-        <w:t xml:space="preserve"> </w:t>
-      </w:r>
-      <w:r>
-        <w:rPr>
-          <w:rFonts w:hint="eastAsia"/>
-        </w:rPr>
-        <w:t>中的扩容是</w:t>
-      </w:r>
-      <w:r>
-        <w:rPr>
-          <w:rFonts w:hint="eastAsia"/>
-          <w:highlight w:val="yellow"/>
-        </w:rPr>
-        <w:t>基于负载因子</w:t>
-      </w:r>
-      <w:r>
-        <w:rPr>
-          <w:rFonts w:hint="eastAsia"/>
-        </w:rPr>
-        <w:t>来决定的</w:t>
-      </w:r>
-      <w:r>
-        <w:rPr>
-          <w:rFonts w:hint="eastAsia"/>
-        </w:rPr>
-        <w:t>，</w:t>
-      </w:r>
-      <w:r>
-        <w:rPr>
-          <w:rFonts w:hint="eastAsia"/>
-        </w:rPr>
-        <w:t>默认为</w:t>
-      </w:r>
-      <w:r>
-        <w:rPr>
-          <w:rFonts w:hint="eastAsia"/>
-        </w:rPr>
-        <w:t xml:space="preserve"> 0.75</w:t>
-      </w:r>
-      <w:r>
-        <w:rPr>
-          <w:rFonts w:hint="eastAsia"/>
-        </w:rPr>
-        <w:t>，这意味着当</w:t>
-      </w:r>
-      <w:r>
-        <w:rPr>
-          <w:rFonts w:hint="eastAsia"/>
-        </w:rPr>
-        <w:t xml:space="preserve"> </w:t>
-      </w:r>
-      <w:r>
-        <w:t>HashMap</w:t>
-      </w:r>
-      <w:r>
-        <w:rPr>
-          <w:rFonts w:hint="eastAsia"/>
-        </w:rPr>
-        <w:t xml:space="preserve"> </w:t>
-      </w:r>
-      <w:r>
-        <w:rPr>
-          <w:rFonts w:hint="eastAsia"/>
-        </w:rPr>
-        <w:t>的</w:t>
-      </w:r>
-      <w:r>
-        <w:rPr>
-          <w:rFonts w:hint="eastAsia"/>
-          <w:highlight w:val="yellow"/>
-        </w:rPr>
-        <w:t>已存储元素数量超过当前容量的</w:t>
-      </w:r>
-      <w:r>
-        <w:rPr>
-          <w:rFonts w:hint="eastAsia"/>
-          <w:highlight w:val="yellow"/>
-        </w:rPr>
-        <w:t xml:space="preserve"> 75%</w:t>
-      </w:r>
-      <w:r>
-        <w:rPr>
-          <w:rFonts w:hint="eastAsia"/>
-        </w:rPr>
-        <w:t xml:space="preserve"> </w:t>
-      </w:r>
-      <w:r>
-        <w:rPr>
-          <w:rFonts w:hint="eastAsia"/>
-        </w:rPr>
-        <w:t>时，就会触发扩容操作。</w:t>
-      </w:r>
-    </w:p>
-    <w:p>
-      <w:pPr>
-        <w:rPr>
-          <w:rFonts w:hint="eastAsia"/>
-        </w:rPr>
-      </w:pPr>
-      <w:r>
-        <w:rPr>
-          <w:rFonts w:hint="eastAsia"/>
-        </w:rPr>
-        <w:t>例如，初始容量为</w:t>
-      </w:r>
-      <w:r>
-        <w:rPr>
-          <w:rFonts w:hint="eastAsia"/>
-        </w:rPr>
-        <w:t xml:space="preserve"> 16</w:t>
-      </w:r>
-      <w:r>
-        <w:rPr>
-          <w:rFonts w:hint="eastAsia"/>
-        </w:rPr>
-        <w:t>，负载因子为</w:t>
-      </w:r>
-      <w:r>
-        <w:rPr>
-          <w:rFonts w:hint="eastAsia"/>
-        </w:rPr>
-        <w:t xml:space="preserve"> 0.75</w:t>
-      </w:r>
-      <w:r>
-        <w:rPr>
-          <w:rFonts w:hint="eastAsia"/>
-        </w:rPr>
-        <w:t>，则扩容阈值为</w:t>
-      </w:r>
-      <w:r>
-        <w:rPr>
-          <w:rFonts w:hint="eastAsia"/>
-        </w:rPr>
-        <w:t xml:space="preserve"> </w:t>
-      </w:r>
-      <w:r>
-        <w:t>16 × 0.75 = 12</w:t>
-      </w:r>
-      <w:r>
-        <w:rPr>
-          <w:rFonts w:hint="eastAsia"/>
-        </w:rPr>
-        <w:t>。当</w:t>
-      </w:r>
-      <w:proofErr w:type="gramStart"/>
-      <w:r>
-        <w:rPr>
-          <w:rFonts w:hint="eastAsia"/>
-        </w:rPr>
-        <w:t>存入第</w:t>
-      </w:r>
-      <w:proofErr w:type="gramEnd"/>
-      <w:r>
-        <w:rPr>
-          <w:rFonts w:hint="eastAsia"/>
-        </w:rPr>
-        <w:t xml:space="preserve"> 13 </w:t>
-      </w:r>
-      <w:proofErr w:type="gramStart"/>
-      <w:r>
-        <w:rPr>
-          <w:rFonts w:hint="eastAsia"/>
-        </w:rPr>
-        <w:t>个</w:t>
-      </w:r>
-      <w:proofErr w:type="gramEnd"/>
-      <w:r>
-        <w:rPr>
-          <w:rFonts w:hint="eastAsia"/>
-        </w:rPr>
-        <w:t>元素时，</w:t>
-      </w:r>
-      <w:r>
-        <w:t>HashMap</w:t>
-      </w:r>
-      <w:r>
-        <w:rPr>
-          <w:rFonts w:hint="eastAsia"/>
-        </w:rPr>
-        <w:t xml:space="preserve"> </w:t>
-      </w:r>
-      <w:r>
-        <w:rPr>
-          <w:rFonts w:hint="eastAsia"/>
-        </w:rPr>
-        <w:t>就会触发扩容。</w:t>
       </w:r>
     </w:p>
     <w:p/>
     <w:p>
       <w:pPr>
-        <w:rPr>
-          <w:rFonts w:hint="eastAsia"/>
-        </w:rPr>
-      </w:pPr>
+        <w:pStyle w:val="21"/>
+      </w:pPr>
+      <w:r>
+        <w:t>HashMap</w:t>
+      </w:r>
+      <w:r>
+        <w:rPr>
+          <w:rFonts w:hint="eastAsia"/>
+        </w:rPr>
+        <w:t>源码</w:t>
+      </w:r>
+      <w:r>
+        <w:rPr>
+          <w:rFonts w:hint="eastAsia"/>
+        </w:rPr>
+        <w:t>及</w:t>
+      </w:r>
+      <w:r>
+        <w:rPr>
+          <w:rFonts w:hint="eastAsia"/>
+        </w:rPr>
+        <w:t>其扩容机制</w:t>
+      </w:r>
+    </w:p>
+    <w:p>
+      <w:r>
+        <w:rPr>
+          <w:rFonts w:hint="eastAsia"/>
+          <w:b/>
+          <w:bCs/>
+        </w:rPr>
+        <w:t>负载因子：</w:t>
+      </w:r>
+      <w:r>
+        <w:t>HashMap</w:t>
+      </w:r>
+      <w:r>
+        <w:rPr>
+          <w:rFonts w:hint="eastAsia"/>
+        </w:rPr>
+        <w:t xml:space="preserve"> </w:t>
+      </w:r>
+      <w:r>
+        <w:rPr>
+          <w:rFonts w:hint="eastAsia"/>
+        </w:rPr>
+        <w:t>中的扩容是</w:t>
+      </w:r>
+      <w:r>
+        <w:rPr>
+          <w:rFonts w:hint="eastAsia"/>
+          <w:highlight w:val="yellow"/>
+        </w:rPr>
+        <w:t>基于负载因子</w:t>
+      </w:r>
+      <w:r>
+        <w:rPr>
+          <w:rFonts w:hint="eastAsia"/>
+        </w:rPr>
+        <w:t>来决定的</w:t>
+      </w:r>
+      <w:r>
+        <w:rPr>
+          <w:rFonts w:hint="eastAsia"/>
+        </w:rPr>
+        <w:t>，</w:t>
+      </w:r>
+      <w:r>
+        <w:rPr>
+          <w:rFonts w:hint="eastAsia"/>
+        </w:rPr>
+        <w:t>默认为</w:t>
+      </w:r>
+      <w:r>
+        <w:rPr>
+          <w:rFonts w:hint="eastAsia"/>
+        </w:rPr>
+        <w:t xml:space="preserve"> 0.75</w:t>
+      </w:r>
+      <w:r>
+        <w:rPr>
+          <w:rFonts w:hint="eastAsia"/>
+        </w:rPr>
+        <w:t>，这意味着当</w:t>
+      </w:r>
+      <w:r>
+        <w:rPr>
+          <w:rFonts w:hint="eastAsia"/>
+        </w:rPr>
+        <w:t xml:space="preserve"> </w:t>
+      </w:r>
+      <w:r>
+        <w:t>HashMap</w:t>
+      </w:r>
+      <w:r>
+        <w:rPr>
+          <w:rFonts w:hint="eastAsia"/>
+        </w:rPr>
+        <w:t xml:space="preserve"> </w:t>
+      </w:r>
+      <w:r>
+        <w:rPr>
+          <w:rFonts w:hint="eastAsia"/>
+        </w:rPr>
+        <w:t>的</w:t>
+      </w:r>
+      <w:r>
+        <w:rPr>
+          <w:rFonts w:hint="eastAsia"/>
+          <w:highlight w:val="yellow"/>
+        </w:rPr>
+        <w:t>已存储元素数量超过当前容量的</w:t>
+      </w:r>
+      <w:r>
+        <w:rPr>
+          <w:rFonts w:hint="eastAsia"/>
+          <w:highlight w:val="yellow"/>
+        </w:rPr>
+        <w:t xml:space="preserve"> 75%</w:t>
+      </w:r>
+      <w:r>
+        <w:rPr>
+          <w:rFonts w:hint="eastAsia"/>
+        </w:rPr>
+        <w:t xml:space="preserve"> </w:t>
+      </w:r>
+      <w:r>
+        <w:rPr>
+          <w:rFonts w:hint="eastAsia"/>
+        </w:rPr>
+        <w:t>时，就会触发扩容操作。</w:t>
+      </w:r>
+    </w:p>
+    <w:p>
+      <w:r>
+        <w:rPr>
+          <w:rFonts w:hint="eastAsia"/>
+        </w:rPr>
+        <w:t>例如，初始容量为</w:t>
+      </w:r>
+      <w:r>
+        <w:rPr>
+          <w:rFonts w:hint="eastAsia"/>
+        </w:rPr>
+        <w:t xml:space="preserve"> 16</w:t>
+      </w:r>
+      <w:r>
+        <w:rPr>
+          <w:rFonts w:hint="eastAsia"/>
+        </w:rPr>
+        <w:t>，负载因子为</w:t>
+      </w:r>
+      <w:r>
+        <w:rPr>
+          <w:rFonts w:hint="eastAsia"/>
+        </w:rPr>
+        <w:t xml:space="preserve"> 0.75</w:t>
+      </w:r>
+      <w:r>
+        <w:rPr>
+          <w:rFonts w:hint="eastAsia"/>
+        </w:rPr>
+        <w:t>，则扩容阈值为</w:t>
+      </w:r>
+      <w:r>
+        <w:rPr>
+          <w:rFonts w:hint="eastAsia"/>
+        </w:rPr>
+        <w:t xml:space="preserve"> </w:t>
+      </w:r>
+      <w:r>
+        <w:t>16 × 0.75 = 12</w:t>
+      </w:r>
+      <w:r>
+        <w:rPr>
+          <w:rFonts w:hint="eastAsia"/>
+        </w:rPr>
+        <w:t>。当</w:t>
+      </w:r>
+      <w:proofErr w:type="gramStart"/>
+      <w:r>
+        <w:rPr>
+          <w:rFonts w:hint="eastAsia"/>
+        </w:rPr>
+        <w:t>存入第</w:t>
+      </w:r>
+      <w:proofErr w:type="gramEnd"/>
+      <w:r>
+        <w:rPr>
+          <w:rFonts w:hint="eastAsia"/>
+        </w:rPr>
+        <w:t xml:space="preserve"> 13 </w:t>
+      </w:r>
+      <w:proofErr w:type="gramStart"/>
+      <w:r>
+        <w:rPr>
+          <w:rFonts w:hint="eastAsia"/>
+        </w:rPr>
+        <w:t>个</w:t>
+      </w:r>
+      <w:proofErr w:type="gramEnd"/>
+      <w:r>
+        <w:rPr>
+          <w:rFonts w:hint="eastAsia"/>
+        </w:rPr>
+        <w:t>元素时，</w:t>
+      </w:r>
+      <w:r>
+        <w:t>HashMap</w:t>
+      </w:r>
+      <w:r>
+        <w:rPr>
+          <w:rFonts w:hint="eastAsia"/>
+        </w:rPr>
+        <w:t xml:space="preserve"> </w:t>
+      </w:r>
+      <w:r>
+        <w:rPr>
+          <w:rFonts w:hint="eastAsia"/>
+        </w:rPr>
+        <w:t>就会触发扩容。</w:t>
+      </w:r>
+      <w:r>
+        <w:rPr>
+          <w:rFonts w:hint="eastAsia"/>
+        </w:rPr>
+        <w:t>当触发扩容时，</w:t>
+      </w:r>
+      <w:r>
+        <w:t>HashMap</w:t>
+      </w:r>
+      <w:r>
+        <w:rPr>
+          <w:rFonts w:hint="eastAsia"/>
+        </w:rPr>
+        <w:t xml:space="preserve"> </w:t>
+      </w:r>
+      <w:r>
+        <w:rPr>
+          <w:rFonts w:hint="eastAsia"/>
+        </w:rPr>
+        <w:t>的容量会扩大为当前容量的</w:t>
+      </w:r>
+      <w:r>
+        <w:rPr>
+          <w:rFonts w:hint="eastAsia"/>
+          <w:b/>
+          <w:bCs/>
+        </w:rPr>
+        <w:t>两倍</w:t>
+      </w:r>
+      <w:r>
+        <w:rPr>
+          <w:rFonts w:hint="eastAsia"/>
+        </w:rPr>
+        <w:t>。</w:t>
+      </w:r>
+    </w:p>
+    <w:p/>
+    <w:p>
       <w:r>
         <w:rPr>
           <w:rFonts w:hint="eastAsia"/>
@@ -3243,7 +3271,6 @@
     <w:p>
       <w:pPr>
         <w:rPr>
-          <w:rFonts w:hint="eastAsia"/>
           <w:b/>
           <w:bCs/>
         </w:rPr>
@@ -3294,11 +3321,6 @@
       </w:r>
     </w:p>
     <w:p>
-      <w:pPr>
-        <w:rPr>
-          <w:rFonts w:hint="eastAsia"/>
-        </w:rPr>
-      </w:pPr>
       <w:r>
         <w:rPr>
           <w:rFonts w:hint="eastAsia"/>
@@ -3500,7 +3522,6 @@
     <w:p>
       <w:pPr>
         <w:rPr>
-          <w:rFonts w:hint="eastAsia"/>
           <w:highlight w:val="yellow"/>
         </w:rPr>
       </w:pPr>
@@ -3524,15 +3545,11 @@
       </w:r>
     </w:p>
     <w:p>
-      <w:pPr>
-        <w:rPr>
-          <w:rFonts w:hint="eastAsia"/>
-        </w:rPr>
-      </w:pPr>
       <w:r>
         <w:rPr>
           <w:highlight w:val="yellow"/>
         </w:rPr>
+        <w:lastRenderedPageBreak/>
         <w:t>32-1=31</w:t>
       </w:r>
       <w:r>
@@ -3664,9 +3681,6 @@
           <w:numId w:val="112"/>
         </w:numPr>
         <w:ind w:firstLineChars="0"/>
-        <w:rPr>
-          <w:rFonts w:hint="eastAsia"/>
-        </w:rPr>
       </w:pPr>
       <w:r>
         <w:rPr>
@@ -3688,16 +3702,10 @@
       </w:r>
     </w:p>
     <w:p>
-      <w:pPr>
-        <w:rPr>
-          <w:rFonts w:hint="eastAsia"/>
-        </w:rPr>
-      </w:pPr>
-      <w:r>
-        <w:rPr>
-          <w:rFonts w:hint="eastAsia"/>
-        </w:rPr>
-        <w:lastRenderedPageBreak/>
+      <w:r>
+        <w:rPr>
+          <w:rFonts w:hint="eastAsia"/>
+        </w:rPr>
         <w:t>所以，我们</w:t>
       </w:r>
       <w:proofErr w:type="gramStart"/>
@@ -3775,9 +3783,17 @@
     </w:p>
     <w:p/>
     <w:p>
-      <w:r>
-        <w:rPr>
-          <w:rFonts w:hint="eastAsia"/>
+      <w:pPr>
+        <w:rPr>
+          <w:b/>
+          <w:bCs/>
+        </w:rPr>
+      </w:pPr>
+      <w:r>
+        <w:rPr>
+          <w:rFonts w:hint="eastAsia"/>
+          <w:b/>
+          <w:bCs/>
         </w:rPr>
         <w:t>通俗理解：</w:t>
       </w:r>
@@ -3840,9 +3856,6 @@
         <w:tabs>
           <w:tab w:val="num" w:pos="720"/>
         </w:tabs>
-        <w:rPr>
-          <w:rFonts w:hint="eastAsia"/>
-        </w:rPr>
       </w:pPr>
       <w:r>
         <w:rPr>
@@ -3872,9 +3885,6 @@
         <w:tabs>
           <w:tab w:val="num" w:pos="720"/>
         </w:tabs>
-        <w:rPr>
-          <w:rFonts w:hint="eastAsia"/>
-        </w:rPr>
       </w:pPr>
       <w:r>
         <w:rPr>
@@ -3892,9 +3902,6 @@
         <w:tabs>
           <w:tab w:val="num" w:pos="720"/>
         </w:tabs>
-        <w:rPr>
-          <w:rFonts w:hint="eastAsia"/>
-        </w:rPr>
       </w:pPr>
       <w:r>
         <w:rPr>
@@ -3926,9 +3933,6 @@
         <w:tabs>
           <w:tab w:val="num" w:pos="720"/>
         </w:tabs>
-        <w:rPr>
-          <w:rFonts w:hint="eastAsia"/>
-        </w:rPr>
       </w:pPr>
       <w:r>
         <w:rPr>
@@ -3967,9 +3971,6 @@
     <w:p>
       <w:pPr>
         <w:jc w:val="center"/>
-        <w:rPr>
-          <w:rFonts w:hint="eastAsia"/>
-        </w:rPr>
       </w:pPr>
       <w:r>
         <w:rPr>
@@ -8952,6 +8953,155 @@
     </w:lvl>
   </w:abstractNum>
   <w:abstractNum w:abstractNumId="33" w15:restartNumberingAfterBreak="0">
+    <w:nsid w:val="274D785B"/>
+    <w:multiLevelType w:val="multilevel"/>
+    <w:tmpl w:val="27928060"/>
+    <w:lvl w:ilvl="0">
+      <w:start w:val="1"/>
+      <w:numFmt w:val="bullet"/>
+      <w:lvlText w:val=""/>
+      <w:lvlJc w:val="left"/>
+      <w:pPr>
+        <w:tabs>
+          <w:tab w:val="num" w:pos="360"/>
+        </w:tabs>
+        <w:ind w:left="360" w:hanging="360"/>
+      </w:pPr>
+      <w:rPr>
+        <w:rFonts w:ascii="Symbol" w:hAnsi="Symbol" w:hint="default"/>
+        <w:sz w:val="20"/>
+      </w:rPr>
+    </w:lvl>
+    <w:lvl w:ilvl="1" w:tentative="1">
+      <w:start w:val="1"/>
+      <w:numFmt w:val="bullet"/>
+      <w:lvlText w:val="o"/>
+      <w:lvlJc w:val="left"/>
+      <w:pPr>
+        <w:tabs>
+          <w:tab w:val="num" w:pos="1080"/>
+        </w:tabs>
+        <w:ind w:left="1080" w:hanging="360"/>
+      </w:pPr>
+      <w:rPr>
+        <w:rFonts w:ascii="Courier New" w:hAnsi="Courier New" w:hint="default"/>
+        <w:sz w:val="20"/>
+      </w:rPr>
+    </w:lvl>
+    <w:lvl w:ilvl="2" w:tentative="1">
+      <w:start w:val="1"/>
+      <w:numFmt w:val="bullet"/>
+      <w:lvlText w:val=""/>
+      <w:lvlJc w:val="left"/>
+      <w:pPr>
+        <w:tabs>
+          <w:tab w:val="num" w:pos="1800"/>
+        </w:tabs>
+        <w:ind w:left="1800" w:hanging="360"/>
+      </w:pPr>
+      <w:rPr>
+        <w:rFonts w:ascii="Wingdings" w:hAnsi="Wingdings" w:hint="default"/>
+        <w:sz w:val="20"/>
+      </w:rPr>
+    </w:lvl>
+    <w:lvl w:ilvl="3" w:tentative="1">
+      <w:start w:val="1"/>
+      <w:numFmt w:val="bullet"/>
+      <w:lvlText w:val=""/>
+      <w:lvlJc w:val="left"/>
+      <w:pPr>
+        <w:tabs>
+          <w:tab w:val="num" w:pos="2520"/>
+        </w:tabs>
+        <w:ind w:left="2520" w:hanging="360"/>
+      </w:pPr>
+      <w:rPr>
+        <w:rFonts w:ascii="Wingdings" w:hAnsi="Wingdings" w:hint="default"/>
+        <w:sz w:val="20"/>
+      </w:rPr>
+    </w:lvl>
+    <w:lvl w:ilvl="4" w:tentative="1">
+      <w:start w:val="1"/>
+      <w:numFmt w:val="bullet"/>
+      <w:lvlText w:val=""/>
+      <w:lvlJc w:val="left"/>
+      <w:pPr>
+        <w:tabs>
+          <w:tab w:val="num" w:pos="3240"/>
+        </w:tabs>
+        <w:ind w:left="3240" w:hanging="360"/>
+      </w:pPr>
+      <w:rPr>
+        <w:rFonts w:ascii="Wingdings" w:hAnsi="Wingdings" w:hint="default"/>
+        <w:sz w:val="20"/>
+      </w:rPr>
+    </w:lvl>
+    <w:lvl w:ilvl="5" w:tentative="1">
+      <w:start w:val="1"/>
+      <w:numFmt w:val="bullet"/>
+      <w:lvlText w:val=""/>
+      <w:lvlJc w:val="left"/>
+      <w:pPr>
+        <w:tabs>
+          <w:tab w:val="num" w:pos="3960"/>
+        </w:tabs>
+        <w:ind w:left="3960" w:hanging="360"/>
+      </w:pPr>
+      <w:rPr>
+        <w:rFonts w:ascii="Wingdings" w:hAnsi="Wingdings" w:hint="default"/>
+        <w:sz w:val="20"/>
+      </w:rPr>
+    </w:lvl>
+    <w:lvl w:ilvl="6" w:tentative="1">
+      <w:start w:val="1"/>
+      <w:numFmt w:val="bullet"/>
+      <w:lvlText w:val=""/>
+      <w:lvlJc w:val="left"/>
+      <w:pPr>
+        <w:tabs>
+          <w:tab w:val="num" w:pos="4680"/>
+        </w:tabs>
+        <w:ind w:left="4680" w:hanging="360"/>
+      </w:pPr>
+      <w:rPr>
+        <w:rFonts w:ascii="Wingdings" w:hAnsi="Wingdings" w:hint="default"/>
+        <w:sz w:val="20"/>
+      </w:rPr>
+    </w:lvl>
+    <w:lvl w:ilvl="7" w:tentative="1">
+      <w:start w:val="1"/>
+      <w:numFmt w:val="bullet"/>
+      <w:lvlText w:val=""/>
+      <w:lvlJc w:val="left"/>
+      <w:pPr>
+        <w:tabs>
+          <w:tab w:val="num" w:pos="5400"/>
+        </w:tabs>
+        <w:ind w:left="5400" w:hanging="360"/>
+      </w:pPr>
+      <w:rPr>
+        <w:rFonts w:ascii="Wingdings" w:hAnsi="Wingdings" w:hint="default"/>
+        <w:sz w:val="20"/>
+      </w:rPr>
+    </w:lvl>
+    <w:lvl w:ilvl="8" w:tentative="1">
+      <w:start w:val="1"/>
+      <w:numFmt w:val="bullet"/>
+      <w:lvlText w:val=""/>
+      <w:lvlJc w:val="left"/>
+      <w:pPr>
+        <w:tabs>
+          <w:tab w:val="num" w:pos="6120"/>
+        </w:tabs>
+        <w:ind w:left="6120" w:hanging="360"/>
+      </w:pPr>
+      <w:rPr>
+        <w:rFonts w:ascii="Wingdings" w:hAnsi="Wingdings" w:hint="default"/>
+        <w:sz w:val="20"/>
+      </w:rPr>
+    </w:lvl>
+  </w:abstractNum>
+  <w:abstractNum w:abstractNumId="34" w15:restartNumberingAfterBreak="0">
     <w:nsid w:val="27C442B8"/>
     <w:multiLevelType w:val="multilevel"/>
     <w:tmpl w:val="C07A8318"/>
@@ -9100,7 +9250,7 @@
       </w:rPr>
     </w:lvl>
   </w:abstractNum>
-  <w:abstractNum w:abstractNumId="34" w15:restartNumberingAfterBreak="0">
+  <w:abstractNum w:abstractNumId="35" w15:restartNumberingAfterBreak="0">
     <w:nsid w:val="28D521C9"/>
     <w:multiLevelType w:val="multilevel"/>
     <w:tmpl w:val="9D509212"/>
@@ -9249,7 +9399,7 @@
       </w:rPr>
     </w:lvl>
   </w:abstractNum>
-  <w:abstractNum w:abstractNumId="35" w15:restartNumberingAfterBreak="0">
+  <w:abstractNum w:abstractNumId="36" w15:restartNumberingAfterBreak="0">
     <w:nsid w:val="2BF74D82"/>
     <w:multiLevelType w:val="multilevel"/>
     <w:tmpl w:val="925AF84E"/>
@@ -9398,7 +9548,7 @@
       </w:rPr>
     </w:lvl>
   </w:abstractNum>
-  <w:abstractNum w:abstractNumId="36" w15:restartNumberingAfterBreak="0">
+  <w:abstractNum w:abstractNumId="37" w15:restartNumberingAfterBreak="0">
     <w:nsid w:val="2CAE55D5"/>
     <w:multiLevelType w:val="multilevel"/>
     <w:tmpl w:val="271E232E"/>
@@ -9547,7 +9697,7 @@
       </w:rPr>
     </w:lvl>
   </w:abstractNum>
-  <w:abstractNum w:abstractNumId="37" w15:restartNumberingAfterBreak="0">
+  <w:abstractNum w:abstractNumId="38" w15:restartNumberingAfterBreak="0">
     <w:nsid w:val="2CCE067A"/>
     <w:multiLevelType w:val="multilevel"/>
     <w:tmpl w:val="4F66965A"/>
@@ -9696,7 +9846,7 @@
       </w:rPr>
     </w:lvl>
   </w:abstractNum>
-  <w:abstractNum w:abstractNumId="38" w15:restartNumberingAfterBreak="0">
+  <w:abstractNum w:abstractNumId="39" w15:restartNumberingAfterBreak="0">
     <w:nsid w:val="2CD40CC7"/>
     <w:multiLevelType w:val="multilevel"/>
     <w:tmpl w:val="C43491FE"/>
@@ -9845,7 +9995,7 @@
       </w:rPr>
     </w:lvl>
   </w:abstractNum>
-  <w:abstractNum w:abstractNumId="39" w15:restartNumberingAfterBreak="0">
+  <w:abstractNum w:abstractNumId="40" w15:restartNumberingAfterBreak="0">
     <w:nsid w:val="2E4B2298"/>
     <w:multiLevelType w:val="multilevel"/>
     <w:tmpl w:val="C0C838DE"/>
@@ -9994,7 +10144,7 @@
       </w:rPr>
     </w:lvl>
   </w:abstractNum>
-  <w:abstractNum w:abstractNumId="40" w15:restartNumberingAfterBreak="0">
+  <w:abstractNum w:abstractNumId="41" w15:restartNumberingAfterBreak="0">
     <w:nsid w:val="2F935BD5"/>
     <w:multiLevelType w:val="multilevel"/>
     <w:tmpl w:val="98161A1E"/>
@@ -10143,7 +10293,156 @@
       </w:rPr>
     </w:lvl>
   </w:abstractNum>
-  <w:abstractNum w:abstractNumId="41" w15:restartNumberingAfterBreak="0">
+  <w:abstractNum w:abstractNumId="42" w15:restartNumberingAfterBreak="0">
+    <w:nsid w:val="30E6195F"/>
+    <w:multiLevelType w:val="multilevel"/>
+    <w:tmpl w:val="FE4C6046"/>
+    <w:lvl w:ilvl="0">
+      <w:start w:val="1"/>
+      <w:numFmt w:val="bullet"/>
+      <w:lvlText w:val=""/>
+      <w:lvlJc w:val="left"/>
+      <w:pPr>
+        <w:tabs>
+          <w:tab w:val="num" w:pos="360"/>
+        </w:tabs>
+        <w:ind w:left="360" w:hanging="360"/>
+      </w:pPr>
+      <w:rPr>
+        <w:rFonts w:ascii="Symbol" w:hAnsi="Symbol" w:hint="default"/>
+        <w:sz w:val="20"/>
+      </w:rPr>
+    </w:lvl>
+    <w:lvl w:ilvl="1" w:tentative="1">
+      <w:start w:val="1"/>
+      <w:numFmt w:val="bullet"/>
+      <w:lvlText w:val="o"/>
+      <w:lvlJc w:val="left"/>
+      <w:pPr>
+        <w:tabs>
+          <w:tab w:val="num" w:pos="1080"/>
+        </w:tabs>
+        <w:ind w:left="1080" w:hanging="360"/>
+      </w:pPr>
+      <w:rPr>
+        <w:rFonts w:ascii="Courier New" w:hAnsi="Courier New" w:hint="default"/>
+        <w:sz w:val="20"/>
+      </w:rPr>
+    </w:lvl>
+    <w:lvl w:ilvl="2" w:tentative="1">
+      <w:start w:val="1"/>
+      <w:numFmt w:val="bullet"/>
+      <w:lvlText w:val=""/>
+      <w:lvlJc w:val="left"/>
+      <w:pPr>
+        <w:tabs>
+          <w:tab w:val="num" w:pos="1800"/>
+        </w:tabs>
+        <w:ind w:left="1800" w:hanging="360"/>
+      </w:pPr>
+      <w:rPr>
+        <w:rFonts w:ascii="Wingdings" w:hAnsi="Wingdings" w:hint="default"/>
+        <w:sz w:val="20"/>
+      </w:rPr>
+    </w:lvl>
+    <w:lvl w:ilvl="3" w:tentative="1">
+      <w:start w:val="1"/>
+      <w:numFmt w:val="bullet"/>
+      <w:lvlText w:val=""/>
+      <w:lvlJc w:val="left"/>
+      <w:pPr>
+        <w:tabs>
+          <w:tab w:val="num" w:pos="2520"/>
+        </w:tabs>
+        <w:ind w:left="2520" w:hanging="360"/>
+      </w:pPr>
+      <w:rPr>
+        <w:rFonts w:ascii="Wingdings" w:hAnsi="Wingdings" w:hint="default"/>
+        <w:sz w:val="20"/>
+      </w:rPr>
+    </w:lvl>
+    <w:lvl w:ilvl="4" w:tentative="1">
+      <w:start w:val="1"/>
+      <w:numFmt w:val="bullet"/>
+      <w:lvlText w:val=""/>
+      <w:lvlJc w:val="left"/>
+      <w:pPr>
+        <w:tabs>
+          <w:tab w:val="num" w:pos="3240"/>
+        </w:tabs>
+        <w:ind w:left="3240" w:hanging="360"/>
+      </w:pPr>
+      <w:rPr>
+        <w:rFonts w:ascii="Wingdings" w:hAnsi="Wingdings" w:hint="default"/>
+        <w:sz w:val="20"/>
+      </w:rPr>
+    </w:lvl>
+    <w:lvl w:ilvl="5" w:tentative="1">
+      <w:start w:val="1"/>
+      <w:numFmt w:val="bullet"/>
+      <w:lvlText w:val=""/>
+      <w:lvlJc w:val="left"/>
+      <w:pPr>
+        <w:tabs>
+          <w:tab w:val="num" w:pos="3960"/>
+        </w:tabs>
+        <w:ind w:left="3960" w:hanging="360"/>
+      </w:pPr>
+      <w:rPr>
+        <w:rFonts w:ascii="Wingdings" w:hAnsi="Wingdings" w:hint="default"/>
+        <w:sz w:val="20"/>
+      </w:rPr>
+    </w:lvl>
+    <w:lvl w:ilvl="6" w:tentative="1">
+      <w:start w:val="1"/>
+      <w:numFmt w:val="bullet"/>
+      <w:lvlText w:val=""/>
+      <w:lvlJc w:val="left"/>
+      <w:pPr>
+        <w:tabs>
+          <w:tab w:val="num" w:pos="4680"/>
+        </w:tabs>
+        <w:ind w:left="4680" w:hanging="360"/>
+      </w:pPr>
+      <w:rPr>
+        <w:rFonts w:ascii="Wingdings" w:hAnsi="Wingdings" w:hint="default"/>
+        <w:sz w:val="20"/>
+      </w:rPr>
+    </w:lvl>
+    <w:lvl w:ilvl="7" w:tentative="1">
+      <w:start w:val="1"/>
+      <w:numFmt w:val="bullet"/>
+      <w:lvlText w:val=""/>
+      <w:lvlJc w:val="left"/>
+      <w:pPr>
+        <w:tabs>
+          <w:tab w:val="num" w:pos="5400"/>
+        </w:tabs>
+        <w:ind w:left="5400" w:hanging="360"/>
+      </w:pPr>
+      <w:rPr>
+        <w:rFonts w:ascii="Wingdings" w:hAnsi="Wingdings" w:hint="default"/>
+        <w:sz w:val="20"/>
+      </w:rPr>
+    </w:lvl>
+    <w:lvl w:ilvl="8" w:tentative="1">
+      <w:start w:val="1"/>
+      <w:numFmt w:val="bullet"/>
+      <w:lvlText w:val=""/>
+      <w:lvlJc w:val="left"/>
+      <w:pPr>
+        <w:tabs>
+          <w:tab w:val="num" w:pos="6120"/>
+        </w:tabs>
+        <w:ind w:left="6120" w:hanging="360"/>
+      </w:pPr>
+      <w:rPr>
+        <w:rFonts w:ascii="Wingdings" w:hAnsi="Wingdings" w:hint="default"/>
+        <w:sz w:val="20"/>
+      </w:rPr>
+    </w:lvl>
+  </w:abstractNum>
+  <w:abstractNum w:abstractNumId="43" w15:restartNumberingAfterBreak="0">
     <w:nsid w:val="313E4F1F"/>
     <w:multiLevelType w:val="multilevel"/>
     <w:tmpl w:val="4B1A7986"/>
@@ -10292,7 +10591,7 @@
       </w:rPr>
     </w:lvl>
   </w:abstractNum>
-  <w:abstractNum w:abstractNumId="42" w15:restartNumberingAfterBreak="0">
+  <w:abstractNum w:abstractNumId="44" w15:restartNumberingAfterBreak="0">
     <w:nsid w:val="3140296A"/>
     <w:multiLevelType w:val="multilevel"/>
     <w:tmpl w:val="1C02C7F6"/>
@@ -10441,7 +10740,7 @@
       </w:rPr>
     </w:lvl>
   </w:abstractNum>
-  <w:abstractNum w:abstractNumId="43" w15:restartNumberingAfterBreak="0">
+  <w:abstractNum w:abstractNumId="45" w15:restartNumberingAfterBreak="0">
     <w:nsid w:val="315A119F"/>
     <w:multiLevelType w:val="hybridMultilevel"/>
     <w:tmpl w:val="702A5FE8"/>
@@ -10527,7 +10826,7 @@
       </w:pPr>
     </w:lvl>
   </w:abstractNum>
-  <w:abstractNum w:abstractNumId="44" w15:restartNumberingAfterBreak="0">
+  <w:abstractNum w:abstractNumId="46" w15:restartNumberingAfterBreak="0">
     <w:nsid w:val="31F9684E"/>
     <w:multiLevelType w:val="multilevel"/>
     <w:tmpl w:val="77A6BC04"/>
@@ -10676,7 +10975,7 @@
       </w:rPr>
     </w:lvl>
   </w:abstractNum>
-  <w:abstractNum w:abstractNumId="45" w15:restartNumberingAfterBreak="0">
+  <w:abstractNum w:abstractNumId="47" w15:restartNumberingAfterBreak="0">
     <w:nsid w:val="34D63AE2"/>
     <w:multiLevelType w:val="hybridMultilevel"/>
     <w:tmpl w:val="47F8831C"/>
@@ -10789,7 +11088,7 @@
       </w:rPr>
     </w:lvl>
   </w:abstractNum>
-  <w:abstractNum w:abstractNumId="46" w15:restartNumberingAfterBreak="0">
+  <w:abstractNum w:abstractNumId="48" w15:restartNumberingAfterBreak="0">
     <w:nsid w:val="37306467"/>
     <w:multiLevelType w:val="hybridMultilevel"/>
     <w:tmpl w:val="E200D338"/>
@@ -10902,7 +11201,7 @@
       </w:rPr>
     </w:lvl>
   </w:abstractNum>
-  <w:abstractNum w:abstractNumId="47" w15:restartNumberingAfterBreak="0">
+  <w:abstractNum w:abstractNumId="49" w15:restartNumberingAfterBreak="0">
     <w:nsid w:val="373530C2"/>
     <w:multiLevelType w:val="multilevel"/>
     <w:tmpl w:val="73E210B0"/>
@@ -11051,7 +11350,7 @@
       </w:rPr>
     </w:lvl>
   </w:abstractNum>
-  <w:abstractNum w:abstractNumId="48" w15:restartNumberingAfterBreak="0">
+  <w:abstractNum w:abstractNumId="50" w15:restartNumberingAfterBreak="0">
     <w:nsid w:val="375F770B"/>
     <w:multiLevelType w:val="hybridMultilevel"/>
     <w:tmpl w:val="4D90DFCA"/>
@@ -11164,7 +11463,7 @@
       </w:rPr>
     </w:lvl>
   </w:abstractNum>
-  <w:abstractNum w:abstractNumId="49" w15:restartNumberingAfterBreak="0">
+  <w:abstractNum w:abstractNumId="51" w15:restartNumberingAfterBreak="0">
     <w:nsid w:val="37CD6D45"/>
     <w:multiLevelType w:val="multilevel"/>
     <w:tmpl w:val="8DE888A8"/>
@@ -11313,7 +11612,7 @@
       </w:rPr>
     </w:lvl>
   </w:abstractNum>
-  <w:abstractNum w:abstractNumId="50" w15:restartNumberingAfterBreak="0">
+  <w:abstractNum w:abstractNumId="52" w15:restartNumberingAfterBreak="0">
     <w:nsid w:val="3A260CC1"/>
     <w:multiLevelType w:val="multilevel"/>
     <w:tmpl w:val="D7A67D96"/>
@@ -11462,7 +11761,7 @@
       </w:rPr>
     </w:lvl>
   </w:abstractNum>
-  <w:abstractNum w:abstractNumId="51" w15:restartNumberingAfterBreak="0">
+  <w:abstractNum w:abstractNumId="53" w15:restartNumberingAfterBreak="0">
     <w:nsid w:val="3A6022F6"/>
     <w:multiLevelType w:val="multilevel"/>
     <w:tmpl w:val="F8BAA688"/>
@@ -11611,7 +11910,7 @@
       </w:rPr>
     </w:lvl>
   </w:abstractNum>
-  <w:abstractNum w:abstractNumId="52" w15:restartNumberingAfterBreak="0">
+  <w:abstractNum w:abstractNumId="54" w15:restartNumberingAfterBreak="0">
     <w:nsid w:val="3C6115E5"/>
     <w:multiLevelType w:val="multilevel"/>
     <w:tmpl w:val="35C416EA"/>
@@ -11760,7 +12059,7 @@
       </w:rPr>
     </w:lvl>
   </w:abstractNum>
-  <w:abstractNum w:abstractNumId="53" w15:restartNumberingAfterBreak="0">
+  <w:abstractNum w:abstractNumId="55" w15:restartNumberingAfterBreak="0">
     <w:nsid w:val="3D1C2B26"/>
     <w:multiLevelType w:val="multilevel"/>
     <w:tmpl w:val="0818CB10"/>
@@ -11909,7 +12208,7 @@
       </w:rPr>
     </w:lvl>
   </w:abstractNum>
-  <w:abstractNum w:abstractNumId="54" w15:restartNumberingAfterBreak="0">
+  <w:abstractNum w:abstractNumId="56" w15:restartNumberingAfterBreak="0">
     <w:nsid w:val="3DD25648"/>
     <w:multiLevelType w:val="hybridMultilevel"/>
     <w:tmpl w:val="95A8B226"/>
@@ -11998,7 +12297,7 @@
       </w:pPr>
     </w:lvl>
   </w:abstractNum>
-  <w:abstractNum w:abstractNumId="55" w15:restartNumberingAfterBreak="0">
+  <w:abstractNum w:abstractNumId="57" w15:restartNumberingAfterBreak="0">
     <w:nsid w:val="3DFE0947"/>
     <w:multiLevelType w:val="multilevel"/>
     <w:tmpl w:val="20A4967A"/>
@@ -12147,7 +12446,7 @@
       </w:rPr>
     </w:lvl>
   </w:abstractNum>
-  <w:abstractNum w:abstractNumId="56" w15:restartNumberingAfterBreak="0">
+  <w:abstractNum w:abstractNumId="58" w15:restartNumberingAfterBreak="0">
     <w:nsid w:val="40105E71"/>
     <w:multiLevelType w:val="multilevel"/>
     <w:tmpl w:val="A6A4546A"/>
@@ -12296,7 +12595,7 @@
       </w:rPr>
     </w:lvl>
   </w:abstractNum>
-  <w:abstractNum w:abstractNumId="57" w15:restartNumberingAfterBreak="0">
+  <w:abstractNum w:abstractNumId="59" w15:restartNumberingAfterBreak="0">
     <w:nsid w:val="40A12BA4"/>
     <w:multiLevelType w:val="multilevel"/>
     <w:tmpl w:val="F7BA2714"/>
@@ -12445,7 +12744,7 @@
       </w:rPr>
     </w:lvl>
   </w:abstractNum>
-  <w:abstractNum w:abstractNumId="58" w15:restartNumberingAfterBreak="0">
+  <w:abstractNum w:abstractNumId="60" w15:restartNumberingAfterBreak="0">
     <w:nsid w:val="43D21807"/>
     <w:multiLevelType w:val="multilevel"/>
     <w:tmpl w:val="E474EB74"/>
@@ -12594,7 +12893,7 @@
       </w:rPr>
     </w:lvl>
   </w:abstractNum>
-  <w:abstractNum w:abstractNumId="59" w15:restartNumberingAfterBreak="0">
+  <w:abstractNum w:abstractNumId="61" w15:restartNumberingAfterBreak="0">
     <w:nsid w:val="44536968"/>
     <w:multiLevelType w:val="multilevel"/>
     <w:tmpl w:val="0232B260"/>
@@ -12707,7 +13006,7 @@
       </w:pPr>
     </w:lvl>
   </w:abstractNum>
-  <w:abstractNum w:abstractNumId="60" w15:restartNumberingAfterBreak="0">
+  <w:abstractNum w:abstractNumId="62" w15:restartNumberingAfterBreak="0">
     <w:nsid w:val="44C45FBA"/>
     <w:multiLevelType w:val="multilevel"/>
     <w:tmpl w:val="48ECEC86"/>
@@ -12856,7 +13155,7 @@
       </w:rPr>
     </w:lvl>
   </w:abstractNum>
-  <w:abstractNum w:abstractNumId="61" w15:restartNumberingAfterBreak="0">
+  <w:abstractNum w:abstractNumId="63" w15:restartNumberingAfterBreak="0">
     <w:nsid w:val="457F63D1"/>
     <w:multiLevelType w:val="multilevel"/>
     <w:tmpl w:val="4C361F8E"/>
@@ -13005,7 +13304,7 @@
       </w:rPr>
     </w:lvl>
   </w:abstractNum>
-  <w:abstractNum w:abstractNumId="62" w15:restartNumberingAfterBreak="0">
+  <w:abstractNum w:abstractNumId="64" w15:restartNumberingAfterBreak="0">
     <w:nsid w:val="467C3FC1"/>
     <w:multiLevelType w:val="multilevel"/>
     <w:tmpl w:val="FB6AC8B6"/>
@@ -13154,7 +13453,156 @@
       </w:rPr>
     </w:lvl>
   </w:abstractNum>
-  <w:abstractNum w:abstractNumId="63" w15:restartNumberingAfterBreak="0">
+  <w:abstractNum w:abstractNumId="65" w15:restartNumberingAfterBreak="0">
+    <w:nsid w:val="4D074EDB"/>
+    <w:multiLevelType w:val="multilevel"/>
+    <w:tmpl w:val="DD86136C"/>
+    <w:lvl w:ilvl="0">
+      <w:start w:val="1"/>
+      <w:numFmt w:val="bullet"/>
+      <w:lvlText w:val=""/>
+      <w:lvlJc w:val="left"/>
+      <w:pPr>
+        <w:tabs>
+          <w:tab w:val="num" w:pos="360"/>
+        </w:tabs>
+        <w:ind w:left="360" w:hanging="360"/>
+      </w:pPr>
+      <w:rPr>
+        <w:rFonts w:ascii="Symbol" w:hAnsi="Symbol" w:hint="default"/>
+        <w:sz w:val="20"/>
+      </w:rPr>
+    </w:lvl>
+    <w:lvl w:ilvl="1" w:tentative="1">
+      <w:start w:val="1"/>
+      <w:numFmt w:val="bullet"/>
+      <w:lvlText w:val="o"/>
+      <w:lvlJc w:val="left"/>
+      <w:pPr>
+        <w:tabs>
+          <w:tab w:val="num" w:pos="1080"/>
+        </w:tabs>
+        <w:ind w:left="1080" w:hanging="360"/>
+      </w:pPr>
+      <w:rPr>
+        <w:rFonts w:ascii="Courier New" w:hAnsi="Courier New" w:hint="default"/>
+        <w:sz w:val="20"/>
+      </w:rPr>
+    </w:lvl>
+    <w:lvl w:ilvl="2" w:tentative="1">
+      <w:start w:val="1"/>
+      <w:numFmt w:val="bullet"/>
+      <w:lvlText w:val=""/>
+      <w:lvlJc w:val="left"/>
+      <w:pPr>
+        <w:tabs>
+          <w:tab w:val="num" w:pos="1800"/>
+        </w:tabs>
+        <w:ind w:left="1800" w:hanging="360"/>
+      </w:pPr>
+      <w:rPr>
+        <w:rFonts w:ascii="Wingdings" w:hAnsi="Wingdings" w:hint="default"/>
+        <w:sz w:val="20"/>
+      </w:rPr>
+    </w:lvl>
+    <w:lvl w:ilvl="3" w:tentative="1">
+      <w:start w:val="1"/>
+      <w:numFmt w:val="bullet"/>
+      <w:lvlText w:val=""/>
+      <w:lvlJc w:val="left"/>
+      <w:pPr>
+        <w:tabs>
+          <w:tab w:val="num" w:pos="2520"/>
+        </w:tabs>
+        <w:ind w:left="2520" w:hanging="360"/>
+      </w:pPr>
+      <w:rPr>
+        <w:rFonts w:ascii="Wingdings" w:hAnsi="Wingdings" w:hint="default"/>
+        <w:sz w:val="20"/>
+      </w:rPr>
+    </w:lvl>
+    <w:lvl w:ilvl="4" w:tentative="1">
+      <w:start w:val="1"/>
+      <w:numFmt w:val="bullet"/>
+      <w:lvlText w:val=""/>
+      <w:lvlJc w:val="left"/>
+      <w:pPr>
+        <w:tabs>
+          <w:tab w:val="num" w:pos="3240"/>
+        </w:tabs>
+        <w:ind w:left="3240" w:hanging="360"/>
+      </w:pPr>
+      <w:rPr>
+        <w:rFonts w:ascii="Wingdings" w:hAnsi="Wingdings" w:hint="default"/>
+        <w:sz w:val="20"/>
+      </w:rPr>
+    </w:lvl>
+    <w:lvl w:ilvl="5" w:tentative="1">
+      <w:start w:val="1"/>
+      <w:numFmt w:val="bullet"/>
+      <w:lvlText w:val=""/>
+      <w:lvlJc w:val="left"/>
+      <w:pPr>
+        <w:tabs>
+          <w:tab w:val="num" w:pos="3960"/>
+        </w:tabs>
+        <w:ind w:left="3960" w:hanging="360"/>
+      </w:pPr>
+      <w:rPr>
+        <w:rFonts w:ascii="Wingdings" w:hAnsi="Wingdings" w:hint="default"/>
+        <w:sz w:val="20"/>
+      </w:rPr>
+    </w:lvl>
+    <w:lvl w:ilvl="6" w:tentative="1">
+      <w:start w:val="1"/>
+      <w:numFmt w:val="bullet"/>
+      <w:lvlText w:val=""/>
+      <w:lvlJc w:val="left"/>
+      <w:pPr>
+        <w:tabs>
+          <w:tab w:val="num" w:pos="4680"/>
+        </w:tabs>
+        <w:ind w:left="4680" w:hanging="360"/>
+      </w:pPr>
+      <w:rPr>
+        <w:rFonts w:ascii="Wingdings" w:hAnsi="Wingdings" w:hint="default"/>
+        <w:sz w:val="20"/>
+      </w:rPr>
+    </w:lvl>
+    <w:lvl w:ilvl="7" w:tentative="1">
+      <w:start w:val="1"/>
+      <w:numFmt w:val="bullet"/>
+      <w:lvlText w:val=""/>
+      <w:lvlJc w:val="left"/>
+      <w:pPr>
+        <w:tabs>
+          <w:tab w:val="num" w:pos="5400"/>
+        </w:tabs>
+        <w:ind w:left="5400" w:hanging="360"/>
+      </w:pPr>
+      <w:rPr>
+        <w:rFonts w:ascii="Wingdings" w:hAnsi="Wingdings" w:hint="default"/>
+        <w:sz w:val="20"/>
+      </w:rPr>
+    </w:lvl>
+    <w:lvl w:ilvl="8" w:tentative="1">
+      <w:start w:val="1"/>
+      <w:numFmt w:val="bullet"/>
+      <w:lvlText w:val=""/>
+      <w:lvlJc w:val="left"/>
+      <w:pPr>
+        <w:tabs>
+          <w:tab w:val="num" w:pos="6120"/>
+        </w:tabs>
+        <w:ind w:left="6120" w:hanging="360"/>
+      </w:pPr>
+      <w:rPr>
+        <w:rFonts w:ascii="Wingdings" w:hAnsi="Wingdings" w:hint="default"/>
+        <w:sz w:val="20"/>
+      </w:rPr>
+    </w:lvl>
+  </w:abstractNum>
+  <w:abstractNum w:abstractNumId="66" w15:restartNumberingAfterBreak="0">
     <w:nsid w:val="4EB713B1"/>
     <w:multiLevelType w:val="multilevel"/>
     <w:tmpl w:val="2BAA8EA0"/>
@@ -13303,7 +13751,7 @@
       </w:rPr>
     </w:lvl>
   </w:abstractNum>
-  <w:abstractNum w:abstractNumId="64" w15:restartNumberingAfterBreak="0">
+  <w:abstractNum w:abstractNumId="67" w15:restartNumberingAfterBreak="0">
     <w:nsid w:val="4FB64005"/>
     <w:multiLevelType w:val="multilevel"/>
     <w:tmpl w:val="7F80E21E"/>
@@ -13452,7 +13900,7 @@
       </w:rPr>
     </w:lvl>
   </w:abstractNum>
-  <w:abstractNum w:abstractNumId="65" w15:restartNumberingAfterBreak="0">
+  <w:abstractNum w:abstractNumId="68" w15:restartNumberingAfterBreak="0">
     <w:nsid w:val="52182128"/>
     <w:multiLevelType w:val="multilevel"/>
     <w:tmpl w:val="6ACED50A"/>
@@ -13601,7 +14049,7 @@
       </w:rPr>
     </w:lvl>
   </w:abstractNum>
-  <w:abstractNum w:abstractNumId="66" w15:restartNumberingAfterBreak="0">
+  <w:abstractNum w:abstractNumId="69" w15:restartNumberingAfterBreak="0">
     <w:nsid w:val="525F589F"/>
     <w:multiLevelType w:val="multilevel"/>
     <w:tmpl w:val="1876EBA0"/>
@@ -13750,7 +14198,7 @@
       </w:rPr>
     </w:lvl>
   </w:abstractNum>
-  <w:abstractNum w:abstractNumId="67" w15:restartNumberingAfterBreak="0">
+  <w:abstractNum w:abstractNumId="70" w15:restartNumberingAfterBreak="0">
     <w:nsid w:val="52D6295D"/>
     <w:multiLevelType w:val="multilevel"/>
     <w:tmpl w:val="18B8C1B4"/>
@@ -13899,7 +14347,7 @@
       </w:rPr>
     </w:lvl>
   </w:abstractNum>
-  <w:abstractNum w:abstractNumId="68" w15:restartNumberingAfterBreak="0">
+  <w:abstractNum w:abstractNumId="71" w15:restartNumberingAfterBreak="0">
     <w:nsid w:val="537273E7"/>
     <w:multiLevelType w:val="hybridMultilevel"/>
     <w:tmpl w:val="828EE922"/>
@@ -14012,7 +14460,7 @@
       </w:rPr>
     </w:lvl>
   </w:abstractNum>
-  <w:abstractNum w:abstractNumId="69" w15:restartNumberingAfterBreak="0">
+  <w:abstractNum w:abstractNumId="72" w15:restartNumberingAfterBreak="0">
     <w:nsid w:val="53DA2018"/>
     <w:multiLevelType w:val="multilevel"/>
     <w:tmpl w:val="06D8D0FA"/>
@@ -14161,7 +14609,7 @@
       </w:rPr>
     </w:lvl>
   </w:abstractNum>
-  <w:abstractNum w:abstractNumId="70" w15:restartNumberingAfterBreak="0">
+  <w:abstractNum w:abstractNumId="73" w15:restartNumberingAfterBreak="0">
     <w:nsid w:val="53EC5313"/>
     <w:multiLevelType w:val="multilevel"/>
     <w:tmpl w:val="B066EECA"/>
@@ -14310,7 +14758,156 @@
       </w:rPr>
     </w:lvl>
   </w:abstractNum>
-  <w:abstractNum w:abstractNumId="71" w15:restartNumberingAfterBreak="0">
+  <w:abstractNum w:abstractNumId="74" w15:restartNumberingAfterBreak="0">
+    <w:nsid w:val="56B81282"/>
+    <w:multiLevelType w:val="multilevel"/>
+    <w:tmpl w:val="97AAC958"/>
+    <w:lvl w:ilvl="0">
+      <w:start w:val="1"/>
+      <w:numFmt w:val="bullet"/>
+      <w:lvlText w:val=""/>
+      <w:lvlJc w:val="left"/>
+      <w:pPr>
+        <w:tabs>
+          <w:tab w:val="num" w:pos="360"/>
+        </w:tabs>
+        <w:ind w:left="360" w:hanging="360"/>
+      </w:pPr>
+      <w:rPr>
+        <w:rFonts w:ascii="Symbol" w:hAnsi="Symbol" w:hint="default"/>
+        <w:sz w:val="20"/>
+      </w:rPr>
+    </w:lvl>
+    <w:lvl w:ilvl="1" w:tentative="1">
+      <w:start w:val="1"/>
+      <w:numFmt w:val="bullet"/>
+      <w:lvlText w:val="o"/>
+      <w:lvlJc w:val="left"/>
+      <w:pPr>
+        <w:tabs>
+          <w:tab w:val="num" w:pos="1080"/>
+        </w:tabs>
+        <w:ind w:left="1080" w:hanging="360"/>
+      </w:pPr>
+      <w:rPr>
+        <w:rFonts w:ascii="Courier New" w:hAnsi="Courier New" w:hint="default"/>
+        <w:sz w:val="20"/>
+      </w:rPr>
+    </w:lvl>
+    <w:lvl w:ilvl="2" w:tentative="1">
+      <w:start w:val="1"/>
+      <w:numFmt w:val="bullet"/>
+      <w:lvlText w:val=""/>
+      <w:lvlJc w:val="left"/>
+      <w:pPr>
+        <w:tabs>
+          <w:tab w:val="num" w:pos="1800"/>
+        </w:tabs>
+        <w:ind w:left="1800" w:hanging="360"/>
+      </w:pPr>
+      <w:rPr>
+        <w:rFonts w:ascii="Wingdings" w:hAnsi="Wingdings" w:hint="default"/>
+        <w:sz w:val="20"/>
+      </w:rPr>
+    </w:lvl>
+    <w:lvl w:ilvl="3" w:tentative="1">
+      <w:start w:val="1"/>
+      <w:numFmt w:val="bullet"/>
+      <w:lvlText w:val=""/>
+      <w:lvlJc w:val="left"/>
+      <w:pPr>
+        <w:tabs>
+          <w:tab w:val="num" w:pos="2520"/>
+        </w:tabs>
+        <w:ind w:left="2520" w:hanging="360"/>
+      </w:pPr>
+      <w:rPr>
+        <w:rFonts w:ascii="Wingdings" w:hAnsi="Wingdings" w:hint="default"/>
+        <w:sz w:val="20"/>
+      </w:rPr>
+    </w:lvl>
+    <w:lvl w:ilvl="4" w:tentative="1">
+      <w:start w:val="1"/>
+      <w:numFmt w:val="bullet"/>
+      <w:lvlText w:val=""/>
+      <w:lvlJc w:val="left"/>
+      <w:pPr>
+        <w:tabs>
+          <w:tab w:val="num" w:pos="3240"/>
+        </w:tabs>
+        <w:ind w:left="3240" w:hanging="360"/>
+      </w:pPr>
+      <w:rPr>
+        <w:rFonts w:ascii="Wingdings" w:hAnsi="Wingdings" w:hint="default"/>
+        <w:sz w:val="20"/>
+      </w:rPr>
+    </w:lvl>
+    <w:lvl w:ilvl="5" w:tentative="1">
+      <w:start w:val="1"/>
+      <w:numFmt w:val="bullet"/>
+      <w:lvlText w:val=""/>
+      <w:lvlJc w:val="left"/>
+      <w:pPr>
+        <w:tabs>
+          <w:tab w:val="num" w:pos="3960"/>
+        </w:tabs>
+        <w:ind w:left="3960" w:hanging="360"/>
+      </w:pPr>
+      <w:rPr>
+        <w:rFonts w:ascii="Wingdings" w:hAnsi="Wingdings" w:hint="default"/>
+        <w:sz w:val="20"/>
+      </w:rPr>
+    </w:lvl>
+    <w:lvl w:ilvl="6" w:tentative="1">
+      <w:start w:val="1"/>
+      <w:numFmt w:val="bullet"/>
+      <w:lvlText w:val=""/>
+      <w:lvlJc w:val="left"/>
+      <w:pPr>
+        <w:tabs>
+          <w:tab w:val="num" w:pos="4680"/>
+        </w:tabs>
+        <w:ind w:left="4680" w:hanging="360"/>
+      </w:pPr>
+      <w:rPr>
+        <w:rFonts w:ascii="Wingdings" w:hAnsi="Wingdings" w:hint="default"/>
+        <w:sz w:val="20"/>
+      </w:rPr>
+    </w:lvl>
+    <w:lvl w:ilvl="7" w:tentative="1">
+      <w:start w:val="1"/>
+      <w:numFmt w:val="bullet"/>
+      <w:lvlText w:val=""/>
+      <w:lvlJc w:val="left"/>
+      <w:pPr>
+        <w:tabs>
+          <w:tab w:val="num" w:pos="5400"/>
+        </w:tabs>
+        <w:ind w:left="5400" w:hanging="360"/>
+      </w:pPr>
+      <w:rPr>
+        <w:rFonts w:ascii="Wingdings" w:hAnsi="Wingdings" w:hint="default"/>
+        <w:sz w:val="20"/>
+      </w:rPr>
+    </w:lvl>
+    <w:lvl w:ilvl="8" w:tentative="1">
+      <w:start w:val="1"/>
+      <w:numFmt w:val="bullet"/>
+      <w:lvlText w:val=""/>
+      <w:lvlJc w:val="left"/>
+      <w:pPr>
+        <w:tabs>
+          <w:tab w:val="num" w:pos="6120"/>
+        </w:tabs>
+        <w:ind w:left="6120" w:hanging="360"/>
+      </w:pPr>
+      <w:rPr>
+        <w:rFonts w:ascii="Wingdings" w:hAnsi="Wingdings" w:hint="default"/>
+        <w:sz w:val="20"/>
+      </w:rPr>
+    </w:lvl>
+  </w:abstractNum>
+  <w:abstractNum w:abstractNumId="75" w15:restartNumberingAfterBreak="0">
     <w:nsid w:val="56BE00D2"/>
     <w:multiLevelType w:val="multilevel"/>
     <w:tmpl w:val="3648AE9E"/>
@@ -14459,7 +15056,7 @@
       </w:rPr>
     </w:lvl>
   </w:abstractNum>
-  <w:abstractNum w:abstractNumId="72" w15:restartNumberingAfterBreak="0">
+  <w:abstractNum w:abstractNumId="76" w15:restartNumberingAfterBreak="0">
     <w:nsid w:val="577C69F7"/>
     <w:multiLevelType w:val="multilevel"/>
     <w:tmpl w:val="0CE6507E"/>
@@ -14608,7 +15205,7 @@
       </w:rPr>
     </w:lvl>
   </w:abstractNum>
-  <w:abstractNum w:abstractNumId="73" w15:restartNumberingAfterBreak="0">
+  <w:abstractNum w:abstractNumId="77" w15:restartNumberingAfterBreak="0">
     <w:nsid w:val="57CC7B9C"/>
     <w:multiLevelType w:val="multilevel"/>
     <w:tmpl w:val="E10AD3A4"/>
@@ -14757,7 +15354,7 @@
       </w:rPr>
     </w:lvl>
   </w:abstractNum>
-  <w:abstractNum w:abstractNumId="74" w15:restartNumberingAfterBreak="0">
+  <w:abstractNum w:abstractNumId="78" w15:restartNumberingAfterBreak="0">
     <w:nsid w:val="59D751E4"/>
     <w:multiLevelType w:val="multilevel"/>
     <w:tmpl w:val="A40E50B2"/>
@@ -14906,7 +15503,7 @@
       </w:rPr>
     </w:lvl>
   </w:abstractNum>
-  <w:abstractNum w:abstractNumId="75" w15:restartNumberingAfterBreak="0">
+  <w:abstractNum w:abstractNumId="79" w15:restartNumberingAfterBreak="0">
     <w:nsid w:val="5C892BC5"/>
     <w:multiLevelType w:val="hybridMultilevel"/>
     <w:tmpl w:val="AD344B54"/>
@@ -14996,7 +15593,7 @@
       </w:pPr>
     </w:lvl>
   </w:abstractNum>
-  <w:abstractNum w:abstractNumId="76" w15:restartNumberingAfterBreak="0">
+  <w:abstractNum w:abstractNumId="80" w15:restartNumberingAfterBreak="0">
     <w:nsid w:val="5C9470A3"/>
     <w:multiLevelType w:val="hybridMultilevel"/>
     <w:tmpl w:val="BF96538A"/>
@@ -15096,7 +15693,7 @@
       </w:pPr>
     </w:lvl>
   </w:abstractNum>
-  <w:abstractNum w:abstractNumId="77" w15:restartNumberingAfterBreak="0">
+  <w:abstractNum w:abstractNumId="81" w15:restartNumberingAfterBreak="0">
     <w:nsid w:val="5CD10F8A"/>
     <w:multiLevelType w:val="multilevel"/>
     <w:tmpl w:val="9B1AADF8"/>
@@ -15245,7 +15842,7 @@
       </w:rPr>
     </w:lvl>
   </w:abstractNum>
-  <w:abstractNum w:abstractNumId="78" w15:restartNumberingAfterBreak="0">
+  <w:abstractNum w:abstractNumId="82" w15:restartNumberingAfterBreak="0">
     <w:nsid w:val="5CF14291"/>
     <w:multiLevelType w:val="multilevel"/>
     <w:tmpl w:val="D93C652E"/>
@@ -15358,7 +15955,7 @@
       </w:pPr>
     </w:lvl>
   </w:abstractNum>
-  <w:abstractNum w:abstractNumId="79" w15:restartNumberingAfterBreak="0">
+  <w:abstractNum w:abstractNumId="83" w15:restartNumberingAfterBreak="0">
     <w:nsid w:val="5D6114B8"/>
     <w:multiLevelType w:val="multilevel"/>
     <w:tmpl w:val="3CD2AD46"/>
@@ -15507,7 +16104,7 @@
       </w:rPr>
     </w:lvl>
   </w:abstractNum>
-  <w:abstractNum w:abstractNumId="80" w15:restartNumberingAfterBreak="0">
+  <w:abstractNum w:abstractNumId="84" w15:restartNumberingAfterBreak="0">
     <w:nsid w:val="5D6D7B13"/>
     <w:multiLevelType w:val="multilevel"/>
     <w:tmpl w:val="92EA98D4"/>
@@ -15656,7 +16253,7 @@
       </w:rPr>
     </w:lvl>
   </w:abstractNum>
-  <w:abstractNum w:abstractNumId="81" w15:restartNumberingAfterBreak="0">
+  <w:abstractNum w:abstractNumId="85" w15:restartNumberingAfterBreak="0">
     <w:nsid w:val="5FE05196"/>
     <w:multiLevelType w:val="multilevel"/>
     <w:tmpl w:val="5B66B1FE"/>
@@ -15805,7 +16402,7 @@
       </w:rPr>
     </w:lvl>
   </w:abstractNum>
-  <w:abstractNum w:abstractNumId="82" w15:restartNumberingAfterBreak="0">
+  <w:abstractNum w:abstractNumId="86" w15:restartNumberingAfterBreak="0">
     <w:nsid w:val="602C51A6"/>
     <w:multiLevelType w:val="multilevel"/>
     <w:tmpl w:val="48428A8A"/>
@@ -15954,7 +16551,7 @@
       </w:rPr>
     </w:lvl>
   </w:abstractNum>
-  <w:abstractNum w:abstractNumId="83" w15:restartNumberingAfterBreak="0">
+  <w:abstractNum w:abstractNumId="87" w15:restartNumberingAfterBreak="0">
     <w:nsid w:val="61B80E60"/>
     <w:multiLevelType w:val="multilevel"/>
     <w:tmpl w:val="34C02B34"/>
@@ -16103,7 +16700,7 @@
       </w:rPr>
     </w:lvl>
   </w:abstractNum>
-  <w:abstractNum w:abstractNumId="84" w15:restartNumberingAfterBreak="0">
+  <w:abstractNum w:abstractNumId="88" w15:restartNumberingAfterBreak="0">
     <w:nsid w:val="62214C54"/>
     <w:multiLevelType w:val="hybridMultilevel"/>
     <w:tmpl w:val="0F8A888E"/>
@@ -16216,7 +16813,7 @@
       </w:rPr>
     </w:lvl>
   </w:abstractNum>
-  <w:abstractNum w:abstractNumId="85" w15:restartNumberingAfterBreak="0">
+  <w:abstractNum w:abstractNumId="89" w15:restartNumberingAfterBreak="0">
     <w:nsid w:val="645D0C7F"/>
     <w:multiLevelType w:val="multilevel"/>
     <w:tmpl w:val="46F47D4E"/>
@@ -16227,9 +16824,9 @@
       <w:lvlJc w:val="left"/>
       <w:pPr>
         <w:tabs>
-          <w:tab w:val="num" w:pos="720"/>
-        </w:tabs>
-        <w:ind w:left="720" w:hanging="360"/>
+          <w:tab w:val="num" w:pos="360"/>
+        </w:tabs>
+        <w:ind w:left="360" w:hanging="360"/>
       </w:pPr>
       <w:rPr>
         <w:rFonts w:ascii="Symbol" w:hAnsi="Symbol" w:hint="default"/>
@@ -16243,9 +16840,9 @@
       <w:lvlJc w:val="left"/>
       <w:pPr>
         <w:tabs>
-          <w:tab w:val="num" w:pos="1440"/>
-        </w:tabs>
-        <w:ind w:left="1440" w:hanging="360"/>
+          <w:tab w:val="num" w:pos="1080"/>
+        </w:tabs>
+        <w:ind w:left="1080" w:hanging="360"/>
       </w:pPr>
       <w:rPr>
         <w:rFonts w:ascii="Courier New" w:hAnsi="Courier New" w:hint="default"/>
@@ -16259,9 +16856,9 @@
       <w:lvlJc w:val="left"/>
       <w:pPr>
         <w:tabs>
-          <w:tab w:val="num" w:pos="2160"/>
-        </w:tabs>
-        <w:ind w:left="2160" w:hanging="360"/>
+          <w:tab w:val="num" w:pos="1800"/>
+        </w:tabs>
+        <w:ind w:left="1800" w:hanging="360"/>
       </w:pPr>
       <w:rPr>
         <w:rFonts w:ascii="Wingdings" w:hAnsi="Wingdings" w:hint="default"/>
@@ -16275,9 +16872,9 @@
       <w:lvlJc w:val="left"/>
       <w:pPr>
         <w:tabs>
-          <w:tab w:val="num" w:pos="2880"/>
-        </w:tabs>
-        <w:ind w:left="2880" w:hanging="360"/>
+          <w:tab w:val="num" w:pos="2520"/>
+        </w:tabs>
+        <w:ind w:left="2520" w:hanging="360"/>
       </w:pPr>
       <w:rPr>
         <w:rFonts w:ascii="Wingdings" w:hAnsi="Wingdings" w:hint="default"/>
@@ -16291,9 +16888,9 @@
       <w:lvlJc w:val="left"/>
       <w:pPr>
         <w:tabs>
-          <w:tab w:val="num" w:pos="3600"/>
-        </w:tabs>
-        <w:ind w:left="3600" w:hanging="360"/>
+          <w:tab w:val="num" w:pos="3240"/>
+        </w:tabs>
+        <w:ind w:left="3240" w:hanging="360"/>
       </w:pPr>
       <w:rPr>
         <w:rFonts w:ascii="Wingdings" w:hAnsi="Wingdings" w:hint="default"/>
@@ -16307,9 +16904,9 @@
       <w:lvlJc w:val="left"/>
       <w:pPr>
         <w:tabs>
-          <w:tab w:val="num" w:pos="4320"/>
-        </w:tabs>
-        <w:ind w:left="4320" w:hanging="360"/>
+          <w:tab w:val="num" w:pos="3960"/>
+        </w:tabs>
+        <w:ind w:left="3960" w:hanging="360"/>
       </w:pPr>
       <w:rPr>
         <w:rFonts w:ascii="Wingdings" w:hAnsi="Wingdings" w:hint="default"/>
@@ -16323,9 +16920,9 @@
       <w:lvlJc w:val="left"/>
       <w:pPr>
         <w:tabs>
-          <w:tab w:val="num" w:pos="5040"/>
-        </w:tabs>
-        <w:ind w:left="5040" w:hanging="360"/>
+          <w:tab w:val="num" w:pos="4680"/>
+        </w:tabs>
+        <w:ind w:left="4680" w:hanging="360"/>
       </w:pPr>
       <w:rPr>
         <w:rFonts w:ascii="Wingdings" w:hAnsi="Wingdings" w:hint="default"/>
@@ -16339,9 +16936,9 @@
       <w:lvlJc w:val="left"/>
       <w:pPr>
         <w:tabs>
-          <w:tab w:val="num" w:pos="5760"/>
-        </w:tabs>
-        <w:ind w:left="5760" w:hanging="360"/>
+          <w:tab w:val="num" w:pos="5400"/>
+        </w:tabs>
+        <w:ind w:left="5400" w:hanging="360"/>
       </w:pPr>
       <w:rPr>
         <w:rFonts w:ascii="Wingdings" w:hAnsi="Wingdings" w:hint="default"/>
@@ -16355,9 +16952,9 @@
       <w:lvlJc w:val="left"/>
       <w:pPr>
         <w:tabs>
-          <w:tab w:val="num" w:pos="6480"/>
-        </w:tabs>
-        <w:ind w:left="6480" w:hanging="360"/>
+          <w:tab w:val="num" w:pos="6120"/>
+        </w:tabs>
+        <w:ind w:left="6120" w:hanging="360"/>
       </w:pPr>
       <w:rPr>
         <w:rFonts w:ascii="Wingdings" w:hAnsi="Wingdings" w:hint="default"/>
@@ -16365,7 +16962,7 @@
       </w:rPr>
     </w:lvl>
   </w:abstractNum>
-  <w:abstractNum w:abstractNumId="86" w15:restartNumberingAfterBreak="0">
+  <w:abstractNum w:abstractNumId="90" w15:restartNumberingAfterBreak="0">
     <w:nsid w:val="64612AA1"/>
     <w:multiLevelType w:val="multilevel"/>
     <w:tmpl w:val="44B65130"/>
@@ -16514,7 +17111,7 @@
       </w:rPr>
     </w:lvl>
   </w:abstractNum>
-  <w:abstractNum w:abstractNumId="87" w15:restartNumberingAfterBreak="0">
+  <w:abstractNum w:abstractNumId="91" w15:restartNumberingAfterBreak="0">
     <w:nsid w:val="64A14272"/>
     <w:multiLevelType w:val="multilevel"/>
     <w:tmpl w:val="A8262536"/>
@@ -16663,7 +17260,7 @@
       </w:rPr>
     </w:lvl>
   </w:abstractNum>
-  <w:abstractNum w:abstractNumId="88" w15:restartNumberingAfterBreak="0">
+  <w:abstractNum w:abstractNumId="92" w15:restartNumberingAfterBreak="0">
     <w:nsid w:val="65E41A7E"/>
     <w:multiLevelType w:val="hybridMultilevel"/>
     <w:tmpl w:val="148E0CBE"/>
@@ -16776,7 +17373,7 @@
       </w:rPr>
     </w:lvl>
   </w:abstractNum>
-  <w:abstractNum w:abstractNumId="89" w15:restartNumberingAfterBreak="0">
+  <w:abstractNum w:abstractNumId="93" w15:restartNumberingAfterBreak="0">
     <w:nsid w:val="65F954C3"/>
     <w:multiLevelType w:val="multilevel"/>
     <w:tmpl w:val="11BCC712"/>
@@ -16925,7 +17522,7 @@
       </w:rPr>
     </w:lvl>
   </w:abstractNum>
-  <w:abstractNum w:abstractNumId="90" w15:restartNumberingAfterBreak="0">
+  <w:abstractNum w:abstractNumId="94" w15:restartNumberingAfterBreak="0">
     <w:nsid w:val="66285CF2"/>
     <w:multiLevelType w:val="multilevel"/>
     <w:tmpl w:val="D9E81CFE"/>
@@ -17074,7 +17671,7 @@
       </w:rPr>
     </w:lvl>
   </w:abstractNum>
-  <w:abstractNum w:abstractNumId="91" w15:restartNumberingAfterBreak="0">
+  <w:abstractNum w:abstractNumId="95" w15:restartNumberingAfterBreak="0">
     <w:nsid w:val="67131315"/>
     <w:multiLevelType w:val="multilevel"/>
     <w:tmpl w:val="9C3E9440"/>
@@ -17223,7 +17820,7 @@
       </w:rPr>
     </w:lvl>
   </w:abstractNum>
-  <w:abstractNum w:abstractNumId="92" w15:restartNumberingAfterBreak="0">
+  <w:abstractNum w:abstractNumId="96" w15:restartNumberingAfterBreak="0">
     <w:nsid w:val="682A6BC5"/>
     <w:multiLevelType w:val="multilevel"/>
     <w:tmpl w:val="4C18A9FE"/>
@@ -17372,7 +17969,7 @@
       </w:rPr>
     </w:lvl>
   </w:abstractNum>
-  <w:abstractNum w:abstractNumId="93" w15:restartNumberingAfterBreak="0">
+  <w:abstractNum w:abstractNumId="97" w15:restartNumberingAfterBreak="0">
     <w:nsid w:val="684C721F"/>
     <w:multiLevelType w:val="multilevel"/>
     <w:tmpl w:val="BF686B3E"/>
@@ -17521,7 +18118,7 @@
       </w:rPr>
     </w:lvl>
   </w:abstractNum>
-  <w:abstractNum w:abstractNumId="94" w15:restartNumberingAfterBreak="0">
+  <w:abstractNum w:abstractNumId="98" w15:restartNumberingAfterBreak="0">
     <w:nsid w:val="6A9A5B20"/>
     <w:multiLevelType w:val="multilevel"/>
     <w:tmpl w:val="5D66ACDC"/>
@@ -17670,7 +18267,7 @@
       </w:rPr>
     </w:lvl>
   </w:abstractNum>
-  <w:abstractNum w:abstractNumId="95" w15:restartNumberingAfterBreak="0">
+  <w:abstractNum w:abstractNumId="99" w15:restartNumberingAfterBreak="0">
     <w:nsid w:val="6AE221F4"/>
     <w:multiLevelType w:val="multilevel"/>
     <w:tmpl w:val="8AAC6C4A"/>
@@ -17819,7 +18416,7 @@
       </w:rPr>
     </w:lvl>
   </w:abstractNum>
-  <w:abstractNum w:abstractNumId="96" w15:restartNumberingAfterBreak="0">
+  <w:abstractNum w:abstractNumId="100" w15:restartNumberingAfterBreak="0">
     <w:nsid w:val="6B590967"/>
     <w:multiLevelType w:val="multilevel"/>
     <w:tmpl w:val="E74005A4"/>
@@ -17932,7 +18529,7 @@
       </w:pPr>
     </w:lvl>
   </w:abstractNum>
-  <w:abstractNum w:abstractNumId="97" w15:restartNumberingAfterBreak="0">
+  <w:abstractNum w:abstractNumId="101" w15:restartNumberingAfterBreak="0">
     <w:nsid w:val="6C467FD4"/>
     <w:multiLevelType w:val="multilevel"/>
     <w:tmpl w:val="8B72039A"/>
@@ -18081,7 +18678,7 @@
       </w:rPr>
     </w:lvl>
   </w:abstractNum>
-  <w:abstractNum w:abstractNumId="98" w15:restartNumberingAfterBreak="0">
+  <w:abstractNum w:abstractNumId="102" w15:restartNumberingAfterBreak="0">
     <w:nsid w:val="6CF53CDB"/>
     <w:multiLevelType w:val="multilevel"/>
     <w:tmpl w:val="BC98B42C"/>
@@ -18230,7 +18827,7 @@
       </w:rPr>
     </w:lvl>
   </w:abstractNum>
-  <w:abstractNum w:abstractNumId="99" w15:restartNumberingAfterBreak="0">
+  <w:abstractNum w:abstractNumId="103" w15:restartNumberingAfterBreak="0">
     <w:nsid w:val="6DA3511E"/>
     <w:multiLevelType w:val="multilevel"/>
     <w:tmpl w:val="66566EC4"/>
@@ -18379,7 +18976,7 @@
       </w:rPr>
     </w:lvl>
   </w:abstractNum>
-  <w:abstractNum w:abstractNumId="100" w15:restartNumberingAfterBreak="0">
+  <w:abstractNum w:abstractNumId="104" w15:restartNumberingAfterBreak="0">
     <w:nsid w:val="6E5167CE"/>
     <w:multiLevelType w:val="hybridMultilevel"/>
     <w:tmpl w:val="0409000F"/>
@@ -18501,7 +19098,7 @@
       </w:rPr>
     </w:lvl>
   </w:abstractNum>
-  <w:abstractNum w:abstractNumId="101" w15:restartNumberingAfterBreak="0">
+  <w:abstractNum w:abstractNumId="105" w15:restartNumberingAfterBreak="0">
     <w:nsid w:val="6E615ECB"/>
     <w:multiLevelType w:val="multilevel"/>
     <w:tmpl w:val="B532CD48"/>
@@ -18512,9 +19109,9 @@
       <w:lvlJc w:val="left"/>
       <w:pPr>
         <w:tabs>
-          <w:tab w:val="num" w:pos="720"/>
-        </w:tabs>
-        <w:ind w:left="720" w:hanging="360"/>
+          <w:tab w:val="num" w:pos="360"/>
+        </w:tabs>
+        <w:ind w:left="360" w:hanging="360"/>
       </w:pPr>
       <w:rPr>
         <w:rFonts w:ascii="Symbol" w:hAnsi="Symbol" w:hint="default"/>
@@ -18528,9 +19125,9 @@
       <w:lvlJc w:val="left"/>
       <w:pPr>
         <w:tabs>
-          <w:tab w:val="num" w:pos="1440"/>
-        </w:tabs>
-        <w:ind w:left="1440" w:hanging="360"/>
+          <w:tab w:val="num" w:pos="1080"/>
+        </w:tabs>
+        <w:ind w:left="1080" w:hanging="360"/>
       </w:pPr>
       <w:rPr>
         <w:rFonts w:ascii="Courier New" w:hAnsi="Courier New" w:hint="default"/>
@@ -18544,9 +19141,9 @@
       <w:lvlJc w:val="left"/>
       <w:pPr>
         <w:tabs>
-          <w:tab w:val="num" w:pos="2160"/>
-        </w:tabs>
-        <w:ind w:left="2160" w:hanging="360"/>
+          <w:tab w:val="num" w:pos="1800"/>
+        </w:tabs>
+        <w:ind w:left="1800" w:hanging="360"/>
       </w:pPr>
       <w:rPr>
         <w:rFonts w:ascii="Wingdings" w:hAnsi="Wingdings" w:hint="default"/>
@@ -18560,9 +19157,9 @@
       <w:lvlJc w:val="left"/>
       <w:pPr>
         <w:tabs>
-          <w:tab w:val="num" w:pos="2880"/>
-        </w:tabs>
-        <w:ind w:left="2880" w:hanging="360"/>
+          <w:tab w:val="num" w:pos="2520"/>
+        </w:tabs>
+        <w:ind w:left="2520" w:hanging="360"/>
       </w:pPr>
       <w:rPr>
         <w:rFonts w:ascii="Wingdings" w:hAnsi="Wingdings" w:hint="default"/>
@@ -18576,9 +19173,9 @@
       <w:lvlJc w:val="left"/>
       <w:pPr>
         <w:tabs>
-          <w:tab w:val="num" w:pos="3600"/>
-        </w:tabs>
-        <w:ind w:left="3600" w:hanging="360"/>
+          <w:tab w:val="num" w:pos="3240"/>
+        </w:tabs>
+        <w:ind w:left="3240" w:hanging="360"/>
       </w:pPr>
       <w:rPr>
         <w:rFonts w:ascii="Wingdings" w:hAnsi="Wingdings" w:hint="default"/>
@@ -18592,9 +19189,9 @@
       <w:lvlJc w:val="left"/>
       <w:pPr>
         <w:tabs>
-          <w:tab w:val="num" w:pos="4320"/>
-        </w:tabs>
-        <w:ind w:left="4320" w:hanging="360"/>
+          <w:tab w:val="num" w:pos="3960"/>
+        </w:tabs>
+        <w:ind w:left="3960" w:hanging="360"/>
       </w:pPr>
       <w:rPr>
         <w:rFonts w:ascii="Wingdings" w:hAnsi="Wingdings" w:hint="default"/>
@@ -18608,9 +19205,9 @@
       <w:lvlJc w:val="left"/>
       <w:pPr>
         <w:tabs>
-          <w:tab w:val="num" w:pos="5040"/>
-        </w:tabs>
-        <w:ind w:left="5040" w:hanging="360"/>
+          <w:tab w:val="num" w:pos="4680"/>
+        </w:tabs>
+        <w:ind w:left="4680" w:hanging="360"/>
       </w:pPr>
       <w:rPr>
         <w:rFonts w:ascii="Wingdings" w:hAnsi="Wingdings" w:hint="default"/>
@@ -18624,9 +19221,9 @@
       <w:lvlJc w:val="left"/>
       <w:pPr>
         <w:tabs>
-          <w:tab w:val="num" w:pos="5760"/>
-        </w:tabs>
-        <w:ind w:left="5760" w:hanging="360"/>
+          <w:tab w:val="num" w:pos="5400"/>
+        </w:tabs>
+        <w:ind w:left="5400" w:hanging="360"/>
       </w:pPr>
       <w:rPr>
         <w:rFonts w:ascii="Wingdings" w:hAnsi="Wingdings" w:hint="default"/>
@@ -18640,9 +19237,9 @@
       <w:lvlJc w:val="left"/>
       <w:pPr>
         <w:tabs>
-          <w:tab w:val="num" w:pos="6480"/>
-        </w:tabs>
-        <w:ind w:left="6480" w:hanging="360"/>
+          <w:tab w:val="num" w:pos="6120"/>
+        </w:tabs>
+        <w:ind w:left="6120" w:hanging="360"/>
       </w:pPr>
       <w:rPr>
         <w:rFonts w:ascii="Wingdings" w:hAnsi="Wingdings" w:hint="default"/>
@@ -18650,7 +19247,7 @@
       </w:rPr>
     </w:lvl>
   </w:abstractNum>
-  <w:abstractNum w:abstractNumId="102" w15:restartNumberingAfterBreak="0">
+  <w:abstractNum w:abstractNumId="106" w15:restartNumberingAfterBreak="0">
     <w:nsid w:val="6FA5688D"/>
     <w:multiLevelType w:val="multilevel"/>
     <w:tmpl w:val="64963F84"/>
@@ -18799,7 +19396,7 @@
       </w:rPr>
     </w:lvl>
   </w:abstractNum>
-  <w:abstractNum w:abstractNumId="103" w15:restartNumberingAfterBreak="0">
+  <w:abstractNum w:abstractNumId="107" w15:restartNumberingAfterBreak="0">
     <w:nsid w:val="6FB83AB0"/>
     <w:multiLevelType w:val="multilevel"/>
     <w:tmpl w:val="48C2C3D6"/>
@@ -18948,7 +19545,7 @@
       </w:rPr>
     </w:lvl>
   </w:abstractNum>
-  <w:abstractNum w:abstractNumId="104" w15:restartNumberingAfterBreak="0">
+  <w:abstractNum w:abstractNumId="108" w15:restartNumberingAfterBreak="0">
     <w:nsid w:val="6FCB0946"/>
     <w:multiLevelType w:val="multilevel"/>
     <w:tmpl w:val="CF5ECE70"/>
@@ -19061,7 +19658,7 @@
       </w:pPr>
     </w:lvl>
   </w:abstractNum>
-  <w:abstractNum w:abstractNumId="105" w15:restartNumberingAfterBreak="0">
+  <w:abstractNum w:abstractNumId="109" w15:restartNumberingAfterBreak="0">
     <w:nsid w:val="70F24170"/>
     <w:multiLevelType w:val="multilevel"/>
     <w:tmpl w:val="4F0631B8"/>
@@ -19210,7 +19807,7 @@
       </w:rPr>
     </w:lvl>
   </w:abstractNum>
-  <w:abstractNum w:abstractNumId="106" w15:restartNumberingAfterBreak="0">
+  <w:abstractNum w:abstractNumId="110" w15:restartNumberingAfterBreak="0">
     <w:nsid w:val="724355B6"/>
     <w:multiLevelType w:val="multilevel"/>
     <w:tmpl w:val="E758B25A"/>
@@ -19327,7 +19924,156 @@
       </w:pPr>
     </w:lvl>
   </w:abstractNum>
-  <w:abstractNum w:abstractNumId="107" w15:restartNumberingAfterBreak="0">
+  <w:abstractNum w:abstractNumId="111" w15:restartNumberingAfterBreak="0">
+    <w:nsid w:val="77C23119"/>
+    <w:multiLevelType w:val="multilevel"/>
+    <w:tmpl w:val="787209B8"/>
+    <w:lvl w:ilvl="0">
+      <w:start w:val="1"/>
+      <w:numFmt w:val="bullet"/>
+      <w:lvlText w:val=""/>
+      <w:lvlJc w:val="left"/>
+      <w:pPr>
+        <w:tabs>
+          <w:tab w:val="num" w:pos="360"/>
+        </w:tabs>
+        <w:ind w:left="360" w:hanging="360"/>
+      </w:pPr>
+      <w:rPr>
+        <w:rFonts w:ascii="Symbol" w:hAnsi="Symbol" w:hint="default"/>
+        <w:sz w:val="20"/>
+      </w:rPr>
+    </w:lvl>
+    <w:lvl w:ilvl="1" w:tentative="1">
+      <w:start w:val="1"/>
+      <w:numFmt w:val="bullet"/>
+      <w:lvlText w:val="o"/>
+      <w:lvlJc w:val="left"/>
+      <w:pPr>
+        <w:tabs>
+          <w:tab w:val="num" w:pos="1080"/>
+        </w:tabs>
+        <w:ind w:left="1080" w:hanging="360"/>
+      </w:pPr>
+      <w:rPr>
+        <w:rFonts w:ascii="Courier New" w:hAnsi="Courier New" w:hint="default"/>
+        <w:sz w:val="20"/>
+      </w:rPr>
+    </w:lvl>
+    <w:lvl w:ilvl="2" w:tentative="1">
+      <w:start w:val="1"/>
+      <w:numFmt w:val="bullet"/>
+      <w:lvlText w:val=""/>
+      <w:lvlJc w:val="left"/>
+      <w:pPr>
+        <w:tabs>
+          <w:tab w:val="num" w:pos="1800"/>
+        </w:tabs>
+        <w:ind w:left="1800" w:hanging="360"/>
+      </w:pPr>
+      <w:rPr>
+        <w:rFonts w:ascii="Wingdings" w:hAnsi="Wingdings" w:hint="default"/>
+        <w:sz w:val="20"/>
+      </w:rPr>
+    </w:lvl>
+    <w:lvl w:ilvl="3" w:tentative="1">
+      <w:start w:val="1"/>
+      <w:numFmt w:val="bullet"/>
+      <w:lvlText w:val=""/>
+      <w:lvlJc w:val="left"/>
+      <w:pPr>
+        <w:tabs>
+          <w:tab w:val="num" w:pos="2520"/>
+        </w:tabs>
+        <w:ind w:left="2520" w:hanging="360"/>
+      </w:pPr>
+      <w:rPr>
+        <w:rFonts w:ascii="Wingdings" w:hAnsi="Wingdings" w:hint="default"/>
+        <w:sz w:val="20"/>
+      </w:rPr>
+    </w:lvl>
+    <w:lvl w:ilvl="4" w:tentative="1">
+      <w:start w:val="1"/>
+      <w:numFmt w:val="bullet"/>
+      <w:lvlText w:val=""/>
+      <w:lvlJc w:val="left"/>
+      <w:pPr>
+        <w:tabs>
+          <w:tab w:val="num" w:pos="3240"/>
+        </w:tabs>
+        <w:ind w:left="3240" w:hanging="360"/>
+      </w:pPr>
+      <w:rPr>
+        <w:rFonts w:ascii="Wingdings" w:hAnsi="Wingdings" w:hint="default"/>
+        <w:sz w:val="20"/>
+      </w:rPr>
+    </w:lvl>
+    <w:lvl w:ilvl="5" w:tentative="1">
+      <w:start w:val="1"/>
+      <w:numFmt w:val="bullet"/>
+      <w:lvlText w:val=""/>
+      <w:lvlJc w:val="left"/>
+      <w:pPr>
+        <w:tabs>
+          <w:tab w:val="num" w:pos="3960"/>
+        </w:tabs>
+        <w:ind w:left="3960" w:hanging="360"/>
+      </w:pPr>
+      <w:rPr>
+        <w:rFonts w:ascii="Wingdings" w:hAnsi="Wingdings" w:hint="default"/>
+        <w:sz w:val="20"/>
+      </w:rPr>
+    </w:lvl>
+    <w:lvl w:ilvl="6" w:tentative="1">
+      <w:start w:val="1"/>
+      <w:numFmt w:val="bullet"/>
+      <w:lvlText w:val=""/>
+      <w:lvlJc w:val="left"/>
+      <w:pPr>
+        <w:tabs>
+          <w:tab w:val="num" w:pos="4680"/>
+        </w:tabs>
+        <w:ind w:left="4680" w:hanging="360"/>
+      </w:pPr>
+      <w:rPr>
+        <w:rFonts w:ascii="Wingdings" w:hAnsi="Wingdings" w:hint="default"/>
+        <w:sz w:val="20"/>
+      </w:rPr>
+    </w:lvl>
+    <w:lvl w:ilvl="7" w:tentative="1">
+      <w:start w:val="1"/>
+      <w:numFmt w:val="bullet"/>
+      <w:lvlText w:val=""/>
+      <w:lvlJc w:val="left"/>
+      <w:pPr>
+        <w:tabs>
+          <w:tab w:val="num" w:pos="5400"/>
+        </w:tabs>
+        <w:ind w:left="5400" w:hanging="360"/>
+      </w:pPr>
+      <w:rPr>
+        <w:rFonts w:ascii="Wingdings" w:hAnsi="Wingdings" w:hint="default"/>
+        <w:sz w:val="20"/>
+      </w:rPr>
+    </w:lvl>
+    <w:lvl w:ilvl="8" w:tentative="1">
+      <w:start w:val="1"/>
+      <w:numFmt w:val="bullet"/>
+      <w:lvlText w:val=""/>
+      <w:lvlJc w:val="left"/>
+      <w:pPr>
+        <w:tabs>
+          <w:tab w:val="num" w:pos="6120"/>
+        </w:tabs>
+        <w:ind w:left="6120" w:hanging="360"/>
+      </w:pPr>
+      <w:rPr>
+        <w:rFonts w:ascii="Wingdings" w:hAnsi="Wingdings" w:hint="default"/>
+        <w:sz w:val="20"/>
+      </w:rPr>
+    </w:lvl>
+  </w:abstractNum>
+  <w:abstractNum w:abstractNumId="112" w15:restartNumberingAfterBreak="0">
     <w:nsid w:val="7960321E"/>
     <w:multiLevelType w:val="multilevel"/>
     <w:tmpl w:val="ABFA0F12"/>
@@ -19476,7 +20222,7 @@
       </w:rPr>
     </w:lvl>
   </w:abstractNum>
-  <w:abstractNum w:abstractNumId="108" w15:restartNumberingAfterBreak="0">
+  <w:abstractNum w:abstractNumId="113" w15:restartNumberingAfterBreak="0">
     <w:nsid w:val="79B57A24"/>
     <w:multiLevelType w:val="multilevel"/>
     <w:tmpl w:val="1BB42D4A"/>
@@ -19625,7 +20371,7 @@
       </w:rPr>
     </w:lvl>
   </w:abstractNum>
-  <w:abstractNum w:abstractNumId="109" w15:restartNumberingAfterBreak="0">
+  <w:abstractNum w:abstractNumId="114" w15:restartNumberingAfterBreak="0">
     <w:nsid w:val="7A2E01F4"/>
     <w:multiLevelType w:val="hybridMultilevel"/>
     <w:tmpl w:val="1C06967E"/>
@@ -19715,7 +20461,7 @@
       </w:pPr>
     </w:lvl>
   </w:abstractNum>
-  <w:abstractNum w:abstractNumId="110" w15:restartNumberingAfterBreak="0">
+  <w:abstractNum w:abstractNumId="115" w15:restartNumberingAfterBreak="0">
     <w:nsid w:val="7AA71D24"/>
     <w:multiLevelType w:val="multilevel"/>
     <w:tmpl w:val="27D2FC46"/>
@@ -19864,7 +20610,7 @@
       </w:rPr>
     </w:lvl>
   </w:abstractNum>
-  <w:abstractNum w:abstractNumId="111" w15:restartNumberingAfterBreak="0">
+  <w:abstractNum w:abstractNumId="116" w15:restartNumberingAfterBreak="0">
     <w:nsid w:val="7AAC6D65"/>
     <w:multiLevelType w:val="multilevel"/>
     <w:tmpl w:val="183ABD70"/>
@@ -20013,7 +20759,7 @@
       </w:rPr>
     </w:lvl>
   </w:abstractNum>
-  <w:abstractNum w:abstractNumId="112" w15:restartNumberingAfterBreak="0">
+  <w:abstractNum w:abstractNumId="117" w15:restartNumberingAfterBreak="0">
     <w:nsid w:val="7B0B2937"/>
     <w:multiLevelType w:val="multilevel"/>
     <w:tmpl w:val="CAF4B0A6"/>
@@ -20127,7 +20873,7 @@
       </w:pPr>
     </w:lvl>
   </w:abstractNum>
-  <w:abstractNum w:abstractNumId="113" w15:restartNumberingAfterBreak="0">
+  <w:abstractNum w:abstractNumId="118" w15:restartNumberingAfterBreak="0">
     <w:nsid w:val="7EAA1649"/>
     <w:multiLevelType w:val="multilevel"/>
     <w:tmpl w:val="39C22326"/>
@@ -20276,7 +21022,7 @@
       </w:rPr>
     </w:lvl>
   </w:abstractNum>
-  <w:abstractNum w:abstractNumId="114" w15:restartNumberingAfterBreak="0">
+  <w:abstractNum w:abstractNumId="119" w15:restartNumberingAfterBreak="0">
     <w:nsid w:val="7FB936A3"/>
     <w:multiLevelType w:val="multilevel"/>
     <w:tmpl w:val="8BF6086C"/>
@@ -20426,64 +21172,64 @@
     </w:lvl>
   </w:abstractNum>
   <w:num w:numId="1" w16cid:durableId="850025533">
-    <w:abstractNumId w:val="54"/>
+    <w:abstractNumId w:val="56"/>
   </w:num>
   <w:num w:numId="2" w16cid:durableId="1376392615">
-    <w:abstractNumId w:val="54"/>
+    <w:abstractNumId w:val="56"/>
   </w:num>
   <w:num w:numId="3" w16cid:durableId="470175646">
-    <w:abstractNumId w:val="54"/>
+    <w:abstractNumId w:val="56"/>
   </w:num>
   <w:num w:numId="4" w16cid:durableId="1234195436">
-    <w:abstractNumId w:val="54"/>
+    <w:abstractNumId w:val="56"/>
   </w:num>
   <w:num w:numId="5" w16cid:durableId="631524215">
-    <w:abstractNumId w:val="54"/>
+    <w:abstractNumId w:val="56"/>
   </w:num>
   <w:num w:numId="6" w16cid:durableId="1376852591">
-    <w:abstractNumId w:val="54"/>
+    <w:abstractNumId w:val="56"/>
   </w:num>
   <w:num w:numId="7" w16cid:durableId="480121092">
-    <w:abstractNumId w:val="54"/>
+    <w:abstractNumId w:val="56"/>
   </w:num>
   <w:num w:numId="8" w16cid:durableId="871459044">
-    <w:abstractNumId w:val="54"/>
+    <w:abstractNumId w:val="56"/>
   </w:num>
   <w:num w:numId="9" w16cid:durableId="1782411748">
-    <w:abstractNumId w:val="54"/>
+    <w:abstractNumId w:val="56"/>
   </w:num>
   <w:num w:numId="10" w16cid:durableId="1559977635">
-    <w:abstractNumId w:val="46"/>
+    <w:abstractNumId w:val="48"/>
   </w:num>
   <w:num w:numId="11" w16cid:durableId="27219881">
-    <w:abstractNumId w:val="76"/>
+    <w:abstractNumId w:val="80"/>
   </w:num>
   <w:num w:numId="12" w16cid:durableId="724523341">
-    <w:abstractNumId w:val="76"/>
+    <w:abstractNumId w:val="80"/>
   </w:num>
   <w:num w:numId="13" w16cid:durableId="580334356">
-    <w:abstractNumId w:val="76"/>
+    <w:abstractNumId w:val="80"/>
   </w:num>
   <w:num w:numId="14" w16cid:durableId="989946564">
-    <w:abstractNumId w:val="112"/>
+    <w:abstractNumId w:val="117"/>
   </w:num>
   <w:num w:numId="15" w16cid:durableId="1369793970">
-    <w:abstractNumId w:val="53"/>
+    <w:abstractNumId w:val="55"/>
   </w:num>
   <w:num w:numId="16" w16cid:durableId="1237207497">
     <w:abstractNumId w:val="27"/>
   </w:num>
   <w:num w:numId="17" w16cid:durableId="78333497">
-    <w:abstractNumId w:val="92"/>
+    <w:abstractNumId w:val="96"/>
   </w:num>
   <w:num w:numId="18" w16cid:durableId="1470483">
-    <w:abstractNumId w:val="56"/>
+    <w:abstractNumId w:val="58"/>
   </w:num>
   <w:num w:numId="19" w16cid:durableId="1758331195">
-    <w:abstractNumId w:val="79"/>
+    <w:abstractNumId w:val="83"/>
   </w:num>
   <w:num w:numId="20" w16cid:durableId="715349184">
-    <w:abstractNumId w:val="114"/>
+    <w:abstractNumId w:val="119"/>
   </w:num>
   <w:num w:numId="21" w16cid:durableId="1228614465">
     <w:abstractNumId w:val="28"/>
@@ -20495,31 +21241,31 @@
     <w:abstractNumId w:val="26"/>
   </w:num>
   <w:num w:numId="24" w16cid:durableId="1178084232">
-    <w:abstractNumId w:val="37"/>
+    <w:abstractNumId w:val="38"/>
   </w:num>
   <w:num w:numId="25" w16cid:durableId="117846865">
-    <w:abstractNumId w:val="102"/>
+    <w:abstractNumId w:val="106"/>
   </w:num>
   <w:num w:numId="26" w16cid:durableId="1289819410">
-    <w:abstractNumId w:val="89"/>
+    <w:abstractNumId w:val="93"/>
   </w:num>
   <w:num w:numId="27" w16cid:durableId="2134055028">
     <w:abstractNumId w:val="9"/>
   </w:num>
   <w:num w:numId="28" w16cid:durableId="1725566754">
-    <w:abstractNumId w:val="81"/>
+    <w:abstractNumId w:val="85"/>
   </w:num>
   <w:num w:numId="29" w16cid:durableId="996886967">
-    <w:abstractNumId w:val="43"/>
+    <w:abstractNumId w:val="45"/>
   </w:num>
   <w:num w:numId="30" w16cid:durableId="1658879968">
-    <w:abstractNumId w:val="96"/>
+    <w:abstractNumId w:val="100"/>
   </w:num>
   <w:num w:numId="31" w16cid:durableId="1971933218">
     <w:abstractNumId w:val="13"/>
   </w:num>
   <w:num w:numId="32" w16cid:durableId="301497460">
-    <w:abstractNumId w:val="104"/>
+    <w:abstractNumId w:val="108"/>
   </w:num>
   <w:num w:numId="33" w16cid:durableId="1470784828">
     <w:abstractNumId w:val="11"/>
@@ -20528,16 +21274,16 @@
     <w:abstractNumId w:val="10"/>
   </w:num>
   <w:num w:numId="35" w16cid:durableId="609053014">
-    <w:abstractNumId w:val="34"/>
+    <w:abstractNumId w:val="35"/>
   </w:num>
   <w:num w:numId="36" w16cid:durableId="1164979137">
-    <w:abstractNumId w:val="67"/>
+    <w:abstractNumId w:val="70"/>
   </w:num>
   <w:num w:numId="37" w16cid:durableId="1396271774">
-    <w:abstractNumId w:val="57"/>
+    <w:abstractNumId w:val="59"/>
   </w:num>
   <w:num w:numId="38" w16cid:durableId="251280785">
-    <w:abstractNumId w:val="63"/>
+    <w:abstractNumId w:val="66"/>
   </w:num>
   <w:num w:numId="39" w16cid:durableId="1479494364">
     <w:abstractNumId w:val="15"/>
@@ -20546,37 +21292,37 @@
     <w:abstractNumId w:val="7"/>
   </w:num>
   <w:num w:numId="41" w16cid:durableId="1947493955">
-    <w:abstractNumId w:val="66"/>
+    <w:abstractNumId w:val="69"/>
   </w:num>
   <w:num w:numId="42" w16cid:durableId="821238975">
-    <w:abstractNumId w:val="62"/>
+    <w:abstractNumId w:val="64"/>
   </w:num>
   <w:num w:numId="43" w16cid:durableId="970868299">
-    <w:abstractNumId w:val="82"/>
+    <w:abstractNumId w:val="86"/>
   </w:num>
   <w:num w:numId="44" w16cid:durableId="170753664">
-    <w:abstractNumId w:val="74"/>
+    <w:abstractNumId w:val="78"/>
   </w:num>
   <w:num w:numId="45" w16cid:durableId="360017284">
     <w:abstractNumId w:val="4"/>
   </w:num>
   <w:num w:numId="46" w16cid:durableId="1861354802">
-    <w:abstractNumId w:val="36"/>
+    <w:abstractNumId w:val="37"/>
   </w:num>
   <w:num w:numId="47" w16cid:durableId="5443417">
-    <w:abstractNumId w:val="111"/>
+    <w:abstractNumId w:val="116"/>
   </w:num>
   <w:num w:numId="48" w16cid:durableId="1228609099">
-    <w:abstractNumId w:val="110"/>
+    <w:abstractNumId w:val="115"/>
   </w:num>
   <w:num w:numId="49" w16cid:durableId="1561743838">
-    <w:abstractNumId w:val="95"/>
+    <w:abstractNumId w:val="99"/>
   </w:num>
   <w:num w:numId="50" w16cid:durableId="1485778565">
     <w:abstractNumId w:val="6"/>
   </w:num>
   <w:num w:numId="51" w16cid:durableId="192306635">
-    <w:abstractNumId w:val="86"/>
+    <w:abstractNumId w:val="90"/>
   </w:num>
   <w:num w:numId="52" w16cid:durableId="1241405592">
     <w:abstractNumId w:val="31"/>
@@ -20585,19 +21331,19 @@
     <w:abstractNumId w:val="17"/>
   </w:num>
   <w:num w:numId="54" w16cid:durableId="1014266526">
-    <w:abstractNumId w:val="50"/>
+    <w:abstractNumId w:val="52"/>
   </w:num>
   <w:num w:numId="55" w16cid:durableId="1225875344">
-    <w:abstractNumId w:val="80"/>
+    <w:abstractNumId w:val="84"/>
   </w:num>
   <w:num w:numId="56" w16cid:durableId="1474326395">
-    <w:abstractNumId w:val="69"/>
+    <w:abstractNumId w:val="72"/>
   </w:num>
   <w:num w:numId="57" w16cid:durableId="1212114117">
     <w:abstractNumId w:val="19"/>
   </w:num>
   <w:num w:numId="58" w16cid:durableId="1794667584">
-    <w:abstractNumId w:val="61"/>
+    <w:abstractNumId w:val="63"/>
   </w:num>
   <w:num w:numId="59" w16cid:durableId="555509266">
     <w:abstractNumId w:val="25"/>
@@ -20606,61 +21352,61 @@
     <w:abstractNumId w:val="21"/>
   </w:num>
   <w:num w:numId="61" w16cid:durableId="1332221883">
-    <w:abstractNumId w:val="44"/>
+    <w:abstractNumId w:val="46"/>
   </w:num>
   <w:num w:numId="62" w16cid:durableId="746223315">
-    <w:abstractNumId w:val="60"/>
+    <w:abstractNumId w:val="62"/>
   </w:num>
   <w:num w:numId="63" w16cid:durableId="2116636234">
-    <w:abstractNumId w:val="39"/>
+    <w:abstractNumId w:val="40"/>
   </w:num>
   <w:num w:numId="64" w16cid:durableId="642124854">
-    <w:abstractNumId w:val="38"/>
+    <w:abstractNumId w:val="39"/>
   </w:num>
   <w:num w:numId="65" w16cid:durableId="186216844">
     <w:abstractNumId w:val="16"/>
   </w:num>
   <w:num w:numId="66" w16cid:durableId="13043737">
-    <w:abstractNumId w:val="78"/>
+    <w:abstractNumId w:val="82"/>
   </w:num>
   <w:num w:numId="67" w16cid:durableId="733353093">
-    <w:abstractNumId w:val="71"/>
+    <w:abstractNumId w:val="75"/>
   </w:num>
   <w:num w:numId="68" w16cid:durableId="889344904">
-    <w:abstractNumId w:val="103"/>
+    <w:abstractNumId w:val="107"/>
   </w:num>
   <w:num w:numId="69" w16cid:durableId="361051381">
-    <w:abstractNumId w:val="51"/>
+    <w:abstractNumId w:val="53"/>
   </w:num>
   <w:num w:numId="70" w16cid:durableId="1709527021">
-    <w:abstractNumId w:val="91"/>
+    <w:abstractNumId w:val="95"/>
   </w:num>
   <w:num w:numId="71" w16cid:durableId="255525822">
-    <w:abstractNumId w:val="94"/>
+    <w:abstractNumId w:val="98"/>
   </w:num>
   <w:num w:numId="72" w16cid:durableId="1228568618">
-    <w:abstractNumId w:val="65"/>
+    <w:abstractNumId w:val="68"/>
   </w:num>
   <w:num w:numId="73" w16cid:durableId="809785393">
     <w:abstractNumId w:val="20"/>
   </w:num>
   <w:num w:numId="74" w16cid:durableId="1029531633">
-    <w:abstractNumId w:val="47"/>
+    <w:abstractNumId w:val="49"/>
   </w:num>
   <w:num w:numId="75" w16cid:durableId="1983996318">
     <w:abstractNumId w:val="29"/>
   </w:num>
   <w:num w:numId="76" w16cid:durableId="1614555401">
-    <w:abstractNumId w:val="42"/>
+    <w:abstractNumId w:val="44"/>
   </w:num>
   <w:num w:numId="77" w16cid:durableId="543519444">
     <w:abstractNumId w:val="2"/>
   </w:num>
   <w:num w:numId="78" w16cid:durableId="1688287111">
-    <w:abstractNumId w:val="105"/>
+    <w:abstractNumId w:val="109"/>
   </w:num>
   <w:num w:numId="79" w16cid:durableId="1260794870">
-    <w:abstractNumId w:val="98"/>
+    <w:abstractNumId w:val="102"/>
   </w:num>
   <w:num w:numId="80" w16cid:durableId="1672565428">
     <w:abstractNumId w:val="23"/>
@@ -20669,79 +21415,79 @@
     <w:abstractNumId w:val="1"/>
   </w:num>
   <w:num w:numId="82" w16cid:durableId="1188955573">
-    <w:abstractNumId w:val="90"/>
+    <w:abstractNumId w:val="94"/>
   </w:num>
   <w:num w:numId="83" w16cid:durableId="1392925499">
     <w:abstractNumId w:val="32"/>
   </w:num>
   <w:num w:numId="84" w16cid:durableId="947010246">
-    <w:abstractNumId w:val="41"/>
+    <w:abstractNumId w:val="43"/>
   </w:num>
   <w:num w:numId="85" w16cid:durableId="1813211906">
-    <w:abstractNumId w:val="73"/>
+    <w:abstractNumId w:val="77"/>
   </w:num>
   <w:num w:numId="86" w16cid:durableId="1430587481">
-    <w:abstractNumId w:val="93"/>
+    <w:abstractNumId w:val="97"/>
   </w:num>
   <w:num w:numId="87" w16cid:durableId="837382505">
-    <w:abstractNumId w:val="35"/>
+    <w:abstractNumId w:val="36"/>
   </w:num>
   <w:num w:numId="88" w16cid:durableId="4137858">
     <w:abstractNumId w:val="24"/>
   </w:num>
   <w:num w:numId="89" w16cid:durableId="572349425">
-    <w:abstractNumId w:val="58"/>
+    <w:abstractNumId w:val="60"/>
   </w:num>
   <w:num w:numId="90" w16cid:durableId="297538050">
-    <w:abstractNumId w:val="100"/>
+    <w:abstractNumId w:val="104"/>
   </w:num>
   <w:num w:numId="91" w16cid:durableId="1605072298">
-    <w:abstractNumId w:val="113"/>
+    <w:abstractNumId w:val="118"/>
   </w:num>
   <w:num w:numId="92" w16cid:durableId="621108643">
-    <w:abstractNumId w:val="64"/>
+    <w:abstractNumId w:val="67"/>
   </w:num>
   <w:num w:numId="93" w16cid:durableId="1043672323">
     <w:abstractNumId w:val="8"/>
   </w:num>
   <w:num w:numId="94" w16cid:durableId="822699059">
-    <w:abstractNumId w:val="68"/>
+    <w:abstractNumId w:val="71"/>
   </w:num>
   <w:num w:numId="95" w16cid:durableId="1058434958">
-    <w:abstractNumId w:val="75"/>
+    <w:abstractNumId w:val="79"/>
   </w:num>
   <w:num w:numId="96" w16cid:durableId="855071010">
-    <w:abstractNumId w:val="45"/>
+    <w:abstractNumId w:val="47"/>
   </w:num>
   <w:num w:numId="97" w16cid:durableId="593248576">
-    <w:abstractNumId w:val="70"/>
+    <w:abstractNumId w:val="73"/>
   </w:num>
   <w:num w:numId="98" w16cid:durableId="1987009594">
     <w:abstractNumId w:val="0"/>
   </w:num>
   <w:num w:numId="99" w16cid:durableId="1596982107">
-    <w:abstractNumId w:val="108"/>
+    <w:abstractNumId w:val="113"/>
   </w:num>
   <w:num w:numId="100" w16cid:durableId="1514372410">
-    <w:abstractNumId w:val="84"/>
+    <w:abstractNumId w:val="88"/>
   </w:num>
   <w:num w:numId="101" w16cid:durableId="856967011">
-    <w:abstractNumId w:val="88"/>
+    <w:abstractNumId w:val="92"/>
   </w:num>
   <w:num w:numId="102" w16cid:durableId="986012667">
-    <w:abstractNumId w:val="109"/>
+    <w:abstractNumId w:val="114"/>
   </w:num>
   <w:num w:numId="103" w16cid:durableId="1534808608">
-    <w:abstractNumId w:val="83"/>
+    <w:abstractNumId w:val="87"/>
   </w:num>
   <w:num w:numId="104" w16cid:durableId="1832524477">
-    <w:abstractNumId w:val="87"/>
+    <w:abstractNumId w:val="91"/>
   </w:num>
   <w:num w:numId="105" w16cid:durableId="1373578486">
     <w:abstractNumId w:val="3"/>
   </w:num>
   <w:num w:numId="106" w16cid:durableId="1456829514">
-    <w:abstractNumId w:val="33"/>
+    <w:abstractNumId w:val="34"/>
   </w:num>
   <w:num w:numId="107" w16cid:durableId="1720544210">
     <w:abstractNumId w:val="14"/>
@@ -20750,55 +21496,70 @@
     <w:abstractNumId w:val="18"/>
   </w:num>
   <w:num w:numId="109" w16cid:durableId="789664726">
-    <w:abstractNumId w:val="72"/>
+    <w:abstractNumId w:val="76"/>
   </w:num>
   <w:num w:numId="110" w16cid:durableId="1260869462">
     <w:abstractNumId w:val="12"/>
   </w:num>
   <w:num w:numId="111" w16cid:durableId="1422071447">
-    <w:abstractNumId w:val="97"/>
+    <w:abstractNumId w:val="101"/>
   </w:num>
   <w:num w:numId="112" w16cid:durableId="1762683558">
-    <w:abstractNumId w:val="48"/>
+    <w:abstractNumId w:val="50"/>
   </w:num>
   <w:num w:numId="113" w16cid:durableId="1177385872">
-    <w:abstractNumId w:val="59"/>
+    <w:abstractNumId w:val="61"/>
   </w:num>
   <w:num w:numId="114" w16cid:durableId="727608972">
     <w:abstractNumId w:val="5"/>
   </w:num>
   <w:num w:numId="115" w16cid:durableId="930309740">
-    <w:abstractNumId w:val="40"/>
+    <w:abstractNumId w:val="41"/>
   </w:num>
   <w:num w:numId="116" w16cid:durableId="477386678">
     <w:abstractNumId w:val="22"/>
   </w:num>
   <w:num w:numId="117" w16cid:durableId="215434864">
-    <w:abstractNumId w:val="49"/>
+    <w:abstractNumId w:val="51"/>
   </w:num>
   <w:num w:numId="118" w16cid:durableId="1062168766">
-    <w:abstractNumId w:val="107"/>
+    <w:abstractNumId w:val="112"/>
   </w:num>
   <w:num w:numId="119" w16cid:durableId="1831092792">
-    <w:abstractNumId w:val="106"/>
+    <w:abstractNumId w:val="110"/>
   </w:num>
   <w:num w:numId="120" w16cid:durableId="927689022">
-    <w:abstractNumId w:val="77"/>
+    <w:abstractNumId w:val="81"/>
   </w:num>
   <w:num w:numId="121" w16cid:durableId="971448583">
-    <w:abstractNumId w:val="52"/>
+    <w:abstractNumId w:val="54"/>
   </w:num>
   <w:num w:numId="122" w16cid:durableId="1805081941">
-    <w:abstractNumId w:val="99"/>
+    <w:abstractNumId w:val="103"/>
   </w:num>
   <w:num w:numId="123" w16cid:durableId="630286262">
-    <w:abstractNumId w:val="55"/>
+    <w:abstractNumId w:val="57"/>
   </w:num>
   <w:num w:numId="124" w16cid:durableId="1138690611">
-    <w:abstractNumId w:val="85"/>
+    <w:abstractNumId w:val="89"/>
   </w:num>
   <w:num w:numId="125" w16cid:durableId="1556311814">
-    <w:abstractNumId w:val="101"/>
+    <w:abstractNumId w:val="105"/>
+  </w:num>
+  <w:num w:numId="126" w16cid:durableId="1919709166">
+    <w:abstractNumId w:val="42"/>
+  </w:num>
+  <w:num w:numId="127" w16cid:durableId="506136783">
+    <w:abstractNumId w:val="111"/>
+  </w:num>
+  <w:num w:numId="128" w16cid:durableId="1157458565">
+    <w:abstractNumId w:val="33"/>
+  </w:num>
+  <w:num w:numId="129" w16cid:durableId="924386973">
+    <w:abstractNumId w:val="65"/>
+  </w:num>
+  <w:num w:numId="130" w16cid:durableId="1612055294">
+    <w:abstractNumId w:val="74"/>
   </w:num>
 </w:numbering>
 </file>
@@ -21300,6 +22061,7 @@
   <w:style w:type="character" w:default="1" w:styleId="a1">
     <w:name w:val="Default Paragraph Font"/>
     <w:uiPriority w:val="1"/>
+    <w:semiHidden/>
     <w:unhideWhenUsed/>
   </w:style>
   <w:style w:type="table" w:default="1" w:styleId="a2">

--- a/面试/1_小记 Java集合.docx
+++ b/面试/1_小记 Java集合.docx
@@ -1412,49 +1412,6 @@
         </w:rPr>
       </w:pPr>
       <w:r>
-        <w:t>I/O</w:t>
-      </w:r>
-      <w:r>
-        <w:t>异常处理</w:t>
-      </w:r>
-    </w:p>
-    <w:p>
-      <w:r>
-        <w:t>使用</w:t>
-      </w:r>
-      <w:r>
-        <w:t>try-catch-finally</w:t>
-      </w:r>
-      <w:r>
-        <w:t>块进行异常处理。</w:t>
-      </w:r>
-    </w:p>
-    <w:p>
-      <w:r>
-        <w:t>Java 7</w:t>
-      </w:r>
-      <w:r>
-        <w:t>引入了</w:t>
-      </w:r>
-      <w:r>
-        <w:rPr>
-          <w:b/>
-          <w:bCs/>
-        </w:rPr>
-        <w:t>try-with-resources</w:t>
-      </w:r>
-      <w:r>
-        <w:t>语句，自动关闭流，避免资源泄漏。</w:t>
-      </w:r>
-    </w:p>
-    <w:p>
-      <w:pPr>
-        <w:pStyle w:val="31"/>
-        <w:rPr>
-          <w:rFonts w:hint="eastAsia"/>
-        </w:rPr>
-      </w:pPr>
-      <w:r>
         <w:t>NIO</w:t>
       </w:r>
       <w:r>
@@ -1479,7 +1436,7 @@
         <w:spacing w:before="100" w:beforeAutospacing="1" w:after="100" w:afterAutospacing="1"/>
         <w:jc w:val="left"/>
         <w:rPr>
-          <w:rFonts w:ascii="宋体" w:hAnsi="宋体" w:cs="宋体"/>
+          <w:rFonts w:ascii="宋体" w:hAnsi="宋体" w:cs="宋体" w:hint="eastAsia"/>
           <w:kern w:val="0"/>
           <w:szCs w:val="24"/>
         </w:rPr>
@@ -1542,54 +1499,108 @@
         <w:spacing w:before="100" w:beforeAutospacing="1" w:after="100" w:afterAutospacing="1"/>
         <w:jc w:val="left"/>
         <w:rPr>
-          <w:rFonts w:ascii="宋体" w:hAnsi="宋体" w:cs="宋体" w:hint="eastAsia"/>
-          <w:kern w:val="0"/>
-          <w:szCs w:val="24"/>
-        </w:rPr>
-      </w:pPr>
-      <w:r>
-        <w:rPr>
           <w:rFonts w:ascii="宋体" w:hAnsi="宋体" w:cs="宋体"/>
           <w:b/>
           <w:bCs/>
           <w:kern w:val="0"/>
           <w:szCs w:val="24"/>
         </w:rPr>
-        <w:t>NIO</w:t>
-      </w:r>
+      </w:pPr>
       <w:r>
         <w:rPr>
           <w:rFonts w:ascii="宋体" w:hAnsi="宋体" w:cs="宋体"/>
+          <w:b/>
+          <w:bCs/>
           <w:kern w:val="0"/>
           <w:szCs w:val="24"/>
-          <w:highlight w:val="yellow"/>
-        </w:rPr>
-        <w:t>支持异步I/O和非阻塞I/O</w:t>
+        </w:rPr>
+        <w:t>NIO</w:t>
       </w:r>
       <w:r>
         <w:rPr>
           <w:rFonts w:ascii="宋体" w:hAnsi="宋体" w:cs="宋体"/>
+          <w:b/>
+          <w:bCs/>
           <w:kern w:val="0"/>
           <w:szCs w:val="24"/>
         </w:rPr>
-        <w:t>，</w:t>
-      </w:r>
-      <w:r>
+        <w:t>支持异步I/O和非阻塞I/O，</w:t>
+      </w:r>
+      <w:r>
+        <w:rPr>
+          <w:rFonts w:ascii="宋体" w:hAnsi="宋体" w:cs="宋体" w:hint="eastAsia"/>
+          <w:b/>
+          <w:bCs/>
+          <w:kern w:val="0"/>
+          <w:szCs w:val="24"/>
+        </w:rPr>
+        <w:t>支持高并发</w:t>
+      </w:r>
+      <w:r>
+        <w:rPr>
+          <w:rFonts w:ascii="宋体" w:hAnsi="宋体" w:cs="宋体"/>
+          <w:b/>
+          <w:bCs/>
+          <w:kern w:val="0"/>
+          <w:szCs w:val="24"/>
+        </w:rPr>
+        <w:t>。</w:t>
+      </w:r>
+    </w:p>
+    <w:p>
+      <w:pPr>
+        <w:pStyle w:val="31"/>
+        <w:rPr>
+          <w:rFonts w:hint="eastAsia"/>
+        </w:rPr>
+      </w:pPr>
+      <w:r>
+        <w:t>I/O</w:t>
+      </w:r>
+      <w:r>
+        <w:t>异常处理</w:t>
+      </w:r>
+    </w:p>
+    <w:p>
+      <w:r>
+        <w:t>使用</w:t>
+      </w:r>
+      <w:r>
+        <w:t>try-catch-finally</w:t>
+      </w:r>
+      <w:r>
+        <w:t>块进行异常处理。</w:t>
+      </w:r>
+    </w:p>
+    <w:p>
+      <w:r>
+        <w:t>Java 7</w:t>
+      </w:r>
+      <w:r>
+        <w:t>引入了</w:t>
+      </w:r>
+      <w:r>
+        <w:rPr>
+          <w:b/>
+          <w:bCs/>
+        </w:rPr>
+        <w:t>try-with-resources</w:t>
+      </w:r>
+      <w:r>
+        <w:t>语句，自动关闭流，避免资源泄漏。</w:t>
+      </w:r>
+    </w:p>
+    <w:p>
+      <w:pPr>
+        <w:widowControl/>
+        <w:spacing w:before="100" w:beforeAutospacing="1" w:after="100" w:afterAutospacing="1"/>
+        <w:jc w:val="left"/>
         <w:rPr>
           <w:rFonts w:ascii="宋体" w:hAnsi="宋体" w:cs="宋体" w:hint="eastAsia"/>
           <w:kern w:val="0"/>
           <w:szCs w:val="24"/>
         </w:rPr>
-        <w:t>支持高并发</w:t>
-      </w:r>
-      <w:r>
-        <w:rPr>
-          <w:rFonts w:ascii="宋体" w:hAnsi="宋体" w:cs="宋体"/>
-          <w:kern w:val="0"/>
-          <w:szCs w:val="24"/>
-        </w:rPr>
-        <w:t>。</w:t>
-      </w:r>
+      </w:pPr>
     </w:p>
     <w:p>
       <w:pPr>
@@ -1648,15 +1659,7 @@
           <w:b/>
           <w:bCs/>
         </w:rPr>
-        <w:t>、</w:t>
-      </w:r>
-      <w:r>
-        <w:rPr>
-          <w:rFonts w:hint="eastAsia"/>
-          <w:b/>
-          <w:bCs/>
-        </w:rPr>
-        <w:t>获取字段、调用方法</w:t>
+        <w:t>、获取字段、调用方法</w:t>
       </w:r>
     </w:p>
     <w:p>
@@ -1908,7 +1911,6 @@
           <w:numId w:val="124"/>
         </w:numPr>
         <w:rPr>
-          <w:rFonts w:hint="eastAsia"/>
           <w:b/>
           <w:bCs/>
         </w:rPr>
@@ -2217,6 +2219,7 @@
           <w:b/>
           <w:bCs/>
         </w:rPr>
+        <w:lastRenderedPageBreak/>
         <w:t xml:space="preserve">Object obj = </w:t>
       </w:r>
       <w:proofErr w:type="spellStart"/>
@@ -2306,16 +2309,7 @@
           <w:b/>
           <w:bCs/>
         </w:rPr>
-        <w:t>可以访问私</w:t>
-      </w:r>
-      <w:r>
-        <w:rPr>
-          <w:rFonts w:hint="eastAsia"/>
-          <w:b/>
-          <w:bCs/>
-        </w:rPr>
-        <w:lastRenderedPageBreak/>
-        <w:t>有字段。</w:t>
+        <w:t>可以访问私有字段。</w:t>
       </w:r>
     </w:p>
     <w:p>
@@ -2574,7 +2568,6 @@
       <w:pPr>
         <w:ind w:leftChars="200" w:left="480"/>
         <w:rPr>
-          <w:rFonts w:hint="eastAsia"/>
           <w:b/>
           <w:bCs/>
         </w:rPr>
@@ -2714,9 +2707,6 @@
           <w:ilvl w:val="0"/>
           <w:numId w:val="122"/>
         </w:numPr>
-        <w:rPr>
-          <w:rFonts w:hint="eastAsia"/>
-        </w:rPr>
       </w:pPr>
       <w:r>
         <w:t>代码可读性差：过度使用反射可能导致代码难以理解和维护。</w:t>
@@ -2750,223 +2740,246 @@
       </w:r>
     </w:p>
     <w:p>
+      <w:pPr>
+        <w:pStyle w:val="31"/>
+        <w:rPr>
+          <w:rFonts w:hint="eastAsia"/>
+        </w:rPr>
+      </w:pPr>
+      <w:r>
+        <w:rPr>
+          <w:rFonts w:hint="eastAsia"/>
+        </w:rPr>
+        <w:t>负载因子</w:t>
+      </w:r>
+      <w:r>
+        <w:rPr>
+          <w:rFonts w:hint="eastAsia"/>
+        </w:rPr>
+        <w:t>和扩容</w:t>
+      </w:r>
+      <w:r>
+        <w:rPr>
+          <w:rFonts w:hint="eastAsia"/>
+        </w:rPr>
+        <w:t>2</w:t>
+      </w:r>
+      <w:r>
+        <w:rPr>
+          <w:rFonts w:hint="eastAsia"/>
+        </w:rPr>
+        <w:t>倍</w:t>
+      </w:r>
+    </w:p>
+    <w:p>
+      <w:r>
+        <w:t>HashMap</w:t>
+      </w:r>
+      <w:r>
+        <w:rPr>
+          <w:rFonts w:hint="eastAsia"/>
+        </w:rPr>
+        <w:t xml:space="preserve"> </w:t>
+      </w:r>
+      <w:r>
+        <w:rPr>
+          <w:rFonts w:hint="eastAsia"/>
+        </w:rPr>
+        <w:t>中的扩容是</w:t>
+      </w:r>
+      <w:r>
+        <w:rPr>
+          <w:rFonts w:hint="eastAsia"/>
+          <w:highlight w:val="yellow"/>
+        </w:rPr>
+        <w:t>基于负载因子</w:t>
+      </w:r>
+      <w:r>
+        <w:rPr>
+          <w:rFonts w:hint="eastAsia"/>
+        </w:rPr>
+        <w:t>来决定的</w:t>
+      </w:r>
+      <w:r>
+        <w:rPr>
+          <w:rFonts w:hint="eastAsia"/>
+        </w:rPr>
+        <w:t>，</w:t>
+      </w:r>
+      <w:r>
+        <w:rPr>
+          <w:rFonts w:hint="eastAsia"/>
+        </w:rPr>
+        <w:t>默认为</w:t>
+      </w:r>
+      <w:r>
+        <w:rPr>
+          <w:rFonts w:hint="eastAsia"/>
+        </w:rPr>
+        <w:t xml:space="preserve"> 0.75</w:t>
+      </w:r>
+      <w:r>
+        <w:rPr>
+          <w:rFonts w:hint="eastAsia"/>
+        </w:rPr>
+        <w:t>，这意味着当</w:t>
+      </w:r>
+      <w:r>
+        <w:rPr>
+          <w:rFonts w:hint="eastAsia"/>
+        </w:rPr>
+        <w:t xml:space="preserve"> </w:t>
+      </w:r>
+      <w:r>
+        <w:t>HashMap</w:t>
+      </w:r>
+      <w:r>
+        <w:rPr>
+          <w:rFonts w:hint="eastAsia"/>
+        </w:rPr>
+        <w:t xml:space="preserve"> </w:t>
+      </w:r>
+      <w:r>
+        <w:rPr>
+          <w:rFonts w:hint="eastAsia"/>
+        </w:rPr>
+        <w:t>的</w:t>
+      </w:r>
+      <w:r>
+        <w:rPr>
+          <w:rFonts w:hint="eastAsia"/>
+          <w:highlight w:val="yellow"/>
+        </w:rPr>
+        <w:t>已存储元素数量超过当前容量的</w:t>
+      </w:r>
+      <w:r>
+        <w:rPr>
+          <w:rFonts w:hint="eastAsia"/>
+          <w:highlight w:val="yellow"/>
+        </w:rPr>
+        <w:t xml:space="preserve"> 75%</w:t>
+      </w:r>
+      <w:r>
+        <w:rPr>
+          <w:rFonts w:hint="eastAsia"/>
+        </w:rPr>
+        <w:t xml:space="preserve"> </w:t>
+      </w:r>
+      <w:r>
+        <w:rPr>
+          <w:rFonts w:hint="eastAsia"/>
+        </w:rPr>
+        <w:t>时，就会触发扩容操作。</w:t>
+      </w:r>
+    </w:p>
+    <w:p>
+      <w:r>
+        <w:rPr>
+          <w:rFonts w:hint="eastAsia"/>
+        </w:rPr>
+        <w:t>例如，初始容量为</w:t>
+      </w:r>
+      <w:r>
+        <w:rPr>
+          <w:rFonts w:hint="eastAsia"/>
+        </w:rPr>
+        <w:t xml:space="preserve"> 16</w:t>
+      </w:r>
+      <w:r>
+        <w:rPr>
+          <w:rFonts w:hint="eastAsia"/>
+        </w:rPr>
+        <w:t>，负载因子为</w:t>
+      </w:r>
+      <w:r>
+        <w:rPr>
+          <w:rFonts w:hint="eastAsia"/>
+        </w:rPr>
+        <w:t xml:space="preserve"> 0.75</w:t>
+      </w:r>
+      <w:r>
+        <w:rPr>
+          <w:rFonts w:hint="eastAsia"/>
+        </w:rPr>
+        <w:t>，则扩容阈值为</w:t>
+      </w:r>
+      <w:r>
+        <w:rPr>
+          <w:rFonts w:hint="eastAsia"/>
+        </w:rPr>
+        <w:t xml:space="preserve"> </w:t>
+      </w:r>
+      <w:r>
+        <w:t>16 × 0.75 = 12</w:t>
+      </w:r>
+      <w:r>
+        <w:rPr>
+          <w:rFonts w:hint="eastAsia"/>
+        </w:rPr>
+        <w:t>。当</w:t>
+      </w:r>
+      <w:proofErr w:type="gramStart"/>
+      <w:r>
+        <w:rPr>
+          <w:rFonts w:hint="eastAsia"/>
+        </w:rPr>
+        <w:t>存入第</w:t>
+      </w:r>
+      <w:proofErr w:type="gramEnd"/>
+      <w:r>
+        <w:rPr>
+          <w:rFonts w:hint="eastAsia"/>
+        </w:rPr>
+        <w:t xml:space="preserve"> 13 </w:t>
+      </w:r>
+      <w:proofErr w:type="gramStart"/>
+      <w:r>
+        <w:rPr>
+          <w:rFonts w:hint="eastAsia"/>
+        </w:rPr>
+        <w:t>个</w:t>
+      </w:r>
+      <w:proofErr w:type="gramEnd"/>
+      <w:r>
+        <w:rPr>
+          <w:rFonts w:hint="eastAsia"/>
+        </w:rPr>
+        <w:t>元素时，</w:t>
+      </w:r>
+      <w:r>
+        <w:t>HashMap</w:t>
+      </w:r>
+      <w:r>
+        <w:rPr>
+          <w:rFonts w:hint="eastAsia"/>
+        </w:rPr>
+        <w:t xml:space="preserve"> </w:t>
+      </w:r>
+      <w:r>
+        <w:rPr>
+          <w:rFonts w:hint="eastAsia"/>
+        </w:rPr>
+        <w:t>就会触发扩容</w:t>
+      </w:r>
+      <w:r>
+        <w:rPr>
+          <w:rFonts w:hint="eastAsia"/>
+        </w:rPr>
+        <w:t>，</w:t>
+      </w:r>
+      <w:r>
+        <w:rPr>
+          <w:rFonts w:hint="eastAsia"/>
+        </w:rPr>
+        <w:t>容量会扩大为当前容量的</w:t>
+      </w:r>
       <w:r>
         <w:rPr>
           <w:rFonts w:hint="eastAsia"/>
           <w:b/>
           <w:bCs/>
         </w:rPr>
-        <w:t>负载因子：</w:t>
-      </w:r>
-      <w:r>
-        <w:t>HashMap</w:t>
-      </w:r>
-      <w:r>
-        <w:rPr>
-          <w:rFonts w:hint="eastAsia"/>
-        </w:rPr>
-        <w:t xml:space="preserve"> </w:t>
-      </w:r>
-      <w:r>
-        <w:rPr>
-          <w:rFonts w:hint="eastAsia"/>
-        </w:rPr>
-        <w:t>中的扩容是</w:t>
-      </w:r>
-      <w:r>
-        <w:rPr>
-          <w:rFonts w:hint="eastAsia"/>
-          <w:highlight w:val="yellow"/>
-        </w:rPr>
-        <w:t>基于负载因子</w:t>
-      </w:r>
-      <w:r>
-        <w:rPr>
-          <w:rFonts w:hint="eastAsia"/>
-        </w:rPr>
-        <w:t>来决定的</w:t>
-      </w:r>
-      <w:r>
-        <w:rPr>
-          <w:rFonts w:hint="eastAsia"/>
-        </w:rPr>
-        <w:t>，</w:t>
-      </w:r>
-      <w:r>
-        <w:rPr>
-          <w:rFonts w:hint="eastAsia"/>
-        </w:rPr>
-        <w:t>默认为</w:t>
-      </w:r>
-      <w:r>
-        <w:rPr>
-          <w:rFonts w:hint="eastAsia"/>
-        </w:rPr>
-        <w:t xml:space="preserve"> 0.75</w:t>
-      </w:r>
-      <w:r>
-        <w:rPr>
-          <w:rFonts w:hint="eastAsia"/>
-        </w:rPr>
-        <w:t>，这意味着当</w:t>
-      </w:r>
-      <w:r>
-        <w:rPr>
-          <w:rFonts w:hint="eastAsia"/>
-        </w:rPr>
-        <w:t xml:space="preserve"> </w:t>
-      </w:r>
-      <w:r>
-        <w:t>HashMap</w:t>
-      </w:r>
-      <w:r>
-        <w:rPr>
-          <w:rFonts w:hint="eastAsia"/>
-        </w:rPr>
-        <w:t xml:space="preserve"> </w:t>
-      </w:r>
-      <w:r>
-        <w:rPr>
-          <w:rFonts w:hint="eastAsia"/>
-        </w:rPr>
-        <w:t>的</w:t>
-      </w:r>
-      <w:r>
-        <w:rPr>
-          <w:rFonts w:hint="eastAsia"/>
-          <w:highlight w:val="yellow"/>
-        </w:rPr>
-        <w:t>已存储元素数量超过当前容量的</w:t>
-      </w:r>
-      <w:r>
-        <w:rPr>
-          <w:rFonts w:hint="eastAsia"/>
-          <w:highlight w:val="yellow"/>
-        </w:rPr>
-        <w:t xml:space="preserve"> 75%</w:t>
-      </w:r>
-      <w:r>
-        <w:rPr>
-          <w:rFonts w:hint="eastAsia"/>
-        </w:rPr>
-        <w:t xml:space="preserve"> </w:t>
-      </w:r>
-      <w:r>
-        <w:rPr>
-          <w:rFonts w:hint="eastAsia"/>
-        </w:rPr>
-        <w:t>时，就会触发扩容操作。</w:t>
-      </w:r>
-    </w:p>
-    <w:p>
-      <w:r>
-        <w:rPr>
-          <w:rFonts w:hint="eastAsia"/>
-        </w:rPr>
-        <w:t>例如，初始容量为</w:t>
-      </w:r>
-      <w:r>
-        <w:rPr>
-          <w:rFonts w:hint="eastAsia"/>
-        </w:rPr>
-        <w:t xml:space="preserve"> 16</w:t>
-      </w:r>
-      <w:r>
-        <w:rPr>
-          <w:rFonts w:hint="eastAsia"/>
-        </w:rPr>
-        <w:t>，负载因子为</w:t>
-      </w:r>
-      <w:r>
-        <w:rPr>
-          <w:rFonts w:hint="eastAsia"/>
-        </w:rPr>
-        <w:t xml:space="preserve"> 0.75</w:t>
-      </w:r>
-      <w:r>
-        <w:rPr>
-          <w:rFonts w:hint="eastAsia"/>
-        </w:rPr>
-        <w:t>，则扩容阈值为</w:t>
-      </w:r>
-      <w:r>
-        <w:rPr>
-          <w:rFonts w:hint="eastAsia"/>
-        </w:rPr>
-        <w:t xml:space="preserve"> </w:t>
-      </w:r>
-      <w:r>
-        <w:t>16 × 0.75 = 12</w:t>
-      </w:r>
-      <w:r>
-        <w:rPr>
-          <w:rFonts w:hint="eastAsia"/>
-        </w:rPr>
-        <w:t>。当</w:t>
-      </w:r>
-      <w:proofErr w:type="gramStart"/>
-      <w:r>
-        <w:rPr>
-          <w:rFonts w:hint="eastAsia"/>
-        </w:rPr>
-        <w:t>存入第</w:t>
-      </w:r>
-      <w:proofErr w:type="gramEnd"/>
-      <w:r>
-        <w:rPr>
-          <w:rFonts w:hint="eastAsia"/>
-        </w:rPr>
-        <w:t xml:space="preserve"> 13 </w:t>
-      </w:r>
-      <w:proofErr w:type="gramStart"/>
-      <w:r>
-        <w:rPr>
-          <w:rFonts w:hint="eastAsia"/>
-        </w:rPr>
-        <w:t>个</w:t>
-      </w:r>
-      <w:proofErr w:type="gramEnd"/>
-      <w:r>
-        <w:rPr>
-          <w:rFonts w:hint="eastAsia"/>
-        </w:rPr>
-        <w:t>元素时，</w:t>
-      </w:r>
-      <w:r>
-        <w:t>HashMap</w:t>
-      </w:r>
-      <w:r>
-        <w:rPr>
-          <w:rFonts w:hint="eastAsia"/>
-        </w:rPr>
-        <w:t xml:space="preserve"> </w:t>
-      </w:r>
-      <w:r>
-        <w:rPr>
-          <w:rFonts w:hint="eastAsia"/>
-        </w:rPr>
-        <w:t>就会触发扩容。</w:t>
-      </w:r>
-      <w:r>
-        <w:rPr>
-          <w:rFonts w:hint="eastAsia"/>
-        </w:rPr>
-        <w:t>当触发扩容时，</w:t>
-      </w:r>
-      <w:r>
-        <w:t>HashMap</w:t>
-      </w:r>
-      <w:r>
-        <w:rPr>
-          <w:rFonts w:hint="eastAsia"/>
-        </w:rPr>
-        <w:t xml:space="preserve"> </w:t>
-      </w:r>
-      <w:r>
-        <w:rPr>
-          <w:rFonts w:hint="eastAsia"/>
-        </w:rPr>
-        <w:t>的容量会扩大为当前容量的</w:t>
+        <w:t>2</w:t>
       </w:r>
       <w:r>
         <w:rPr>
@@ -2974,7 +2987,7 @@
           <w:b/>
           <w:bCs/>
         </w:rPr>
-        <w:t>两倍</w:t>
+        <w:t>倍</w:t>
       </w:r>
       <w:r>
         <w:rPr>
@@ -2985,27 +2998,28 @@
     </w:p>
     <w:p/>
     <w:p>
-      <w:r>
-        <w:rPr>
-          <w:rFonts w:hint="eastAsia"/>
-          <w:b/>
-          <w:bCs/>
+      <w:pPr>
+        <w:pStyle w:val="31"/>
+      </w:pPr>
+      <w:r>
+        <w:rPr>
+          <w:rFonts w:hint="eastAsia"/>
         </w:rPr>
         <w:t>Rehashing</w:t>
       </w:r>
       <w:r>
         <w:rPr>
           <w:rFonts w:hint="eastAsia"/>
-          <w:b/>
-          <w:bCs/>
-        </w:rPr>
-        <w:t>：</w:t>
-      </w:r>
-      <w:r>
-        <w:rPr>
-          <w:rFonts w:hint="eastAsia"/>
-        </w:rPr>
-        <w:t>当触发扩容时，</w:t>
+        </w:rPr>
+        <w:t>及其细节</w:t>
+      </w:r>
+    </w:p>
+    <w:p>
+      <w:r>
+        <w:rPr>
+          <w:rFonts w:hint="eastAsia"/>
+        </w:rPr>
+        <w:t>扩容时，</w:t>
       </w:r>
       <w:r>
         <w:t>HashMap</w:t>
@@ -3020,59 +3034,6 @@
         <w:rPr>
           <w:rFonts w:hint="eastAsia"/>
         </w:rPr>
-        <w:t>的容量会扩大为当前容量的</w:t>
-      </w:r>
-      <w:r>
-        <w:rPr>
-          <w:rFonts w:hint="eastAsia"/>
-          <w:b/>
-          <w:bCs/>
-        </w:rPr>
-        <w:t>两倍</w:t>
-      </w:r>
-      <w:r>
-        <w:rPr>
-          <w:rFonts w:hint="eastAsia"/>
-        </w:rPr>
-        <w:t>。例如，容量从</w:t>
-      </w:r>
-      <w:r>
-        <w:rPr>
-          <w:rFonts w:hint="eastAsia"/>
-        </w:rPr>
-        <w:t xml:space="preserve"> 16 </w:t>
-      </w:r>
-      <w:r>
-        <w:rPr>
-          <w:rFonts w:hint="eastAsia"/>
-        </w:rPr>
-        <w:t>增加到</w:t>
-      </w:r>
-      <w:r>
-        <w:rPr>
-          <w:rFonts w:hint="eastAsia"/>
-        </w:rPr>
-        <w:t xml:space="preserve"> 32</w:t>
-      </w:r>
-      <w:r>
-        <w:rPr>
-          <w:rFonts w:hint="eastAsia"/>
-        </w:rPr>
-        <w:t>。扩容时，</w:t>
-      </w:r>
-      <w:r>
-        <w:t>HashMap</w:t>
-      </w:r>
-      <w:r>
-        <w:rPr>
-          <w:rFonts w:hint="eastAsia"/>
-        </w:rPr>
-        <w:t xml:space="preserve"> </w:t>
-      </w:r>
-      <w:r>
-        <w:rPr>
-          <w:rFonts w:hint="eastAsia"/>
-        </w:rPr>
         <w:t>需要</w:t>
       </w:r>
       <w:r>
@@ -3086,7 +3047,20 @@
         <w:rPr>
           <w:rFonts w:hint="eastAsia"/>
         </w:rPr>
-        <w:t>，并将它们重新分配到新的哈希桶中，这个过程称为</w:t>
+        <w:t>，并将它们</w:t>
+      </w:r>
+      <w:r>
+        <w:rPr>
+          <w:rFonts w:hint="eastAsia"/>
+          <w:highlight w:val="yellow"/>
+        </w:rPr>
+        <w:t>重新分配到新的哈希桶中</w:t>
+      </w:r>
+      <w:r>
+        <w:rPr>
+          <w:rFonts w:hint="eastAsia"/>
+        </w:rPr>
+        <w:t>，这个过程称为</w:t>
       </w:r>
       <w:r>
         <w:rPr>
@@ -3101,7 +3075,7 @@
         <w:rPr>
           <w:rFonts w:hint="eastAsia"/>
         </w:rPr>
-        <w:t>。每个元素的存储位置会根据新容量的大小重新计算哈希值，并移动到新的数组中。</w:t>
+        <w:t>。</w:t>
       </w:r>
     </w:p>
     <w:p>
@@ -3113,443 +3087,456 @@
       </w:pPr>
     </w:p>
     <w:p>
-      <w:pPr>
-        <w:rPr>
+      <w:r>
+        <w:rPr>
+          <w:rFonts w:hint="eastAsia"/>
           <w:b/>
           <w:bCs/>
         </w:rPr>
-      </w:pPr>
-      <w:r>
-        <w:rPr>
-          <w:rFonts w:hint="eastAsia"/>
+        <w:t>数组长度和扩容机制：</w:t>
+      </w:r>
+      <w:r>
+        <w:rPr>
+          <w:rFonts w:hint="eastAsia"/>
+        </w:rPr>
+        <w:t>按照我们的思维，每一个元素应该是重新</w:t>
+      </w:r>
+      <w:r>
+        <w:rPr>
+          <w:rFonts w:hint="eastAsia"/>
+        </w:rPr>
+        <w:t xml:space="preserve"> hash </w:t>
+      </w:r>
+      <w:r>
+        <w:rPr>
+          <w:rFonts w:hint="eastAsia"/>
+        </w:rPr>
+        <w:t>一个一个搬迁过去。在</w:t>
+      </w:r>
+      <w:r>
+        <w:rPr>
+          <w:rFonts w:hint="eastAsia"/>
+        </w:rPr>
+        <w:t>7</w:t>
+      </w:r>
+      <w:r>
+        <w:rPr>
+          <w:rFonts w:hint="eastAsia"/>
+        </w:rPr>
+        <w:t>的时候就是这样实现</w:t>
+      </w:r>
+      <w:r>
+        <w:rPr>
+          <w:rFonts w:hint="eastAsia"/>
+        </w:rPr>
+        <w:t>的，然而</w:t>
+      </w:r>
+      <w:r>
+        <w:rPr>
+          <w:rFonts w:hint="eastAsia"/>
+        </w:rPr>
+        <w:t>8</w:t>
+      </w:r>
+      <w:r>
+        <w:rPr>
+          <w:rFonts w:hint="eastAsia"/>
+        </w:rPr>
+        <w:t>在这里做了优化</w:t>
+      </w:r>
+      <w:r>
+        <w:rPr>
+          <w:rFonts w:hint="eastAsia"/>
+        </w:rPr>
+        <w:t>，</w:t>
+      </w:r>
+      <w:r>
+        <w:rPr>
+          <w:rFonts w:hint="eastAsia"/>
+          <w:highlight w:val="yellow"/>
+        </w:rPr>
+        <w:t>只需要部分移动</w:t>
+      </w:r>
+      <w:r>
+        <w:rPr>
+          <w:rFonts w:hint="eastAsia"/>
+          <w:highlight w:val="yellow"/>
+        </w:rPr>
+        <w:t>、</w:t>
+      </w:r>
+      <w:r>
+        <w:rPr>
+          <w:rFonts w:hint="eastAsia"/>
+          <w:highlight w:val="yellow"/>
+        </w:rPr>
+        <w:t>减少了扩容时的计算开销</w:t>
+      </w:r>
+      <w:r>
+        <w:rPr>
+          <w:rFonts w:hint="eastAsia"/>
+        </w:rPr>
+        <w:t>。</w:t>
+      </w:r>
+      <w:r>
+        <w:rPr>
+          <w:rFonts w:hint="eastAsia"/>
+        </w:rPr>
+        <w:t>因为</w:t>
+      </w:r>
+      <w:r>
+        <w:rPr>
+          <w:rFonts w:hint="eastAsia"/>
+          <w:highlight w:val="yellow"/>
+        </w:rPr>
+        <w:t>元素的新位置只与高位有关</w:t>
+      </w:r>
+      <w:r>
+        <w:rPr>
+          <w:rFonts w:hint="eastAsia"/>
+        </w:rPr>
+        <w:t>，通过和老数组长度的</w:t>
+      </w:r>
+      <w:r>
+        <w:rPr>
+          <w:rFonts w:hint="eastAsia"/>
+        </w:rPr>
+        <w:t xml:space="preserve"> &amp; </w:t>
+      </w:r>
+      <w:r>
+        <w:rPr>
+          <w:rFonts w:hint="eastAsia"/>
+        </w:rPr>
+        <w:t>计算是否为</w:t>
+      </w:r>
+      <w:r>
+        <w:rPr>
+          <w:rFonts w:hint="eastAsia"/>
+        </w:rPr>
+        <w:t xml:space="preserve"> 0 </w:t>
+      </w:r>
+      <w:r>
+        <w:rPr>
+          <w:rFonts w:hint="eastAsia"/>
+        </w:rPr>
+        <w:t>就能判断新下标的位置，因此链表中的元素可能。这一优化</w:t>
+      </w:r>
+    </w:p>
+    <w:p>
+      <w:pPr>
+        <w:rPr>
           <w:b/>
           <w:bCs/>
-        </w:rPr>
-        <w:t>R</w:t>
-      </w:r>
-      <w:r>
-        <w:rPr>
-          <w:rFonts w:hint="eastAsia"/>
+          <w:highlight w:val="yellow"/>
+        </w:rPr>
+      </w:pPr>
+    </w:p>
+    <w:p>
+      <w:pPr>
+        <w:rPr>
           <w:b/>
           <w:bCs/>
         </w:rPr>
-        <w:t xml:space="preserve">ehashing </w:t>
-      </w:r>
+      </w:pPr>
       <w:r>
         <w:rPr>
           <w:rFonts w:hint="eastAsia"/>
           <w:b/>
           <w:bCs/>
-        </w:rPr>
-        <w:t>细节</w:t>
+          <w:highlight w:val="yellow"/>
+        </w:rPr>
+        <w:t>关键点</w:t>
       </w:r>
       <w:r>
         <w:rPr>
           <w:rFonts w:hint="eastAsia"/>
           <w:b/>
           <w:bCs/>
+          <w:highlight w:val="yellow"/>
         </w:rPr>
         <w:t>：</w:t>
+      </w:r>
+      <w:r>
+        <w:rPr>
+          <w:rFonts w:hint="eastAsia"/>
+          <w:highlight w:val="yellow"/>
+        </w:rPr>
+        <w:t>数组的长度是</w:t>
+      </w:r>
+      <w:r>
+        <w:rPr>
+          <w:rFonts w:hint="eastAsia"/>
+          <w:highlight w:val="yellow"/>
+        </w:rPr>
+        <w:t xml:space="preserve"> 2 </w:t>
+      </w:r>
+      <w:r>
+        <w:rPr>
+          <w:rFonts w:hint="eastAsia"/>
+          <w:highlight w:val="yellow"/>
+        </w:rPr>
+        <w:t>的次方，且扩容为</w:t>
+      </w:r>
+      <w:r>
+        <w:rPr>
+          <w:rFonts w:hint="eastAsia"/>
+          <w:highlight w:val="yellow"/>
+        </w:rPr>
+        <w:t xml:space="preserve"> 2 </w:t>
+      </w:r>
+      <w:proofErr w:type="gramStart"/>
+      <w:r>
+        <w:rPr>
+          <w:rFonts w:hint="eastAsia"/>
+          <w:highlight w:val="yellow"/>
+        </w:rPr>
+        <w:t>倍</w:t>
+      </w:r>
+      <w:proofErr w:type="gramEnd"/>
+      <w:r>
+        <w:rPr>
+          <w:rFonts w:hint="eastAsia"/>
+          <w:highlight w:val="yellow"/>
+        </w:rPr>
+        <w:t>。</w:t>
       </w:r>
     </w:p>
     <w:p>
-      <w:r>
-        <w:rPr>
-          <w:rFonts w:hint="eastAsia"/>
+      <w:pPr>
+        <w:rPr>
           <w:b/>
           <w:bCs/>
         </w:rPr>
-        <w:t>数组长度和扩容机制：</w:t>
-      </w:r>
-      <w:r>
-        <w:rPr>
-          <w:rFonts w:hint="eastAsia"/>
-        </w:rPr>
-        <w:t>按照我们的思维，每一个元素应该是重新</w:t>
-      </w:r>
-      <w:r>
-        <w:rPr>
-          <w:rFonts w:hint="eastAsia"/>
-        </w:rPr>
-        <w:t xml:space="preserve"> hash </w:t>
-      </w:r>
-      <w:r>
-        <w:rPr>
-          <w:rFonts w:hint="eastAsia"/>
-        </w:rPr>
-        <w:t>一个一个搬迁过去。在</w:t>
-      </w:r>
-      <w:r>
-        <w:rPr>
-          <w:rFonts w:hint="eastAsia"/>
-        </w:rPr>
-        <w:t xml:space="preserve"> 1.7 </w:t>
-      </w:r>
-      <w:r>
-        <w:rPr>
-          <w:rFonts w:hint="eastAsia"/>
-        </w:rPr>
-        <w:t>的时候就是这样实现的，</w:t>
-      </w:r>
-      <w:r>
-        <w:rPr>
-          <w:rFonts w:hint="eastAsia"/>
-          <w:highlight w:val="yellow"/>
-        </w:rPr>
-        <w:t>然而</w:t>
-      </w:r>
-      <w:r>
-        <w:rPr>
-          <w:rFonts w:hint="eastAsia"/>
-          <w:highlight w:val="yellow"/>
-        </w:rPr>
-        <w:t xml:space="preserve"> 1.8 </w:t>
-      </w:r>
-      <w:r>
-        <w:rPr>
-          <w:rFonts w:hint="eastAsia"/>
-          <w:highlight w:val="yellow"/>
-        </w:rPr>
-        <w:t>在这里做了优化，</w:t>
-      </w:r>
-      <w:r>
-        <w:rPr>
-          <w:rFonts w:hint="eastAsia"/>
-          <w:highlight w:val="yellow"/>
-        </w:rPr>
-        <w:t>Java 8</w:t>
-      </w:r>
-      <w:r>
-        <w:rPr>
-          <w:rFonts w:hint="eastAsia"/>
-        </w:rPr>
-        <w:t xml:space="preserve"> </w:t>
-      </w:r>
-      <w:r>
-        <w:rPr>
-          <w:rFonts w:hint="eastAsia"/>
-        </w:rPr>
-        <w:t>之后的扩容不需要每个节点重新</w:t>
-      </w:r>
-      <w:r>
-        <w:rPr>
-          <w:rFonts w:hint="eastAsia"/>
-        </w:rPr>
-        <w:t xml:space="preserve"> hash </w:t>
-      </w:r>
-      <w:r>
-        <w:rPr>
-          <w:rFonts w:hint="eastAsia"/>
-        </w:rPr>
-        <w:t>算下标，因为元素的新位置只与高位有关，通过和老数组长度的</w:t>
-      </w:r>
-      <w:r>
-        <w:rPr>
-          <w:rFonts w:hint="eastAsia"/>
-        </w:rPr>
-        <w:t xml:space="preserve"> &amp; </w:t>
-      </w:r>
-      <w:r>
-        <w:rPr>
-          <w:rFonts w:hint="eastAsia"/>
-        </w:rPr>
-        <w:t>计算是否为</w:t>
-      </w:r>
-      <w:r>
-        <w:rPr>
-          <w:rFonts w:hint="eastAsia"/>
-        </w:rPr>
-        <w:t xml:space="preserve"> 0 </w:t>
-      </w:r>
-      <w:r>
-        <w:rPr>
-          <w:rFonts w:hint="eastAsia"/>
-        </w:rPr>
-        <w:t>就能判断新下标的位置，因此链表中的元素可能只需要部分移动。这一优化减少了扩容时的计算开销。</w:t>
-      </w:r>
+      </w:pPr>
     </w:p>
     <w:p>
-      <w:pPr>
-        <w:rPr>
+      <w:r>
+        <w:rPr>
+          <w:rFonts w:hint="eastAsia"/>
           <w:b/>
           <w:bCs/>
         </w:rPr>
-      </w:pPr>
+        <w:lastRenderedPageBreak/>
+        <w:t>利用</w:t>
+      </w:r>
+      <w:r>
+        <w:rPr>
+          <w:rFonts w:hint="eastAsia"/>
+          <w:b/>
+          <w:bCs/>
+        </w:rPr>
+        <w:t>hash</w:t>
+      </w:r>
+      <w:r>
+        <w:rPr>
+          <w:rFonts w:hint="eastAsia"/>
+          <w:b/>
+          <w:bCs/>
+        </w:rPr>
+        <w:t>计算位置：</w:t>
+      </w:r>
+      <w:r>
+        <w:rPr>
+          <w:rFonts w:hint="eastAsia"/>
+        </w:rPr>
+        <w:t>因为数组的长度是</w:t>
+      </w:r>
+      <w:r>
+        <w:rPr>
+          <w:rFonts w:hint="eastAsia"/>
+        </w:rPr>
+        <w:t xml:space="preserve"> 2 </w:t>
+      </w:r>
+      <w:r>
+        <w:rPr>
+          <w:rFonts w:hint="eastAsia"/>
+        </w:rPr>
+        <w:t>的</w:t>
+      </w:r>
+      <w:r>
+        <w:rPr>
+          <w:rFonts w:hint="eastAsia"/>
+        </w:rPr>
+        <w:t xml:space="preserve"> n </w:t>
+      </w:r>
+      <w:r>
+        <w:rPr>
+          <w:rFonts w:hint="eastAsia"/>
+        </w:rPr>
+        <w:t>次方，所以假设以前的数组长度（</w:t>
+      </w:r>
+      <w:r>
+        <w:rPr>
+          <w:rFonts w:hint="eastAsia"/>
+        </w:rPr>
+        <w:t>16</w:t>
+      </w:r>
+      <w:r>
+        <w:rPr>
+          <w:rFonts w:hint="eastAsia"/>
+        </w:rPr>
+        <w:t>）二进制表示是</w:t>
+      </w:r>
+      <w:r>
+        <w:rPr>
+          <w:rFonts w:hint="eastAsia"/>
+        </w:rPr>
+        <w:t xml:space="preserve"> 010000</w:t>
+      </w:r>
+      <w:r>
+        <w:rPr>
+          <w:rFonts w:hint="eastAsia"/>
+        </w:rPr>
+        <w:t>，那么新数组的长度（</w:t>
+      </w:r>
+      <w:r>
+        <w:rPr>
+          <w:rFonts w:hint="eastAsia"/>
+        </w:rPr>
+        <w:t>32</w:t>
+      </w:r>
+      <w:r>
+        <w:rPr>
+          <w:rFonts w:hint="eastAsia"/>
+        </w:rPr>
+        <w:t>）二进制表示是</w:t>
+      </w:r>
+      <w:r>
+        <w:rPr>
+          <w:rFonts w:hint="eastAsia"/>
+        </w:rPr>
+        <w:t xml:space="preserve"> 100000</w:t>
+      </w:r>
+      <w:r>
+        <w:rPr>
+          <w:rFonts w:hint="eastAsia"/>
+        </w:rPr>
+        <w:t>，，而我们</w:t>
+      </w:r>
       <w:r>
         <w:rPr>
           <w:rFonts w:hint="eastAsia"/>
           <w:highlight w:val="yellow"/>
         </w:rPr>
-        <w:t>关键点就在于数组的长度是</w:t>
+        <w:t>通过</w:t>
       </w:r>
       <w:r>
         <w:rPr>
           <w:rFonts w:hint="eastAsia"/>
           <w:highlight w:val="yellow"/>
         </w:rPr>
-        <w:t xml:space="preserve"> 2 </w:t>
+        <w:t xml:space="preserve"> key </w:t>
       </w:r>
       <w:r>
         <w:rPr>
           <w:rFonts w:hint="eastAsia"/>
           <w:highlight w:val="yellow"/>
         </w:rPr>
-        <w:t>的次方，且扩容为</w:t>
+        <w:t>的</w:t>
       </w:r>
       <w:r>
         <w:rPr>
           <w:rFonts w:hint="eastAsia"/>
           <w:highlight w:val="yellow"/>
         </w:rPr>
-        <w:t xml:space="preserve"> 2 </w:t>
-      </w:r>
-      <w:proofErr w:type="gramStart"/>
+        <w:t xml:space="preserve"> hash </w:t>
+      </w:r>
       <w:r>
         <w:rPr>
           <w:rFonts w:hint="eastAsia"/>
           <w:highlight w:val="yellow"/>
         </w:rPr>
-        <w:t>倍</w:t>
-      </w:r>
-      <w:proofErr w:type="gramEnd"/>
-      <w:r>
-        <w:rPr>
-          <w:rFonts w:hint="eastAsia"/>
+        <w:t>值定位其在数组位置</w:t>
+      </w:r>
+      <w:r>
+        <w:rPr>
+          <w:rFonts w:hint="eastAsia"/>
+        </w:rPr>
+        <w:t>所采用的方法是</w:t>
+      </w:r>
+      <w:r>
+        <w:rPr>
+          <w:rFonts w:hint="eastAsia"/>
+        </w:rPr>
+        <w:t xml:space="preserve"> </w:t>
+      </w:r>
+      <w:r>
+        <w:rPr>
           <w:highlight w:val="yellow"/>
         </w:rPr>
-        <w:t>。</w:t>
+        <w:t>(</w:t>
+      </w:r>
+      <w:r>
+        <w:rPr>
+          <w:highlight w:val="yellow"/>
+        </w:rPr>
+        <w:t>数组长度</w:t>
+      </w:r>
+      <w:r>
+        <w:rPr>
+          <w:highlight w:val="yellow"/>
+        </w:rPr>
+        <w:t>-1) &amp; hash</w:t>
+      </w:r>
+      <w:r>
+        <w:rPr>
+          <w:rFonts w:hint="eastAsia"/>
+        </w:rPr>
+        <w:t>。我们还是拿</w:t>
+      </w:r>
+      <w:r>
+        <w:rPr>
+          <w:rFonts w:hint="eastAsia"/>
+        </w:rPr>
+        <w:t xml:space="preserve"> 16 </w:t>
+      </w:r>
+      <w:r>
+        <w:rPr>
+          <w:rFonts w:hint="eastAsia"/>
+        </w:rPr>
+        <w:t>和</w:t>
+      </w:r>
+      <w:r>
+        <w:rPr>
+          <w:rFonts w:hint="eastAsia"/>
+        </w:rPr>
+        <w:t xml:space="preserve"> 32 </w:t>
+      </w:r>
+      <w:r>
+        <w:rPr>
+          <w:rFonts w:hint="eastAsia"/>
+        </w:rPr>
+        <w:t>长度来举例：</w:t>
       </w:r>
     </w:p>
     <w:p>
-      <w:r>
-        <w:rPr>
-          <w:rFonts w:hint="eastAsia"/>
-          <w:b/>
-          <w:bCs/>
-        </w:rPr>
-        <w:t>利用</w:t>
-      </w:r>
-      <w:r>
-        <w:rPr>
-          <w:rFonts w:hint="eastAsia"/>
-          <w:b/>
-          <w:bCs/>
-        </w:rPr>
-        <w:t>hash</w:t>
-      </w:r>
-      <w:r>
-        <w:rPr>
-          <w:rFonts w:hint="eastAsia"/>
-          <w:b/>
-          <w:bCs/>
-        </w:rPr>
-        <w:t>计算位置：</w:t>
-      </w:r>
-      <w:r>
-        <w:rPr>
-          <w:rFonts w:hint="eastAsia"/>
-        </w:rPr>
-        <w:t>因为数组的长度是</w:t>
-      </w:r>
-      <w:r>
-        <w:rPr>
-          <w:rFonts w:hint="eastAsia"/>
-        </w:rPr>
-        <w:t xml:space="preserve"> 2 </w:t>
-      </w:r>
-      <w:r>
-        <w:rPr>
-          <w:rFonts w:hint="eastAsia"/>
-        </w:rPr>
-        <w:t>的</w:t>
-      </w:r>
-      <w:r>
-        <w:rPr>
-          <w:rFonts w:hint="eastAsia"/>
-        </w:rPr>
-        <w:t xml:space="preserve"> n </w:t>
-      </w:r>
-      <w:r>
-        <w:rPr>
-          <w:rFonts w:hint="eastAsia"/>
-        </w:rPr>
-        <w:t>次方，所以假设以前的数组长度（</w:t>
-      </w:r>
-      <w:r>
-        <w:rPr>
-          <w:rFonts w:hint="eastAsia"/>
-        </w:rPr>
-        <w:t>16</w:t>
-      </w:r>
-      <w:r>
-        <w:rPr>
-          <w:rFonts w:hint="eastAsia"/>
-        </w:rPr>
-        <w:t>）二进制表示是</w:t>
-      </w:r>
-      <w:r>
-        <w:rPr>
-          <w:rFonts w:hint="eastAsia"/>
-        </w:rPr>
-        <w:t xml:space="preserve"> 010000</w:t>
-      </w:r>
-      <w:r>
-        <w:rPr>
-          <w:rFonts w:hint="eastAsia"/>
-        </w:rPr>
-        <w:t>，那么新数组的长度（</w:t>
-      </w:r>
-      <w:r>
-        <w:rPr>
-          <w:rFonts w:hint="eastAsia"/>
-        </w:rPr>
-        <w:t>32</w:t>
-      </w:r>
-      <w:r>
-        <w:rPr>
-          <w:rFonts w:hint="eastAsia"/>
-        </w:rPr>
-        <w:t>）二进制表示是</w:t>
-      </w:r>
-      <w:r>
-        <w:rPr>
-          <w:rFonts w:hint="eastAsia"/>
-        </w:rPr>
-        <w:t xml:space="preserve"> 100000</w:t>
-      </w:r>
-      <w:r>
-        <w:rPr>
-          <w:rFonts w:hint="eastAsia"/>
-        </w:rPr>
-        <w:t>，，而我们</w:t>
-      </w:r>
-      <w:r>
-        <w:rPr>
-          <w:rFonts w:hint="eastAsia"/>
+      <w:pPr>
+        <w:rPr>
           <w:highlight w:val="yellow"/>
         </w:rPr>
-        <w:t>通过</w:t>
-      </w:r>
-      <w:r>
-        <w:rPr>
-          <w:rFonts w:hint="eastAsia"/>
+      </w:pPr>
+      <w:r>
+        <w:rPr>
           <w:highlight w:val="yellow"/>
         </w:rPr>
-        <w:t xml:space="preserve"> key </w:t>
-      </w:r>
-      <w:r>
-        <w:rPr>
-          <w:rFonts w:hint="eastAsia"/>
+        <w:t>16-1=15</w:t>
+      </w:r>
+      <w:r>
+        <w:rPr>
           <w:highlight w:val="yellow"/>
         </w:rPr>
-        <w:t>的</w:t>
-      </w:r>
-      <w:r>
-        <w:rPr>
-          <w:rFonts w:hint="eastAsia"/>
+        <w:t>，二进制为</w:t>
+      </w:r>
+      <w:r>
+        <w:rPr>
           <w:highlight w:val="yellow"/>
         </w:rPr>
-        <w:t xml:space="preserve"> hash </w:t>
-      </w:r>
-      <w:r>
-        <w:rPr>
-          <w:rFonts w:hint="eastAsia"/>
-          <w:highlight w:val="yellow"/>
-        </w:rPr>
-        <w:t>值定位其在数组位置</w:t>
-      </w:r>
-      <w:r>
-        <w:rPr>
-          <w:rFonts w:hint="eastAsia"/>
-        </w:rPr>
-        <w:t>所采用的方法是</w:t>
-      </w:r>
-      <w:r>
-        <w:rPr>
-          <w:rFonts w:hint="eastAsia"/>
-        </w:rPr>
-        <w:t xml:space="preserve"> </w:t>
-      </w:r>
-      <w:r>
-        <w:rPr>
-          <w:highlight w:val="yellow"/>
-        </w:rPr>
-        <w:t>(</w:t>
-      </w:r>
-      <w:r>
-        <w:rPr>
-          <w:highlight w:val="yellow"/>
-        </w:rPr>
-        <w:t>数组长度</w:t>
-      </w:r>
-      <w:r>
-        <w:rPr>
-          <w:highlight w:val="yellow"/>
-        </w:rPr>
-        <w:t>-1) &amp; hash</w:t>
-      </w:r>
-      <w:r>
-        <w:rPr>
-          <w:rFonts w:hint="eastAsia"/>
-        </w:rPr>
-        <w:t>。我们还是拿</w:t>
-      </w:r>
-      <w:r>
-        <w:rPr>
-          <w:rFonts w:hint="eastAsia"/>
-        </w:rPr>
-        <w:t xml:space="preserve"> 16 </w:t>
-      </w:r>
-      <w:r>
-        <w:rPr>
-          <w:rFonts w:hint="eastAsia"/>
-        </w:rPr>
-        <w:t>和</w:t>
-      </w:r>
-      <w:r>
-        <w:rPr>
-          <w:rFonts w:hint="eastAsia"/>
-        </w:rPr>
-        <w:t xml:space="preserve"> 32 </w:t>
-      </w:r>
-      <w:r>
-        <w:rPr>
-          <w:rFonts w:hint="eastAsia"/>
-        </w:rPr>
-        <w:t>长度来举例：</w:t>
+        <w:t xml:space="preserve"> 001111</w:t>
       </w:r>
     </w:p>
     <w:p>
-      <w:pPr>
+      <w:r>
         <w:rPr>
           <w:highlight w:val="yellow"/>
         </w:rPr>
-      </w:pPr>
-      <w:r>
-        <w:rPr>
-          <w:highlight w:val="yellow"/>
-        </w:rPr>
-        <w:t>16-1=15</w:t>
-      </w:r>
-      <w:r>
-        <w:rPr>
-          <w:highlight w:val="yellow"/>
-        </w:rPr>
-        <w:t>，二进制为</w:t>
-      </w:r>
-      <w:r>
-        <w:rPr>
-          <w:highlight w:val="yellow"/>
-        </w:rPr>
-        <w:t xml:space="preserve"> 001111</w:t>
-      </w:r>
-    </w:p>
-    <w:p>
-      <w:r>
-        <w:rPr>
-          <w:highlight w:val="yellow"/>
-        </w:rPr>
-        <w:lastRenderedPageBreak/>
         <w:t>32-1=31</w:t>
       </w:r>
       <w:r>
@@ -3779,192 +3766,6 @@
           <w:rFonts w:hint="eastAsia"/>
         </w:rPr>
         <w:t>。</w:t>
-      </w:r>
-    </w:p>
-    <w:p/>
-    <w:p>
-      <w:pPr>
-        <w:rPr>
-          <w:b/>
-          <w:bCs/>
-        </w:rPr>
-      </w:pPr>
-      <w:r>
-        <w:rPr>
-          <w:rFonts w:hint="eastAsia"/>
-          <w:b/>
-          <w:bCs/>
-        </w:rPr>
-        <w:t>通俗理解：</w:t>
-      </w:r>
-    </w:p>
-    <w:p>
-      <w:pPr>
-        <w:numPr>
-          <w:ilvl w:val="0"/>
-          <w:numId w:val="113"/>
-        </w:numPr>
-        <w:tabs>
-          <w:tab w:val="num" w:pos="720"/>
-        </w:tabs>
-      </w:pPr>
-      <w:r>
-        <w:rPr>
-          <w:rFonts w:hint="eastAsia"/>
-        </w:rPr>
-        <w:t>每次扩容，新数组是老数组的</w:t>
-      </w:r>
-      <w:r>
-        <w:rPr>
-          <w:rFonts w:hint="eastAsia"/>
-        </w:rPr>
-        <w:t>2</w:t>
-      </w:r>
-      <w:r>
-        <w:rPr>
-          <w:rFonts w:hint="eastAsia"/>
-        </w:rPr>
-        <w:t>倍，所以新数组可以看成是</w:t>
-      </w:r>
-      <w:proofErr w:type="gramStart"/>
-      <w:r>
-        <w:rPr>
-          <w:rFonts w:hint="eastAsia"/>
-        </w:rPr>
-        <w:t>老空间</w:t>
-      </w:r>
-      <w:proofErr w:type="gramEnd"/>
-      <w:r>
-        <w:rPr>
-          <w:rFonts w:hint="eastAsia"/>
-        </w:rPr>
-        <w:t>+</w:t>
-      </w:r>
-      <w:r>
-        <w:rPr>
-          <w:rFonts w:hint="eastAsia"/>
-        </w:rPr>
-        <w:t>一块一样大小的新空间</w:t>
-      </w:r>
-    </w:p>
-    <w:p>
-      <w:pPr>
-        <w:numPr>
-          <w:ilvl w:val="0"/>
-          <w:numId w:val="113"/>
-        </w:numPr>
-        <w:tabs>
-          <w:tab w:val="num" w:pos="720"/>
-        </w:tabs>
-      </w:pPr>
-      <w:r>
-        <w:rPr>
-          <w:rFonts w:hint="eastAsia"/>
-        </w:rPr>
-        <w:t>扩容时，下标与老数组长度进行</w:t>
-      </w:r>
-      <w:r>
-        <w:rPr>
-          <w:rFonts w:hint="eastAsia"/>
-        </w:rPr>
-        <w:t>&amp;</w:t>
-      </w:r>
-      <w:r>
-        <w:rPr>
-          <w:rFonts w:hint="eastAsia"/>
-        </w:rPr>
-        <w:t>运算，本质上是判断当前下标是在老数组的高位还是低位。</w:t>
-      </w:r>
-    </w:p>
-    <w:p>
-      <w:pPr>
-        <w:numPr>
-          <w:ilvl w:val="0"/>
-          <w:numId w:val="113"/>
-        </w:numPr>
-        <w:tabs>
-          <w:tab w:val="num" w:pos="720"/>
-        </w:tabs>
-      </w:pPr>
-      <w:r>
-        <w:rPr>
-          <w:rFonts w:hint="eastAsia"/>
-        </w:rPr>
-        <w:t>所谓高位、低位，是指该下标在数组的左半边还是右半边</w:t>
-      </w:r>
-    </w:p>
-    <w:p>
-      <w:pPr>
-        <w:numPr>
-          <w:ilvl w:val="0"/>
-          <w:numId w:val="113"/>
-        </w:numPr>
-        <w:tabs>
-          <w:tab w:val="num" w:pos="720"/>
-        </w:tabs>
-      </w:pPr>
-      <w:r>
-        <w:rPr>
-          <w:rFonts w:hint="eastAsia"/>
-        </w:rPr>
-        <w:t>如果下标在老数组的低位，那么直接平移到</w:t>
-      </w:r>
-      <w:r>
-        <w:rPr>
-          <w:rFonts w:hint="eastAsia"/>
-          <w:b/>
-          <w:bCs/>
-        </w:rPr>
-        <w:t>新数组中老空间</w:t>
-      </w:r>
-      <w:r>
-        <w:rPr>
-          <w:rFonts w:hint="eastAsia"/>
-        </w:rPr>
-        <w:t>的那半边</w:t>
-      </w:r>
-    </w:p>
-    <w:p>
-      <w:pPr>
-        <w:numPr>
-          <w:ilvl w:val="0"/>
-          <w:numId w:val="113"/>
-        </w:numPr>
-        <w:tabs>
-          <w:tab w:val="num" w:pos="720"/>
-        </w:tabs>
-      </w:pPr>
-      <w:r>
-        <w:rPr>
-          <w:rFonts w:hint="eastAsia"/>
-        </w:rPr>
-        <w:t>如果下标在老数组的高位，那么直接平移到</w:t>
-      </w:r>
-      <w:r>
-        <w:rPr>
-          <w:rFonts w:hint="eastAsia"/>
-          <w:b/>
-          <w:bCs/>
-        </w:rPr>
-        <w:t>新数组中新空间</w:t>
-      </w:r>
-      <w:r>
-        <w:rPr>
-          <w:rFonts w:hint="eastAsia"/>
-        </w:rPr>
-        <w:t>的那半边，具体位置就是原位置</w:t>
-      </w:r>
-      <w:r>
-        <w:rPr>
-          <w:rFonts w:hint="eastAsia"/>
-        </w:rPr>
-        <w:t xml:space="preserve"> + </w:t>
-      </w:r>
-      <w:r>
-        <w:rPr>
-          <w:rFonts w:hint="eastAsia"/>
-        </w:rPr>
-        <w:t>老数组的长度</w:t>
       </w:r>
     </w:p>
     <w:p/>

--- a/面试/1_小记 Java集合.docx
+++ b/面试/1_小记 Java集合.docx
@@ -1,6 +1,6 @@
 
 <file path=word/document.xml><?xml version="1.0" encoding="utf-8"?>
-<w:document xmlns:wpc="http://schemas.microsoft.com/office/word/2010/wordprocessingCanvas" xmlns:cx="http://schemas.microsoft.com/office/drawing/2014/chartex" xmlns:cx1="http://schemas.microsoft.com/office/drawing/2015/9/8/chartex" xmlns:cx2="http://schemas.microsoft.com/office/drawing/2015/10/21/chartex" xmlns:cx3="http://schemas.microsoft.com/office/drawing/2016/5/9/chartex" xmlns:cx4="http://schemas.microsoft.com/office/drawing/2016/5/10/chartex" xmlns:cx5="http://schemas.microsoft.com/office/drawing/2016/5/11/chartex" xmlns:cx6="http://schemas.microsoft.com/office/drawing/2016/5/12/chartex" xmlns:cx7="http://schemas.microsoft.com/office/drawing/2016/5/13/chartex" xmlns:cx8="http://schemas.microsoft.com/office/drawing/2016/5/14/chartex" xmlns:mc="http://schemas.openxmlformats.org/markup-compatibility/2006" xmlns:aink="http://schemas.microsoft.com/office/drawing/2016/ink" xmlns:am3d="http://schemas.microsoft.com/office/drawing/2017/model3d" xmlns:o="urn:schemas-microsoft-com:office:office" xmlns:oel="http://schemas.microsoft.com/office/2019/extlst" xmlns:r="http://schemas.openxmlformats.org/officeDocument/2006/relationships" xmlns:m="http://schemas.openxmlformats.org/officeDocument/2006/math" xmlns:v="urn:schemas-microsoft-com:vml" xmlns:wp14="http://schemas.microsoft.com/office/word/2010/wordprocessingDrawing" xmlns:wp="http://schemas.openxmlformats.org/drawingml/2006/wordprocessingDrawing" xmlns:w10="urn:schemas-microsoft-com:office:word" xmlns:w="http://schemas.openxmlformats.org/wordprocessingml/2006/main" xmlns:w14="http://schemas.microsoft.com/office/word/2010/wordml" xmlns:w15="http://schemas.microsoft.com/office/word/2012/wordml" xmlns:w16cex="http://schemas.microsoft.com/office/word/2018/wordml/cex" xmlns:w16cid="http://schemas.microsoft.com/office/word/2016/wordml/cid" xmlns:w16="http://schemas.microsoft.com/office/word/2018/wordml" xmlns:w16du="http://schemas.microsoft.com/office/word/2023/wordml/word16du" xmlns:w16sdtdh="http://schemas.microsoft.com/office/word/2020/wordml/sdtdatahash" xmlns:w16se="http://schemas.microsoft.com/office/word/2015/wordml/symex" xmlns:wpg="http://schemas.microsoft.com/office/word/2010/wordprocessingGroup" xmlns:wpi="http://schemas.microsoft.com/office/word/2010/wordprocessingInk" xmlns:wne="http://schemas.microsoft.com/office/word/2006/wordml" xmlns:wps="http://schemas.microsoft.com/office/word/2010/wordprocessingShape" mc:Ignorable="w14 w15 w16se w16cid w16 w16cex w16sdtdh w16du wp14">
+<w:document xmlns:wpc="http://schemas.microsoft.com/office/word/2010/wordprocessingCanvas" xmlns:cx="http://schemas.microsoft.com/office/drawing/2014/chartex" xmlns:cx1="http://schemas.microsoft.com/office/drawing/2015/9/8/chartex" xmlns:cx2="http://schemas.microsoft.com/office/drawing/2015/10/21/chartex" xmlns:cx3="http://schemas.microsoft.com/office/drawing/2016/5/9/chartex" xmlns:cx4="http://schemas.microsoft.com/office/drawing/2016/5/10/chartex" xmlns:cx5="http://schemas.microsoft.com/office/drawing/2016/5/11/chartex" xmlns:cx6="http://schemas.microsoft.com/office/drawing/2016/5/12/chartex" xmlns:cx7="http://schemas.microsoft.com/office/drawing/2016/5/13/chartex" xmlns:cx8="http://schemas.microsoft.com/office/drawing/2016/5/14/chartex" xmlns:mc="http://schemas.openxmlformats.org/markup-compatibility/2006" xmlns:aink="http://schemas.microsoft.com/office/drawing/2016/ink" xmlns:am3d="http://schemas.microsoft.com/office/drawing/2017/model3d" xmlns:o="urn:schemas-microsoft-com:office:office" xmlns:oel="http://schemas.microsoft.com/office/2019/extlst" xmlns:r="http://schemas.openxmlformats.org/officeDocument/2006/relationships" xmlns:m="http://schemas.openxmlformats.org/officeDocument/2006/math" xmlns:v="urn:schemas-microsoft-com:vml" xmlns:wp14="http://schemas.microsoft.com/office/word/2010/wordprocessingDrawing" xmlns:wp="http://schemas.openxmlformats.org/drawingml/2006/wordprocessingDrawing" xmlns:w10="urn:schemas-microsoft-com:office:word" xmlns:w="http://schemas.openxmlformats.org/wordprocessingml/2006/main" xmlns:w14="http://schemas.microsoft.com/office/word/2010/wordml" xmlns:w15="http://schemas.microsoft.com/office/word/2012/wordml" xmlns:w16cex="http://schemas.microsoft.com/office/word/2018/wordml/cex" xmlns:w16cid="http://schemas.microsoft.com/office/word/2016/wordml/cid" xmlns:w16="http://schemas.microsoft.com/office/word/2018/wordml" xmlns:w16du="http://schemas.microsoft.com/office/word/2023/wordml/word16du" xmlns:w16sdtdh="http://schemas.microsoft.com/office/word/2020/wordml/sdtdatahash" xmlns:w16sdtfl="http://schemas.microsoft.com/office/word/2024/wordml/sdtformatlock" xmlns:w16se="http://schemas.microsoft.com/office/word/2015/wordml/symex" xmlns:wpg="http://schemas.microsoft.com/office/word/2010/wordprocessingGroup" xmlns:wpi="http://schemas.microsoft.com/office/word/2010/wordprocessingInk" xmlns:wne="http://schemas.microsoft.com/office/word/2006/wordml" xmlns:wps="http://schemas.microsoft.com/office/word/2010/wordprocessingShape" mc:Ignorable="w14 w15 w16se w16cid w16 w16cex w16sdtdh w16sdtfl w16du wp14">
   <w:body>
     <w:p>
       <w:pPr>
@@ -47,10 +47,19 @@
         <w:t>（</w:t>
       </w:r>
       <w:r>
+        <w:rPr>
+          <w:rFonts w:hint="eastAsia"/>
+        </w:rPr>
+        <w:t>比如</w:t>
+      </w:r>
+      <w:r>
         <w:t>C</w:t>
       </w:r>
       <w:r>
-        <w:t>、</w:t>
+        <w:rPr>
+          <w:rFonts w:hint="eastAsia"/>
+        </w:rPr>
+        <w:t>/</w:t>
       </w:r>
       <w:r>
         <w:t>C++</w:t>
@@ -62,25 +71,52 @@
         <w:t>）</w:t>
       </w:r>
       <w:r>
-        <w:t>：源代码被编译成</w:t>
-      </w:r>
-      <w:r>
-        <w:rPr>
-          <w:highlight w:val="yellow"/>
-        </w:rPr>
-        <w:t>机器码或者字节码</w:t>
-      </w:r>
-      <w:r>
-        <w:t>生成可执行文件直接运行，</w:t>
-      </w:r>
-      <w:r>
-        <w:rPr>
-          <w:highlight w:val="yellow"/>
-        </w:rPr>
-        <w:t>速度快但跨平台性较差</w:t>
-      </w:r>
-      <w:r>
-        <w:t>。</w:t>
+        <w:rPr>
+          <w:rFonts w:hint="eastAsia"/>
+        </w:rPr>
+        <w:t>，</w:t>
+      </w:r>
+      <w:r>
+        <w:t>源代码被</w:t>
+      </w:r>
+      <w:r>
+        <w:rPr>
+          <w:b/>
+          <w:bCs/>
+        </w:rPr>
+        <w:t>编译成机器码或者字节码</w:t>
+      </w:r>
+      <w:r>
+        <w:rPr>
+          <w:rFonts w:hint="eastAsia"/>
+          <w:b/>
+          <w:bCs/>
+        </w:rPr>
+        <w:t>，</w:t>
+      </w:r>
+      <w:r>
+        <w:rPr>
+          <w:b/>
+          <w:bCs/>
+        </w:rPr>
+        <w:t>生成可执行文件</w:t>
+      </w:r>
+      <w:r>
+        <w:t>直接运行，</w:t>
+      </w:r>
+      <w:r>
+        <w:rPr>
+          <w:rFonts w:hint="eastAsia"/>
+        </w:rPr>
+        <w:t>适合需要</w:t>
+      </w:r>
+      <w:r>
+        <w:rPr>
+          <w:rFonts w:hint="eastAsia"/>
+          <w:b/>
+          <w:bCs/>
+        </w:rPr>
+        <w:t>高性能、低延迟的场景（比如操作系统）</w:t>
       </w:r>
     </w:p>
     <w:p>
@@ -103,54 +139,191 @@
         <w:t>（</w:t>
       </w:r>
       <w:r>
+        <w:rPr>
+          <w:rFonts w:hint="eastAsia"/>
+        </w:rPr>
+        <w:t>比如</w:t>
+      </w:r>
+      <w:r>
         <w:t>Python</w:t>
       </w:r>
       <w:r>
-        <w:t>、</w:t>
-      </w:r>
-      <w:r>
-        <w:t>JavaScript</w:t>
-      </w:r>
-      <w:r>
         <w:rPr>
           <w:rFonts w:hint="eastAsia"/>
         </w:rPr>
         <w:t>）</w:t>
       </w:r>
       <w:r>
-        <w:t>：</w:t>
-      </w:r>
-      <w:r>
-        <w:t>由解释器</w:t>
-      </w:r>
-      <w:r>
-        <w:rPr>
-          <w:highlight w:val="yellow"/>
-        </w:rPr>
-        <w:t>逐行解释执行</w:t>
-      </w:r>
-      <w:r>
-        <w:t>源代码，</w:t>
-      </w:r>
-      <w:r>
-        <w:rPr>
-          <w:highlight w:val="yellow"/>
-        </w:rPr>
-        <w:t>跨平台性好</w:t>
-      </w:r>
-      <w:r>
-        <w:rPr>
-          <w:rFonts w:hint="eastAsia"/>
-          <w:highlight w:val="yellow"/>
-        </w:rPr>
-        <w:t>但速度慢</w:t>
-      </w:r>
-      <w:r>
-        <w:t>。</w:t>
+        <w:rPr>
+          <w:rFonts w:hint="eastAsia"/>
+        </w:rPr>
+        <w:t>，</w:t>
+      </w:r>
+      <w:r>
+        <w:rPr>
+          <w:rFonts w:hint="eastAsia"/>
+        </w:rPr>
+        <w:t>源代码</w:t>
+      </w:r>
+      <w:r>
+        <w:rPr>
+          <w:rFonts w:hint="eastAsia"/>
+          <w:b/>
+          <w:bCs/>
+        </w:rPr>
+        <w:t>被解释器</w:t>
+      </w:r>
+      <w:r>
+        <w:rPr>
+          <w:b/>
+          <w:bCs/>
+        </w:rPr>
+        <w:t>逐行解释执行，</w:t>
+      </w:r>
+      <w:r>
+        <w:rPr>
+          <w:rFonts w:hint="eastAsia"/>
+          <w:b/>
+          <w:bCs/>
+        </w:rPr>
+        <w:t>不需要</w:t>
+      </w:r>
+      <w:r>
+        <w:rPr>
+          <w:rFonts w:hint="eastAsia"/>
+          <w:b/>
+          <w:bCs/>
+        </w:rPr>
+        <w:t>生成</w:t>
+      </w:r>
+      <w:r>
+        <w:rPr>
+          <w:rFonts w:hint="eastAsia"/>
+          <w:b/>
+          <w:bCs/>
+        </w:rPr>
+        <w:t>可执行文件</w:t>
+      </w:r>
+      <w:r>
+        <w:rPr>
+          <w:rFonts w:hint="eastAsia"/>
+        </w:rPr>
+        <w:t>，</w:t>
+      </w:r>
+      <w:r>
+        <w:rPr>
+          <w:rFonts w:hint="eastAsia"/>
+        </w:rPr>
+        <w:t>适合</w:t>
+      </w:r>
+      <w:r>
+        <w:rPr>
+          <w:rFonts w:hint="eastAsia"/>
+          <w:b/>
+          <w:bCs/>
+        </w:rPr>
+        <w:t>快速开发、跨平台的场景（比如</w:t>
+      </w:r>
+      <w:r>
+        <w:rPr>
+          <w:rFonts w:hint="eastAsia"/>
+          <w:b/>
+          <w:bCs/>
+        </w:rPr>
+        <w:t>数据分析</w:t>
+      </w:r>
+      <w:r>
+        <w:rPr>
+          <w:rFonts w:hint="eastAsia"/>
+          <w:b/>
+          <w:bCs/>
+        </w:rPr>
+        <w:t>）</w:t>
       </w:r>
     </w:p>
     <w:p>
       <w:pPr>
+        <w:numPr>
+          <w:ilvl w:val="0"/>
+          <w:numId w:val="126"/>
+        </w:numPr>
+        <w:tabs>
+          <w:tab w:val="num" w:pos="720"/>
+        </w:tabs>
+      </w:pPr>
+      <w:r>
+        <w:rPr>
+          <w:rFonts w:hint="eastAsia"/>
+        </w:rPr>
+        <w:t>编译和解释</w:t>
+      </w:r>
+      <w:r>
+        <w:rPr>
+          <w:rFonts w:hint="eastAsia"/>
+        </w:rPr>
+        <w:t>共存</w:t>
+      </w:r>
+      <w:r>
+        <w:rPr>
+          <w:rFonts w:hint="eastAsia"/>
+        </w:rPr>
+        <w:t>的语言</w:t>
+      </w:r>
+      <w:r>
+        <w:rPr>
+          <w:rFonts w:hint="eastAsia"/>
+        </w:rPr>
+        <w:t>（</w:t>
+      </w:r>
+      <w:r>
+        <w:rPr>
+          <w:rFonts w:hint="eastAsia"/>
+        </w:rPr>
+        <w:t>比如</w:t>
+      </w:r>
+      <w:r>
+        <w:t>Java</w:t>
+      </w:r>
+      <w:r>
+        <w:rPr>
+          <w:rFonts w:hint="eastAsia"/>
+        </w:rPr>
+        <w:t>）</w:t>
+      </w:r>
+      <w:r>
+        <w:rPr>
+          <w:rFonts w:hint="eastAsia"/>
+        </w:rPr>
+        <w:t>，</w:t>
+      </w:r>
+      <w:r>
+        <w:t>源代码会</w:t>
+      </w:r>
+      <w:r>
+        <w:rPr>
+          <w:b/>
+          <w:bCs/>
+        </w:rPr>
+        <w:t>被编译成字节码由</w:t>
+      </w:r>
+      <w:r>
+        <w:rPr>
+          <w:rFonts w:hint="eastAsia"/>
+          <w:b/>
+          <w:bCs/>
+        </w:rPr>
+        <w:t>JVM</w:t>
+      </w:r>
+      <w:r>
+        <w:rPr>
+          <w:b/>
+          <w:bCs/>
+        </w:rPr>
+        <w:t>解释执行</w:t>
+      </w:r>
+    </w:p>
+    <w:p>
+      <w:pPr>
         <w:pStyle w:val="21"/>
       </w:pPr>
       <w:r>
@@ -160,7 +333,13 @@
         <w:t>【腾讯】</w:t>
       </w:r>
       <w:r>
-        <w:t>动态数组的实现有哪些？</w:t>
+        <w:t>动态数组的实现</w:t>
+      </w:r>
+      <w:r>
+        <w:rPr>
+          <w:rFonts w:hint="eastAsia"/>
+        </w:rPr>
+        <w:t>：</w:t>
       </w:r>
       <w:proofErr w:type="spellStart"/>
       <w:r>
@@ -190,22 +369,78 @@
           <w:tab w:val="num" w:pos="720"/>
         </w:tabs>
       </w:pPr>
-      <w:r>
-        <w:t>线程安全性：</w:t>
-      </w:r>
-      <w:r>
-        <w:t>Vector</w:t>
-      </w:r>
-      <w:r>
-        <w:t>是线程安全的，</w:t>
-      </w:r>
       <w:proofErr w:type="spellStart"/>
       <w:r>
         <w:t>ArrayList</w:t>
       </w:r>
       <w:proofErr w:type="spellEnd"/>
       <w:r>
-        <w:t>不是线程安全的。</w:t>
+        <w:rPr>
+          <w:rFonts w:hint="eastAsia"/>
+        </w:rPr>
+        <w:t>是</w:t>
+      </w:r>
+      <w:r>
+        <w:rPr>
+          <w:rFonts w:hint="eastAsia"/>
+          <w:b/>
+          <w:bCs/>
+        </w:rPr>
+        <w:t>非</w:t>
+      </w:r>
+      <w:r>
+        <w:rPr>
+          <w:b/>
+          <w:bCs/>
+        </w:rPr>
+        <w:t>线程安全</w:t>
+      </w:r>
+      <w:r>
+        <w:t>的</w:t>
+      </w:r>
+      <w:r>
+        <w:rPr>
+          <w:rFonts w:hint="eastAsia"/>
+        </w:rPr>
+        <w:t>，</w:t>
+      </w:r>
+      <w:r>
+        <w:rPr>
+          <w:rFonts w:hint="eastAsia"/>
+          <w:b/>
+          <w:bCs/>
+        </w:rPr>
+        <w:t>扩容策略</w:t>
+      </w:r>
+      <w:r>
+        <w:rPr>
+          <w:rFonts w:hint="eastAsia"/>
+        </w:rPr>
+        <w:t>是</w:t>
+      </w:r>
+      <w:r>
+        <w:t>在原</w:t>
+      </w:r>
+      <w:r>
+        <w:rPr>
+          <w:rFonts w:hint="eastAsia"/>
+        </w:rPr>
+        <w:t>有</w:t>
+      </w:r>
+      <w:r>
+        <w:t>基础上</w:t>
+      </w:r>
+      <w:r>
+        <w:rPr>
+          <w:rFonts w:hint="eastAsia"/>
+        </w:rPr>
+        <w:t>扩容</w:t>
+      </w:r>
+      <w:r>
+        <w:t>0.5</w:t>
+      </w:r>
+      <w:r>
+        <w:t>倍</w:t>
       </w:r>
     </w:p>
     <w:p>
@@ -219,68 +454,70 @@
         </w:tabs>
       </w:pPr>
       <w:r>
-        <w:t>扩容策略：</w:t>
-      </w:r>
-      <w:proofErr w:type="spellStart"/>
-      <w:r>
-        <w:t>ArrayList</w:t>
-      </w:r>
-      <w:proofErr w:type="spellEnd"/>
-      <w:r>
-        <w:t>在原来的基础上</w:t>
-      </w:r>
-      <w:r>
-        <w:rPr>
-          <w:rFonts w:hint="eastAsia"/>
-        </w:rPr>
-        <w:t>扩容</w:t>
-      </w:r>
-      <w:r>
-        <w:t>0.5</w:t>
-      </w:r>
-      <w:r>
-        <w:t>倍，</w:t>
-      </w:r>
-      <w:r>
         <w:t>Vector</w:t>
       </w:r>
       <w:r>
-        <w:t>是扩展</w:t>
-      </w:r>
-      <w:r>
+        <w:t>是</w:t>
+      </w:r>
+      <w:r>
+        <w:rPr>
+          <w:b/>
+          <w:bCs/>
+        </w:rPr>
+        <w:t>线程安全</w:t>
+      </w:r>
+      <w:r>
+        <w:t>的，</w:t>
+      </w:r>
+      <w:r>
+        <w:rPr>
+          <w:b/>
+          <w:bCs/>
+        </w:rPr>
+        <w:t>扩容策略</w:t>
+      </w:r>
+      <w:r>
+        <w:rPr>
+          <w:rFonts w:hint="eastAsia"/>
+        </w:rPr>
         <w:t>1</w:t>
       </w:r>
       <w:r>
-        <w:t>倍。</w:t>
-      </w:r>
-    </w:p>
-    <w:p/>
-    <w:p>
-      <w:pPr>
-        <w:pStyle w:val="21"/>
-      </w:pPr>
-      <w:r>
-        <w:rPr>
-          <w:rFonts w:hint="eastAsia"/>
-        </w:rPr>
-        <w:t>【腾讯】</w:t>
-      </w:r>
-      <w:r>
-        <w:t xml:space="preserve">HashMap </w:t>
-      </w:r>
-      <w:r>
-        <w:t>的扩容条件是什么？</w:t>
+        <w:rPr>
+          <w:rFonts w:hint="eastAsia"/>
+        </w:rPr>
+        <w:t>倍</w:t>
       </w:r>
     </w:p>
     <w:p>
-      <w:r>
-        <w:t xml:space="preserve">Java7 </w:t>
-      </w:r>
-      <w:r>
+      <w:pPr>
+        <w:pStyle w:val="21"/>
+      </w:pPr>
+      <w:r>
+        <w:rPr>
+          <w:rFonts w:hint="eastAsia"/>
+        </w:rPr>
+        <w:t>【腾讯】</w:t>
+      </w:r>
+      <w:r>
+        <w:t xml:space="preserve">HashMap </w:t>
+      </w:r>
+      <w:r>
+        <w:t>的扩容条件是什么？</w:t>
+      </w:r>
+    </w:p>
+    <w:p>
+      <w:r>
+        <w:t>Java7</w:t>
+      </w:r>
+      <w:r>
+        <w:rPr>
+          <w:rFonts w:hint="eastAsia"/>
+        </w:rPr>
         <w:t>的</w:t>
       </w:r>
       <w:r>
-        <w:t xml:space="preserve">  HashMap  </w:t>
+        <w:t>HashMap</w:t>
       </w:r>
       <w:r>
         <w:t>扩容</w:t>
@@ -290,7 +527,7 @@
           <w:b/>
           <w:bCs/>
         </w:rPr>
-        <w:t>必须满足两个条件</w:t>
+        <w:t>须满足</w:t>
       </w:r>
       <w:r>
         <w:t>：</w:t>
@@ -311,21 +548,22 @@
           <w:b/>
           <w:bCs/>
         </w:rPr>
-        <w:t>当前数据存储的数量（即</w:t>
-      </w:r>
-      <w:r>
-        <w:rPr>
+        <w:t>存放新值时</w:t>
+      </w:r>
+      <w:r>
+        <w:rPr>
+          <w:rFonts w:hint="eastAsia"/>
           <w:b/>
           <w:bCs/>
         </w:rPr>
-        <w:t>size()</w:t>
+        <w:t xml:space="preserve"> </w:t>
       </w:r>
       <w:r>
         <w:rPr>
           <w:b/>
           <w:bCs/>
         </w:rPr>
-        <w:t>）大小必须大于等于阈值</w:t>
+        <w:t>已有元素的个数大于等于阈值</w:t>
       </w:r>
     </w:p>
     <w:p>
@@ -340,23 +578,40 @@
       </w:pPr>
       <w:r>
         <w:rPr>
+          <w:rFonts w:hint="eastAsia"/>
           <w:b/>
           <w:bCs/>
         </w:rPr>
-        <w:t>当前加入的数据是否发生了</w:t>
-      </w:r>
-      <w:r>
-        <w:rPr>
+        <w:t>&amp;&amp;</w:t>
+      </w:r>
+      <w:r>
+        <w:rPr>
+          <w:rFonts w:hint="eastAsia"/>
           <w:b/>
           <w:bCs/>
         </w:rPr>
-        <w:t>hash</w:t>
+        <w:t xml:space="preserve"> </w:t>
       </w:r>
       <w:r>
         <w:rPr>
           <w:b/>
           <w:bCs/>
         </w:rPr>
+        <w:t>发生了</w:t>
+      </w:r>
+      <w:r>
+        <w:rPr>
+          <w:rFonts w:hint="eastAsia"/>
+          <w:b/>
+          <w:bCs/>
+        </w:rPr>
+        <w:t>哈希</w:t>
+      </w:r>
+      <w:r>
+        <w:rPr>
+          <w:b/>
+          <w:bCs/>
+        </w:rPr>
         <w:t>冲突</w:t>
       </w:r>
     </w:p>
@@ -370,18 +625,32 @@
     </w:p>
     <w:p>
       <w:r>
+        <w:t>Java</w:t>
+      </w:r>
+      <w:r>
+        <w:rPr>
+          <w:rFonts w:hint="eastAsia"/>
+        </w:rPr>
+        <w:t>8</w:t>
+      </w:r>
+      <w:r>
+        <w:rPr>
+          <w:rFonts w:hint="eastAsia"/>
+        </w:rPr>
+        <w:t>的</w:t>
+      </w:r>
+      <w:r>
+        <w:t>HashMap</w:t>
+      </w:r>
+      <w:r>
+        <w:t>扩容</w:t>
+      </w:r>
+      <w:r>
         <w:rPr>
           <w:b/>
           <w:bCs/>
         </w:rPr>
-        <w:t>Java8</w:t>
-      </w:r>
-      <w:r>
-        <w:rPr>
-          <w:b/>
-          <w:bCs/>
-        </w:rPr>
-        <w:t>中扩容只需要满足一个条件</w:t>
+        <w:t>只需要满足</w:t>
       </w:r>
       <w:r>
         <w:t>：</w:t>
@@ -402,22 +671,40 @@
           <w:b/>
           <w:bCs/>
         </w:rPr>
-        <w:t>当前存放新值的时候已有元素的个数大于等于阈值</w:t>
+        <w:t>存放新值时</w:t>
+      </w:r>
+      <w:r>
+        <w:rPr>
+          <w:rFonts w:hint="eastAsia"/>
+          <w:b/>
+          <w:bCs/>
+        </w:rPr>
+        <w:t xml:space="preserve"> </w:t>
+      </w:r>
+      <w:r>
+        <w:rPr>
+          <w:b/>
+          <w:bCs/>
+        </w:rPr>
+        <w:t>已有元素的个数大于等于阈值</w:t>
       </w:r>
     </w:p>
     <w:p/>
     <w:p>
       <w:r>
-        <w:t>因为</w:t>
-      </w:r>
-      <w:r>
         <w:t xml:space="preserve">Java7 </w:t>
       </w:r>
       <w:r>
-        <w:t>的</w:t>
-      </w:r>
-      <w:r>
-        <w:t>两个条件，所以存在</w:t>
+        <w:rPr>
+          <w:rFonts w:hint="eastAsia"/>
+        </w:rPr>
+        <w:t>HashMap</w:t>
+      </w:r>
+      <w:r>
+        <w:rPr>
+          <w:rFonts w:hint="eastAsia"/>
+        </w:rPr>
+        <w:t>扩容的</w:t>
       </w:r>
       <w:r>
         <w:rPr>
@@ -438,91 +725,184 @@
         <w:t>0.75</w:t>
       </w:r>
       <w:r>
-        <w:t>，阈值</w:t>
-      </w:r>
-      <w:r>
-        <w:t>12</w:t>
-      </w:r>
-      <w:r>
-        <w:t>最多可以存</w:t>
+        <w:t>，最多可以存</w:t>
       </w:r>
       <w:r>
         <w:t>26</w:t>
       </w:r>
       <w:r>
-        <w:t>个值都还没有扩容。</w:t>
+        <w:t>个值都还没有扩容</w:t>
+      </w:r>
+      <w:r>
+        <w:rPr>
+          <w:rFonts w:hint="eastAsia"/>
+        </w:rPr>
+        <w:t>，</w:t>
+      </w:r>
+      <w:r>
+        <w:t>在存入</w:t>
+      </w:r>
+      <w:proofErr w:type="gramStart"/>
+      <w:r>
+        <w:t>第</w:t>
+      </w:r>
+      <w:r>
+        <w:t>27</w:t>
+      </w:r>
+      <w:r>
+        <w:t>个值</w:t>
+      </w:r>
+      <w:r>
+        <w:rPr>
+          <w:rFonts w:hint="eastAsia"/>
+        </w:rPr>
+        <w:t>才会</w:t>
+      </w:r>
+      <w:proofErr w:type="gramEnd"/>
+      <w:r>
+        <w:rPr>
+          <w:rFonts w:hint="eastAsia"/>
+        </w:rPr>
+        <w:t>触发</w:t>
+      </w:r>
+      <w:r>
+        <w:t>。</w:t>
       </w:r>
     </w:p>
     <w:p>
-      <w:r>
-        <w:t>原理：前</w:t>
+      <w:pPr>
+        <w:pStyle w:val="af9"/>
+        <w:numPr>
+          <w:ilvl w:val="0"/>
+          <w:numId w:val="130"/>
+        </w:numPr>
+        <w:ind w:firstLineChars="0"/>
+      </w:pPr>
+      <w:r>
+        <w:t>前</w:t>
       </w:r>
       <w:r>
         <w:t>11</w:t>
       </w:r>
       <w:r>
-        <w:t>个</w:t>
+        <w:t>个值</w:t>
+      </w:r>
+      <w:r>
+        <w:rPr>
+          <w:rFonts w:hint="eastAsia"/>
+        </w:rPr>
+        <w:t>都</w:t>
+      </w:r>
+      <w:r>
+        <w:rPr>
+          <w:b/>
+          <w:bCs/>
+        </w:rPr>
+        <w:t>发生了</w:t>
+      </w:r>
+      <w:r>
+        <w:rPr>
+          <w:rFonts w:hint="eastAsia"/>
+          <w:b/>
+          <w:bCs/>
+        </w:rPr>
+        <w:t>哈希</w:t>
+      </w:r>
+      <w:r>
+        <w:rPr>
+          <w:b/>
+          <w:bCs/>
+        </w:rPr>
+        <w:t>冲突</w:t>
+      </w:r>
+      <w:r>
+        <w:t>，存</w:t>
+      </w:r>
+      <w:r>
+        <w:rPr>
+          <w:rFonts w:hint="eastAsia"/>
+        </w:rPr>
+        <w:t>在</w:t>
+      </w:r>
+      <w:r>
+        <w:t>同一个位置（</w:t>
+      </w:r>
+      <w:r>
+        <w:rPr>
+          <w:rFonts w:hint="eastAsia"/>
+        </w:rPr>
+        <w:t>没过阈值</w:t>
       </w:r>
       <w:proofErr w:type="gramStart"/>
       <w:r>
-        <w:t>值全部</w:t>
+        <w:rPr>
+          <w:rFonts w:hint="eastAsia"/>
+        </w:rPr>
+        <w:t>不</w:t>
       </w:r>
       <w:proofErr w:type="gramEnd"/>
       <w:r>
-        <w:t>hash</w:t>
-      </w:r>
-      <w:r>
-        <w:t>碰撞，存到数组的同一个位置（虽然</w:t>
-      </w:r>
-      <w:r>
-        <w:t>hash</w:t>
-      </w:r>
-      <w:r>
-        <w:t>冲突，但是这时元素个数小于阈值</w:t>
-      </w:r>
-      <w:r>
-        <w:t>12</w:t>
-      </w:r>
-      <w:r>
-        <w:t>，并没有同时满足扩容的两个条件。所以不会扩容），后面所有存入的</w:t>
+        <w:rPr>
+          <w:rFonts w:hint="eastAsia"/>
+        </w:rPr>
+        <w:t>扩容</w:t>
+      </w:r>
+      <w:r>
+        <w:t>）</w:t>
+      </w:r>
+    </w:p>
+    <w:p>
+      <w:pPr>
+        <w:pStyle w:val="af9"/>
+        <w:numPr>
+          <w:ilvl w:val="0"/>
+          <w:numId w:val="130"/>
+        </w:numPr>
+        <w:ind w:firstLineChars="0"/>
+      </w:pPr>
+      <w:r>
+        <w:t>后</w:t>
       </w:r>
       <w:r>
         <w:t>15</w:t>
       </w:r>
       <w:r>
-        <w:t>个</w:t>
+        <w:t>个值分散到剩下</w:t>
+      </w:r>
+      <w:r>
+        <w:t>15</w:t>
+      </w:r>
+      <w:r>
+        <w:t>个位置（</w:t>
+      </w:r>
+      <w:r>
+        <w:rPr>
+          <w:rFonts w:hint="eastAsia"/>
+        </w:rPr>
+        <w:t>没有哈希冲突</w:t>
       </w:r>
       <w:proofErr w:type="gramStart"/>
       <w:r>
-        <w:t>值全部</w:t>
+        <w:rPr>
+          <w:rFonts w:hint="eastAsia"/>
+        </w:rPr>
+        <w:t>不</w:t>
       </w:r>
       <w:proofErr w:type="gramEnd"/>
       <w:r>
-        <w:t>分散到数组剩下的</w:t>
-      </w:r>
-      <w:r>
-        <w:t>15</w:t>
-      </w:r>
-      <w:r>
-        <w:t>个位置（这时元素个数大于等于阈值，但是每次存入的元素并没有发生</w:t>
-      </w:r>
-      <w:r>
-        <w:t>hash</w:t>
-      </w:r>
-      <w:r>
-        <w:t>碰撞，也没有同时满足扩容的两个条件，所以也不会扩容），前面</w:t>
+        <w:rPr>
+          <w:rFonts w:hint="eastAsia"/>
+        </w:rPr>
+        <w:t>扩容</w:t>
+      </w:r>
+      <w:r>
+        <w:t>），前面</w:t>
       </w:r>
       <w:r>
         <w:t>11+15=26</w:t>
       </w:r>
       <w:r>
-        <w:t>，所以在存入第</w:t>
-      </w:r>
-      <w:r>
-        <w:t>27</w:t>
-      </w:r>
-      <w:r>
-        <w:t>个值的时候才同时满足上面两个条件，这时候才会发生扩容现象。</w:t>
+        <w:t xml:space="preserve"> </w:t>
       </w:r>
     </w:p>
     <w:p/>
@@ -1499,13 +1879,23 @@
         <w:spacing w:before="100" w:beforeAutospacing="1" w:after="100" w:afterAutospacing="1"/>
         <w:jc w:val="left"/>
         <w:rPr>
+          <w:rFonts w:ascii="宋体" w:hAnsi="宋体" w:cs="宋体" w:hint="eastAsia"/>
+          <w:b/>
+          <w:bCs/>
+          <w:kern w:val="0"/>
+          <w:szCs w:val="24"/>
+        </w:rPr>
+      </w:pPr>
+      <w:r>
+        <w:rPr>
           <w:rFonts w:ascii="宋体" w:hAnsi="宋体" w:cs="宋体"/>
           <w:b/>
           <w:bCs/>
           <w:kern w:val="0"/>
           <w:szCs w:val="24"/>
         </w:rPr>
-      </w:pPr>
+        <w:t>NIO</w:t>
+      </w:r>
       <w:r>
         <w:rPr>
           <w:rFonts w:ascii="宋体" w:hAnsi="宋体" w:cs="宋体"/>
@@ -1514,7 +1904,17 @@
           <w:kern w:val="0"/>
           <w:szCs w:val="24"/>
         </w:rPr>
-        <w:t>NIO</w:t>
+        <w:t>支持异步I/O和非阻塞I/O，</w:t>
+      </w:r>
+      <w:r>
+        <w:rPr>
+          <w:rFonts w:ascii="宋体" w:hAnsi="宋体" w:cs="宋体" w:hint="eastAsia"/>
+          <w:b/>
+          <w:bCs/>
+          <w:kern w:val="0"/>
+          <w:szCs w:val="24"/>
+        </w:rPr>
+        <w:t>支持高并发</w:t>
       </w:r>
       <w:r>
         <w:rPr>
@@ -1524,26 +1924,6 @@
           <w:kern w:val="0"/>
           <w:szCs w:val="24"/>
         </w:rPr>
-        <w:t>支持异步I/O和非阻塞I/O，</w:t>
-      </w:r>
-      <w:r>
-        <w:rPr>
-          <w:rFonts w:ascii="宋体" w:hAnsi="宋体" w:cs="宋体" w:hint="eastAsia"/>
-          <w:b/>
-          <w:bCs/>
-          <w:kern w:val="0"/>
-          <w:szCs w:val="24"/>
-        </w:rPr>
-        <w:t>支持高并发</w:t>
-      </w:r>
-      <w:r>
-        <w:rPr>
-          <w:rFonts w:ascii="宋体" w:hAnsi="宋体" w:cs="宋体"/>
-          <w:b/>
-          <w:bCs/>
-          <w:kern w:val="0"/>
-          <w:szCs w:val="24"/>
-        </w:rPr>
         <w:t>。</w:t>
       </w:r>
     </w:p>
@@ -3000,6 +3380,9 @@
     <w:p>
       <w:pPr>
         <w:pStyle w:val="31"/>
+        <w:rPr>
+          <w:rFonts w:hint="eastAsia"/>
+        </w:rPr>
       </w:pPr>
       <w:r>
         <w:rPr>
@@ -3154,21 +3537,7 @@
           <w:rFonts w:hint="eastAsia"/>
           <w:highlight w:val="yellow"/>
         </w:rPr>
-        <w:t>只需要部分移动</w:t>
-      </w:r>
-      <w:r>
-        <w:rPr>
-          <w:rFonts w:hint="eastAsia"/>
-          <w:highlight w:val="yellow"/>
-        </w:rPr>
-        <w:t>、</w:t>
-      </w:r>
-      <w:r>
-        <w:rPr>
-          <w:rFonts w:hint="eastAsia"/>
-          <w:highlight w:val="yellow"/>
-        </w:rPr>
-        <w:t>减少了扩容时的计算开销</w:t>
+        <w:t>只需要部分移动、减少了扩容时的计算开销</w:t>
       </w:r>
       <w:r>
         <w:rPr>
@@ -3873,7 +4242,7 @@
 </file>
 
 <file path=word/endnotes.xml><?xml version="1.0" encoding="utf-8"?>
-<w:endnotes xmlns:wpc="http://schemas.microsoft.com/office/word/2010/wordprocessingCanvas" xmlns:cx="http://schemas.microsoft.com/office/drawing/2014/chartex" xmlns:cx1="http://schemas.microsoft.com/office/drawing/2015/9/8/chartex" xmlns:cx2="http://schemas.microsoft.com/office/drawing/2015/10/21/chartex" xmlns:cx3="http://schemas.microsoft.com/office/drawing/2016/5/9/chartex" xmlns:cx4="http://schemas.microsoft.com/office/drawing/2016/5/10/chartex" xmlns:cx5="http://schemas.microsoft.com/office/drawing/2016/5/11/chartex" xmlns:cx6="http://schemas.microsoft.com/office/drawing/2016/5/12/chartex" xmlns:cx7="http://schemas.microsoft.com/office/drawing/2016/5/13/chartex" xmlns:cx8="http://schemas.microsoft.com/office/drawing/2016/5/14/chartex" xmlns:mc="http://schemas.openxmlformats.org/markup-compatibility/2006" xmlns:aink="http://schemas.microsoft.com/office/drawing/2016/ink" xmlns:am3d="http://schemas.microsoft.com/office/drawing/2017/model3d" xmlns:o="urn:schemas-microsoft-com:office:office" xmlns:oel="http://schemas.microsoft.com/office/2019/extlst" xmlns:r="http://schemas.openxmlformats.org/officeDocument/2006/relationships" xmlns:m="http://schemas.openxmlformats.org/officeDocument/2006/math" xmlns:v="urn:schemas-microsoft-com:vml" xmlns:wp14="http://schemas.microsoft.com/office/word/2010/wordprocessingDrawing" xmlns:wp="http://schemas.openxmlformats.org/drawingml/2006/wordprocessingDrawing" xmlns:w10="urn:schemas-microsoft-com:office:word" xmlns:w="http://schemas.openxmlformats.org/wordprocessingml/2006/main" xmlns:w14="http://schemas.microsoft.com/office/word/2010/wordml" xmlns:w15="http://schemas.microsoft.com/office/word/2012/wordml" xmlns:w16cex="http://schemas.microsoft.com/office/word/2018/wordml/cex" xmlns:w16cid="http://schemas.microsoft.com/office/word/2016/wordml/cid" xmlns:w16="http://schemas.microsoft.com/office/word/2018/wordml" xmlns:w16du="http://schemas.microsoft.com/office/word/2023/wordml/word16du" xmlns:w16sdtdh="http://schemas.microsoft.com/office/word/2020/wordml/sdtdatahash" xmlns:w16se="http://schemas.microsoft.com/office/word/2015/wordml/symex" xmlns:wpg="http://schemas.microsoft.com/office/word/2010/wordprocessingGroup" xmlns:wpi="http://schemas.microsoft.com/office/word/2010/wordprocessingInk" xmlns:wne="http://schemas.microsoft.com/office/word/2006/wordml" xmlns:wps="http://schemas.microsoft.com/office/word/2010/wordprocessingShape" mc:Ignorable="w14 w15 w16se w16cid w16 w16cex w16sdtdh w16du wp14">
+<w:endnotes xmlns:wpc="http://schemas.microsoft.com/office/word/2010/wordprocessingCanvas" xmlns:cx="http://schemas.microsoft.com/office/drawing/2014/chartex" xmlns:cx1="http://schemas.microsoft.com/office/drawing/2015/9/8/chartex" xmlns:cx2="http://schemas.microsoft.com/office/drawing/2015/10/21/chartex" xmlns:cx3="http://schemas.microsoft.com/office/drawing/2016/5/9/chartex" xmlns:cx4="http://schemas.microsoft.com/office/drawing/2016/5/10/chartex" xmlns:cx5="http://schemas.microsoft.com/office/drawing/2016/5/11/chartex" xmlns:cx6="http://schemas.microsoft.com/office/drawing/2016/5/12/chartex" xmlns:cx7="http://schemas.microsoft.com/office/drawing/2016/5/13/chartex" xmlns:cx8="http://schemas.microsoft.com/office/drawing/2016/5/14/chartex" xmlns:mc="http://schemas.openxmlformats.org/markup-compatibility/2006" xmlns:aink="http://schemas.microsoft.com/office/drawing/2016/ink" xmlns:am3d="http://schemas.microsoft.com/office/drawing/2017/model3d" xmlns:o="urn:schemas-microsoft-com:office:office" xmlns:oel="http://schemas.microsoft.com/office/2019/extlst" xmlns:r="http://schemas.openxmlformats.org/officeDocument/2006/relationships" xmlns:m="http://schemas.openxmlformats.org/officeDocument/2006/math" xmlns:v="urn:schemas-microsoft-com:vml" xmlns:wp14="http://schemas.microsoft.com/office/word/2010/wordprocessingDrawing" xmlns:wp="http://schemas.openxmlformats.org/drawingml/2006/wordprocessingDrawing" xmlns:w10="urn:schemas-microsoft-com:office:word" xmlns:w="http://schemas.openxmlformats.org/wordprocessingml/2006/main" xmlns:w14="http://schemas.microsoft.com/office/word/2010/wordml" xmlns:w15="http://schemas.microsoft.com/office/word/2012/wordml" xmlns:w16cex="http://schemas.microsoft.com/office/word/2018/wordml/cex" xmlns:w16cid="http://schemas.microsoft.com/office/word/2016/wordml/cid" xmlns:w16="http://schemas.microsoft.com/office/word/2018/wordml" xmlns:w16du="http://schemas.microsoft.com/office/word/2023/wordml/word16du" xmlns:w16sdtdh="http://schemas.microsoft.com/office/word/2020/wordml/sdtdatahash" xmlns:w16sdtfl="http://schemas.microsoft.com/office/word/2024/wordml/sdtformatlock" xmlns:w16se="http://schemas.microsoft.com/office/word/2015/wordml/symex" xmlns:wpg="http://schemas.microsoft.com/office/word/2010/wordprocessingGroup" xmlns:wpi="http://schemas.microsoft.com/office/word/2010/wordprocessingInk" xmlns:wne="http://schemas.microsoft.com/office/word/2006/wordml" xmlns:wps="http://schemas.microsoft.com/office/word/2010/wordprocessingShape" mc:Ignorable="w14 w15 w16se w16cid w16 w16cex w16sdtdh w16sdtfl w16du wp14">
   <w:endnote w:type="separator" w:id="-1">
     <w:p>
       <w:r>
@@ -3892,7 +4261,7 @@
 </file>
 
 <file path=word/footnotes.xml><?xml version="1.0" encoding="utf-8"?>
-<w:footnotes xmlns:wpc="http://schemas.microsoft.com/office/word/2010/wordprocessingCanvas" xmlns:cx="http://schemas.microsoft.com/office/drawing/2014/chartex" xmlns:cx1="http://schemas.microsoft.com/office/drawing/2015/9/8/chartex" xmlns:cx2="http://schemas.microsoft.com/office/drawing/2015/10/21/chartex" xmlns:cx3="http://schemas.microsoft.com/office/drawing/2016/5/9/chartex" xmlns:cx4="http://schemas.microsoft.com/office/drawing/2016/5/10/chartex" xmlns:cx5="http://schemas.microsoft.com/office/drawing/2016/5/11/chartex" xmlns:cx6="http://schemas.microsoft.com/office/drawing/2016/5/12/chartex" xmlns:cx7="http://schemas.microsoft.com/office/drawing/2016/5/13/chartex" xmlns:cx8="http://schemas.microsoft.com/office/drawing/2016/5/14/chartex" xmlns:mc="http://schemas.openxmlformats.org/markup-compatibility/2006" xmlns:aink="http://schemas.microsoft.com/office/drawing/2016/ink" xmlns:am3d="http://schemas.microsoft.com/office/drawing/2017/model3d" xmlns:o="urn:schemas-microsoft-com:office:office" xmlns:oel="http://schemas.microsoft.com/office/2019/extlst" xmlns:r="http://schemas.openxmlformats.org/officeDocument/2006/relationships" xmlns:m="http://schemas.openxmlformats.org/officeDocument/2006/math" xmlns:v="urn:schemas-microsoft-com:vml" xmlns:wp14="http://schemas.microsoft.com/office/word/2010/wordprocessingDrawing" xmlns:wp="http://schemas.openxmlformats.org/drawingml/2006/wordprocessingDrawing" xmlns:w10="urn:schemas-microsoft-com:office:word" xmlns:w="http://schemas.openxmlformats.org/wordprocessingml/2006/main" xmlns:w14="http://schemas.microsoft.com/office/word/2010/wordml" xmlns:w15="http://schemas.microsoft.com/office/word/2012/wordml" xmlns:w16cex="http://schemas.microsoft.com/office/word/2018/wordml/cex" xmlns:w16cid="http://schemas.microsoft.com/office/word/2016/wordml/cid" xmlns:w16="http://schemas.microsoft.com/office/word/2018/wordml" xmlns:w16du="http://schemas.microsoft.com/office/word/2023/wordml/word16du" xmlns:w16sdtdh="http://schemas.microsoft.com/office/word/2020/wordml/sdtdatahash" xmlns:w16se="http://schemas.microsoft.com/office/word/2015/wordml/symex" xmlns:wpg="http://schemas.microsoft.com/office/word/2010/wordprocessingGroup" xmlns:wpi="http://schemas.microsoft.com/office/word/2010/wordprocessingInk" xmlns:wne="http://schemas.microsoft.com/office/word/2006/wordml" xmlns:wps="http://schemas.microsoft.com/office/word/2010/wordprocessingShape" mc:Ignorable="w14 w15 w16se w16cid w16 w16cex w16sdtdh w16du wp14">
+<w:footnotes xmlns:wpc="http://schemas.microsoft.com/office/word/2010/wordprocessingCanvas" xmlns:cx="http://schemas.microsoft.com/office/drawing/2014/chartex" xmlns:cx1="http://schemas.microsoft.com/office/drawing/2015/9/8/chartex" xmlns:cx2="http://schemas.microsoft.com/office/drawing/2015/10/21/chartex" xmlns:cx3="http://schemas.microsoft.com/office/drawing/2016/5/9/chartex" xmlns:cx4="http://schemas.microsoft.com/office/drawing/2016/5/10/chartex" xmlns:cx5="http://schemas.microsoft.com/office/drawing/2016/5/11/chartex" xmlns:cx6="http://schemas.microsoft.com/office/drawing/2016/5/12/chartex" xmlns:cx7="http://schemas.microsoft.com/office/drawing/2016/5/13/chartex" xmlns:cx8="http://schemas.microsoft.com/office/drawing/2016/5/14/chartex" xmlns:mc="http://schemas.openxmlformats.org/markup-compatibility/2006" xmlns:aink="http://schemas.microsoft.com/office/drawing/2016/ink" xmlns:am3d="http://schemas.microsoft.com/office/drawing/2017/model3d" xmlns:o="urn:schemas-microsoft-com:office:office" xmlns:oel="http://schemas.microsoft.com/office/2019/extlst" xmlns:r="http://schemas.openxmlformats.org/officeDocument/2006/relationships" xmlns:m="http://schemas.openxmlformats.org/officeDocument/2006/math" xmlns:v="urn:schemas-microsoft-com:vml" xmlns:wp14="http://schemas.microsoft.com/office/word/2010/wordprocessingDrawing" xmlns:wp="http://schemas.openxmlformats.org/drawingml/2006/wordprocessingDrawing" xmlns:w10="urn:schemas-microsoft-com:office:word" xmlns:w="http://schemas.openxmlformats.org/wordprocessingml/2006/main" xmlns:w14="http://schemas.microsoft.com/office/word/2010/wordml" xmlns:w15="http://schemas.microsoft.com/office/word/2012/wordml" xmlns:w16cex="http://schemas.microsoft.com/office/word/2018/wordml/cex" xmlns:w16cid="http://schemas.microsoft.com/office/word/2016/wordml/cid" xmlns:w16="http://schemas.microsoft.com/office/word/2018/wordml" xmlns:w16du="http://schemas.microsoft.com/office/word/2023/wordml/word16du" xmlns:w16sdtdh="http://schemas.microsoft.com/office/word/2020/wordml/sdtdatahash" xmlns:w16sdtfl="http://schemas.microsoft.com/office/word/2024/wordml/sdtformatlock" xmlns:w16se="http://schemas.microsoft.com/office/word/2015/wordml/symex" xmlns:wpg="http://schemas.microsoft.com/office/word/2010/wordprocessingGroup" xmlns:wpi="http://schemas.microsoft.com/office/word/2010/wordprocessingInk" xmlns:wne="http://schemas.microsoft.com/office/word/2006/wordml" xmlns:wps="http://schemas.microsoft.com/office/word/2010/wordprocessingShape" mc:Ignorable="w14 w15 w16se w16cid w16 w16cex w16sdtdh w16sdtfl w16du wp14">
   <w:footnote w:type="separator" w:id="-1">
     <w:p>
       <w:r>
@@ -3911,7 +4280,7 @@
 </file>
 
 <file path=word/numbering.xml><?xml version="1.0" encoding="utf-8"?>
-<w:numbering xmlns:wpc="http://schemas.microsoft.com/office/word/2010/wordprocessingCanvas" xmlns:cx="http://schemas.microsoft.com/office/drawing/2014/chartex" xmlns:cx1="http://schemas.microsoft.com/office/drawing/2015/9/8/chartex" xmlns:cx2="http://schemas.microsoft.com/office/drawing/2015/10/21/chartex" xmlns:cx3="http://schemas.microsoft.com/office/drawing/2016/5/9/chartex" xmlns:cx4="http://schemas.microsoft.com/office/drawing/2016/5/10/chartex" xmlns:cx5="http://schemas.microsoft.com/office/drawing/2016/5/11/chartex" xmlns:cx6="http://schemas.microsoft.com/office/drawing/2016/5/12/chartex" xmlns:cx7="http://schemas.microsoft.com/office/drawing/2016/5/13/chartex" xmlns:cx8="http://schemas.microsoft.com/office/drawing/2016/5/14/chartex" xmlns:mc="http://schemas.openxmlformats.org/markup-compatibility/2006" xmlns:aink="http://schemas.microsoft.com/office/drawing/2016/ink" xmlns:am3d="http://schemas.microsoft.com/office/drawing/2017/model3d" xmlns:o="urn:schemas-microsoft-com:office:office" xmlns:oel="http://schemas.microsoft.com/office/2019/extlst" xmlns:r="http://schemas.openxmlformats.org/officeDocument/2006/relationships" xmlns:m="http://schemas.openxmlformats.org/officeDocument/2006/math" xmlns:v="urn:schemas-microsoft-com:vml" xmlns:wp14="http://schemas.microsoft.com/office/word/2010/wordprocessingDrawing" xmlns:wp="http://schemas.openxmlformats.org/drawingml/2006/wordprocessingDrawing" xmlns:w10="urn:schemas-microsoft-com:office:word" xmlns:w="http://schemas.openxmlformats.org/wordprocessingml/2006/main" xmlns:w14="http://schemas.microsoft.com/office/word/2010/wordml" xmlns:w15="http://schemas.microsoft.com/office/word/2012/wordml" xmlns:w16cex="http://schemas.microsoft.com/office/word/2018/wordml/cex" xmlns:w16cid="http://schemas.microsoft.com/office/word/2016/wordml/cid" xmlns:w16="http://schemas.microsoft.com/office/word/2018/wordml" xmlns:w16du="http://schemas.microsoft.com/office/word/2023/wordml/word16du" xmlns:w16sdtdh="http://schemas.microsoft.com/office/word/2020/wordml/sdtdatahash" xmlns:w16se="http://schemas.microsoft.com/office/word/2015/wordml/symex" xmlns:wpg="http://schemas.microsoft.com/office/word/2010/wordprocessingGroup" xmlns:wpi="http://schemas.microsoft.com/office/word/2010/wordprocessingInk" xmlns:wne="http://schemas.microsoft.com/office/word/2006/wordml" xmlns:wps="http://schemas.microsoft.com/office/word/2010/wordprocessingShape" mc:Ignorable="w14 w15 w16se w16cid w16 w16cex w16sdtdh w16du wp14">
+<w:numbering xmlns:wpc="http://schemas.microsoft.com/office/word/2010/wordprocessingCanvas" xmlns:cx="http://schemas.microsoft.com/office/drawing/2014/chartex" xmlns:cx1="http://schemas.microsoft.com/office/drawing/2015/9/8/chartex" xmlns:cx2="http://schemas.microsoft.com/office/drawing/2015/10/21/chartex" xmlns:cx3="http://schemas.microsoft.com/office/drawing/2016/5/9/chartex" xmlns:cx4="http://schemas.microsoft.com/office/drawing/2016/5/10/chartex" xmlns:cx5="http://schemas.microsoft.com/office/drawing/2016/5/11/chartex" xmlns:cx6="http://schemas.microsoft.com/office/drawing/2016/5/12/chartex" xmlns:cx7="http://schemas.microsoft.com/office/drawing/2016/5/13/chartex" xmlns:cx8="http://schemas.microsoft.com/office/drawing/2016/5/14/chartex" xmlns:mc="http://schemas.openxmlformats.org/markup-compatibility/2006" xmlns:aink="http://schemas.microsoft.com/office/drawing/2016/ink" xmlns:am3d="http://schemas.microsoft.com/office/drawing/2017/model3d" xmlns:o="urn:schemas-microsoft-com:office:office" xmlns:oel="http://schemas.microsoft.com/office/2019/extlst" xmlns:r="http://schemas.openxmlformats.org/officeDocument/2006/relationships" xmlns:m="http://schemas.openxmlformats.org/officeDocument/2006/math" xmlns:v="urn:schemas-microsoft-com:vml" xmlns:wp14="http://schemas.microsoft.com/office/word/2010/wordprocessingDrawing" xmlns:wp="http://schemas.openxmlformats.org/drawingml/2006/wordprocessingDrawing" xmlns:w10="urn:schemas-microsoft-com:office:word" xmlns:w="http://schemas.openxmlformats.org/wordprocessingml/2006/main" xmlns:w14="http://schemas.microsoft.com/office/word/2010/wordml" xmlns:w15="http://schemas.microsoft.com/office/word/2012/wordml" xmlns:w16cex="http://schemas.microsoft.com/office/word/2018/wordml/cex" xmlns:w16cid="http://schemas.microsoft.com/office/word/2016/wordml/cid" xmlns:w16="http://schemas.microsoft.com/office/word/2018/wordml" xmlns:w16du="http://schemas.microsoft.com/office/word/2023/wordml/word16du" xmlns:w16sdtdh="http://schemas.microsoft.com/office/word/2020/wordml/sdtdatahash" xmlns:w16sdtfl="http://schemas.microsoft.com/office/word/2024/wordml/sdtformatlock" xmlns:w16se="http://schemas.microsoft.com/office/word/2015/wordml/symex" xmlns:wpg="http://schemas.microsoft.com/office/word/2010/wordprocessingGroup" xmlns:wpi="http://schemas.microsoft.com/office/word/2010/wordprocessingInk" xmlns:wne="http://schemas.microsoft.com/office/word/2006/wordml" xmlns:wps="http://schemas.microsoft.com/office/word/2010/wordprocessingShape" mc:Ignorable="w14 w15 w16se w16cid w16 w16cex w16sdtdh w16sdtfl w16du wp14">
   <w:abstractNum w:abstractNumId="0" w15:restartNumberingAfterBreak="0">
     <w:nsid w:val="01571ED7"/>
     <w:multiLevelType w:val="multilevel"/>
@@ -8756,11 +9125,11 @@
   <w:abstractNum w:abstractNumId="33" w15:restartNumberingAfterBreak="0">
     <w:nsid w:val="274D785B"/>
     <w:multiLevelType w:val="multilevel"/>
-    <w:tmpl w:val="27928060"/>
+    <w:tmpl w:val="4B22A4FC"/>
     <w:lvl w:ilvl="0">
       <w:start w:val="1"/>
-      <w:numFmt w:val="bullet"/>
-      <w:lvlText w:val=""/>
+      <w:numFmt w:val="decimal"/>
+      <w:lvlText w:val="%1."/>
       <w:lvlJc w:val="left"/>
       <w:pPr>
         <w:tabs>
@@ -8769,7 +9138,7 @@
         <w:ind w:left="360" w:hanging="360"/>
       </w:pPr>
       <w:rPr>
-        <w:rFonts w:ascii="Symbol" w:hAnsi="Symbol" w:hint="default"/>
+        <w:rFonts w:hint="default"/>
         <w:sz w:val="20"/>
       </w:rPr>
     </w:lvl>
@@ -14562,11 +14931,11 @@
   <w:abstractNum w:abstractNumId="74" w15:restartNumberingAfterBreak="0">
     <w:nsid w:val="56B81282"/>
     <w:multiLevelType w:val="multilevel"/>
-    <w:tmpl w:val="97AAC958"/>
+    <w:tmpl w:val="4B22A4FC"/>
     <w:lvl w:ilvl="0">
       <w:start w:val="1"/>
-      <w:numFmt w:val="bullet"/>
-      <w:lvlText w:val=""/>
+      <w:numFmt w:val="decimal"/>
+      <w:lvlText w:val="%1."/>
       <w:lvlJc w:val="left"/>
       <w:pPr>
         <w:tabs>
@@ -14575,7 +14944,7 @@
         <w:ind w:left="360" w:hanging="360"/>
       </w:pPr>
       <w:rPr>
-        <w:rFonts w:ascii="Symbol" w:hAnsi="Symbol" w:hint="default"/>
+        <w:rFonts w:hint="default"/>
         <w:sz w:val="20"/>
       </w:rPr>
     </w:lvl>
@@ -21366,7 +21735,7 @@
 </file>
 
 <file path=word/styles.xml><?xml version="1.0" encoding="utf-8"?>
-<w:styles xmlns:mc="http://schemas.openxmlformats.org/markup-compatibility/2006" xmlns:r="http://schemas.openxmlformats.org/officeDocument/2006/relationships" xmlns:w="http://schemas.openxmlformats.org/wordprocessingml/2006/main" xmlns:w14="http://schemas.microsoft.com/office/word/2010/wordml" xmlns:w15="http://schemas.microsoft.com/office/word/2012/wordml" xmlns:w16cex="http://schemas.microsoft.com/office/word/2018/wordml/cex" xmlns:w16cid="http://schemas.microsoft.com/office/word/2016/wordml/cid" xmlns:w16="http://schemas.microsoft.com/office/word/2018/wordml" xmlns:w16du="http://schemas.microsoft.com/office/word/2023/wordml/word16du" xmlns:w16sdtdh="http://schemas.microsoft.com/office/word/2020/wordml/sdtdatahash" xmlns:w16se="http://schemas.microsoft.com/office/word/2015/wordml/symex" mc:Ignorable="w14 w15 w16se w16cid w16 w16cex w16sdtdh w16du">
+<w:styles xmlns:mc="http://schemas.openxmlformats.org/markup-compatibility/2006" xmlns:r="http://schemas.openxmlformats.org/officeDocument/2006/relationships" xmlns:w="http://schemas.openxmlformats.org/wordprocessingml/2006/main" xmlns:w14="http://schemas.microsoft.com/office/word/2010/wordml" xmlns:w15="http://schemas.microsoft.com/office/word/2012/wordml" xmlns:w16cex="http://schemas.microsoft.com/office/word/2018/wordml/cex" xmlns:w16cid="http://schemas.microsoft.com/office/word/2016/wordml/cid" xmlns:w16="http://schemas.microsoft.com/office/word/2018/wordml" xmlns:w16du="http://schemas.microsoft.com/office/word/2023/wordml/word16du" xmlns:w16sdtdh="http://schemas.microsoft.com/office/word/2020/wordml/sdtdatahash" xmlns:w16sdtfl="http://schemas.microsoft.com/office/word/2024/wordml/sdtformatlock" xmlns:w16se="http://schemas.microsoft.com/office/word/2015/wordml/symex" mc:Ignorable="w14 w15 w16se w16cid w16 w16cex w16sdtdh w16sdtfl w16du">
   <w:docDefaults>
     <w:rPrDefault>
       <w:rPr>
@@ -21760,7 +22129,7 @@
   <w:style w:type="paragraph" w:default="1" w:styleId="a0">
     <w:name w:val="Normal"/>
     <w:qFormat/>
-    <w:rsid w:val="00512982"/>
+    <w:rsid w:val="000E0881"/>
     <w:pPr>
       <w:widowControl w:val="0"/>
       <w:jc w:val="both"/>
@@ -21862,7 +22231,6 @@
   <w:style w:type="character" w:default="1" w:styleId="a1">
     <w:name w:val="Default Paragraph Font"/>
     <w:uiPriority w:val="1"/>
-    <w:semiHidden/>
     <w:unhideWhenUsed/>
   </w:style>
   <w:style w:type="table" w:default="1" w:styleId="a2">

--- a/面试/1_小记 Java集合.docx
+++ b/面试/1_小记 Java集合.docx
@@ -29,62 +29,552 @@
     </w:p>
     <w:p>
       <w:pPr>
+        <w:tabs>
+          <w:tab w:val="num" w:pos="720"/>
+        </w:tabs>
+      </w:pPr>
+      <w:r>
+        <w:rPr>
+          <w:rStyle w:val="a8"/>
+          <w:rFonts w:hint="eastAsia"/>
+        </w:rPr>
+        <w:t>C++</w:t>
+      </w:r>
+      <w:r>
+        <w:rPr>
+          <w:rStyle w:val="a8"/>
+          <w:rFonts w:hint="eastAsia"/>
+        </w:rPr>
+        <w:t>这种</w:t>
+      </w:r>
+      <w:r>
+        <w:rPr>
+          <w:rStyle w:val="a8"/>
+        </w:rPr>
+        <w:t>编译型</w:t>
+      </w:r>
+      <w:r>
+        <w:t>语言</w:t>
+      </w:r>
+    </w:p>
+    <w:p>
+      <w:pPr>
+        <w:tabs>
+          <w:tab w:val="num" w:pos="720"/>
+        </w:tabs>
+      </w:pPr>
+      <w:r>
+        <w:t>源代码被编译成机器码或者字节码</w:t>
+      </w:r>
+      <w:r>
+        <w:rPr>
+          <w:rFonts w:hint="eastAsia"/>
+        </w:rPr>
+        <w:t>，</w:t>
+      </w:r>
+      <w:r>
+        <w:t>生成可执行文件直接运行</w:t>
+      </w:r>
+    </w:p>
+    <w:p>
+      <w:pPr>
+        <w:tabs>
+          <w:tab w:val="num" w:pos="720"/>
+        </w:tabs>
+      </w:pPr>
+      <w:r>
+        <w:rPr>
+          <w:rFonts w:hint="eastAsia"/>
+        </w:rPr>
+        <w:t>适合需要</w:t>
+      </w:r>
+      <w:r>
+        <w:rPr>
+          <w:rStyle w:val="a8"/>
+          <w:rFonts w:hint="eastAsia"/>
+        </w:rPr>
+        <w:t>高性能、低延迟</w:t>
+      </w:r>
+      <w:r>
+        <w:rPr>
+          <w:rFonts w:hint="eastAsia"/>
+        </w:rPr>
+        <w:t>的场景</w:t>
+      </w:r>
+      <w:r>
+        <w:rPr>
+          <w:rFonts w:hint="eastAsia"/>
+        </w:rPr>
+        <w:t>，</w:t>
+      </w:r>
+      <w:r>
+        <w:rPr>
+          <w:rFonts w:hint="eastAsia"/>
+        </w:rPr>
+        <w:t>比如操作系统</w:t>
+      </w:r>
+    </w:p>
+    <w:p>
+      <w:pPr>
+        <w:tabs>
+          <w:tab w:val="num" w:pos="720"/>
+        </w:tabs>
+        <w:rPr>
+          <w:rStyle w:val="a8"/>
+        </w:rPr>
+      </w:pPr>
+    </w:p>
+    <w:p>
+      <w:pPr>
+        <w:tabs>
+          <w:tab w:val="num" w:pos="720"/>
+        </w:tabs>
+      </w:pPr>
+      <w:r>
+        <w:rPr>
+          <w:rStyle w:val="a8"/>
+          <w:rFonts w:hint="eastAsia"/>
+        </w:rPr>
+        <w:t>Python</w:t>
+      </w:r>
+      <w:r>
+        <w:rPr>
+          <w:rStyle w:val="a8"/>
+          <w:rFonts w:hint="eastAsia"/>
+        </w:rPr>
+        <w:t>这种</w:t>
+      </w:r>
+      <w:r>
+        <w:rPr>
+          <w:rStyle w:val="a8"/>
+        </w:rPr>
+        <w:t>解释型</w:t>
+      </w:r>
+      <w:r>
+        <w:t>语言</w:t>
+      </w:r>
+    </w:p>
+    <w:p>
+      <w:pPr>
+        <w:tabs>
+          <w:tab w:val="num" w:pos="720"/>
+        </w:tabs>
+      </w:pPr>
+      <w:r>
+        <w:rPr>
+          <w:rFonts w:hint="eastAsia"/>
+        </w:rPr>
+        <w:t>源代码</w:t>
+      </w:r>
+      <w:r>
+        <w:rPr>
+          <w:rFonts w:hint="eastAsia"/>
+        </w:rPr>
+        <w:t>被解释器</w:t>
+      </w:r>
+      <w:r>
+        <w:t>逐行解释执行，</w:t>
+      </w:r>
+      <w:r>
+        <w:rPr>
+          <w:rFonts w:hint="eastAsia"/>
+        </w:rPr>
+        <w:t>不需要</w:t>
+      </w:r>
+      <w:r>
+        <w:rPr>
+          <w:rFonts w:hint="eastAsia"/>
+        </w:rPr>
+        <w:t>生成</w:t>
+      </w:r>
+      <w:r>
+        <w:rPr>
+          <w:rFonts w:hint="eastAsia"/>
+        </w:rPr>
+        <w:t>可执行文件</w:t>
+      </w:r>
+    </w:p>
+    <w:p>
+      <w:pPr>
+        <w:tabs>
+          <w:tab w:val="num" w:pos="720"/>
+        </w:tabs>
+      </w:pPr>
+      <w:r>
+        <w:rPr>
+          <w:rFonts w:hint="eastAsia"/>
+        </w:rPr>
+        <w:t>适合</w:t>
+      </w:r>
+      <w:r>
+        <w:rPr>
+          <w:rStyle w:val="a8"/>
+          <w:rFonts w:hint="eastAsia"/>
+        </w:rPr>
+        <w:t>快速开发、跨平台</w:t>
+      </w:r>
+      <w:r>
+        <w:rPr>
+          <w:rFonts w:hint="eastAsia"/>
+        </w:rPr>
+        <w:t>的场景</w:t>
+      </w:r>
+      <w:r>
+        <w:rPr>
+          <w:rFonts w:hint="eastAsia"/>
+        </w:rPr>
+        <w:t>，比如</w:t>
+      </w:r>
+      <w:r>
+        <w:rPr>
+          <w:rFonts w:hint="eastAsia"/>
+        </w:rPr>
+        <w:t>数据分析</w:t>
+      </w:r>
+    </w:p>
+    <w:p>
+      <w:pPr>
+        <w:tabs>
+          <w:tab w:val="num" w:pos="720"/>
+        </w:tabs>
+        <w:rPr>
+          <w:rStyle w:val="a8"/>
+        </w:rPr>
+      </w:pPr>
+    </w:p>
+    <w:p>
+      <w:pPr>
+        <w:tabs>
+          <w:tab w:val="num" w:pos="720"/>
+        </w:tabs>
+      </w:pPr>
+      <w:r>
+        <w:rPr>
+          <w:rStyle w:val="a8"/>
+          <w:rFonts w:hint="eastAsia"/>
+        </w:rPr>
+        <w:t>Java</w:t>
+      </w:r>
+      <w:r>
+        <w:rPr>
+          <w:rStyle w:val="a8"/>
+          <w:rFonts w:hint="eastAsia"/>
+        </w:rPr>
+        <w:t>这种</w:t>
+      </w:r>
+      <w:r>
+        <w:rPr>
+          <w:rStyle w:val="a8"/>
+          <w:rFonts w:hint="eastAsia"/>
+        </w:rPr>
+        <w:t>编译和解释</w:t>
+      </w:r>
+      <w:r>
+        <w:rPr>
+          <w:rStyle w:val="a8"/>
+          <w:rFonts w:hint="eastAsia"/>
+        </w:rPr>
+        <w:t>共存</w:t>
+      </w:r>
+      <w:r>
+        <w:rPr>
+          <w:rFonts w:hint="eastAsia"/>
+        </w:rPr>
+        <w:t>的语言</w:t>
+      </w:r>
+    </w:p>
+    <w:p>
+      <w:pPr>
+        <w:tabs>
+          <w:tab w:val="num" w:pos="720"/>
+        </w:tabs>
+      </w:pPr>
+      <w:r>
+        <w:t>源代码</w:t>
+      </w:r>
+      <w:r>
+        <w:rPr>
+          <w:rFonts w:hint="eastAsia"/>
+        </w:rPr>
+        <w:t xml:space="preserve"> </w:t>
+      </w:r>
+      <w:r>
+        <w:t>被编译成字节码</w:t>
+      </w:r>
+      <w:r>
+        <w:rPr>
+          <w:rFonts w:hint="eastAsia"/>
+        </w:rPr>
+        <w:t xml:space="preserve"> </w:t>
+      </w:r>
+      <w:r>
+        <w:t>由</w:t>
+      </w:r>
+      <w:r>
+        <w:rPr>
+          <w:rFonts w:hint="eastAsia"/>
+        </w:rPr>
+        <w:t>JVM</w:t>
+      </w:r>
+      <w:r>
+        <w:t>解释执行</w:t>
+      </w:r>
+    </w:p>
+    <w:p>
+      <w:pPr>
+        <w:pStyle w:val="21"/>
+      </w:pPr>
+      <w:r>
+        <w:rPr>
+          <w:rFonts w:hint="eastAsia"/>
+        </w:rPr>
+        <w:t>【腾讯】</w:t>
+      </w:r>
+      <w:r>
+        <w:t>动态数组的实现</w:t>
+      </w:r>
+      <w:r>
+        <w:rPr>
+          <w:rFonts w:hint="eastAsia"/>
+        </w:rPr>
+        <w:t>：</w:t>
+      </w:r>
+      <w:r>
+        <w:t xml:space="preserve">ArrayList </w:t>
+      </w:r>
+      <w:r>
+        <w:t>和</w:t>
+      </w:r>
+      <w:r>
+        <w:t xml:space="preserve"> Vector </w:t>
+      </w:r>
+      <w:r>
+        <w:t>的比较</w:t>
+      </w:r>
+    </w:p>
+    <w:p>
+      <w:pPr>
+        <w:tabs>
+          <w:tab w:val="num" w:pos="720"/>
+        </w:tabs>
+      </w:pPr>
+      <w:r>
+        <w:t>ArrayList</w:t>
+      </w:r>
+    </w:p>
+    <w:p>
+      <w:pPr>
+        <w:tabs>
+          <w:tab w:val="num" w:pos="720"/>
+        </w:tabs>
+      </w:pPr>
+      <w:r>
+        <w:rPr>
+          <w:rStyle w:val="a8"/>
+          <w:rFonts w:hint="eastAsia"/>
+        </w:rPr>
+        <w:t>非</w:t>
+      </w:r>
+      <w:r>
+        <w:t>线程安全</w:t>
+      </w:r>
+    </w:p>
+    <w:p>
+      <w:pPr>
+        <w:tabs>
+          <w:tab w:val="num" w:pos="720"/>
+        </w:tabs>
+      </w:pPr>
+      <w:r>
+        <w:rPr>
+          <w:rStyle w:val="a8"/>
+          <w:rFonts w:hint="eastAsia"/>
+        </w:rPr>
+        <w:t>扩容策略</w:t>
+      </w:r>
+      <w:r>
+        <w:rPr>
+          <w:rFonts w:hint="eastAsia"/>
+        </w:rPr>
+        <w:t>是</w:t>
+      </w:r>
+      <w:r>
+        <w:t>在原</w:t>
+      </w:r>
+      <w:r>
+        <w:rPr>
+          <w:rFonts w:hint="eastAsia"/>
+        </w:rPr>
+        <w:t>有</w:t>
+      </w:r>
+      <w:r>
+        <w:t>基础上</w:t>
+      </w:r>
+      <w:r>
+        <w:rPr>
+          <w:rFonts w:hint="eastAsia"/>
+        </w:rPr>
+        <w:t>扩容</w:t>
+      </w:r>
+      <w:r>
+        <w:rPr>
+          <w:rStyle w:val="a8"/>
+        </w:rPr>
+        <w:t>0.5</w:t>
+      </w:r>
+      <w:r>
+        <w:rPr>
+          <w:rStyle w:val="a8"/>
+        </w:rPr>
+        <w:t>倍</w:t>
+      </w:r>
+    </w:p>
+    <w:p>
+      <w:pPr>
+        <w:tabs>
+          <w:tab w:val="num" w:pos="720"/>
+        </w:tabs>
+      </w:pPr>
+    </w:p>
+    <w:p>
+      <w:pPr>
+        <w:tabs>
+          <w:tab w:val="num" w:pos="720"/>
+        </w:tabs>
+      </w:pPr>
+      <w:r>
+        <w:t>Vector</w:t>
+      </w:r>
+    </w:p>
+    <w:p>
+      <w:pPr>
+        <w:pStyle w:val="a7"/>
+      </w:pPr>
+      <w:r>
+        <w:t>线程安全</w:t>
+      </w:r>
+    </w:p>
+    <w:p>
+      <w:pPr>
+        <w:tabs>
+          <w:tab w:val="num" w:pos="720"/>
+        </w:tabs>
+      </w:pPr>
+      <w:r>
+        <w:rPr>
+          <w:rStyle w:val="a8"/>
+        </w:rPr>
+        <w:t>扩容策略</w:t>
+      </w:r>
+      <w:r>
+        <w:rPr>
+          <w:rFonts w:hint="eastAsia"/>
+        </w:rPr>
+        <w:t>是</w:t>
+      </w:r>
+      <w:r>
+        <w:t>在原</w:t>
+      </w:r>
+      <w:r>
+        <w:rPr>
+          <w:rFonts w:hint="eastAsia"/>
+        </w:rPr>
+        <w:t>有</w:t>
+      </w:r>
+      <w:r>
+        <w:t>基础上</w:t>
+      </w:r>
+      <w:r>
+        <w:rPr>
+          <w:rFonts w:hint="eastAsia"/>
+        </w:rPr>
+        <w:t>扩容</w:t>
+      </w:r>
+      <w:r>
+        <w:rPr>
+          <w:rStyle w:val="a8"/>
+          <w:rFonts w:hint="eastAsia"/>
+        </w:rPr>
+        <w:t>1</w:t>
+      </w:r>
+      <w:r>
+        <w:rPr>
+          <w:rStyle w:val="a8"/>
+        </w:rPr>
+        <w:t>倍</w:t>
+      </w:r>
+    </w:p>
+    <w:p>
+      <w:pPr>
+        <w:pStyle w:val="21"/>
+      </w:pPr>
+      <w:r>
+        <w:rPr>
+          <w:rFonts w:hint="eastAsia"/>
+        </w:rPr>
+        <w:t>【腾讯】</w:t>
+      </w:r>
+      <w:r>
+        <w:t xml:space="preserve">HashMap </w:t>
+      </w:r>
+      <w:r>
+        <w:t>的扩容条件是什么？</w:t>
+      </w:r>
+    </w:p>
+    <w:p>
+      <w:r>
+        <w:rPr>
+          <w:rStyle w:val="a8"/>
+        </w:rPr>
+        <w:t>Java</w:t>
+      </w:r>
+      <w:r>
+        <w:rPr>
+          <w:rStyle w:val="a8"/>
+          <w:rFonts w:hint="eastAsia"/>
+        </w:rPr>
+        <w:t>8</w:t>
+      </w:r>
+      <w:r>
+        <w:rPr>
+          <w:rFonts w:hint="eastAsia"/>
+        </w:rPr>
+        <w:t>的</w:t>
+      </w:r>
+      <w:r>
+        <w:t>HashMap</w:t>
+      </w:r>
+      <w:r>
+        <w:t>扩容</w:t>
+      </w:r>
+      <w:r>
+        <w:rPr>
+          <w:rFonts w:hint="eastAsia"/>
+          <w:b/>
+          <w:bCs/>
+        </w:rPr>
+        <w:t>条件</w:t>
+      </w:r>
+      <w:r>
+        <w:t>：</w:t>
+      </w:r>
+    </w:p>
+    <w:p>
+      <w:pPr>
         <w:numPr>
           <w:ilvl w:val="0"/>
-          <w:numId w:val="126"/>
+          <w:numId w:val="130"/>
         </w:numPr>
         <w:tabs>
           <w:tab w:val="num" w:pos="720"/>
         </w:tabs>
       </w:pPr>
-      <w:r>
-        <w:t>编译型语言</w:t>
-      </w:r>
-      <w:r>
-        <w:rPr>
-          <w:rFonts w:hint="eastAsia"/>
-        </w:rPr>
-        <w:t>（</w:t>
-      </w:r>
-      <w:r>
-        <w:rPr>
-          <w:rFonts w:hint="eastAsia"/>
-        </w:rPr>
-        <w:t>比如</w:t>
-      </w:r>
-      <w:r>
-        <w:t>C</w:t>
-      </w:r>
-      <w:r>
-        <w:rPr>
-          <w:rFonts w:hint="eastAsia"/>
-        </w:rPr>
-        <w:t>/</w:t>
-      </w:r>
-      <w:r>
-        <w:t>C++</w:t>
-      </w:r>
-      <w:r>
-        <w:rPr>
-          <w:rFonts w:hint="eastAsia"/>
-        </w:rPr>
-        <w:t>）</w:t>
-      </w:r>
-      <w:r>
-        <w:rPr>
-          <w:rFonts w:hint="eastAsia"/>
-        </w:rPr>
-        <w:t>，</w:t>
-      </w:r>
-      <w:r>
-        <w:t>源代码被</w:t>
-      </w:r>
       <w:r>
         <w:rPr>
           <w:b/>
           <w:bCs/>
         </w:rPr>
-        <w:t>编译成机器码或者字节码</w:t>
+        <w:t>存放新值时</w:t>
       </w:r>
       <w:r>
         <w:rPr>
@@ -92,23 +582,41 @@
           <w:b/>
           <w:bCs/>
         </w:rPr>
-        <w:t>，</w:t>
+        <w:t xml:space="preserve"> </w:t>
       </w:r>
       <w:r>
         <w:rPr>
           <w:b/>
           <w:bCs/>
         </w:rPr>
-        <w:t>生成可执行文件</w:t>
-      </w:r>
-      <w:r>
-        <w:t>直接运行，</w:t>
-      </w:r>
-      <w:r>
-        <w:rPr>
-          <w:rFonts w:hint="eastAsia"/>
-        </w:rPr>
-        <w:t>适合需要</w:t>
+        <w:t>已有元素的个数大于等于阈值</w:t>
+      </w:r>
+    </w:p>
+    <w:p>
+      <w:pPr>
+        <w:rPr>
+          <w:rStyle w:val="a8"/>
+        </w:rPr>
+      </w:pPr>
+    </w:p>
+    <w:p>
+      <w:r>
+        <w:rPr>
+          <w:rStyle w:val="a8"/>
+        </w:rPr>
+        <w:t>Java7</w:t>
+      </w:r>
+      <w:r>
+        <w:rPr>
+          <w:rFonts w:hint="eastAsia"/>
+        </w:rPr>
+        <w:t>的</w:t>
+      </w:r>
+      <w:r>
+        <w:t>HashMap</w:t>
+      </w:r>
+      <w:r>
+        <w:t>扩容</w:t>
       </w:r>
       <w:r>
         <w:rPr>
@@ -116,418 +624,7 @@
           <w:b/>
           <w:bCs/>
         </w:rPr>
-        <w:t>高性能、低延迟的场景（比如操作系统）</w:t>
-      </w:r>
-    </w:p>
-    <w:p>
-      <w:pPr>
-        <w:numPr>
-          <w:ilvl w:val="0"/>
-          <w:numId w:val="126"/>
-        </w:numPr>
-        <w:tabs>
-          <w:tab w:val="num" w:pos="720"/>
-        </w:tabs>
-      </w:pPr>
-      <w:r>
-        <w:t>解释型语言</w:t>
-      </w:r>
-      <w:r>
-        <w:rPr>
-          <w:rFonts w:hint="eastAsia"/>
-        </w:rPr>
-        <w:t>（</w:t>
-      </w:r>
-      <w:r>
-        <w:rPr>
-          <w:rFonts w:hint="eastAsia"/>
-        </w:rPr>
-        <w:t>比如</w:t>
-      </w:r>
-      <w:r>
-        <w:t>Python</w:t>
-      </w:r>
-      <w:r>
-        <w:rPr>
-          <w:rFonts w:hint="eastAsia"/>
-        </w:rPr>
-        <w:t>）</w:t>
-      </w:r>
-      <w:r>
-        <w:rPr>
-          <w:rFonts w:hint="eastAsia"/>
-        </w:rPr>
-        <w:t>，</w:t>
-      </w:r>
-      <w:r>
-        <w:rPr>
-          <w:rFonts w:hint="eastAsia"/>
-        </w:rPr>
-        <w:t>源代码</w:t>
-      </w:r>
-      <w:r>
-        <w:rPr>
-          <w:rFonts w:hint="eastAsia"/>
-          <w:b/>
-          <w:bCs/>
-        </w:rPr>
-        <w:t>被解释器</w:t>
-      </w:r>
-      <w:r>
-        <w:rPr>
-          <w:b/>
-          <w:bCs/>
-        </w:rPr>
-        <w:t>逐行解释执行，</w:t>
-      </w:r>
-      <w:r>
-        <w:rPr>
-          <w:rFonts w:hint="eastAsia"/>
-          <w:b/>
-          <w:bCs/>
-        </w:rPr>
-        <w:t>不需要</w:t>
-      </w:r>
-      <w:r>
-        <w:rPr>
-          <w:rFonts w:hint="eastAsia"/>
-          <w:b/>
-          <w:bCs/>
-        </w:rPr>
-        <w:t>生成</w:t>
-      </w:r>
-      <w:r>
-        <w:rPr>
-          <w:rFonts w:hint="eastAsia"/>
-          <w:b/>
-          <w:bCs/>
-        </w:rPr>
-        <w:t>可执行文件</w:t>
-      </w:r>
-      <w:r>
-        <w:rPr>
-          <w:rFonts w:hint="eastAsia"/>
-        </w:rPr>
-        <w:t>，</w:t>
-      </w:r>
-      <w:r>
-        <w:rPr>
-          <w:rFonts w:hint="eastAsia"/>
-        </w:rPr>
-        <w:t>适合</w:t>
-      </w:r>
-      <w:r>
-        <w:rPr>
-          <w:rFonts w:hint="eastAsia"/>
-          <w:b/>
-          <w:bCs/>
-        </w:rPr>
-        <w:t>快速开发、跨平台的场景（比如</w:t>
-      </w:r>
-      <w:r>
-        <w:rPr>
-          <w:rFonts w:hint="eastAsia"/>
-          <w:b/>
-          <w:bCs/>
-        </w:rPr>
-        <w:t>数据分析</w:t>
-      </w:r>
-      <w:r>
-        <w:rPr>
-          <w:rFonts w:hint="eastAsia"/>
-          <w:b/>
-          <w:bCs/>
-        </w:rPr>
-        <w:t>）</w:t>
-      </w:r>
-    </w:p>
-    <w:p>
-      <w:pPr>
-        <w:numPr>
-          <w:ilvl w:val="0"/>
-          <w:numId w:val="126"/>
-        </w:numPr>
-        <w:tabs>
-          <w:tab w:val="num" w:pos="720"/>
-        </w:tabs>
-      </w:pPr>
-      <w:r>
-        <w:rPr>
-          <w:rFonts w:hint="eastAsia"/>
-        </w:rPr>
-        <w:t>编译和解释</w:t>
-      </w:r>
-      <w:r>
-        <w:rPr>
-          <w:rFonts w:hint="eastAsia"/>
-        </w:rPr>
-        <w:t>共存</w:t>
-      </w:r>
-      <w:r>
-        <w:rPr>
-          <w:rFonts w:hint="eastAsia"/>
-        </w:rPr>
-        <w:t>的语言</w:t>
-      </w:r>
-      <w:r>
-        <w:rPr>
-          <w:rFonts w:hint="eastAsia"/>
-        </w:rPr>
-        <w:t>（</w:t>
-      </w:r>
-      <w:r>
-        <w:rPr>
-          <w:rFonts w:hint="eastAsia"/>
-        </w:rPr>
-        <w:t>比如</w:t>
-      </w:r>
-      <w:r>
-        <w:t>Java</w:t>
-      </w:r>
-      <w:r>
-        <w:rPr>
-          <w:rFonts w:hint="eastAsia"/>
-        </w:rPr>
-        <w:t>）</w:t>
-      </w:r>
-      <w:r>
-        <w:rPr>
-          <w:rFonts w:hint="eastAsia"/>
-        </w:rPr>
-        <w:t>，</w:t>
-      </w:r>
-      <w:r>
-        <w:t>源代码会</w:t>
-      </w:r>
-      <w:r>
-        <w:rPr>
-          <w:b/>
-          <w:bCs/>
-        </w:rPr>
-        <w:t>被编译成字节码由</w:t>
-      </w:r>
-      <w:r>
-        <w:rPr>
-          <w:rFonts w:hint="eastAsia"/>
-          <w:b/>
-          <w:bCs/>
-        </w:rPr>
-        <w:t>JVM</w:t>
-      </w:r>
-      <w:r>
-        <w:rPr>
-          <w:b/>
-          <w:bCs/>
-        </w:rPr>
-        <w:t>解释执行</w:t>
-      </w:r>
-    </w:p>
-    <w:p>
-      <w:pPr>
-        <w:pStyle w:val="21"/>
-      </w:pPr>
-      <w:r>
-        <w:rPr>
-          <w:rFonts w:hint="eastAsia"/>
-        </w:rPr>
-        <w:t>【腾讯】</w:t>
-      </w:r>
-      <w:r>
-        <w:t>动态数组的实现</w:t>
-      </w:r>
-      <w:r>
-        <w:rPr>
-          <w:rFonts w:hint="eastAsia"/>
-        </w:rPr>
-        <w:t>：</w:t>
-      </w:r>
-      <w:proofErr w:type="spellStart"/>
-      <w:r>
-        <w:t>ArrayList</w:t>
-      </w:r>
-      <w:proofErr w:type="spellEnd"/>
-      <w:r>
-        <w:t xml:space="preserve"> </w:t>
-      </w:r>
-      <w:r>
-        <w:t>和</w:t>
-      </w:r>
-      <w:r>
-        <w:t xml:space="preserve"> Vector </w:t>
-      </w:r>
-      <w:r>
-        <w:t>的比较</w:t>
-      </w:r>
-    </w:p>
-    <w:p>
-      <w:pPr>
-        <w:numPr>
-          <w:ilvl w:val="0"/>
-          <w:numId w:val="127"/>
-        </w:numPr>
-        <w:tabs>
-          <w:tab w:val="num" w:pos="720"/>
-        </w:tabs>
-      </w:pPr>
-      <w:proofErr w:type="spellStart"/>
-      <w:r>
-        <w:t>ArrayList</w:t>
-      </w:r>
-      <w:proofErr w:type="spellEnd"/>
-      <w:r>
-        <w:rPr>
-          <w:rFonts w:hint="eastAsia"/>
-        </w:rPr>
-        <w:t>是</w:t>
-      </w:r>
-      <w:r>
-        <w:rPr>
-          <w:rFonts w:hint="eastAsia"/>
-          <w:b/>
-          <w:bCs/>
-        </w:rPr>
-        <w:t>非</w:t>
-      </w:r>
-      <w:r>
-        <w:rPr>
-          <w:b/>
-          <w:bCs/>
-        </w:rPr>
-        <w:t>线程安全</w:t>
-      </w:r>
-      <w:r>
-        <w:t>的</w:t>
-      </w:r>
-      <w:r>
-        <w:rPr>
-          <w:rFonts w:hint="eastAsia"/>
-        </w:rPr>
-        <w:t>，</w:t>
-      </w:r>
-      <w:r>
-        <w:rPr>
-          <w:rFonts w:hint="eastAsia"/>
-          <w:b/>
-          <w:bCs/>
-        </w:rPr>
-        <w:t>扩容策略</w:t>
-      </w:r>
-      <w:r>
-        <w:rPr>
-          <w:rFonts w:hint="eastAsia"/>
-        </w:rPr>
-        <w:t>是</w:t>
-      </w:r>
-      <w:r>
-        <w:t>在原</w:t>
-      </w:r>
-      <w:r>
-        <w:rPr>
-          <w:rFonts w:hint="eastAsia"/>
-        </w:rPr>
-        <w:t>有</w:t>
-      </w:r>
-      <w:r>
-        <w:t>基础上</w:t>
-      </w:r>
-      <w:r>
-        <w:rPr>
-          <w:rFonts w:hint="eastAsia"/>
-        </w:rPr>
-        <w:t>扩容</w:t>
-      </w:r>
-      <w:r>
-        <w:t>0.5</w:t>
-      </w:r>
-      <w:r>
-        <w:t>倍</w:t>
-      </w:r>
-    </w:p>
-    <w:p>
-      <w:pPr>
-        <w:numPr>
-          <w:ilvl w:val="0"/>
-          <w:numId w:val="127"/>
-        </w:numPr>
-        <w:tabs>
-          <w:tab w:val="num" w:pos="720"/>
-        </w:tabs>
-      </w:pPr>
-      <w:r>
-        <w:t>Vector</w:t>
-      </w:r>
-      <w:r>
-        <w:t>是</w:t>
-      </w:r>
-      <w:r>
-        <w:rPr>
-          <w:b/>
-          <w:bCs/>
-        </w:rPr>
-        <w:t>线程安全</w:t>
-      </w:r>
-      <w:r>
-        <w:t>的，</w:t>
-      </w:r>
-      <w:r>
-        <w:rPr>
-          <w:b/>
-          <w:bCs/>
-        </w:rPr>
-        <w:t>扩容策略</w:t>
-      </w:r>
-      <w:r>
-        <w:rPr>
-          <w:rFonts w:hint="eastAsia"/>
-        </w:rPr>
-        <w:t>1</w:t>
-      </w:r>
-      <w:r>
-        <w:rPr>
-          <w:rFonts w:hint="eastAsia"/>
-        </w:rPr>
-        <w:t>倍</w:t>
-      </w:r>
-    </w:p>
-    <w:p>
-      <w:pPr>
-        <w:pStyle w:val="21"/>
-      </w:pPr>
-      <w:r>
-        <w:rPr>
-          <w:rFonts w:hint="eastAsia"/>
-        </w:rPr>
-        <w:t>【腾讯】</w:t>
-      </w:r>
-      <w:r>
-        <w:t xml:space="preserve">HashMap </w:t>
-      </w:r>
-      <w:r>
-        <w:t>的扩容条件是什么？</w:t>
-      </w:r>
-    </w:p>
-    <w:p>
-      <w:r>
-        <w:t>Java7</w:t>
-      </w:r>
-      <w:r>
-        <w:rPr>
-          <w:rFonts w:hint="eastAsia"/>
-        </w:rPr>
-        <w:t>的</w:t>
-      </w:r>
-      <w:r>
-        <w:t>HashMap</w:t>
-      </w:r>
-      <w:r>
-        <w:t>扩容</w:t>
-      </w:r>
-      <w:r>
-        <w:rPr>
-          <w:b/>
-          <w:bCs/>
-        </w:rPr>
-        <w:t>须满足</w:t>
+        <w:t>条件</w:t>
       </w:r>
       <w:r>
         <w:t>：</w:t>
@@ -578,39 +675,34 @@
       </w:pPr>
       <w:r>
         <w:rPr>
-          <w:rFonts w:hint="eastAsia"/>
-          <w:b/>
-          <w:bCs/>
+          <w:rStyle w:val="a8"/>
+          <w:rFonts w:hint="eastAsia"/>
         </w:rPr>
         <w:t>&amp;&amp;</w:t>
       </w:r>
       <w:r>
         <w:rPr>
-          <w:rFonts w:hint="eastAsia"/>
-          <w:b/>
-          <w:bCs/>
+          <w:rStyle w:val="a8"/>
+          <w:rFonts w:hint="eastAsia"/>
         </w:rPr>
         <w:t xml:space="preserve"> </w:t>
       </w:r>
       <w:r>
         <w:rPr>
-          <w:b/>
-          <w:bCs/>
+          <w:rStyle w:val="a8"/>
         </w:rPr>
         <w:t>发生了</w:t>
       </w:r>
       <w:r>
         <w:rPr>
-          <w:rFonts w:hint="eastAsia"/>
-          <w:b/>
-          <w:bCs/>
+          <w:rStyle w:val="a8"/>
+          <w:rFonts w:hint="eastAsia"/>
         </w:rPr>
         <w:t>哈希</w:t>
       </w:r>
       <w:r>
         <w:rPr>
-          <w:b/>
-          <w:bCs/>
+          <w:rStyle w:val="a8"/>
         </w:rPr>
         <w:t>冲突</w:t>
       </w:r>
@@ -618,89 +710,21 @@
     <w:p>
       <w:pPr>
         <w:rPr>
-          <w:b/>
-          <w:bCs/>
+          <w:rFonts w:hint="eastAsia"/>
         </w:rPr>
       </w:pPr>
     </w:p>
     <w:p>
       <w:r>
-        <w:t>Java</w:t>
-      </w:r>
-      <w:r>
-        <w:rPr>
-          <w:rFonts w:hint="eastAsia"/>
-        </w:rPr>
-        <w:t>8</w:t>
-      </w:r>
-      <w:r>
-        <w:rPr>
-          <w:rFonts w:hint="eastAsia"/>
-        </w:rPr>
-        <w:t>的</w:t>
-      </w:r>
-      <w:r>
+        <w:t xml:space="preserve">Java7 </w:t>
+      </w:r>
+      <w:r>
+        <w:rPr>
+          <w:rFonts w:hint="eastAsia"/>
+        </w:rPr>
         <w:t>HashMap</w:t>
       </w:r>
       <w:r>
-        <w:t>扩容</w:t>
-      </w:r>
-      <w:r>
-        <w:rPr>
-          <w:b/>
-          <w:bCs/>
-        </w:rPr>
-        <w:t>只需要满足</w:t>
-      </w:r>
-      <w:r>
-        <w:t>：</w:t>
-      </w:r>
-    </w:p>
-    <w:p>
-      <w:pPr>
-        <w:numPr>
-          <w:ilvl w:val="0"/>
-          <w:numId w:val="130"/>
-        </w:numPr>
-        <w:tabs>
-          <w:tab w:val="num" w:pos="720"/>
-        </w:tabs>
-      </w:pPr>
-      <w:r>
-        <w:rPr>
-          <w:b/>
-          <w:bCs/>
-        </w:rPr>
-        <w:t>存放新值时</w:t>
-      </w:r>
-      <w:r>
-        <w:rPr>
-          <w:rFonts w:hint="eastAsia"/>
-          <w:b/>
-          <w:bCs/>
-        </w:rPr>
-        <w:t xml:space="preserve"> </w:t>
-      </w:r>
-      <w:r>
-        <w:rPr>
-          <w:b/>
-          <w:bCs/>
-        </w:rPr>
-        <w:t>已有元素的个数大于等于阈值</w:t>
-      </w:r>
-    </w:p>
-    <w:p/>
-    <w:p>
-      <w:r>
-        <w:t xml:space="preserve">Java7 </w:t>
-      </w:r>
-      <w:r>
-        <w:rPr>
-          <w:rFonts w:hint="eastAsia"/>
-        </w:rPr>
-        <w:t>HashMap</w:t>
-      </w:r>
-      <w:r>
         <w:rPr>
           <w:rFonts w:hint="eastAsia"/>
         </w:rPr>
@@ -708,12 +732,19 @@
       </w:r>
       <w:r>
         <w:rPr>
+          <w:rStyle w:val="a8"/>
           <w:rFonts w:hint="eastAsia"/>
         </w:rPr>
         <w:t>极端</w:t>
       </w:r>
       <w:r>
-        <w:t>情况：默认大小为</w:t>
+        <w:rPr>
+          <w:rStyle w:val="a8"/>
+        </w:rPr>
+        <w:t>情况</w:t>
+      </w:r>
+      <w:r>
+        <w:t>：默认大小为</w:t>
       </w:r>
       <w:r>
         <w:t>16</w:t>
@@ -740,11 +771,7 @@
         <w:t>，</w:t>
       </w:r>
       <w:r>
-        <w:t>在存入</w:t>
-      </w:r>
-      <w:proofErr w:type="gramStart"/>
-      <w:r>
-        <w:t>第</w:t>
+        <w:t>在存入第</w:t>
       </w:r>
       <w:r>
         <w:t>27</w:t>
@@ -756,14 +783,7 @@
         <w:rPr>
           <w:rFonts w:hint="eastAsia"/>
         </w:rPr>
-        <w:t>才会</w:t>
-      </w:r>
-      <w:proofErr w:type="gramEnd"/>
-      <w:r>
-        <w:rPr>
-          <w:rFonts w:hint="eastAsia"/>
-        </w:rPr>
-        <w:t>触发</w:t>
+        <w:t>才会触发</w:t>
       </w:r>
       <w:r>
         <w:t>。</w:t>
@@ -774,7 +794,7 @@
         <w:pStyle w:val="af9"/>
         <w:numPr>
           <w:ilvl w:val="0"/>
-          <w:numId w:val="130"/>
+          <w:numId w:val="132"/>
         </w:numPr>
         <w:ind w:firstLineChars="0"/>
       </w:pPr>
@@ -816,7 +836,16 @@
         <w:t>冲突</w:t>
       </w:r>
       <w:r>
-        <w:t>，存</w:t>
+        <w:t>，</w:t>
+      </w:r>
+      <w:r>
+        <w:rPr>
+          <w:rFonts w:hint="eastAsia"/>
+        </w:rPr>
+        <w:t>但都</w:t>
+      </w:r>
+      <w:r>
+        <w:t>存</w:t>
       </w:r>
       <w:r>
         <w:rPr>
@@ -831,21 +860,7 @@
         <w:rPr>
           <w:rFonts w:hint="eastAsia"/>
         </w:rPr>
-        <w:t>没过阈值</w:t>
-      </w:r>
-      <w:proofErr w:type="gramStart"/>
-      <w:r>
-        <w:rPr>
-          <w:rFonts w:hint="eastAsia"/>
-        </w:rPr>
-        <w:t>不</w:t>
-      </w:r>
-      <w:proofErr w:type="gramEnd"/>
-      <w:r>
-        <w:rPr>
-          <w:rFonts w:hint="eastAsia"/>
-        </w:rPr>
-        <w:t>扩容</w:t>
+        <w:t>没过阈值不扩容</w:t>
       </w:r>
       <w:r>
         <w:t>）</w:t>
@@ -856,9 +871,12 @@
         <w:pStyle w:val="af9"/>
         <w:numPr>
           <w:ilvl w:val="0"/>
-          <w:numId w:val="130"/>
+          <w:numId w:val="132"/>
         </w:numPr>
         <w:ind w:firstLineChars="0"/>
+        <w:rPr>
+          <w:rFonts w:hint="eastAsia"/>
+        </w:rPr>
       </w:pPr>
       <w:r>
         <w:t>后</w:t>
@@ -873,39 +891,33 @@
         <w:t>15</w:t>
       </w:r>
       <w:r>
-        <w:t>个位置（</w:t>
-      </w:r>
-      <w:r>
-        <w:rPr>
-          <w:rFonts w:hint="eastAsia"/>
-        </w:rPr>
-        <w:t>没有哈希冲突</w:t>
-      </w:r>
-      <w:proofErr w:type="gramStart"/>
-      <w:r>
-        <w:rPr>
-          <w:rFonts w:hint="eastAsia"/>
-        </w:rPr>
-        <w:t>不</w:t>
-      </w:r>
-      <w:proofErr w:type="gramEnd"/>
-      <w:r>
-        <w:rPr>
-          <w:rFonts w:hint="eastAsia"/>
-        </w:rPr>
-        <w:t>扩容</w:t>
-      </w:r>
-      <w:r>
-        <w:t>），前面</w:t>
-      </w:r>
-      <w:r>
-        <w:t>11+15=26</w:t>
-      </w:r>
-      <w:r>
-        <w:t xml:space="preserve"> </w:t>
+        <w:t>个位置</w:t>
+      </w:r>
+      <w:r>
+        <w:rPr>
+          <w:rFonts w:hint="eastAsia"/>
+        </w:rPr>
+        <w:t>，但</w:t>
+      </w:r>
+      <w:r>
+        <w:rPr>
+          <w:rFonts w:hint="eastAsia"/>
+        </w:rPr>
+        <w:t>没</w:t>
+      </w:r>
+      <w:r>
+        <w:rPr>
+          <w:rFonts w:hint="eastAsia"/>
+        </w:rPr>
+        <w:t>发生</w:t>
+      </w:r>
+      <w:r>
+        <w:rPr>
+          <w:rFonts w:hint="eastAsia"/>
+        </w:rPr>
+        <w:t>哈希冲突</w:t>
       </w:r>
     </w:p>
-    <w:p/>
     <w:p>
       <w:pPr>
         <w:widowControl/>
@@ -915,7 +927,6 @@
         <w:br w:type="page"/>
       </w:r>
     </w:p>
-    <w:p/>
     <w:p>
       <w:pPr>
         <w:pStyle w:val="14"/>
@@ -924,6 +935,7 @@
         <w:rPr>
           <w:rFonts w:hint="eastAsia"/>
         </w:rPr>
+        <w:lastRenderedPageBreak/>
         <w:t>面向简历</w:t>
       </w:r>
     </w:p>
@@ -1130,14 +1142,12 @@
           <w:numId w:val="108"/>
         </w:numPr>
       </w:pPr>
-      <w:proofErr w:type="spellStart"/>
       <w:r>
         <w:rPr>
           <w:rFonts w:hint="eastAsia"/>
         </w:rPr>
         <w:t>ArrayList</w:t>
       </w:r>
-      <w:proofErr w:type="spellEnd"/>
       <w:r>
         <w:rPr>
           <w:rFonts w:hint="eastAsia"/>
@@ -1188,16 +1198,8 @@
         <w:rPr>
           <w:rFonts w:hint="eastAsia"/>
         </w:rPr>
-        <w:t xml:space="preserve"> </w:t>
-      </w:r>
-      <w:proofErr w:type="spellStart"/>
-      <w:r>
-        <w:rPr>
-          <w:rFonts w:hint="eastAsia"/>
-        </w:rPr>
-        <w:t>ArrayList</w:t>
-      </w:r>
-      <w:proofErr w:type="spellEnd"/>
+        <w:t xml:space="preserve"> ArrayList</w:t>
+      </w:r>
       <w:r>
         <w:rPr>
           <w:rFonts w:hint="eastAsia"/>
@@ -1256,14 +1258,12 @@
           <w:numId w:val="109"/>
         </w:numPr>
       </w:pPr>
-      <w:proofErr w:type="spellStart"/>
       <w:r>
         <w:rPr>
           <w:rFonts w:hint="eastAsia"/>
         </w:rPr>
         <w:t>LinkedHashSet</w:t>
       </w:r>
-      <w:proofErr w:type="spellEnd"/>
       <w:r>
         <w:rPr>
           <w:rFonts w:hint="eastAsia"/>
@@ -1278,14 +1278,12 @@
           <w:numId w:val="109"/>
         </w:numPr>
       </w:pPr>
-      <w:proofErr w:type="spellStart"/>
       <w:r>
         <w:rPr>
           <w:rFonts w:hint="eastAsia"/>
         </w:rPr>
         <w:t>TreeSet</w:t>
       </w:r>
-      <w:proofErr w:type="spellEnd"/>
       <w:r>
         <w:rPr>
           <w:rFonts w:hint="eastAsia"/>
@@ -1344,14 +1342,12 @@
           <w:numId w:val="110"/>
         </w:numPr>
       </w:pPr>
-      <w:proofErr w:type="spellStart"/>
       <w:r>
         <w:rPr>
           <w:rFonts w:hint="eastAsia"/>
         </w:rPr>
         <w:t>PriorityQueue</w:t>
       </w:r>
-      <w:proofErr w:type="spellEnd"/>
       <w:r>
         <w:rPr>
           <w:rFonts w:hint="eastAsia"/>
@@ -1435,14 +1431,12 @@
           <w:numId w:val="111"/>
         </w:numPr>
       </w:pPr>
-      <w:proofErr w:type="spellStart"/>
       <w:r>
         <w:rPr>
           <w:rFonts w:hint="eastAsia"/>
         </w:rPr>
         <w:t>LinkedHashMap</w:t>
       </w:r>
-      <w:proofErr w:type="spellEnd"/>
       <w:r>
         <w:rPr>
           <w:rFonts w:hint="eastAsia"/>
@@ -1457,14 +1451,12 @@
           <w:numId w:val="111"/>
         </w:numPr>
       </w:pPr>
-      <w:proofErr w:type="spellStart"/>
       <w:r>
         <w:rPr>
           <w:rFonts w:hint="eastAsia"/>
         </w:rPr>
         <w:t>TreeMap</w:t>
       </w:r>
-      <w:proofErr w:type="spellEnd"/>
       <w:r>
         <w:rPr>
           <w:rFonts w:hint="eastAsia"/>
@@ -1479,7 +1471,6 @@
           <w:numId w:val="111"/>
         </w:numPr>
       </w:pPr>
-      <w:proofErr w:type="spellStart"/>
       <w:r>
         <w:rPr>
           <w:rFonts w:hint="eastAsia"/>
@@ -1498,7 +1489,6 @@
         </w:rPr>
         <w:t>able</w:t>
       </w:r>
-      <w:proofErr w:type="spellEnd"/>
       <w:r>
         <w:rPr>
           <w:rFonts w:hint="eastAsia"/>
@@ -1525,14 +1515,12 @@
           <w:numId w:val="111"/>
         </w:numPr>
       </w:pPr>
-      <w:proofErr w:type="spellStart"/>
       <w:r>
         <w:rPr>
           <w:rFonts w:hint="eastAsia"/>
         </w:rPr>
         <w:t>ConcurrentHashMap</w:t>
       </w:r>
-      <w:proofErr w:type="spellEnd"/>
       <w:r>
         <w:rPr>
           <w:rFonts w:hint="eastAsia"/>
@@ -1600,19 +1588,15 @@
       <w:r>
         <w:t>继承自</w:t>
       </w:r>
-      <w:proofErr w:type="spellStart"/>
       <w:r>
         <w:t>InputStream</w:t>
       </w:r>
-      <w:proofErr w:type="spellEnd"/>
       <w:r>
         <w:t>和</w:t>
       </w:r>
-      <w:proofErr w:type="spellStart"/>
       <w:r>
         <w:t>OutputStream</w:t>
       </w:r>
-      <w:proofErr w:type="spellEnd"/>
       <w:r>
         <w:rPr>
           <w:rFonts w:hint="eastAsia"/>
@@ -1654,7 +1638,6 @@
         </w:numPr>
       </w:pPr>
       <w:r>
-        <w:lastRenderedPageBreak/>
         <w:t>继承自</w:t>
       </w:r>
       <w:r>
@@ -1689,6 +1672,7 @@
         </w:rPr>
       </w:pPr>
       <w:r>
+        <w:lastRenderedPageBreak/>
         <w:t>缓冲流（</w:t>
       </w:r>
       <w:r>
@@ -1714,7 +1698,6 @@
       </w:r>
     </w:p>
     <w:p>
-      <w:proofErr w:type="spellStart"/>
       <w:r>
         <w:t>Buffered</w:t>
       </w:r>
@@ -1724,7 +1707,6 @@
         </w:rPr>
         <w:t>XXX</w:t>
       </w:r>
-      <w:proofErr w:type="spellEnd"/>
       <w:r>
         <w:t>通过内存缓冲区来提升</w:t>
       </w:r>
@@ -1748,7 +1730,6 @@
       </w:r>
     </w:p>
     <w:p>
-      <w:proofErr w:type="spellStart"/>
       <w:r>
         <w:t>Object</w:t>
       </w:r>
@@ -1758,7 +1739,6 @@
         </w:rPr>
         <w:t>XXX</w:t>
       </w:r>
-      <w:proofErr w:type="spellEnd"/>
       <w:r>
         <w:t>允许</w:t>
       </w:r>
@@ -2127,37 +2107,12 @@
         </w:rPr>
         <w:t>通过</w:t>
       </w:r>
-      <w:proofErr w:type="spellStart"/>
       <w:r>
         <w:rPr>
           <w:b/>
           <w:bCs/>
         </w:rPr>
-        <w:t>Class.forName</w:t>
-      </w:r>
-      <w:proofErr w:type="spellEnd"/>
-      <w:r>
-        <w:rPr>
-          <w:b/>
-          <w:bCs/>
-        </w:rPr>
-        <w:t>("</w:t>
-      </w:r>
-      <w:proofErr w:type="spellStart"/>
-      <w:r>
-        <w:rPr>
-          <w:b/>
-          <w:bCs/>
-        </w:rPr>
-        <w:t>className</w:t>
-      </w:r>
-      <w:proofErr w:type="spellEnd"/>
-      <w:r>
-        <w:rPr>
-          <w:b/>
-          <w:bCs/>
-        </w:rPr>
-        <w:t>")</w:t>
+        <w:t>Class.forName("className")</w:t>
       </w:r>
       <w:r>
         <w:rPr>
@@ -2185,44 +2140,26 @@
         </w:rPr>
         <w:t>通过</w:t>
       </w:r>
-      <w:proofErr w:type="spellStart"/>
       <w:r>
         <w:rPr>
           <w:b/>
           <w:bCs/>
         </w:rPr>
-        <w:t>getDeclaredMethods</w:t>
-      </w:r>
-      <w:proofErr w:type="spellEnd"/>
+        <w:t>getDeclaredMethods()</w:t>
+      </w:r>
       <w:r>
         <w:rPr>
           <w:b/>
           <w:bCs/>
         </w:rPr>
-        <w:t>()</w:t>
+        <w:t>、</w:t>
       </w:r>
       <w:r>
         <w:rPr>
           <w:b/>
           <w:bCs/>
         </w:rPr>
-        <w:t>、</w:t>
-      </w:r>
-      <w:proofErr w:type="spellStart"/>
-      <w:r>
-        <w:rPr>
-          <w:b/>
-          <w:bCs/>
-        </w:rPr>
-        <w:t>getDeclaredFields</w:t>
-      </w:r>
-      <w:proofErr w:type="spellEnd"/>
-      <w:r>
-        <w:rPr>
-          <w:b/>
-          <w:bCs/>
-        </w:rPr>
-        <w:t>()</w:t>
+        <w:t>getDeclaredFields()</w:t>
       </w:r>
       <w:r>
         <w:rPr>
@@ -2339,122 +2276,37 @@
         </w:rPr>
         <w:t>加载类：</w:t>
       </w:r>
-      <w:proofErr w:type="spellStart"/>
       <w:r>
         <w:rPr>
           <w:rFonts w:hint="eastAsia"/>
           <w:b/>
           <w:bCs/>
         </w:rPr>
-        <w:t>Class.forName</w:t>
-      </w:r>
-      <w:proofErr w:type="spellEnd"/>
+        <w:t>Class.forName("className")</w:t>
+      </w:r>
       <w:r>
         <w:rPr>
           <w:rFonts w:hint="eastAsia"/>
           <w:b/>
           <w:bCs/>
         </w:rPr>
-        <w:t>("</w:t>
-      </w:r>
-      <w:proofErr w:type="spellStart"/>
-      <w:r>
-        <w:rPr>
-          <w:rFonts w:hint="eastAsia"/>
+        <w:t>可以根据类名动态加载类。</w:t>
+      </w:r>
+    </w:p>
+    <w:p>
+      <w:pPr>
+        <w:ind w:leftChars="200" w:left="480"/>
+        <w:rPr>
           <w:b/>
           <w:bCs/>
         </w:rPr>
-        <w:t>className</w:t>
-      </w:r>
-      <w:proofErr w:type="spellEnd"/>
-      <w:r>
-        <w:rPr>
-          <w:rFonts w:hint="eastAsia"/>
+      </w:pPr>
+      <w:r>
+        <w:rPr>
           <w:b/>
           <w:bCs/>
         </w:rPr>
-        <w:t>")</w:t>
-      </w:r>
-      <w:r>
-        <w:rPr>
-          <w:rFonts w:hint="eastAsia"/>
-          <w:b/>
-          <w:bCs/>
-        </w:rPr>
-        <w:t>可以根据类名动态加载类。</w:t>
-      </w:r>
-    </w:p>
-    <w:p>
-      <w:pPr>
-        <w:ind w:leftChars="200" w:left="480"/>
-        <w:rPr>
-          <w:b/>
-          <w:bCs/>
-        </w:rPr>
-      </w:pPr>
-      <w:r>
-        <w:rPr>
-          <w:b/>
-          <w:bCs/>
-        </w:rPr>
-        <w:t xml:space="preserve">Class&lt;?&gt; </w:t>
-      </w:r>
-      <w:proofErr w:type="spellStart"/>
-      <w:r>
-        <w:rPr>
-          <w:b/>
-          <w:bCs/>
-        </w:rPr>
-        <w:t>clazz</w:t>
-      </w:r>
-      <w:proofErr w:type="spellEnd"/>
-      <w:r>
-        <w:rPr>
-          <w:b/>
-          <w:bCs/>
-        </w:rPr>
-        <w:t xml:space="preserve"> = </w:t>
-      </w:r>
-      <w:proofErr w:type="spellStart"/>
-      <w:r>
-        <w:rPr>
-          <w:b/>
-          <w:bCs/>
-        </w:rPr>
-        <w:t>Class.forName</w:t>
-      </w:r>
-      <w:proofErr w:type="spellEnd"/>
-      <w:r>
-        <w:rPr>
-          <w:b/>
-          <w:bCs/>
-        </w:rPr>
-        <w:t>("</w:t>
-      </w:r>
-      <w:proofErr w:type="spellStart"/>
-      <w:r>
-        <w:rPr>
-          <w:b/>
-          <w:bCs/>
-        </w:rPr>
-        <w:t>com.</w:t>
-      </w:r>
-      <w:proofErr w:type="gramStart"/>
-      <w:r>
-        <w:rPr>
-          <w:b/>
-          <w:bCs/>
-        </w:rPr>
-        <w:t>example.MyClass</w:t>
-      </w:r>
-      <w:proofErr w:type="spellEnd"/>
-      <w:proofErr w:type="gramEnd"/>
-      <w:r>
-        <w:rPr>
-          <w:b/>
-          <w:bCs/>
-        </w:rPr>
-        <w:t>");</w:t>
+        <w:t>Class&lt;?&gt; clazz = Class.forName("com.example.MyClass");</w:t>
       </w:r>
     </w:p>
     <w:p>
@@ -2483,7 +2335,6 @@
         </w:rPr>
         <w:t>通过</w:t>
       </w:r>
-      <w:proofErr w:type="spellStart"/>
       <w:r>
         <w:rPr>
           <w:rFonts w:hint="eastAsia"/>
@@ -2492,7 +2343,6 @@
         </w:rPr>
         <w:t>getConstructor</w:t>
       </w:r>
-      <w:proofErr w:type="spellEnd"/>
       <w:r>
         <w:rPr>
           <w:rFonts w:hint="eastAsia"/>
@@ -2501,7 +2351,6 @@
         </w:rPr>
         <w:t>获取构造器，使用</w:t>
       </w:r>
-      <w:proofErr w:type="spellStart"/>
       <w:r>
         <w:rPr>
           <w:rFonts w:hint="eastAsia"/>
@@ -2510,7 +2359,6 @@
         </w:rPr>
         <w:t>newInstance</w:t>
       </w:r>
-      <w:proofErr w:type="spellEnd"/>
       <w:r>
         <w:rPr>
           <w:rFonts w:hint="eastAsia"/>
@@ -2533,92 +2381,23 @@
           <w:b/>
           <w:bCs/>
         </w:rPr>
-        <w:t xml:space="preserve">Constructor&lt;?&gt; constructor = </w:t>
-      </w:r>
-      <w:proofErr w:type="spellStart"/>
-      <w:proofErr w:type="gramStart"/>
-      <w:r>
+        <w:t>Constructor&lt;?&gt; constructor = clazz.getConstructor(String.class, int.class);</w:t>
+      </w:r>
+    </w:p>
+    <w:p>
+      <w:pPr>
+        <w:ind w:leftChars="200" w:left="480"/>
         <w:rPr>
           <w:b/>
           <w:bCs/>
         </w:rPr>
-        <w:t>clazz.getConstructor</w:t>
-      </w:r>
-      <w:proofErr w:type="spellEnd"/>
-      <w:proofErr w:type="gramEnd"/>
+      </w:pPr>
       <w:r>
         <w:rPr>
           <w:b/>
           <w:bCs/>
         </w:rPr>
-        <w:t>(</w:t>
-      </w:r>
-      <w:proofErr w:type="spellStart"/>
-      <w:r>
-        <w:rPr>
-          <w:b/>
-          <w:bCs/>
-        </w:rPr>
-        <w:t>String.class</w:t>
-      </w:r>
-      <w:proofErr w:type="spellEnd"/>
-      <w:r>
-        <w:rPr>
-          <w:b/>
-          <w:bCs/>
-        </w:rPr>
-        <w:t xml:space="preserve">, </w:t>
-      </w:r>
-      <w:proofErr w:type="spellStart"/>
-      <w:r>
-        <w:rPr>
-          <w:b/>
-          <w:bCs/>
-        </w:rPr>
-        <w:t>int.class</w:t>
-      </w:r>
-      <w:proofErr w:type="spellEnd"/>
-      <w:r>
-        <w:rPr>
-          <w:b/>
-          <w:bCs/>
-        </w:rPr>
-        <w:t>);</w:t>
-      </w:r>
-    </w:p>
-    <w:p>
-      <w:pPr>
-        <w:ind w:leftChars="200" w:left="480"/>
-        <w:rPr>
-          <w:b/>
-          <w:bCs/>
-        </w:rPr>
-      </w:pPr>
-      <w:r>
-        <w:rPr>
-          <w:b/>
-          <w:bCs/>
-        </w:rPr>
-        <w:lastRenderedPageBreak/>
-        <w:t xml:space="preserve">Object obj = </w:t>
-      </w:r>
-      <w:proofErr w:type="spellStart"/>
-      <w:proofErr w:type="gramStart"/>
-      <w:r>
-        <w:rPr>
-          <w:b/>
-          <w:bCs/>
-        </w:rPr>
-        <w:t>constructor.newInstance</w:t>
-      </w:r>
-      <w:proofErr w:type="spellEnd"/>
-      <w:proofErr w:type="gramEnd"/>
-      <w:r>
-        <w:rPr>
-          <w:b/>
-          <w:bCs/>
-        </w:rPr>
-        <w:t>("John", 25);</w:t>
+        <w:t>Object obj = constructor.newInstance("John", 25);</w:t>
       </w:r>
     </w:p>
     <w:p>
@@ -2647,7 +2426,6 @@
         </w:rPr>
         <w:t>通过</w:t>
       </w:r>
-      <w:proofErr w:type="spellStart"/>
       <w:r>
         <w:rPr>
           <w:rFonts w:hint="eastAsia"/>
@@ -2656,7 +2434,6 @@
         </w:rPr>
         <w:t>getDeclaredField</w:t>
       </w:r>
-      <w:proofErr w:type="spellEnd"/>
       <w:r>
         <w:rPr>
           <w:rFonts w:hint="eastAsia"/>
@@ -2665,31 +2442,38 @@
         </w:rPr>
         <w:t>获取字段，</w:t>
       </w:r>
-      <w:proofErr w:type="spellStart"/>
       <w:r>
         <w:rPr>
           <w:rFonts w:hint="eastAsia"/>
           <w:b/>
           <w:bCs/>
         </w:rPr>
-        <w:t>setAccessible</w:t>
-      </w:r>
-      <w:proofErr w:type="spellEnd"/>
+        <w:t>setAccessible(true)</w:t>
+      </w:r>
       <w:r>
         <w:rPr>
           <w:rFonts w:hint="eastAsia"/>
           <w:b/>
           <w:bCs/>
         </w:rPr>
-        <w:t>(true)</w:t>
-      </w:r>
-      <w:r>
-        <w:rPr>
-          <w:rFonts w:hint="eastAsia"/>
+        <w:t>可以访问私有字段。</w:t>
+      </w:r>
+    </w:p>
+    <w:p>
+      <w:pPr>
+        <w:ind w:leftChars="200" w:left="480"/>
+        <w:rPr>
           <w:b/>
           <w:bCs/>
         </w:rPr>
-        <w:t>可以访问私有字段。</w:t>
+      </w:pPr>
+      <w:r>
+        <w:rPr>
+          <w:b/>
+          <w:bCs/>
+        </w:rPr>
+        <w:lastRenderedPageBreak/>
+        <w:t>Field field = clazz.getDeclaredField("name");</w:t>
       </w:r>
     </w:p>
     <w:p>
@@ -2705,100 +2489,23 @@
           <w:b/>
           <w:bCs/>
         </w:rPr>
-        <w:t xml:space="preserve">Field </w:t>
-      </w:r>
-      <w:proofErr w:type="spellStart"/>
-      <w:r>
+        <w:t>field.setAccessible(true);</w:t>
+      </w:r>
+    </w:p>
+    <w:p>
+      <w:pPr>
+        <w:ind w:leftChars="200" w:left="480"/>
         <w:rPr>
           <w:b/>
           <w:bCs/>
         </w:rPr>
-        <w:t>field</w:t>
-      </w:r>
-      <w:proofErr w:type="spellEnd"/>
+      </w:pPr>
       <w:r>
         <w:rPr>
           <w:b/>
           <w:bCs/>
         </w:rPr>
-        <w:t xml:space="preserve"> = </w:t>
-      </w:r>
-      <w:proofErr w:type="spellStart"/>
-      <w:proofErr w:type="gramStart"/>
-      <w:r>
-        <w:rPr>
-          <w:b/>
-          <w:bCs/>
-        </w:rPr>
-        <w:t>clazz.getDeclaredField</w:t>
-      </w:r>
-      <w:proofErr w:type="spellEnd"/>
-      <w:proofErr w:type="gramEnd"/>
-      <w:r>
-        <w:rPr>
-          <w:b/>
-          <w:bCs/>
-        </w:rPr>
-        <w:t>("name");</w:t>
-      </w:r>
-    </w:p>
-    <w:p>
-      <w:pPr>
-        <w:ind w:leftChars="200" w:left="480"/>
-        <w:rPr>
-          <w:b/>
-          <w:bCs/>
-        </w:rPr>
-      </w:pPr>
-      <w:proofErr w:type="spellStart"/>
-      <w:proofErr w:type="gramStart"/>
-      <w:r>
-        <w:rPr>
-          <w:b/>
-          <w:bCs/>
-        </w:rPr>
-        <w:t>field.setAccessible</w:t>
-      </w:r>
-      <w:proofErr w:type="spellEnd"/>
-      <w:proofErr w:type="gramEnd"/>
-      <w:r>
-        <w:rPr>
-          <w:b/>
-          <w:bCs/>
-        </w:rPr>
-        <w:t>(true);</w:t>
-      </w:r>
-    </w:p>
-    <w:p>
-      <w:pPr>
-        <w:ind w:leftChars="200" w:left="480"/>
-        <w:rPr>
-          <w:b/>
-          <w:bCs/>
-        </w:rPr>
-      </w:pPr>
-      <w:r>
-        <w:rPr>
-          <w:b/>
-          <w:bCs/>
-        </w:rPr>
-        <w:t xml:space="preserve">String value = (String) </w:t>
-      </w:r>
-      <w:proofErr w:type="spellStart"/>
-      <w:r>
-        <w:rPr>
-          <w:b/>
-          <w:bCs/>
-        </w:rPr>
-        <w:t>field.get</w:t>
-      </w:r>
-      <w:proofErr w:type="spellEnd"/>
-      <w:r>
-        <w:rPr>
-          <w:b/>
-          <w:bCs/>
-        </w:rPr>
-        <w:t>(obj);</w:t>
+        <w:t>String value = (String) field.get(obj);</w:t>
       </w:r>
     </w:p>
     <w:p>
@@ -2827,7 +2534,6 @@
         </w:rPr>
         <w:t>通过</w:t>
       </w:r>
-      <w:proofErr w:type="spellStart"/>
       <w:r>
         <w:rPr>
           <w:rFonts w:hint="eastAsia"/>
@@ -2836,7 +2542,6 @@
         </w:rPr>
         <w:t>getDeclaredMethod</w:t>
       </w:r>
-      <w:proofErr w:type="spellEnd"/>
       <w:r>
         <w:rPr>
           <w:rFonts w:hint="eastAsia"/>
@@ -2875,116 +2580,23 @@
           <w:b/>
           <w:bCs/>
         </w:rPr>
-        <w:t xml:space="preserve">Method </w:t>
-      </w:r>
-      <w:proofErr w:type="spellStart"/>
-      <w:r>
+        <w:t>Method method = clazz.getDeclaredMethod("setName", String.class);</w:t>
+      </w:r>
+    </w:p>
+    <w:p>
+      <w:pPr>
+        <w:ind w:leftChars="200" w:left="480"/>
         <w:rPr>
           <w:b/>
           <w:bCs/>
         </w:rPr>
-        <w:t>method</w:t>
-      </w:r>
-      <w:proofErr w:type="spellEnd"/>
+      </w:pPr>
       <w:r>
         <w:rPr>
           <w:b/>
           <w:bCs/>
         </w:rPr>
-        <w:t xml:space="preserve"> = </w:t>
-      </w:r>
-      <w:proofErr w:type="spellStart"/>
-      <w:proofErr w:type="gramStart"/>
-      <w:r>
-        <w:rPr>
-          <w:b/>
-          <w:bCs/>
-        </w:rPr>
-        <w:t>clazz.getDeclaredMethod</w:t>
-      </w:r>
-      <w:proofErr w:type="spellEnd"/>
-      <w:proofErr w:type="gramEnd"/>
-      <w:r>
-        <w:rPr>
-          <w:b/>
-          <w:bCs/>
-        </w:rPr>
-        <w:t>("</w:t>
-      </w:r>
-      <w:proofErr w:type="spellStart"/>
-      <w:r>
-        <w:rPr>
-          <w:b/>
-          <w:bCs/>
-        </w:rPr>
-        <w:t>setName</w:t>
-      </w:r>
-      <w:proofErr w:type="spellEnd"/>
-      <w:r>
-        <w:rPr>
-          <w:b/>
-          <w:bCs/>
-        </w:rPr>
-        <w:t xml:space="preserve">", </w:t>
-      </w:r>
-      <w:proofErr w:type="spellStart"/>
-      <w:r>
-        <w:rPr>
-          <w:b/>
-          <w:bCs/>
-        </w:rPr>
-        <w:t>String.class</w:t>
-      </w:r>
-      <w:proofErr w:type="spellEnd"/>
-      <w:r>
-        <w:rPr>
-          <w:b/>
-          <w:bCs/>
-        </w:rPr>
-        <w:t>);</w:t>
-      </w:r>
-    </w:p>
-    <w:p>
-      <w:pPr>
-        <w:ind w:leftChars="200" w:left="480"/>
-        <w:rPr>
-          <w:b/>
-          <w:bCs/>
-        </w:rPr>
-      </w:pPr>
-      <w:proofErr w:type="spellStart"/>
-      <w:proofErr w:type="gramStart"/>
-      <w:r>
-        <w:rPr>
-          <w:b/>
-          <w:bCs/>
-        </w:rPr>
-        <w:t>method.invoke</w:t>
-      </w:r>
-      <w:proofErr w:type="spellEnd"/>
-      <w:proofErr w:type="gramEnd"/>
-      <w:r>
-        <w:rPr>
-          <w:b/>
-          <w:bCs/>
-        </w:rPr>
-        <w:t>(obj, "</w:t>
-      </w:r>
-      <w:proofErr w:type="spellStart"/>
-      <w:r>
-        <w:rPr>
-          <w:b/>
-          <w:bCs/>
-        </w:rPr>
-        <w:t>NewName</w:t>
-      </w:r>
-      <w:proofErr w:type="spellEnd"/>
-      <w:r>
-        <w:rPr>
-          <w:b/>
-          <w:bCs/>
-        </w:rPr>
-        <w:t>");</w:t>
+        <w:t>method.invoke(obj, "NewName");</w:t>
       </w:r>
     </w:p>
     <w:p>
@@ -3296,35 +2908,19 @@
         <w:rPr>
           <w:rFonts w:hint="eastAsia"/>
         </w:rPr>
-        <w:t>。当</w:t>
-      </w:r>
-      <w:proofErr w:type="gramStart"/>
-      <w:r>
-        <w:rPr>
-          <w:rFonts w:hint="eastAsia"/>
-        </w:rPr>
-        <w:t>存入第</w:t>
-      </w:r>
-      <w:proofErr w:type="gramEnd"/>
+        <w:t>。当存入第</w:t>
+      </w:r>
       <w:r>
         <w:rPr>
           <w:rFonts w:hint="eastAsia"/>
         </w:rPr>
         <w:t xml:space="preserve"> 13 </w:t>
       </w:r>
-      <w:proofErr w:type="gramStart"/>
-      <w:r>
-        <w:rPr>
-          <w:rFonts w:hint="eastAsia"/>
-        </w:rPr>
-        <w:t>个</w:t>
-      </w:r>
-      <w:proofErr w:type="gramEnd"/>
-      <w:r>
-        <w:rPr>
-          <w:rFonts w:hint="eastAsia"/>
-        </w:rPr>
-        <w:t>元素时，</w:t>
+      <w:r>
+        <w:rPr>
+          <w:rFonts w:hint="eastAsia"/>
+        </w:rPr>
+        <w:t>个元素时，</w:t>
       </w:r>
       <w:r>
         <w:t>HashMap</w:t>
@@ -3651,21 +3247,12 @@
         </w:rPr>
         <w:t xml:space="preserve"> 2 </w:t>
       </w:r>
-      <w:proofErr w:type="gramStart"/>
       <w:r>
         <w:rPr>
           <w:rFonts w:hint="eastAsia"/>
           <w:highlight w:val="yellow"/>
         </w:rPr>
-        <w:t>倍</w:t>
-      </w:r>
-      <w:proofErr w:type="gramEnd"/>
-      <w:r>
-        <w:rPr>
-          <w:rFonts w:hint="eastAsia"/>
-          <w:highlight w:val="yellow"/>
-        </w:rPr>
-        <w:t>。</w:t>
+        <w:t>倍。</w:t>
       </w:r>
     </w:p>
     <w:p>
@@ -3683,7 +3270,6 @@
           <w:b/>
           <w:bCs/>
         </w:rPr>
-        <w:lastRenderedPageBreak/>
         <w:t>利用</w:t>
       </w:r>
       <w:r>
@@ -3843,7 +3429,14 @@
         <w:rPr>
           <w:highlight w:val="yellow"/>
         </w:rPr>
-        <w:t>-1) &amp; hash</w:t>
+        <w:t xml:space="preserve">-1) &amp; </w:t>
+      </w:r>
+      <w:r>
+        <w:rPr>
+          <w:highlight w:val="yellow"/>
+        </w:rPr>
+        <w:lastRenderedPageBreak/>
+        <w:t>hash</w:t>
       </w:r>
       <w:r>
         <w:rPr>
@@ -4064,21 +3657,12 @@
         </w:rPr>
         <w:t>所以，我们</w:t>
       </w:r>
-      <w:proofErr w:type="gramStart"/>
       <w:r>
         <w:rPr>
           <w:rFonts w:hint="eastAsia"/>
           <w:highlight w:val="yellow"/>
         </w:rPr>
-        <w:t>刚好拿</w:t>
-      </w:r>
-      <w:proofErr w:type="gramEnd"/>
-      <w:r>
-        <w:rPr>
-          <w:rFonts w:hint="eastAsia"/>
-          <w:highlight w:val="yellow"/>
-        </w:rPr>
-        <w:t>老数组的长度（</w:t>
+        <w:t>刚好拿老数组的长度（</w:t>
       </w:r>
       <w:r>
         <w:rPr>
@@ -5325,6 +4909,155 @@
     </w:lvl>
   </w:abstractNum>
   <w:abstractNum w:abstractNumId="7" w15:restartNumberingAfterBreak="0">
+    <w:nsid w:val="057D3ACC"/>
+    <w:multiLevelType w:val="multilevel"/>
+    <w:tmpl w:val="0D387918"/>
+    <w:lvl w:ilvl="0">
+      <w:start w:val="1"/>
+      <w:numFmt w:val="bullet"/>
+      <w:lvlText w:val=""/>
+      <w:lvlJc w:val="left"/>
+      <w:pPr>
+        <w:tabs>
+          <w:tab w:val="num" w:pos="360"/>
+        </w:tabs>
+        <w:ind w:left="360" w:hanging="360"/>
+      </w:pPr>
+      <w:rPr>
+        <w:rFonts w:ascii="Wingdings" w:hAnsi="Wingdings" w:hint="default"/>
+        <w:sz w:val="20"/>
+      </w:rPr>
+    </w:lvl>
+    <w:lvl w:ilvl="1" w:tentative="1">
+      <w:start w:val="1"/>
+      <w:numFmt w:val="bullet"/>
+      <w:lvlText w:val="o"/>
+      <w:lvlJc w:val="left"/>
+      <w:pPr>
+        <w:tabs>
+          <w:tab w:val="num" w:pos="1080"/>
+        </w:tabs>
+        <w:ind w:left="1080" w:hanging="360"/>
+      </w:pPr>
+      <w:rPr>
+        <w:rFonts w:ascii="Courier New" w:hAnsi="Courier New" w:hint="default"/>
+        <w:sz w:val="20"/>
+      </w:rPr>
+    </w:lvl>
+    <w:lvl w:ilvl="2" w:tentative="1">
+      <w:start w:val="1"/>
+      <w:numFmt w:val="bullet"/>
+      <w:lvlText w:val=""/>
+      <w:lvlJc w:val="left"/>
+      <w:pPr>
+        <w:tabs>
+          <w:tab w:val="num" w:pos="1800"/>
+        </w:tabs>
+        <w:ind w:left="1800" w:hanging="360"/>
+      </w:pPr>
+      <w:rPr>
+        <w:rFonts w:ascii="Wingdings" w:hAnsi="Wingdings" w:hint="default"/>
+        <w:sz w:val="20"/>
+      </w:rPr>
+    </w:lvl>
+    <w:lvl w:ilvl="3" w:tentative="1">
+      <w:start w:val="1"/>
+      <w:numFmt w:val="bullet"/>
+      <w:lvlText w:val=""/>
+      <w:lvlJc w:val="left"/>
+      <w:pPr>
+        <w:tabs>
+          <w:tab w:val="num" w:pos="2520"/>
+        </w:tabs>
+        <w:ind w:left="2520" w:hanging="360"/>
+      </w:pPr>
+      <w:rPr>
+        <w:rFonts w:ascii="Wingdings" w:hAnsi="Wingdings" w:hint="default"/>
+        <w:sz w:val="20"/>
+      </w:rPr>
+    </w:lvl>
+    <w:lvl w:ilvl="4" w:tentative="1">
+      <w:start w:val="1"/>
+      <w:numFmt w:val="bullet"/>
+      <w:lvlText w:val=""/>
+      <w:lvlJc w:val="left"/>
+      <w:pPr>
+        <w:tabs>
+          <w:tab w:val="num" w:pos="3240"/>
+        </w:tabs>
+        <w:ind w:left="3240" w:hanging="360"/>
+      </w:pPr>
+      <w:rPr>
+        <w:rFonts w:ascii="Wingdings" w:hAnsi="Wingdings" w:hint="default"/>
+        <w:sz w:val="20"/>
+      </w:rPr>
+    </w:lvl>
+    <w:lvl w:ilvl="5" w:tentative="1">
+      <w:start w:val="1"/>
+      <w:numFmt w:val="bullet"/>
+      <w:lvlText w:val=""/>
+      <w:lvlJc w:val="left"/>
+      <w:pPr>
+        <w:tabs>
+          <w:tab w:val="num" w:pos="3960"/>
+        </w:tabs>
+        <w:ind w:left="3960" w:hanging="360"/>
+      </w:pPr>
+      <w:rPr>
+        <w:rFonts w:ascii="Wingdings" w:hAnsi="Wingdings" w:hint="default"/>
+        <w:sz w:val="20"/>
+      </w:rPr>
+    </w:lvl>
+    <w:lvl w:ilvl="6" w:tentative="1">
+      <w:start w:val="1"/>
+      <w:numFmt w:val="bullet"/>
+      <w:lvlText w:val=""/>
+      <w:lvlJc w:val="left"/>
+      <w:pPr>
+        <w:tabs>
+          <w:tab w:val="num" w:pos="4680"/>
+        </w:tabs>
+        <w:ind w:left="4680" w:hanging="360"/>
+      </w:pPr>
+      <w:rPr>
+        <w:rFonts w:ascii="Wingdings" w:hAnsi="Wingdings" w:hint="default"/>
+        <w:sz w:val="20"/>
+      </w:rPr>
+    </w:lvl>
+    <w:lvl w:ilvl="7" w:tentative="1">
+      <w:start w:val="1"/>
+      <w:numFmt w:val="bullet"/>
+      <w:lvlText w:val=""/>
+      <w:lvlJc w:val="left"/>
+      <w:pPr>
+        <w:tabs>
+          <w:tab w:val="num" w:pos="5400"/>
+        </w:tabs>
+        <w:ind w:left="5400" w:hanging="360"/>
+      </w:pPr>
+      <w:rPr>
+        <w:rFonts w:ascii="Wingdings" w:hAnsi="Wingdings" w:hint="default"/>
+        <w:sz w:val="20"/>
+      </w:rPr>
+    </w:lvl>
+    <w:lvl w:ilvl="8" w:tentative="1">
+      <w:start w:val="1"/>
+      <w:numFmt w:val="bullet"/>
+      <w:lvlText w:val=""/>
+      <w:lvlJc w:val="left"/>
+      <w:pPr>
+        <w:tabs>
+          <w:tab w:val="num" w:pos="6120"/>
+        </w:tabs>
+        <w:ind w:left="6120" w:hanging="360"/>
+      </w:pPr>
+      <w:rPr>
+        <w:rFonts w:ascii="Wingdings" w:hAnsi="Wingdings" w:hint="default"/>
+        <w:sz w:val="20"/>
+      </w:rPr>
+    </w:lvl>
+  </w:abstractNum>
+  <w:abstractNum w:abstractNumId="8" w15:restartNumberingAfterBreak="0">
     <w:nsid w:val="05CF0FE0"/>
     <w:multiLevelType w:val="multilevel"/>
     <w:tmpl w:val="6FFA5C52"/>
@@ -5437,7 +5170,7 @@
       </w:pPr>
     </w:lvl>
   </w:abstractNum>
-  <w:abstractNum w:abstractNumId="8" w15:restartNumberingAfterBreak="0">
+  <w:abstractNum w:abstractNumId="9" w15:restartNumberingAfterBreak="0">
     <w:nsid w:val="0766084A"/>
     <w:multiLevelType w:val="hybridMultilevel"/>
     <w:tmpl w:val="57305EB4"/>
@@ -5550,7 +5283,7 @@
       </w:rPr>
     </w:lvl>
   </w:abstractNum>
-  <w:abstractNum w:abstractNumId="9" w15:restartNumberingAfterBreak="0">
+  <w:abstractNum w:abstractNumId="10" w15:restartNumberingAfterBreak="0">
     <w:nsid w:val="07BE362B"/>
     <w:multiLevelType w:val="multilevel"/>
     <w:tmpl w:val="999EA7E2"/>
@@ -5699,7 +5432,7 @@
       </w:rPr>
     </w:lvl>
   </w:abstractNum>
-  <w:abstractNum w:abstractNumId="10" w15:restartNumberingAfterBreak="0">
+  <w:abstractNum w:abstractNumId="11" w15:restartNumberingAfterBreak="0">
     <w:nsid w:val="09D85D09"/>
     <w:multiLevelType w:val="multilevel"/>
     <w:tmpl w:val="E4C84F74"/>
@@ -5848,7 +5581,7 @@
       </w:rPr>
     </w:lvl>
   </w:abstractNum>
-  <w:abstractNum w:abstractNumId="11" w15:restartNumberingAfterBreak="0">
+  <w:abstractNum w:abstractNumId="12" w15:restartNumberingAfterBreak="0">
     <w:nsid w:val="0A0B6D0E"/>
     <w:multiLevelType w:val="multilevel"/>
     <w:tmpl w:val="2384E6F4"/>
@@ -5997,7 +5730,7 @@
       </w:rPr>
     </w:lvl>
   </w:abstractNum>
-  <w:abstractNum w:abstractNumId="12" w15:restartNumberingAfterBreak="0">
+  <w:abstractNum w:abstractNumId="13" w15:restartNumberingAfterBreak="0">
     <w:nsid w:val="0A6272A7"/>
     <w:multiLevelType w:val="multilevel"/>
     <w:tmpl w:val="7BCEF20E"/>
@@ -6146,7 +5879,7 @@
       </w:rPr>
     </w:lvl>
   </w:abstractNum>
-  <w:abstractNum w:abstractNumId="13" w15:restartNumberingAfterBreak="0">
+  <w:abstractNum w:abstractNumId="14" w15:restartNumberingAfterBreak="0">
     <w:nsid w:val="0D691CB2"/>
     <w:multiLevelType w:val="multilevel"/>
     <w:tmpl w:val="00E22F74"/>
@@ -6295,7 +6028,7 @@
       </w:rPr>
     </w:lvl>
   </w:abstractNum>
-  <w:abstractNum w:abstractNumId="14" w15:restartNumberingAfterBreak="0">
+  <w:abstractNum w:abstractNumId="15" w15:restartNumberingAfterBreak="0">
     <w:nsid w:val="129A4BBD"/>
     <w:multiLevelType w:val="multilevel"/>
     <w:tmpl w:val="C99056C8"/>
@@ -6444,7 +6177,7 @@
       </w:rPr>
     </w:lvl>
   </w:abstractNum>
-  <w:abstractNum w:abstractNumId="15" w15:restartNumberingAfterBreak="0">
+  <w:abstractNum w:abstractNumId="16" w15:restartNumberingAfterBreak="0">
     <w:nsid w:val="14385EEE"/>
     <w:multiLevelType w:val="multilevel"/>
     <w:tmpl w:val="1624CB32"/>
@@ -6593,7 +6326,7 @@
       </w:rPr>
     </w:lvl>
   </w:abstractNum>
-  <w:abstractNum w:abstractNumId="16" w15:restartNumberingAfterBreak="0">
+  <w:abstractNum w:abstractNumId="17" w15:restartNumberingAfterBreak="0">
     <w:nsid w:val="149B2617"/>
     <w:multiLevelType w:val="multilevel"/>
     <w:tmpl w:val="059CB062"/>
@@ -6742,7 +6475,7 @@
       </w:rPr>
     </w:lvl>
   </w:abstractNum>
-  <w:abstractNum w:abstractNumId="17" w15:restartNumberingAfterBreak="0">
+  <w:abstractNum w:abstractNumId="18" w15:restartNumberingAfterBreak="0">
     <w:nsid w:val="16171A34"/>
     <w:multiLevelType w:val="multilevel"/>
     <w:tmpl w:val="D0DAD516"/>
@@ -6891,7 +6624,7 @@
       </w:rPr>
     </w:lvl>
   </w:abstractNum>
-  <w:abstractNum w:abstractNumId="18" w15:restartNumberingAfterBreak="0">
+  <w:abstractNum w:abstractNumId="19" w15:restartNumberingAfterBreak="0">
     <w:nsid w:val="166D166A"/>
     <w:multiLevelType w:val="multilevel"/>
     <w:tmpl w:val="2B141C38"/>
@@ -7040,7 +6773,7 @@
       </w:rPr>
     </w:lvl>
   </w:abstractNum>
-  <w:abstractNum w:abstractNumId="19" w15:restartNumberingAfterBreak="0">
+  <w:abstractNum w:abstractNumId="20" w15:restartNumberingAfterBreak="0">
     <w:nsid w:val="168533BF"/>
     <w:multiLevelType w:val="multilevel"/>
     <w:tmpl w:val="D6B808E4"/>
@@ -7189,7 +6922,7 @@
       </w:rPr>
     </w:lvl>
   </w:abstractNum>
-  <w:abstractNum w:abstractNumId="20" w15:restartNumberingAfterBreak="0">
+  <w:abstractNum w:abstractNumId="21" w15:restartNumberingAfterBreak="0">
     <w:nsid w:val="18CC0172"/>
     <w:multiLevelType w:val="multilevel"/>
     <w:tmpl w:val="31B0832A"/>
@@ -7338,7 +7071,7 @@
       </w:rPr>
     </w:lvl>
   </w:abstractNum>
-  <w:abstractNum w:abstractNumId="21" w15:restartNumberingAfterBreak="0">
+  <w:abstractNum w:abstractNumId="22" w15:restartNumberingAfterBreak="0">
     <w:nsid w:val="1A26673B"/>
     <w:multiLevelType w:val="multilevel"/>
     <w:tmpl w:val="06402DBC"/>
@@ -7487,7 +7220,7 @@
       </w:rPr>
     </w:lvl>
   </w:abstractNum>
-  <w:abstractNum w:abstractNumId="22" w15:restartNumberingAfterBreak="0">
+  <w:abstractNum w:abstractNumId="23" w15:restartNumberingAfterBreak="0">
     <w:nsid w:val="1A817C3C"/>
     <w:multiLevelType w:val="multilevel"/>
     <w:tmpl w:val="BB4E4C66"/>
@@ -7636,7 +7369,7 @@
       </w:rPr>
     </w:lvl>
   </w:abstractNum>
-  <w:abstractNum w:abstractNumId="23" w15:restartNumberingAfterBreak="0">
+  <w:abstractNum w:abstractNumId="24" w15:restartNumberingAfterBreak="0">
     <w:nsid w:val="1AE73C83"/>
     <w:multiLevelType w:val="multilevel"/>
     <w:tmpl w:val="488ECFD6"/>
@@ -7785,7 +7518,7 @@
       </w:rPr>
     </w:lvl>
   </w:abstractNum>
-  <w:abstractNum w:abstractNumId="24" w15:restartNumberingAfterBreak="0">
+  <w:abstractNum w:abstractNumId="25" w15:restartNumberingAfterBreak="0">
     <w:nsid w:val="1D590F1C"/>
     <w:multiLevelType w:val="multilevel"/>
     <w:tmpl w:val="9508FE80"/>
@@ -7934,7 +7667,7 @@
       </w:rPr>
     </w:lvl>
   </w:abstractNum>
-  <w:abstractNum w:abstractNumId="25" w15:restartNumberingAfterBreak="0">
+  <w:abstractNum w:abstractNumId="26" w15:restartNumberingAfterBreak="0">
     <w:nsid w:val="1E445587"/>
     <w:multiLevelType w:val="multilevel"/>
     <w:tmpl w:val="E0A2464C"/>
@@ -8083,7 +7816,7 @@
       </w:rPr>
     </w:lvl>
   </w:abstractNum>
-  <w:abstractNum w:abstractNumId="26" w15:restartNumberingAfterBreak="0">
+  <w:abstractNum w:abstractNumId="27" w15:restartNumberingAfterBreak="0">
     <w:nsid w:val="1E6D75A1"/>
     <w:multiLevelType w:val="multilevel"/>
     <w:tmpl w:val="D668EB44"/>
@@ -8232,7 +7965,7 @@
       </w:rPr>
     </w:lvl>
   </w:abstractNum>
-  <w:abstractNum w:abstractNumId="27" w15:restartNumberingAfterBreak="0">
+  <w:abstractNum w:abstractNumId="28" w15:restartNumberingAfterBreak="0">
     <w:nsid w:val="1F7D40A1"/>
     <w:multiLevelType w:val="multilevel"/>
     <w:tmpl w:val="35509C06"/>
@@ -8377,7 +8110,7 @@
       </w:rPr>
     </w:lvl>
   </w:abstractNum>
-  <w:abstractNum w:abstractNumId="28" w15:restartNumberingAfterBreak="0">
+  <w:abstractNum w:abstractNumId="29" w15:restartNumberingAfterBreak="0">
     <w:nsid w:val="1F971977"/>
     <w:multiLevelType w:val="multilevel"/>
     <w:tmpl w:val="21CC026E"/>
@@ -8526,7 +8259,7 @@
       </w:rPr>
     </w:lvl>
   </w:abstractNum>
-  <w:abstractNum w:abstractNumId="29" w15:restartNumberingAfterBreak="0">
+  <w:abstractNum w:abstractNumId="30" w15:restartNumberingAfterBreak="0">
     <w:nsid w:val="22845C55"/>
     <w:multiLevelType w:val="multilevel"/>
     <w:tmpl w:val="C1124658"/>
@@ -8675,7 +8408,7 @@
       </w:rPr>
     </w:lvl>
   </w:abstractNum>
-  <w:abstractNum w:abstractNumId="30" w15:restartNumberingAfterBreak="0">
+  <w:abstractNum w:abstractNumId="31" w15:restartNumberingAfterBreak="0">
     <w:nsid w:val="237566E1"/>
     <w:multiLevelType w:val="multilevel"/>
     <w:tmpl w:val="4210C294"/>
@@ -8824,7 +8557,7 @@
       </w:rPr>
     </w:lvl>
   </w:abstractNum>
-  <w:abstractNum w:abstractNumId="31" w15:restartNumberingAfterBreak="0">
+  <w:abstractNum w:abstractNumId="32" w15:restartNumberingAfterBreak="0">
     <w:nsid w:val="24BA3324"/>
     <w:multiLevelType w:val="multilevel"/>
     <w:tmpl w:val="4A2ABE42"/>
@@ -8973,7 +8706,7 @@
       </w:rPr>
     </w:lvl>
   </w:abstractNum>
-  <w:abstractNum w:abstractNumId="32" w15:restartNumberingAfterBreak="0">
+  <w:abstractNum w:abstractNumId="33" w15:restartNumberingAfterBreak="0">
     <w:nsid w:val="250569E1"/>
     <w:multiLevelType w:val="multilevel"/>
     <w:tmpl w:val="72F82708"/>
@@ -9122,7 +8855,7 @@
       </w:rPr>
     </w:lvl>
   </w:abstractNum>
-  <w:abstractNum w:abstractNumId="33" w15:restartNumberingAfterBreak="0">
+  <w:abstractNum w:abstractNumId="34" w15:restartNumberingAfterBreak="0">
     <w:nsid w:val="274D785B"/>
     <w:multiLevelType w:val="multilevel"/>
     <w:tmpl w:val="4B22A4FC"/>
@@ -9271,7 +9004,7 @@
       </w:rPr>
     </w:lvl>
   </w:abstractNum>
-  <w:abstractNum w:abstractNumId="34" w15:restartNumberingAfterBreak="0">
+  <w:abstractNum w:abstractNumId="35" w15:restartNumberingAfterBreak="0">
     <w:nsid w:val="27C442B8"/>
     <w:multiLevelType w:val="multilevel"/>
     <w:tmpl w:val="C07A8318"/>
@@ -9420,7 +9153,7 @@
       </w:rPr>
     </w:lvl>
   </w:abstractNum>
-  <w:abstractNum w:abstractNumId="35" w15:restartNumberingAfterBreak="0">
+  <w:abstractNum w:abstractNumId="36" w15:restartNumberingAfterBreak="0">
     <w:nsid w:val="28D521C9"/>
     <w:multiLevelType w:val="multilevel"/>
     <w:tmpl w:val="9D509212"/>
@@ -9569,7 +9302,7 @@
       </w:rPr>
     </w:lvl>
   </w:abstractNum>
-  <w:abstractNum w:abstractNumId="36" w15:restartNumberingAfterBreak="0">
+  <w:abstractNum w:abstractNumId="37" w15:restartNumberingAfterBreak="0">
     <w:nsid w:val="2BF74D82"/>
     <w:multiLevelType w:val="multilevel"/>
     <w:tmpl w:val="925AF84E"/>
@@ -9718,7 +9451,7 @@
       </w:rPr>
     </w:lvl>
   </w:abstractNum>
-  <w:abstractNum w:abstractNumId="37" w15:restartNumberingAfterBreak="0">
+  <w:abstractNum w:abstractNumId="38" w15:restartNumberingAfterBreak="0">
     <w:nsid w:val="2CAE55D5"/>
     <w:multiLevelType w:val="multilevel"/>
     <w:tmpl w:val="271E232E"/>
@@ -9867,7 +9600,7 @@
       </w:rPr>
     </w:lvl>
   </w:abstractNum>
-  <w:abstractNum w:abstractNumId="38" w15:restartNumberingAfterBreak="0">
+  <w:abstractNum w:abstractNumId="39" w15:restartNumberingAfterBreak="0">
     <w:nsid w:val="2CCE067A"/>
     <w:multiLevelType w:val="multilevel"/>
     <w:tmpl w:val="4F66965A"/>
@@ -10016,7 +9749,7 @@
       </w:rPr>
     </w:lvl>
   </w:abstractNum>
-  <w:abstractNum w:abstractNumId="39" w15:restartNumberingAfterBreak="0">
+  <w:abstractNum w:abstractNumId="40" w15:restartNumberingAfterBreak="0">
     <w:nsid w:val="2CD40CC7"/>
     <w:multiLevelType w:val="multilevel"/>
     <w:tmpl w:val="C43491FE"/>
@@ -10165,7 +9898,7 @@
       </w:rPr>
     </w:lvl>
   </w:abstractNum>
-  <w:abstractNum w:abstractNumId="40" w15:restartNumberingAfterBreak="0">
+  <w:abstractNum w:abstractNumId="41" w15:restartNumberingAfterBreak="0">
     <w:nsid w:val="2E4B2298"/>
     <w:multiLevelType w:val="multilevel"/>
     <w:tmpl w:val="C0C838DE"/>
@@ -10314,7 +10047,7 @@
       </w:rPr>
     </w:lvl>
   </w:abstractNum>
-  <w:abstractNum w:abstractNumId="41" w15:restartNumberingAfterBreak="0">
+  <w:abstractNum w:abstractNumId="42" w15:restartNumberingAfterBreak="0">
     <w:nsid w:val="2F935BD5"/>
     <w:multiLevelType w:val="multilevel"/>
     <w:tmpl w:val="98161A1E"/>
@@ -10463,7 +10196,7 @@
       </w:rPr>
     </w:lvl>
   </w:abstractNum>
-  <w:abstractNum w:abstractNumId="42" w15:restartNumberingAfterBreak="0">
+  <w:abstractNum w:abstractNumId="43" w15:restartNumberingAfterBreak="0">
     <w:nsid w:val="30E6195F"/>
     <w:multiLevelType w:val="multilevel"/>
     <w:tmpl w:val="FE4C6046"/>
@@ -10612,7 +10345,7 @@
       </w:rPr>
     </w:lvl>
   </w:abstractNum>
-  <w:abstractNum w:abstractNumId="43" w15:restartNumberingAfterBreak="0">
+  <w:abstractNum w:abstractNumId="44" w15:restartNumberingAfterBreak="0">
     <w:nsid w:val="313E4F1F"/>
     <w:multiLevelType w:val="multilevel"/>
     <w:tmpl w:val="4B1A7986"/>
@@ -10761,7 +10494,7 @@
       </w:rPr>
     </w:lvl>
   </w:abstractNum>
-  <w:abstractNum w:abstractNumId="44" w15:restartNumberingAfterBreak="0">
+  <w:abstractNum w:abstractNumId="45" w15:restartNumberingAfterBreak="0">
     <w:nsid w:val="3140296A"/>
     <w:multiLevelType w:val="multilevel"/>
     <w:tmpl w:val="1C02C7F6"/>
@@ -10910,7 +10643,7 @@
       </w:rPr>
     </w:lvl>
   </w:abstractNum>
-  <w:abstractNum w:abstractNumId="45" w15:restartNumberingAfterBreak="0">
+  <w:abstractNum w:abstractNumId="46" w15:restartNumberingAfterBreak="0">
     <w:nsid w:val="315A119F"/>
     <w:multiLevelType w:val="hybridMultilevel"/>
     <w:tmpl w:val="702A5FE8"/>
@@ -10996,7 +10729,7 @@
       </w:pPr>
     </w:lvl>
   </w:abstractNum>
-  <w:abstractNum w:abstractNumId="46" w15:restartNumberingAfterBreak="0">
+  <w:abstractNum w:abstractNumId="47" w15:restartNumberingAfterBreak="0">
     <w:nsid w:val="31F9684E"/>
     <w:multiLevelType w:val="multilevel"/>
     <w:tmpl w:val="77A6BC04"/>
@@ -11145,7 +10878,7 @@
       </w:rPr>
     </w:lvl>
   </w:abstractNum>
-  <w:abstractNum w:abstractNumId="47" w15:restartNumberingAfterBreak="0">
+  <w:abstractNum w:abstractNumId="48" w15:restartNumberingAfterBreak="0">
     <w:nsid w:val="34D63AE2"/>
     <w:multiLevelType w:val="hybridMultilevel"/>
     <w:tmpl w:val="47F8831C"/>
@@ -11258,7 +10991,7 @@
       </w:rPr>
     </w:lvl>
   </w:abstractNum>
-  <w:abstractNum w:abstractNumId="48" w15:restartNumberingAfterBreak="0">
+  <w:abstractNum w:abstractNumId="49" w15:restartNumberingAfterBreak="0">
     <w:nsid w:val="37306467"/>
     <w:multiLevelType w:val="hybridMultilevel"/>
     <w:tmpl w:val="E200D338"/>
@@ -11371,7 +11104,7 @@
       </w:rPr>
     </w:lvl>
   </w:abstractNum>
-  <w:abstractNum w:abstractNumId="49" w15:restartNumberingAfterBreak="0">
+  <w:abstractNum w:abstractNumId="50" w15:restartNumberingAfterBreak="0">
     <w:nsid w:val="373530C2"/>
     <w:multiLevelType w:val="multilevel"/>
     <w:tmpl w:val="73E210B0"/>
@@ -11520,7 +11253,7 @@
       </w:rPr>
     </w:lvl>
   </w:abstractNum>
-  <w:abstractNum w:abstractNumId="50" w15:restartNumberingAfterBreak="0">
+  <w:abstractNum w:abstractNumId="51" w15:restartNumberingAfterBreak="0">
     <w:nsid w:val="375F770B"/>
     <w:multiLevelType w:val="hybridMultilevel"/>
     <w:tmpl w:val="4D90DFCA"/>
@@ -11633,7 +11366,7 @@
       </w:rPr>
     </w:lvl>
   </w:abstractNum>
-  <w:abstractNum w:abstractNumId="51" w15:restartNumberingAfterBreak="0">
+  <w:abstractNum w:abstractNumId="52" w15:restartNumberingAfterBreak="0">
     <w:nsid w:val="37CD6D45"/>
     <w:multiLevelType w:val="multilevel"/>
     <w:tmpl w:val="8DE888A8"/>
@@ -11782,7 +11515,7 @@
       </w:rPr>
     </w:lvl>
   </w:abstractNum>
-  <w:abstractNum w:abstractNumId="52" w15:restartNumberingAfterBreak="0">
+  <w:abstractNum w:abstractNumId="53" w15:restartNumberingAfterBreak="0">
     <w:nsid w:val="3A260CC1"/>
     <w:multiLevelType w:val="multilevel"/>
     <w:tmpl w:val="D7A67D96"/>
@@ -11931,7 +11664,7 @@
       </w:rPr>
     </w:lvl>
   </w:abstractNum>
-  <w:abstractNum w:abstractNumId="53" w15:restartNumberingAfterBreak="0">
+  <w:abstractNum w:abstractNumId="54" w15:restartNumberingAfterBreak="0">
     <w:nsid w:val="3A6022F6"/>
     <w:multiLevelType w:val="multilevel"/>
     <w:tmpl w:val="F8BAA688"/>
@@ -12080,7 +11813,7 @@
       </w:rPr>
     </w:lvl>
   </w:abstractNum>
-  <w:abstractNum w:abstractNumId="54" w15:restartNumberingAfterBreak="0">
+  <w:abstractNum w:abstractNumId="55" w15:restartNumberingAfterBreak="0">
     <w:nsid w:val="3C6115E5"/>
     <w:multiLevelType w:val="multilevel"/>
     <w:tmpl w:val="35C416EA"/>
@@ -12229,7 +11962,7 @@
       </w:rPr>
     </w:lvl>
   </w:abstractNum>
-  <w:abstractNum w:abstractNumId="55" w15:restartNumberingAfterBreak="0">
+  <w:abstractNum w:abstractNumId="56" w15:restartNumberingAfterBreak="0">
     <w:nsid w:val="3D1C2B26"/>
     <w:multiLevelType w:val="multilevel"/>
     <w:tmpl w:val="0818CB10"/>
@@ -12378,7 +12111,7 @@
       </w:rPr>
     </w:lvl>
   </w:abstractNum>
-  <w:abstractNum w:abstractNumId="56" w15:restartNumberingAfterBreak="0">
+  <w:abstractNum w:abstractNumId="57" w15:restartNumberingAfterBreak="0">
     <w:nsid w:val="3DD25648"/>
     <w:multiLevelType w:val="hybridMultilevel"/>
     <w:tmpl w:val="95A8B226"/>
@@ -12467,7 +12200,7 @@
       </w:pPr>
     </w:lvl>
   </w:abstractNum>
-  <w:abstractNum w:abstractNumId="57" w15:restartNumberingAfterBreak="0">
+  <w:abstractNum w:abstractNumId="58" w15:restartNumberingAfterBreak="0">
     <w:nsid w:val="3DFE0947"/>
     <w:multiLevelType w:val="multilevel"/>
     <w:tmpl w:val="20A4967A"/>
@@ -12616,7 +12349,7 @@
       </w:rPr>
     </w:lvl>
   </w:abstractNum>
-  <w:abstractNum w:abstractNumId="58" w15:restartNumberingAfterBreak="0">
+  <w:abstractNum w:abstractNumId="59" w15:restartNumberingAfterBreak="0">
     <w:nsid w:val="40105E71"/>
     <w:multiLevelType w:val="multilevel"/>
     <w:tmpl w:val="A6A4546A"/>
@@ -12765,7 +12498,7 @@
       </w:rPr>
     </w:lvl>
   </w:abstractNum>
-  <w:abstractNum w:abstractNumId="59" w15:restartNumberingAfterBreak="0">
+  <w:abstractNum w:abstractNumId="60" w15:restartNumberingAfterBreak="0">
     <w:nsid w:val="40A12BA4"/>
     <w:multiLevelType w:val="multilevel"/>
     <w:tmpl w:val="F7BA2714"/>
@@ -12914,7 +12647,7 @@
       </w:rPr>
     </w:lvl>
   </w:abstractNum>
-  <w:abstractNum w:abstractNumId="60" w15:restartNumberingAfterBreak="0">
+  <w:abstractNum w:abstractNumId="61" w15:restartNumberingAfterBreak="0">
     <w:nsid w:val="43D21807"/>
     <w:multiLevelType w:val="multilevel"/>
     <w:tmpl w:val="E474EB74"/>
@@ -13063,7 +12796,7 @@
       </w:rPr>
     </w:lvl>
   </w:abstractNum>
-  <w:abstractNum w:abstractNumId="61" w15:restartNumberingAfterBreak="0">
+  <w:abstractNum w:abstractNumId="62" w15:restartNumberingAfterBreak="0">
     <w:nsid w:val="44536968"/>
     <w:multiLevelType w:val="multilevel"/>
     <w:tmpl w:val="0232B260"/>
@@ -13176,7 +12909,7 @@
       </w:pPr>
     </w:lvl>
   </w:abstractNum>
-  <w:abstractNum w:abstractNumId="62" w15:restartNumberingAfterBreak="0">
+  <w:abstractNum w:abstractNumId="63" w15:restartNumberingAfterBreak="0">
     <w:nsid w:val="44C45FBA"/>
     <w:multiLevelType w:val="multilevel"/>
     <w:tmpl w:val="48ECEC86"/>
@@ -13325,7 +13058,7 @@
       </w:rPr>
     </w:lvl>
   </w:abstractNum>
-  <w:abstractNum w:abstractNumId="63" w15:restartNumberingAfterBreak="0">
+  <w:abstractNum w:abstractNumId="64" w15:restartNumberingAfterBreak="0">
     <w:nsid w:val="457F63D1"/>
     <w:multiLevelType w:val="multilevel"/>
     <w:tmpl w:val="4C361F8E"/>
@@ -13474,7 +13207,7 @@
       </w:rPr>
     </w:lvl>
   </w:abstractNum>
-  <w:abstractNum w:abstractNumId="64" w15:restartNumberingAfterBreak="0">
+  <w:abstractNum w:abstractNumId="65" w15:restartNumberingAfterBreak="0">
     <w:nsid w:val="467C3FC1"/>
     <w:multiLevelType w:val="multilevel"/>
     <w:tmpl w:val="FB6AC8B6"/>
@@ -13623,7 +13356,156 @@
       </w:rPr>
     </w:lvl>
   </w:abstractNum>
-  <w:abstractNum w:abstractNumId="65" w15:restartNumberingAfterBreak="0">
+  <w:abstractNum w:abstractNumId="66" w15:restartNumberingAfterBreak="0">
+    <w:nsid w:val="4B0E1D15"/>
+    <w:multiLevelType w:val="multilevel"/>
+    <w:tmpl w:val="4B22A4FC"/>
+    <w:lvl w:ilvl="0">
+      <w:start w:val="1"/>
+      <w:numFmt w:val="decimal"/>
+      <w:lvlText w:val="%1."/>
+      <w:lvlJc w:val="left"/>
+      <w:pPr>
+        <w:tabs>
+          <w:tab w:val="num" w:pos="360"/>
+        </w:tabs>
+        <w:ind w:left="360" w:hanging="360"/>
+      </w:pPr>
+      <w:rPr>
+        <w:rFonts w:hint="default"/>
+        <w:sz w:val="20"/>
+      </w:rPr>
+    </w:lvl>
+    <w:lvl w:ilvl="1" w:tentative="1">
+      <w:start w:val="1"/>
+      <w:numFmt w:val="bullet"/>
+      <w:lvlText w:val="o"/>
+      <w:lvlJc w:val="left"/>
+      <w:pPr>
+        <w:tabs>
+          <w:tab w:val="num" w:pos="1080"/>
+        </w:tabs>
+        <w:ind w:left="1080" w:hanging="360"/>
+      </w:pPr>
+      <w:rPr>
+        <w:rFonts w:ascii="Courier New" w:hAnsi="Courier New" w:hint="default"/>
+        <w:sz w:val="20"/>
+      </w:rPr>
+    </w:lvl>
+    <w:lvl w:ilvl="2" w:tentative="1">
+      <w:start w:val="1"/>
+      <w:numFmt w:val="bullet"/>
+      <w:lvlText w:val=""/>
+      <w:lvlJc w:val="left"/>
+      <w:pPr>
+        <w:tabs>
+          <w:tab w:val="num" w:pos="1800"/>
+        </w:tabs>
+        <w:ind w:left="1800" w:hanging="360"/>
+      </w:pPr>
+      <w:rPr>
+        <w:rFonts w:ascii="Wingdings" w:hAnsi="Wingdings" w:hint="default"/>
+        <w:sz w:val="20"/>
+      </w:rPr>
+    </w:lvl>
+    <w:lvl w:ilvl="3" w:tentative="1">
+      <w:start w:val="1"/>
+      <w:numFmt w:val="bullet"/>
+      <w:lvlText w:val=""/>
+      <w:lvlJc w:val="left"/>
+      <w:pPr>
+        <w:tabs>
+          <w:tab w:val="num" w:pos="2520"/>
+        </w:tabs>
+        <w:ind w:left="2520" w:hanging="360"/>
+      </w:pPr>
+      <w:rPr>
+        <w:rFonts w:ascii="Wingdings" w:hAnsi="Wingdings" w:hint="default"/>
+        <w:sz w:val="20"/>
+      </w:rPr>
+    </w:lvl>
+    <w:lvl w:ilvl="4" w:tentative="1">
+      <w:start w:val="1"/>
+      <w:numFmt w:val="bullet"/>
+      <w:lvlText w:val=""/>
+      <w:lvlJc w:val="left"/>
+      <w:pPr>
+        <w:tabs>
+          <w:tab w:val="num" w:pos="3240"/>
+        </w:tabs>
+        <w:ind w:left="3240" w:hanging="360"/>
+      </w:pPr>
+      <w:rPr>
+        <w:rFonts w:ascii="Wingdings" w:hAnsi="Wingdings" w:hint="default"/>
+        <w:sz w:val="20"/>
+      </w:rPr>
+    </w:lvl>
+    <w:lvl w:ilvl="5" w:tentative="1">
+      <w:start w:val="1"/>
+      <w:numFmt w:val="bullet"/>
+      <w:lvlText w:val=""/>
+      <w:lvlJc w:val="left"/>
+      <w:pPr>
+        <w:tabs>
+          <w:tab w:val="num" w:pos="3960"/>
+        </w:tabs>
+        <w:ind w:left="3960" w:hanging="360"/>
+      </w:pPr>
+      <w:rPr>
+        <w:rFonts w:ascii="Wingdings" w:hAnsi="Wingdings" w:hint="default"/>
+        <w:sz w:val="20"/>
+      </w:rPr>
+    </w:lvl>
+    <w:lvl w:ilvl="6" w:tentative="1">
+      <w:start w:val="1"/>
+      <w:numFmt w:val="bullet"/>
+      <w:lvlText w:val=""/>
+      <w:lvlJc w:val="left"/>
+      <w:pPr>
+        <w:tabs>
+          <w:tab w:val="num" w:pos="4680"/>
+        </w:tabs>
+        <w:ind w:left="4680" w:hanging="360"/>
+      </w:pPr>
+      <w:rPr>
+        <w:rFonts w:ascii="Wingdings" w:hAnsi="Wingdings" w:hint="default"/>
+        <w:sz w:val="20"/>
+      </w:rPr>
+    </w:lvl>
+    <w:lvl w:ilvl="7" w:tentative="1">
+      <w:start w:val="1"/>
+      <w:numFmt w:val="bullet"/>
+      <w:lvlText w:val=""/>
+      <w:lvlJc w:val="left"/>
+      <w:pPr>
+        <w:tabs>
+          <w:tab w:val="num" w:pos="5400"/>
+        </w:tabs>
+        <w:ind w:left="5400" w:hanging="360"/>
+      </w:pPr>
+      <w:rPr>
+        <w:rFonts w:ascii="Wingdings" w:hAnsi="Wingdings" w:hint="default"/>
+        <w:sz w:val="20"/>
+      </w:rPr>
+    </w:lvl>
+    <w:lvl w:ilvl="8" w:tentative="1">
+      <w:start w:val="1"/>
+      <w:numFmt w:val="bullet"/>
+      <w:lvlText w:val=""/>
+      <w:lvlJc w:val="left"/>
+      <w:pPr>
+        <w:tabs>
+          <w:tab w:val="num" w:pos="6120"/>
+        </w:tabs>
+        <w:ind w:left="6120" w:hanging="360"/>
+      </w:pPr>
+      <w:rPr>
+        <w:rFonts w:ascii="Wingdings" w:hAnsi="Wingdings" w:hint="default"/>
+        <w:sz w:val="20"/>
+      </w:rPr>
+    </w:lvl>
+  </w:abstractNum>
+  <w:abstractNum w:abstractNumId="67" w15:restartNumberingAfterBreak="0">
     <w:nsid w:val="4D074EDB"/>
     <w:multiLevelType w:val="multilevel"/>
     <w:tmpl w:val="DD86136C"/>
@@ -13772,7 +13654,7 @@
       </w:rPr>
     </w:lvl>
   </w:abstractNum>
-  <w:abstractNum w:abstractNumId="66" w15:restartNumberingAfterBreak="0">
+  <w:abstractNum w:abstractNumId="68" w15:restartNumberingAfterBreak="0">
     <w:nsid w:val="4EB713B1"/>
     <w:multiLevelType w:val="multilevel"/>
     <w:tmpl w:val="2BAA8EA0"/>
@@ -13921,7 +13803,7 @@
       </w:rPr>
     </w:lvl>
   </w:abstractNum>
-  <w:abstractNum w:abstractNumId="67" w15:restartNumberingAfterBreak="0">
+  <w:abstractNum w:abstractNumId="69" w15:restartNumberingAfterBreak="0">
     <w:nsid w:val="4FB64005"/>
     <w:multiLevelType w:val="multilevel"/>
     <w:tmpl w:val="7F80E21E"/>
@@ -14070,7 +13952,7 @@
       </w:rPr>
     </w:lvl>
   </w:abstractNum>
-  <w:abstractNum w:abstractNumId="68" w15:restartNumberingAfterBreak="0">
+  <w:abstractNum w:abstractNumId="70" w15:restartNumberingAfterBreak="0">
     <w:nsid w:val="52182128"/>
     <w:multiLevelType w:val="multilevel"/>
     <w:tmpl w:val="6ACED50A"/>
@@ -14219,7 +14101,7 @@
       </w:rPr>
     </w:lvl>
   </w:abstractNum>
-  <w:abstractNum w:abstractNumId="69" w15:restartNumberingAfterBreak="0">
+  <w:abstractNum w:abstractNumId="71" w15:restartNumberingAfterBreak="0">
     <w:nsid w:val="525F589F"/>
     <w:multiLevelType w:val="multilevel"/>
     <w:tmpl w:val="1876EBA0"/>
@@ -14368,7 +14250,7 @@
       </w:rPr>
     </w:lvl>
   </w:abstractNum>
-  <w:abstractNum w:abstractNumId="70" w15:restartNumberingAfterBreak="0">
+  <w:abstractNum w:abstractNumId="72" w15:restartNumberingAfterBreak="0">
     <w:nsid w:val="52D6295D"/>
     <w:multiLevelType w:val="multilevel"/>
     <w:tmpl w:val="18B8C1B4"/>
@@ -14517,7 +14399,7 @@
       </w:rPr>
     </w:lvl>
   </w:abstractNum>
-  <w:abstractNum w:abstractNumId="71" w15:restartNumberingAfterBreak="0">
+  <w:abstractNum w:abstractNumId="73" w15:restartNumberingAfterBreak="0">
     <w:nsid w:val="537273E7"/>
     <w:multiLevelType w:val="hybridMultilevel"/>
     <w:tmpl w:val="828EE922"/>
@@ -14630,7 +14512,7 @@
       </w:rPr>
     </w:lvl>
   </w:abstractNum>
-  <w:abstractNum w:abstractNumId="72" w15:restartNumberingAfterBreak="0">
+  <w:abstractNum w:abstractNumId="74" w15:restartNumberingAfterBreak="0">
     <w:nsid w:val="53DA2018"/>
     <w:multiLevelType w:val="multilevel"/>
     <w:tmpl w:val="06D8D0FA"/>
@@ -14779,7 +14661,7 @@
       </w:rPr>
     </w:lvl>
   </w:abstractNum>
-  <w:abstractNum w:abstractNumId="73" w15:restartNumberingAfterBreak="0">
+  <w:abstractNum w:abstractNumId="75" w15:restartNumberingAfterBreak="0">
     <w:nsid w:val="53EC5313"/>
     <w:multiLevelType w:val="multilevel"/>
     <w:tmpl w:val="B066EECA"/>
@@ -14928,7 +14810,7 @@
       </w:rPr>
     </w:lvl>
   </w:abstractNum>
-  <w:abstractNum w:abstractNumId="74" w15:restartNumberingAfterBreak="0">
+  <w:abstractNum w:abstractNumId="76" w15:restartNumberingAfterBreak="0">
     <w:nsid w:val="56B81282"/>
     <w:multiLevelType w:val="multilevel"/>
     <w:tmpl w:val="4B22A4FC"/>
@@ -15077,7 +14959,7 @@
       </w:rPr>
     </w:lvl>
   </w:abstractNum>
-  <w:abstractNum w:abstractNumId="75" w15:restartNumberingAfterBreak="0">
+  <w:abstractNum w:abstractNumId="77" w15:restartNumberingAfterBreak="0">
     <w:nsid w:val="56BE00D2"/>
     <w:multiLevelType w:val="multilevel"/>
     <w:tmpl w:val="3648AE9E"/>
@@ -15226,7 +15108,7 @@
       </w:rPr>
     </w:lvl>
   </w:abstractNum>
-  <w:abstractNum w:abstractNumId="76" w15:restartNumberingAfterBreak="0">
+  <w:abstractNum w:abstractNumId="78" w15:restartNumberingAfterBreak="0">
     <w:nsid w:val="577C69F7"/>
     <w:multiLevelType w:val="multilevel"/>
     <w:tmpl w:val="0CE6507E"/>
@@ -15375,7 +15257,7 @@
       </w:rPr>
     </w:lvl>
   </w:abstractNum>
-  <w:abstractNum w:abstractNumId="77" w15:restartNumberingAfterBreak="0">
+  <w:abstractNum w:abstractNumId="79" w15:restartNumberingAfterBreak="0">
     <w:nsid w:val="57CC7B9C"/>
     <w:multiLevelType w:val="multilevel"/>
     <w:tmpl w:val="E10AD3A4"/>
@@ -15524,7 +15406,7 @@
       </w:rPr>
     </w:lvl>
   </w:abstractNum>
-  <w:abstractNum w:abstractNumId="78" w15:restartNumberingAfterBreak="0">
+  <w:abstractNum w:abstractNumId="80" w15:restartNumberingAfterBreak="0">
     <w:nsid w:val="59D751E4"/>
     <w:multiLevelType w:val="multilevel"/>
     <w:tmpl w:val="A40E50B2"/>
@@ -15673,7 +15555,7 @@
       </w:rPr>
     </w:lvl>
   </w:abstractNum>
-  <w:abstractNum w:abstractNumId="79" w15:restartNumberingAfterBreak="0">
+  <w:abstractNum w:abstractNumId="81" w15:restartNumberingAfterBreak="0">
     <w:nsid w:val="5C892BC5"/>
     <w:multiLevelType w:val="hybridMultilevel"/>
     <w:tmpl w:val="AD344B54"/>
@@ -15763,7 +15645,7 @@
       </w:pPr>
     </w:lvl>
   </w:abstractNum>
-  <w:abstractNum w:abstractNumId="80" w15:restartNumberingAfterBreak="0">
+  <w:abstractNum w:abstractNumId="82" w15:restartNumberingAfterBreak="0">
     <w:nsid w:val="5C9470A3"/>
     <w:multiLevelType w:val="hybridMultilevel"/>
     <w:tmpl w:val="BF96538A"/>
@@ -15863,7 +15745,7 @@
       </w:pPr>
     </w:lvl>
   </w:abstractNum>
-  <w:abstractNum w:abstractNumId="81" w15:restartNumberingAfterBreak="0">
+  <w:abstractNum w:abstractNumId="83" w15:restartNumberingAfterBreak="0">
     <w:nsid w:val="5CD10F8A"/>
     <w:multiLevelType w:val="multilevel"/>
     <w:tmpl w:val="9B1AADF8"/>
@@ -16012,7 +15894,7 @@
       </w:rPr>
     </w:lvl>
   </w:abstractNum>
-  <w:abstractNum w:abstractNumId="82" w15:restartNumberingAfterBreak="0">
+  <w:abstractNum w:abstractNumId="84" w15:restartNumberingAfterBreak="0">
     <w:nsid w:val="5CF14291"/>
     <w:multiLevelType w:val="multilevel"/>
     <w:tmpl w:val="D93C652E"/>
@@ -16125,7 +16007,7 @@
       </w:pPr>
     </w:lvl>
   </w:abstractNum>
-  <w:abstractNum w:abstractNumId="83" w15:restartNumberingAfterBreak="0">
+  <w:abstractNum w:abstractNumId="85" w15:restartNumberingAfterBreak="0">
     <w:nsid w:val="5D6114B8"/>
     <w:multiLevelType w:val="multilevel"/>
     <w:tmpl w:val="3CD2AD46"/>
@@ -16274,7 +16156,7 @@
       </w:rPr>
     </w:lvl>
   </w:abstractNum>
-  <w:abstractNum w:abstractNumId="84" w15:restartNumberingAfterBreak="0">
+  <w:abstractNum w:abstractNumId="86" w15:restartNumberingAfterBreak="0">
     <w:nsid w:val="5D6D7B13"/>
     <w:multiLevelType w:val="multilevel"/>
     <w:tmpl w:val="92EA98D4"/>
@@ -16423,7 +16305,7 @@
       </w:rPr>
     </w:lvl>
   </w:abstractNum>
-  <w:abstractNum w:abstractNumId="85" w15:restartNumberingAfterBreak="0">
+  <w:abstractNum w:abstractNumId="87" w15:restartNumberingAfterBreak="0">
     <w:nsid w:val="5FE05196"/>
     <w:multiLevelType w:val="multilevel"/>
     <w:tmpl w:val="5B66B1FE"/>
@@ -16572,7 +16454,7 @@
       </w:rPr>
     </w:lvl>
   </w:abstractNum>
-  <w:abstractNum w:abstractNumId="86" w15:restartNumberingAfterBreak="0">
+  <w:abstractNum w:abstractNumId="88" w15:restartNumberingAfterBreak="0">
     <w:nsid w:val="602C51A6"/>
     <w:multiLevelType w:val="multilevel"/>
     <w:tmpl w:val="48428A8A"/>
@@ -16721,7 +16603,7 @@
       </w:rPr>
     </w:lvl>
   </w:abstractNum>
-  <w:abstractNum w:abstractNumId="87" w15:restartNumberingAfterBreak="0">
+  <w:abstractNum w:abstractNumId="89" w15:restartNumberingAfterBreak="0">
     <w:nsid w:val="61B80E60"/>
     <w:multiLevelType w:val="multilevel"/>
     <w:tmpl w:val="34C02B34"/>
@@ -16870,7 +16752,7 @@
       </w:rPr>
     </w:lvl>
   </w:abstractNum>
-  <w:abstractNum w:abstractNumId="88" w15:restartNumberingAfterBreak="0">
+  <w:abstractNum w:abstractNumId="90" w15:restartNumberingAfterBreak="0">
     <w:nsid w:val="62214C54"/>
     <w:multiLevelType w:val="hybridMultilevel"/>
     <w:tmpl w:val="0F8A888E"/>
@@ -16983,7 +16865,7 @@
       </w:rPr>
     </w:lvl>
   </w:abstractNum>
-  <w:abstractNum w:abstractNumId="89" w15:restartNumberingAfterBreak="0">
+  <w:abstractNum w:abstractNumId="91" w15:restartNumberingAfterBreak="0">
     <w:nsid w:val="645D0C7F"/>
     <w:multiLevelType w:val="multilevel"/>
     <w:tmpl w:val="46F47D4E"/>
@@ -17132,7 +17014,7 @@
       </w:rPr>
     </w:lvl>
   </w:abstractNum>
-  <w:abstractNum w:abstractNumId="90" w15:restartNumberingAfterBreak="0">
+  <w:abstractNum w:abstractNumId="92" w15:restartNumberingAfterBreak="0">
     <w:nsid w:val="64612AA1"/>
     <w:multiLevelType w:val="multilevel"/>
     <w:tmpl w:val="44B65130"/>
@@ -17281,7 +17163,7 @@
       </w:rPr>
     </w:lvl>
   </w:abstractNum>
-  <w:abstractNum w:abstractNumId="91" w15:restartNumberingAfterBreak="0">
+  <w:abstractNum w:abstractNumId="93" w15:restartNumberingAfterBreak="0">
     <w:nsid w:val="64A14272"/>
     <w:multiLevelType w:val="multilevel"/>
     <w:tmpl w:val="A8262536"/>
@@ -17430,7 +17312,7 @@
       </w:rPr>
     </w:lvl>
   </w:abstractNum>
-  <w:abstractNum w:abstractNumId="92" w15:restartNumberingAfterBreak="0">
+  <w:abstractNum w:abstractNumId="94" w15:restartNumberingAfterBreak="0">
     <w:nsid w:val="65E41A7E"/>
     <w:multiLevelType w:val="hybridMultilevel"/>
     <w:tmpl w:val="148E0CBE"/>
@@ -17543,7 +17425,7 @@
       </w:rPr>
     </w:lvl>
   </w:abstractNum>
-  <w:abstractNum w:abstractNumId="93" w15:restartNumberingAfterBreak="0">
+  <w:abstractNum w:abstractNumId="95" w15:restartNumberingAfterBreak="0">
     <w:nsid w:val="65F954C3"/>
     <w:multiLevelType w:val="multilevel"/>
     <w:tmpl w:val="11BCC712"/>
@@ -17692,7 +17574,7 @@
       </w:rPr>
     </w:lvl>
   </w:abstractNum>
-  <w:abstractNum w:abstractNumId="94" w15:restartNumberingAfterBreak="0">
+  <w:abstractNum w:abstractNumId="96" w15:restartNumberingAfterBreak="0">
     <w:nsid w:val="66285CF2"/>
     <w:multiLevelType w:val="multilevel"/>
     <w:tmpl w:val="D9E81CFE"/>
@@ -17841,7 +17723,7 @@
       </w:rPr>
     </w:lvl>
   </w:abstractNum>
-  <w:abstractNum w:abstractNumId="95" w15:restartNumberingAfterBreak="0">
+  <w:abstractNum w:abstractNumId="97" w15:restartNumberingAfterBreak="0">
     <w:nsid w:val="67131315"/>
     <w:multiLevelType w:val="multilevel"/>
     <w:tmpl w:val="9C3E9440"/>
@@ -17990,7 +17872,7 @@
       </w:rPr>
     </w:lvl>
   </w:abstractNum>
-  <w:abstractNum w:abstractNumId="96" w15:restartNumberingAfterBreak="0">
+  <w:abstractNum w:abstractNumId="98" w15:restartNumberingAfterBreak="0">
     <w:nsid w:val="682A6BC5"/>
     <w:multiLevelType w:val="multilevel"/>
     <w:tmpl w:val="4C18A9FE"/>
@@ -18139,7 +18021,7 @@
       </w:rPr>
     </w:lvl>
   </w:abstractNum>
-  <w:abstractNum w:abstractNumId="97" w15:restartNumberingAfterBreak="0">
+  <w:abstractNum w:abstractNumId="99" w15:restartNumberingAfterBreak="0">
     <w:nsid w:val="684C721F"/>
     <w:multiLevelType w:val="multilevel"/>
     <w:tmpl w:val="BF686B3E"/>
@@ -18288,7 +18170,7 @@
       </w:rPr>
     </w:lvl>
   </w:abstractNum>
-  <w:abstractNum w:abstractNumId="98" w15:restartNumberingAfterBreak="0">
+  <w:abstractNum w:abstractNumId="100" w15:restartNumberingAfterBreak="0">
     <w:nsid w:val="6A9A5B20"/>
     <w:multiLevelType w:val="multilevel"/>
     <w:tmpl w:val="5D66ACDC"/>
@@ -18437,7 +18319,7 @@
       </w:rPr>
     </w:lvl>
   </w:abstractNum>
-  <w:abstractNum w:abstractNumId="99" w15:restartNumberingAfterBreak="0">
+  <w:abstractNum w:abstractNumId="101" w15:restartNumberingAfterBreak="0">
     <w:nsid w:val="6AE221F4"/>
     <w:multiLevelType w:val="multilevel"/>
     <w:tmpl w:val="8AAC6C4A"/>
@@ -18586,7 +18468,7 @@
       </w:rPr>
     </w:lvl>
   </w:abstractNum>
-  <w:abstractNum w:abstractNumId="100" w15:restartNumberingAfterBreak="0">
+  <w:abstractNum w:abstractNumId="102" w15:restartNumberingAfterBreak="0">
     <w:nsid w:val="6B590967"/>
     <w:multiLevelType w:val="multilevel"/>
     <w:tmpl w:val="E74005A4"/>
@@ -18699,7 +18581,7 @@
       </w:pPr>
     </w:lvl>
   </w:abstractNum>
-  <w:abstractNum w:abstractNumId="101" w15:restartNumberingAfterBreak="0">
+  <w:abstractNum w:abstractNumId="103" w15:restartNumberingAfterBreak="0">
     <w:nsid w:val="6C467FD4"/>
     <w:multiLevelType w:val="multilevel"/>
     <w:tmpl w:val="8B72039A"/>
@@ -18848,7 +18730,7 @@
       </w:rPr>
     </w:lvl>
   </w:abstractNum>
-  <w:abstractNum w:abstractNumId="102" w15:restartNumberingAfterBreak="0">
+  <w:abstractNum w:abstractNumId="104" w15:restartNumberingAfterBreak="0">
     <w:nsid w:val="6CF53CDB"/>
     <w:multiLevelType w:val="multilevel"/>
     <w:tmpl w:val="BC98B42C"/>
@@ -18997,7 +18879,7 @@
       </w:rPr>
     </w:lvl>
   </w:abstractNum>
-  <w:abstractNum w:abstractNumId="103" w15:restartNumberingAfterBreak="0">
+  <w:abstractNum w:abstractNumId="105" w15:restartNumberingAfterBreak="0">
     <w:nsid w:val="6DA3511E"/>
     <w:multiLevelType w:val="multilevel"/>
     <w:tmpl w:val="66566EC4"/>
@@ -19146,7 +19028,7 @@
       </w:rPr>
     </w:lvl>
   </w:abstractNum>
-  <w:abstractNum w:abstractNumId="104" w15:restartNumberingAfterBreak="0">
+  <w:abstractNum w:abstractNumId="106" w15:restartNumberingAfterBreak="0">
     <w:nsid w:val="6E5167CE"/>
     <w:multiLevelType w:val="hybridMultilevel"/>
     <w:tmpl w:val="0409000F"/>
@@ -19268,7 +19150,7 @@
       </w:rPr>
     </w:lvl>
   </w:abstractNum>
-  <w:abstractNum w:abstractNumId="105" w15:restartNumberingAfterBreak="0">
+  <w:abstractNum w:abstractNumId="107" w15:restartNumberingAfterBreak="0">
     <w:nsid w:val="6E615ECB"/>
     <w:multiLevelType w:val="multilevel"/>
     <w:tmpl w:val="B532CD48"/>
@@ -19417,7 +19299,7 @@
       </w:rPr>
     </w:lvl>
   </w:abstractNum>
-  <w:abstractNum w:abstractNumId="106" w15:restartNumberingAfterBreak="0">
+  <w:abstractNum w:abstractNumId="108" w15:restartNumberingAfterBreak="0">
     <w:nsid w:val="6FA5688D"/>
     <w:multiLevelType w:val="multilevel"/>
     <w:tmpl w:val="64963F84"/>
@@ -19566,7 +19448,7 @@
       </w:rPr>
     </w:lvl>
   </w:abstractNum>
-  <w:abstractNum w:abstractNumId="107" w15:restartNumberingAfterBreak="0">
+  <w:abstractNum w:abstractNumId="109" w15:restartNumberingAfterBreak="0">
     <w:nsid w:val="6FB83AB0"/>
     <w:multiLevelType w:val="multilevel"/>
     <w:tmpl w:val="48C2C3D6"/>
@@ -19715,7 +19597,7 @@
       </w:rPr>
     </w:lvl>
   </w:abstractNum>
-  <w:abstractNum w:abstractNumId="108" w15:restartNumberingAfterBreak="0">
+  <w:abstractNum w:abstractNumId="110" w15:restartNumberingAfterBreak="0">
     <w:nsid w:val="6FCB0946"/>
     <w:multiLevelType w:val="multilevel"/>
     <w:tmpl w:val="CF5ECE70"/>
@@ -19828,7 +19710,7 @@
       </w:pPr>
     </w:lvl>
   </w:abstractNum>
-  <w:abstractNum w:abstractNumId="109" w15:restartNumberingAfterBreak="0">
+  <w:abstractNum w:abstractNumId="111" w15:restartNumberingAfterBreak="0">
     <w:nsid w:val="70F24170"/>
     <w:multiLevelType w:val="multilevel"/>
     <w:tmpl w:val="4F0631B8"/>
@@ -19977,7 +19859,7 @@
       </w:rPr>
     </w:lvl>
   </w:abstractNum>
-  <w:abstractNum w:abstractNumId="110" w15:restartNumberingAfterBreak="0">
+  <w:abstractNum w:abstractNumId="112" w15:restartNumberingAfterBreak="0">
     <w:nsid w:val="724355B6"/>
     <w:multiLevelType w:val="multilevel"/>
     <w:tmpl w:val="E758B25A"/>
@@ -20094,7 +19976,7 @@
       </w:pPr>
     </w:lvl>
   </w:abstractNum>
-  <w:abstractNum w:abstractNumId="111" w15:restartNumberingAfterBreak="0">
+  <w:abstractNum w:abstractNumId="113" w15:restartNumberingAfterBreak="0">
     <w:nsid w:val="77C23119"/>
     <w:multiLevelType w:val="multilevel"/>
     <w:tmpl w:val="787209B8"/>
@@ -20243,7 +20125,7 @@
       </w:rPr>
     </w:lvl>
   </w:abstractNum>
-  <w:abstractNum w:abstractNumId="112" w15:restartNumberingAfterBreak="0">
+  <w:abstractNum w:abstractNumId="114" w15:restartNumberingAfterBreak="0">
     <w:nsid w:val="7960321E"/>
     <w:multiLevelType w:val="multilevel"/>
     <w:tmpl w:val="ABFA0F12"/>
@@ -20392,7 +20274,7 @@
       </w:rPr>
     </w:lvl>
   </w:abstractNum>
-  <w:abstractNum w:abstractNumId="113" w15:restartNumberingAfterBreak="0">
+  <w:abstractNum w:abstractNumId="115" w15:restartNumberingAfterBreak="0">
     <w:nsid w:val="79B57A24"/>
     <w:multiLevelType w:val="multilevel"/>
     <w:tmpl w:val="1BB42D4A"/>
@@ -20541,7 +20423,7 @@
       </w:rPr>
     </w:lvl>
   </w:abstractNum>
-  <w:abstractNum w:abstractNumId="114" w15:restartNumberingAfterBreak="0">
+  <w:abstractNum w:abstractNumId="116" w15:restartNumberingAfterBreak="0">
     <w:nsid w:val="7A2E01F4"/>
     <w:multiLevelType w:val="hybridMultilevel"/>
     <w:tmpl w:val="1C06967E"/>
@@ -20631,7 +20513,7 @@
       </w:pPr>
     </w:lvl>
   </w:abstractNum>
-  <w:abstractNum w:abstractNumId="115" w15:restartNumberingAfterBreak="0">
+  <w:abstractNum w:abstractNumId="117" w15:restartNumberingAfterBreak="0">
     <w:nsid w:val="7AA71D24"/>
     <w:multiLevelType w:val="multilevel"/>
     <w:tmpl w:val="27D2FC46"/>
@@ -20780,7 +20662,7 @@
       </w:rPr>
     </w:lvl>
   </w:abstractNum>
-  <w:abstractNum w:abstractNumId="116" w15:restartNumberingAfterBreak="0">
+  <w:abstractNum w:abstractNumId="118" w15:restartNumberingAfterBreak="0">
     <w:nsid w:val="7AAC6D65"/>
     <w:multiLevelType w:val="multilevel"/>
     <w:tmpl w:val="183ABD70"/>
@@ -20929,7 +20811,7 @@
       </w:rPr>
     </w:lvl>
   </w:abstractNum>
-  <w:abstractNum w:abstractNumId="117" w15:restartNumberingAfterBreak="0">
+  <w:abstractNum w:abstractNumId="119" w15:restartNumberingAfterBreak="0">
     <w:nsid w:val="7B0B2937"/>
     <w:multiLevelType w:val="multilevel"/>
     <w:tmpl w:val="CAF4B0A6"/>
@@ -21043,7 +20925,7 @@
       </w:pPr>
     </w:lvl>
   </w:abstractNum>
-  <w:abstractNum w:abstractNumId="118" w15:restartNumberingAfterBreak="0">
+  <w:abstractNum w:abstractNumId="120" w15:restartNumberingAfterBreak="0">
     <w:nsid w:val="7EAA1649"/>
     <w:multiLevelType w:val="multilevel"/>
     <w:tmpl w:val="39C22326"/>
@@ -21192,7 +21074,7 @@
       </w:rPr>
     </w:lvl>
   </w:abstractNum>
-  <w:abstractNum w:abstractNumId="119" w15:restartNumberingAfterBreak="0">
+  <w:abstractNum w:abstractNumId="121" w15:restartNumberingAfterBreak="0">
     <w:nsid w:val="7FB936A3"/>
     <w:multiLevelType w:val="multilevel"/>
     <w:tmpl w:val="8BF6086C"/>
@@ -21342,394 +21224,400 @@
     </w:lvl>
   </w:abstractNum>
   <w:num w:numId="1" w16cid:durableId="850025533">
+    <w:abstractNumId w:val="57"/>
+  </w:num>
+  <w:num w:numId="2" w16cid:durableId="1376392615">
+    <w:abstractNumId w:val="57"/>
+  </w:num>
+  <w:num w:numId="3" w16cid:durableId="470175646">
+    <w:abstractNumId w:val="57"/>
+  </w:num>
+  <w:num w:numId="4" w16cid:durableId="1234195436">
+    <w:abstractNumId w:val="57"/>
+  </w:num>
+  <w:num w:numId="5" w16cid:durableId="631524215">
+    <w:abstractNumId w:val="57"/>
+  </w:num>
+  <w:num w:numId="6" w16cid:durableId="1376852591">
+    <w:abstractNumId w:val="57"/>
+  </w:num>
+  <w:num w:numId="7" w16cid:durableId="480121092">
+    <w:abstractNumId w:val="57"/>
+  </w:num>
+  <w:num w:numId="8" w16cid:durableId="871459044">
+    <w:abstractNumId w:val="57"/>
+  </w:num>
+  <w:num w:numId="9" w16cid:durableId="1782411748">
+    <w:abstractNumId w:val="57"/>
+  </w:num>
+  <w:num w:numId="10" w16cid:durableId="1559977635">
+    <w:abstractNumId w:val="49"/>
+  </w:num>
+  <w:num w:numId="11" w16cid:durableId="27219881">
+    <w:abstractNumId w:val="82"/>
+  </w:num>
+  <w:num w:numId="12" w16cid:durableId="724523341">
+    <w:abstractNumId w:val="82"/>
+  </w:num>
+  <w:num w:numId="13" w16cid:durableId="580334356">
+    <w:abstractNumId w:val="82"/>
+  </w:num>
+  <w:num w:numId="14" w16cid:durableId="989946564">
+    <w:abstractNumId w:val="119"/>
+  </w:num>
+  <w:num w:numId="15" w16cid:durableId="1369793970">
     <w:abstractNumId w:val="56"/>
   </w:num>
-  <w:num w:numId="2" w16cid:durableId="1376392615">
-    <w:abstractNumId w:val="56"/>
+  <w:num w:numId="16" w16cid:durableId="1237207497">
+    <w:abstractNumId w:val="28"/>
   </w:num>
-  <w:num w:numId="3" w16cid:durableId="470175646">
-    <w:abstractNumId w:val="56"/>
+  <w:num w:numId="17" w16cid:durableId="78333497">
+    <w:abstractNumId w:val="98"/>
   </w:num>
-  <w:num w:numId="4" w16cid:durableId="1234195436">
-    <w:abstractNumId w:val="56"/>
+  <w:num w:numId="18" w16cid:durableId="1470483">
+    <w:abstractNumId w:val="59"/>
   </w:num>
-  <w:num w:numId="5" w16cid:durableId="631524215">
-    <w:abstractNumId w:val="56"/>
+  <w:num w:numId="19" w16cid:durableId="1758331195">
+    <w:abstractNumId w:val="85"/>
   </w:num>
-  <w:num w:numId="6" w16cid:durableId="1376852591">
-    <w:abstractNumId w:val="56"/>
+  <w:num w:numId="20" w16cid:durableId="715349184">
+    <w:abstractNumId w:val="121"/>
   </w:num>
-  <w:num w:numId="7" w16cid:durableId="480121092">
-    <w:abstractNumId w:val="56"/>
+  <w:num w:numId="21" w16cid:durableId="1228614465">
+    <w:abstractNumId w:val="29"/>
   </w:num>
-  <w:num w:numId="8" w16cid:durableId="871459044">
-    <w:abstractNumId w:val="56"/>
+  <w:num w:numId="22" w16cid:durableId="607587505">
+    <w:abstractNumId w:val="31"/>
   </w:num>
-  <w:num w:numId="9" w16cid:durableId="1782411748">
-    <w:abstractNumId w:val="56"/>
-  </w:num>
-  <w:num w:numId="10" w16cid:durableId="1559977635">
-    <w:abstractNumId w:val="48"/>
-  </w:num>
-  <w:num w:numId="11" w16cid:durableId="27219881">
-    <w:abstractNumId w:val="80"/>
-  </w:num>
-  <w:num w:numId="12" w16cid:durableId="724523341">
-    <w:abstractNumId w:val="80"/>
-  </w:num>
-  <w:num w:numId="13" w16cid:durableId="580334356">
-    <w:abstractNumId w:val="80"/>
-  </w:num>
-  <w:num w:numId="14" w16cid:durableId="989946564">
-    <w:abstractNumId w:val="117"/>
-  </w:num>
-  <w:num w:numId="15" w16cid:durableId="1369793970">
-    <w:abstractNumId w:val="55"/>
-  </w:num>
-  <w:num w:numId="16" w16cid:durableId="1237207497">
+  <w:num w:numId="23" w16cid:durableId="433598334">
     <w:abstractNumId w:val="27"/>
   </w:num>
-  <w:num w:numId="17" w16cid:durableId="78333497">
-    <w:abstractNumId w:val="96"/>
-  </w:num>
-  <w:num w:numId="18" w16cid:durableId="1470483">
-    <w:abstractNumId w:val="58"/>
-  </w:num>
-  <w:num w:numId="19" w16cid:durableId="1758331195">
-    <w:abstractNumId w:val="83"/>
-  </w:num>
-  <w:num w:numId="20" w16cid:durableId="715349184">
-    <w:abstractNumId w:val="119"/>
-  </w:num>
-  <w:num w:numId="21" w16cid:durableId="1228614465">
-    <w:abstractNumId w:val="28"/>
-  </w:num>
-  <w:num w:numId="22" w16cid:durableId="607587505">
-    <w:abstractNumId w:val="30"/>
-  </w:num>
-  <w:num w:numId="23" w16cid:durableId="433598334">
-    <w:abstractNumId w:val="26"/>
-  </w:num>
   <w:num w:numId="24" w16cid:durableId="1178084232">
-    <w:abstractNumId w:val="38"/>
+    <w:abstractNumId w:val="39"/>
   </w:num>
   <w:num w:numId="25" w16cid:durableId="117846865">
-    <w:abstractNumId w:val="106"/>
+    <w:abstractNumId w:val="108"/>
   </w:num>
   <w:num w:numId="26" w16cid:durableId="1289819410">
-    <w:abstractNumId w:val="93"/>
+    <w:abstractNumId w:val="95"/>
   </w:num>
   <w:num w:numId="27" w16cid:durableId="2134055028">
-    <w:abstractNumId w:val="9"/>
+    <w:abstractNumId w:val="10"/>
   </w:num>
   <w:num w:numId="28" w16cid:durableId="1725566754">
-    <w:abstractNumId w:val="85"/>
+    <w:abstractNumId w:val="87"/>
   </w:num>
   <w:num w:numId="29" w16cid:durableId="996886967">
-    <w:abstractNumId w:val="45"/>
+    <w:abstractNumId w:val="46"/>
   </w:num>
   <w:num w:numId="30" w16cid:durableId="1658879968">
-    <w:abstractNumId w:val="100"/>
+    <w:abstractNumId w:val="102"/>
   </w:num>
   <w:num w:numId="31" w16cid:durableId="1971933218">
-    <w:abstractNumId w:val="13"/>
+    <w:abstractNumId w:val="14"/>
   </w:num>
   <w:num w:numId="32" w16cid:durableId="301497460">
-    <w:abstractNumId w:val="108"/>
+    <w:abstractNumId w:val="110"/>
   </w:num>
   <w:num w:numId="33" w16cid:durableId="1470784828">
+    <w:abstractNumId w:val="12"/>
+  </w:num>
+  <w:num w:numId="34" w16cid:durableId="882252265">
     <w:abstractNumId w:val="11"/>
   </w:num>
-  <w:num w:numId="34" w16cid:durableId="882252265">
-    <w:abstractNumId w:val="10"/>
-  </w:num>
   <w:num w:numId="35" w16cid:durableId="609053014">
-    <w:abstractNumId w:val="35"/>
+    <w:abstractNumId w:val="36"/>
   </w:num>
   <w:num w:numId="36" w16cid:durableId="1164979137">
-    <w:abstractNumId w:val="70"/>
+    <w:abstractNumId w:val="72"/>
   </w:num>
   <w:num w:numId="37" w16cid:durableId="1396271774">
-    <w:abstractNumId w:val="59"/>
+    <w:abstractNumId w:val="60"/>
   </w:num>
   <w:num w:numId="38" w16cid:durableId="251280785">
-    <w:abstractNumId w:val="66"/>
+    <w:abstractNumId w:val="68"/>
   </w:num>
   <w:num w:numId="39" w16cid:durableId="1479494364">
-    <w:abstractNumId w:val="15"/>
+    <w:abstractNumId w:val="16"/>
   </w:num>
   <w:num w:numId="40" w16cid:durableId="217936730">
-    <w:abstractNumId w:val="7"/>
+    <w:abstractNumId w:val="8"/>
   </w:num>
   <w:num w:numId="41" w16cid:durableId="1947493955">
-    <w:abstractNumId w:val="69"/>
+    <w:abstractNumId w:val="71"/>
   </w:num>
   <w:num w:numId="42" w16cid:durableId="821238975">
-    <w:abstractNumId w:val="64"/>
+    <w:abstractNumId w:val="65"/>
   </w:num>
   <w:num w:numId="43" w16cid:durableId="970868299">
-    <w:abstractNumId w:val="86"/>
+    <w:abstractNumId w:val="88"/>
   </w:num>
   <w:num w:numId="44" w16cid:durableId="170753664">
-    <w:abstractNumId w:val="78"/>
+    <w:abstractNumId w:val="80"/>
   </w:num>
   <w:num w:numId="45" w16cid:durableId="360017284">
     <w:abstractNumId w:val="4"/>
   </w:num>
   <w:num w:numId="46" w16cid:durableId="1861354802">
-    <w:abstractNumId w:val="37"/>
+    <w:abstractNumId w:val="38"/>
   </w:num>
   <w:num w:numId="47" w16cid:durableId="5443417">
-    <w:abstractNumId w:val="116"/>
+    <w:abstractNumId w:val="118"/>
   </w:num>
   <w:num w:numId="48" w16cid:durableId="1228609099">
-    <w:abstractNumId w:val="115"/>
+    <w:abstractNumId w:val="117"/>
   </w:num>
   <w:num w:numId="49" w16cid:durableId="1561743838">
-    <w:abstractNumId w:val="99"/>
+    <w:abstractNumId w:val="101"/>
   </w:num>
   <w:num w:numId="50" w16cid:durableId="1485778565">
     <w:abstractNumId w:val="6"/>
   </w:num>
   <w:num w:numId="51" w16cid:durableId="192306635">
-    <w:abstractNumId w:val="90"/>
+    <w:abstractNumId w:val="92"/>
   </w:num>
   <w:num w:numId="52" w16cid:durableId="1241405592">
-    <w:abstractNumId w:val="31"/>
+    <w:abstractNumId w:val="32"/>
   </w:num>
   <w:num w:numId="53" w16cid:durableId="911232591">
+    <w:abstractNumId w:val="18"/>
+  </w:num>
+  <w:num w:numId="54" w16cid:durableId="1014266526">
+    <w:abstractNumId w:val="53"/>
+  </w:num>
+  <w:num w:numId="55" w16cid:durableId="1225875344">
+    <w:abstractNumId w:val="86"/>
+  </w:num>
+  <w:num w:numId="56" w16cid:durableId="1474326395">
+    <w:abstractNumId w:val="74"/>
+  </w:num>
+  <w:num w:numId="57" w16cid:durableId="1212114117">
+    <w:abstractNumId w:val="20"/>
+  </w:num>
+  <w:num w:numId="58" w16cid:durableId="1794667584">
+    <w:abstractNumId w:val="64"/>
+  </w:num>
+  <w:num w:numId="59" w16cid:durableId="555509266">
+    <w:abstractNumId w:val="26"/>
+  </w:num>
+  <w:num w:numId="60" w16cid:durableId="1918587613">
+    <w:abstractNumId w:val="22"/>
+  </w:num>
+  <w:num w:numId="61" w16cid:durableId="1332221883">
+    <w:abstractNumId w:val="47"/>
+  </w:num>
+  <w:num w:numId="62" w16cid:durableId="746223315">
+    <w:abstractNumId w:val="63"/>
+  </w:num>
+  <w:num w:numId="63" w16cid:durableId="2116636234">
+    <w:abstractNumId w:val="41"/>
+  </w:num>
+  <w:num w:numId="64" w16cid:durableId="642124854">
+    <w:abstractNumId w:val="40"/>
+  </w:num>
+  <w:num w:numId="65" w16cid:durableId="186216844">
     <w:abstractNumId w:val="17"/>
   </w:num>
-  <w:num w:numId="54" w16cid:durableId="1014266526">
-    <w:abstractNumId w:val="52"/>
-  </w:num>
-  <w:num w:numId="55" w16cid:durableId="1225875344">
+  <w:num w:numId="66" w16cid:durableId="13043737">
     <w:abstractNumId w:val="84"/>
   </w:num>
-  <w:num w:numId="56" w16cid:durableId="1474326395">
-    <w:abstractNumId w:val="72"/>
+  <w:num w:numId="67" w16cid:durableId="733353093">
+    <w:abstractNumId w:val="77"/>
   </w:num>
-  <w:num w:numId="57" w16cid:durableId="1212114117">
-    <w:abstractNumId w:val="19"/>
+  <w:num w:numId="68" w16cid:durableId="889344904">
+    <w:abstractNumId w:val="109"/>
   </w:num>
-  <w:num w:numId="58" w16cid:durableId="1794667584">
-    <w:abstractNumId w:val="63"/>
+  <w:num w:numId="69" w16cid:durableId="361051381">
+    <w:abstractNumId w:val="54"/>
   </w:num>
-  <w:num w:numId="59" w16cid:durableId="555509266">
-    <w:abstractNumId w:val="25"/>
+  <w:num w:numId="70" w16cid:durableId="1709527021">
+    <w:abstractNumId w:val="97"/>
   </w:num>
-  <w:num w:numId="60" w16cid:durableId="1918587613">
+  <w:num w:numId="71" w16cid:durableId="255525822">
+    <w:abstractNumId w:val="100"/>
+  </w:num>
+  <w:num w:numId="72" w16cid:durableId="1228568618">
+    <w:abstractNumId w:val="70"/>
+  </w:num>
+  <w:num w:numId="73" w16cid:durableId="809785393">
     <w:abstractNumId w:val="21"/>
   </w:num>
-  <w:num w:numId="61" w16cid:durableId="1332221883">
-    <w:abstractNumId w:val="46"/>
-  </w:num>
-  <w:num w:numId="62" w16cid:durableId="746223315">
-    <w:abstractNumId w:val="62"/>
-  </w:num>
-  <w:num w:numId="63" w16cid:durableId="2116636234">
-    <w:abstractNumId w:val="40"/>
-  </w:num>
-  <w:num w:numId="64" w16cid:durableId="642124854">
-    <w:abstractNumId w:val="39"/>
-  </w:num>
-  <w:num w:numId="65" w16cid:durableId="186216844">
-    <w:abstractNumId w:val="16"/>
-  </w:num>
-  <w:num w:numId="66" w16cid:durableId="13043737">
-    <w:abstractNumId w:val="82"/>
-  </w:num>
-  <w:num w:numId="67" w16cid:durableId="733353093">
-    <w:abstractNumId w:val="75"/>
-  </w:num>
-  <w:num w:numId="68" w16cid:durableId="889344904">
-    <w:abstractNumId w:val="107"/>
-  </w:num>
-  <w:num w:numId="69" w16cid:durableId="361051381">
-    <w:abstractNumId w:val="53"/>
-  </w:num>
-  <w:num w:numId="70" w16cid:durableId="1709527021">
-    <w:abstractNumId w:val="95"/>
-  </w:num>
-  <w:num w:numId="71" w16cid:durableId="255525822">
-    <w:abstractNumId w:val="98"/>
-  </w:num>
-  <w:num w:numId="72" w16cid:durableId="1228568618">
-    <w:abstractNumId w:val="68"/>
-  </w:num>
-  <w:num w:numId="73" w16cid:durableId="809785393">
-    <w:abstractNumId w:val="20"/>
-  </w:num>
   <w:num w:numId="74" w16cid:durableId="1029531633">
-    <w:abstractNumId w:val="49"/>
+    <w:abstractNumId w:val="50"/>
   </w:num>
   <w:num w:numId="75" w16cid:durableId="1983996318">
-    <w:abstractNumId w:val="29"/>
+    <w:abstractNumId w:val="30"/>
   </w:num>
   <w:num w:numId="76" w16cid:durableId="1614555401">
-    <w:abstractNumId w:val="44"/>
+    <w:abstractNumId w:val="45"/>
   </w:num>
   <w:num w:numId="77" w16cid:durableId="543519444">
     <w:abstractNumId w:val="2"/>
   </w:num>
   <w:num w:numId="78" w16cid:durableId="1688287111">
-    <w:abstractNumId w:val="109"/>
+    <w:abstractNumId w:val="111"/>
   </w:num>
   <w:num w:numId="79" w16cid:durableId="1260794870">
-    <w:abstractNumId w:val="102"/>
+    <w:abstractNumId w:val="104"/>
   </w:num>
   <w:num w:numId="80" w16cid:durableId="1672565428">
-    <w:abstractNumId w:val="23"/>
+    <w:abstractNumId w:val="24"/>
   </w:num>
   <w:num w:numId="81" w16cid:durableId="165558331">
     <w:abstractNumId w:val="1"/>
   </w:num>
   <w:num w:numId="82" w16cid:durableId="1188955573">
-    <w:abstractNumId w:val="94"/>
+    <w:abstractNumId w:val="96"/>
   </w:num>
   <w:num w:numId="83" w16cid:durableId="1392925499">
-    <w:abstractNumId w:val="32"/>
+    <w:abstractNumId w:val="33"/>
   </w:num>
   <w:num w:numId="84" w16cid:durableId="947010246">
-    <w:abstractNumId w:val="43"/>
+    <w:abstractNumId w:val="44"/>
   </w:num>
   <w:num w:numId="85" w16cid:durableId="1813211906">
-    <w:abstractNumId w:val="77"/>
+    <w:abstractNumId w:val="79"/>
   </w:num>
   <w:num w:numId="86" w16cid:durableId="1430587481">
-    <w:abstractNumId w:val="97"/>
+    <w:abstractNumId w:val="99"/>
   </w:num>
   <w:num w:numId="87" w16cid:durableId="837382505">
-    <w:abstractNumId w:val="36"/>
+    <w:abstractNumId w:val="37"/>
   </w:num>
   <w:num w:numId="88" w16cid:durableId="4137858">
-    <w:abstractNumId w:val="24"/>
+    <w:abstractNumId w:val="25"/>
   </w:num>
   <w:num w:numId="89" w16cid:durableId="572349425">
-    <w:abstractNumId w:val="60"/>
+    <w:abstractNumId w:val="61"/>
   </w:num>
   <w:num w:numId="90" w16cid:durableId="297538050">
-    <w:abstractNumId w:val="104"/>
+    <w:abstractNumId w:val="106"/>
   </w:num>
   <w:num w:numId="91" w16cid:durableId="1605072298">
-    <w:abstractNumId w:val="118"/>
+    <w:abstractNumId w:val="120"/>
   </w:num>
   <w:num w:numId="92" w16cid:durableId="621108643">
-    <w:abstractNumId w:val="67"/>
+    <w:abstractNumId w:val="69"/>
   </w:num>
   <w:num w:numId="93" w16cid:durableId="1043672323">
-    <w:abstractNumId w:val="8"/>
+    <w:abstractNumId w:val="9"/>
   </w:num>
   <w:num w:numId="94" w16cid:durableId="822699059">
-    <w:abstractNumId w:val="71"/>
+    <w:abstractNumId w:val="73"/>
   </w:num>
   <w:num w:numId="95" w16cid:durableId="1058434958">
-    <w:abstractNumId w:val="79"/>
+    <w:abstractNumId w:val="81"/>
   </w:num>
   <w:num w:numId="96" w16cid:durableId="855071010">
-    <w:abstractNumId w:val="47"/>
+    <w:abstractNumId w:val="48"/>
   </w:num>
   <w:num w:numId="97" w16cid:durableId="593248576">
-    <w:abstractNumId w:val="73"/>
+    <w:abstractNumId w:val="75"/>
   </w:num>
   <w:num w:numId="98" w16cid:durableId="1987009594">
     <w:abstractNumId w:val="0"/>
   </w:num>
   <w:num w:numId="99" w16cid:durableId="1596982107">
-    <w:abstractNumId w:val="113"/>
+    <w:abstractNumId w:val="115"/>
   </w:num>
   <w:num w:numId="100" w16cid:durableId="1514372410">
-    <w:abstractNumId w:val="88"/>
+    <w:abstractNumId w:val="90"/>
   </w:num>
   <w:num w:numId="101" w16cid:durableId="856967011">
-    <w:abstractNumId w:val="92"/>
+    <w:abstractNumId w:val="94"/>
   </w:num>
   <w:num w:numId="102" w16cid:durableId="986012667">
-    <w:abstractNumId w:val="114"/>
+    <w:abstractNumId w:val="116"/>
   </w:num>
   <w:num w:numId="103" w16cid:durableId="1534808608">
-    <w:abstractNumId w:val="87"/>
+    <w:abstractNumId w:val="89"/>
   </w:num>
   <w:num w:numId="104" w16cid:durableId="1832524477">
-    <w:abstractNumId w:val="91"/>
+    <w:abstractNumId w:val="93"/>
   </w:num>
   <w:num w:numId="105" w16cid:durableId="1373578486">
     <w:abstractNumId w:val="3"/>
   </w:num>
   <w:num w:numId="106" w16cid:durableId="1456829514">
-    <w:abstractNumId w:val="34"/>
+    <w:abstractNumId w:val="35"/>
   </w:num>
   <w:num w:numId="107" w16cid:durableId="1720544210">
-    <w:abstractNumId w:val="14"/>
+    <w:abstractNumId w:val="15"/>
   </w:num>
   <w:num w:numId="108" w16cid:durableId="2083985955">
-    <w:abstractNumId w:val="18"/>
+    <w:abstractNumId w:val="19"/>
   </w:num>
   <w:num w:numId="109" w16cid:durableId="789664726">
-    <w:abstractNumId w:val="76"/>
+    <w:abstractNumId w:val="78"/>
   </w:num>
   <w:num w:numId="110" w16cid:durableId="1260869462">
-    <w:abstractNumId w:val="12"/>
+    <w:abstractNumId w:val="13"/>
   </w:num>
   <w:num w:numId="111" w16cid:durableId="1422071447">
-    <w:abstractNumId w:val="101"/>
+    <w:abstractNumId w:val="103"/>
   </w:num>
   <w:num w:numId="112" w16cid:durableId="1762683558">
-    <w:abstractNumId w:val="50"/>
+    <w:abstractNumId w:val="51"/>
   </w:num>
   <w:num w:numId="113" w16cid:durableId="1177385872">
-    <w:abstractNumId w:val="61"/>
+    <w:abstractNumId w:val="62"/>
   </w:num>
   <w:num w:numId="114" w16cid:durableId="727608972">
     <w:abstractNumId w:val="5"/>
   </w:num>
   <w:num w:numId="115" w16cid:durableId="930309740">
-    <w:abstractNumId w:val="41"/>
+    <w:abstractNumId w:val="42"/>
   </w:num>
   <w:num w:numId="116" w16cid:durableId="477386678">
-    <w:abstractNumId w:val="22"/>
+    <w:abstractNumId w:val="23"/>
   </w:num>
   <w:num w:numId="117" w16cid:durableId="215434864">
-    <w:abstractNumId w:val="51"/>
+    <w:abstractNumId w:val="52"/>
   </w:num>
   <w:num w:numId="118" w16cid:durableId="1062168766">
+    <w:abstractNumId w:val="114"/>
+  </w:num>
+  <w:num w:numId="119" w16cid:durableId="1831092792">
     <w:abstractNumId w:val="112"/>
   </w:num>
-  <w:num w:numId="119" w16cid:durableId="1831092792">
-    <w:abstractNumId w:val="110"/>
-  </w:num>
   <w:num w:numId="120" w16cid:durableId="927689022">
-    <w:abstractNumId w:val="81"/>
+    <w:abstractNumId w:val="83"/>
   </w:num>
   <w:num w:numId="121" w16cid:durableId="971448583">
-    <w:abstractNumId w:val="54"/>
+    <w:abstractNumId w:val="55"/>
   </w:num>
   <w:num w:numId="122" w16cid:durableId="1805081941">
-    <w:abstractNumId w:val="103"/>
+    <w:abstractNumId w:val="105"/>
   </w:num>
   <w:num w:numId="123" w16cid:durableId="630286262">
-    <w:abstractNumId w:val="57"/>
+    <w:abstractNumId w:val="58"/>
   </w:num>
   <w:num w:numId="124" w16cid:durableId="1138690611">
-    <w:abstractNumId w:val="89"/>
+    <w:abstractNumId w:val="91"/>
   </w:num>
   <w:num w:numId="125" w16cid:durableId="1556311814">
-    <w:abstractNumId w:val="105"/>
+    <w:abstractNumId w:val="107"/>
   </w:num>
   <w:num w:numId="126" w16cid:durableId="1919709166">
-    <w:abstractNumId w:val="42"/>
+    <w:abstractNumId w:val="43"/>
   </w:num>
   <w:num w:numId="127" w16cid:durableId="506136783">
-    <w:abstractNumId w:val="111"/>
+    <w:abstractNumId w:val="113"/>
   </w:num>
   <w:num w:numId="128" w16cid:durableId="1157458565">
-    <w:abstractNumId w:val="33"/>
+    <w:abstractNumId w:val="34"/>
   </w:num>
   <w:num w:numId="129" w16cid:durableId="924386973">
-    <w:abstractNumId w:val="65"/>
+    <w:abstractNumId w:val="67"/>
   </w:num>
   <w:num w:numId="130" w16cid:durableId="1612055294">
-    <w:abstractNumId w:val="74"/>
+    <w:abstractNumId w:val="76"/>
+  </w:num>
+  <w:num w:numId="131" w16cid:durableId="1757902731">
+    <w:abstractNumId w:val="66"/>
+  </w:num>
+  <w:num w:numId="132" w16cid:durableId="1487939883">
+    <w:abstractNumId w:val="7"/>
   </w:num>
 </w:numbering>
 </file>
@@ -22231,6 +22119,7 @@
   <w:style w:type="character" w:default="1" w:styleId="a1">
     <w:name w:val="Default Paragraph Font"/>
     <w:uiPriority w:val="1"/>
+    <w:semiHidden/>
     <w:unhideWhenUsed/>
   </w:style>
   <w:style w:type="table" w:default="1" w:styleId="a2">
@@ -22258,7 +22147,6 @@
     <w:name w:val="标题一"/>
     <w:basedOn w:val="a5"/>
     <w:link w:val="a6"/>
-    <w:qFormat/>
     <w:rsid w:val="001E4419"/>
     <w:pPr>
       <w:spacing w:beforeLines="100" w:before="100" w:afterLines="100" w:after="100"/>
@@ -22284,27 +22172,30 @@
     </w:rPr>
   </w:style>
   <w:style w:type="paragraph" w:customStyle="1" w:styleId="a7">
-    <w:name w:val="标题二"/>
-    <w:basedOn w:val="a4"/>
+    <w:name w:val="批注"/>
+    <w:basedOn w:val="a0"/>
     <w:link w:val="a8"/>
+    <w:autoRedefine/>
     <w:qFormat/>
-    <w:rsid w:val="001E4419"/>
+    <w:rsid w:val="00AA6651"/>
     <w:pPr>
-      <w:spacing w:beforeLines="50" w:before="50" w:afterLines="50" w:after="50"/>
       <w:jc w:val="left"/>
     </w:pPr>
     <w:rPr>
-      <w:sz w:val="24"/>
+      <w:rFonts w:eastAsia="黑体"/>
+      <w:b/>
+      <w:color w:val="7030A0"/>
     </w:rPr>
   </w:style>
   <w:style w:type="character" w:customStyle="1" w:styleId="a8">
-    <w:name w:val="标题二 字符"/>
+    <w:name w:val="批注 字符"/>
     <w:basedOn w:val="a6"/>
     <w:link w:val="a7"/>
-    <w:rsid w:val="001E4419"/>
+    <w:rsid w:val="00AA6651"/>
     <w:rPr>
-      <w:rFonts w:ascii="黑体" w:eastAsia="黑体" w:hAnsi="黑体" w:cs="Arial"/>
-      <w:color w:val="333333"/>
+      <w:rFonts w:ascii="Times New Roman" w:eastAsia="黑体" w:hAnsi="Times New Roman" w:cs="Times New Roman"/>
+      <w:b/>
+      <w:color w:val="7030A0"/>
       <w:sz w:val="24"/>
       <w:szCs w:val="32"/>
     </w:rPr>
@@ -22313,7 +22204,6 @@
     <w:name w:val="标题三"/>
     <w:basedOn w:val="a7"/>
     <w:link w:val="aa"/>
-    <w:qFormat/>
     <w:rsid w:val="001E4419"/>
   </w:style>
   <w:style w:type="character" w:customStyle="1" w:styleId="aa">
@@ -22323,6 +22213,7 @@
     <w:rsid w:val="001E4419"/>
     <w:rPr>
       <w:rFonts w:ascii="黑体" w:eastAsia="黑体" w:hAnsi="黑体" w:cs="Arial"/>
+      <w:b/>
       <w:color w:val="333333"/>
       <w:sz w:val="24"/>
       <w:szCs w:val="32"/>
@@ -22366,7 +22257,6 @@
     <w:name w:val="标题一（1）"/>
     <w:basedOn w:val="a5"/>
     <w:link w:val="12"/>
-    <w:qFormat/>
     <w:rsid w:val="001E4419"/>
     <w:pPr>
       <w:pageBreakBefore/>
@@ -22666,7 +22556,6 @@
     <w:next w:val="a0"/>
     <w:link w:val="af5"/>
     <w:autoRedefine/>
-    <w:qFormat/>
     <w:rsid w:val="00240F11"/>
     <w:pPr>
       <w:numPr>
@@ -22696,7 +22585,7 @@
     </w:rPr>
   </w:style>
   <w:style w:type="paragraph" w:customStyle="1" w:styleId="31">
-    <w:name w:val="标题3 笔记"/>
+    <w:name w:val="标题3"/>
     <w:basedOn w:val="3"/>
     <w:next w:val="a0"/>
     <w:link w:val="32"/>
@@ -22713,7 +22602,7 @@
     </w:rPr>
   </w:style>
   <w:style w:type="character" w:customStyle="1" w:styleId="32">
-    <w:name w:val="标题3 笔记 字符"/>
+    <w:name w:val="标题3 字符"/>
     <w:basedOn w:val="a1"/>
     <w:link w:val="31"/>
     <w:rsid w:val="00C707DD"/>
